--- a/Bong_Koch_Schwarz_Projektbeschreibung 201617-Fahrzeugverwaltung-moodle.docx
+++ b/Bong_Koch_Schwarz_Projektbeschreibung 201617-Fahrzeugverwaltung-moodle.docx
@@ -134,7 +134,23 @@
     </w:p>
     <w:p>
       <w:r>
-        <w:t>In diesem Projekt werden Sie über drei Wochen zentrale Inhalte aus Lernfeld 3 und 4 selbstständig erarbeiten und anwenden. Ein „einsatzfähiges Softwareprodukt“ als Projektergebnis ist nicht wichtig! Zentral ist, dass Sie sich intensiv mit den Inhalten beschäftigen und diese selbst erarbeiten. „Copy und Paste“ führt zu schnellen Ergebnissen, nicht aber zu einem tieferen Verständnis, das wir hier erreichen möchten.</w:t>
+        <w:t xml:space="preserve">In diesem Projekt werden Sie über drei Wochen zentrale Inhalte aus </w:t>
+      </w:r>
+      <w:proofErr w:type="spellStart"/>
+      <w:r>
+        <w:t>Lernfeld</w:t>
+      </w:r>
+      <w:proofErr w:type="spellEnd"/>
+      <w:r>
+        <w:t xml:space="preserve"> 3 und 4 selbstständig erarbeiten und anwenden. Ein „einsatzfähiges Softwareprodukt“ als Projektergebnis ist nicht wichtig! Zentral ist, dass Sie sich intensiv mit den Inhalten beschäftigen und diese selbst erarbeiten. „</w:t>
+      </w:r>
+      <w:proofErr w:type="spellStart"/>
+      <w:r>
+        <w:t>Copy</w:t>
+      </w:r>
+      <w:proofErr w:type="spellEnd"/>
+      <w:r>
+        <w:t xml:space="preserve"> und Paste“ führt zu schnellen Ergebnissen, nicht aber zu einem tieferen Verständnis, das wir hier erreichen möchten.</w:t>
       </w:r>
     </w:p>
     <w:p>
@@ -208,13 +224,20 @@
         <w:pStyle w:val="berschrift1"/>
       </w:pPr>
       <w:r>
-        <w:lastRenderedPageBreak/>
         <w:t>Vorbereitende Aufgaben</w:t>
       </w:r>
     </w:p>
     <w:p>
       <w:r>
-        <w:t xml:space="preserve">Bearbeiten Sie die Dokumentation (Projektziele, Projektrollen, Milestones) </w:t>
+        <w:t xml:space="preserve">Bearbeiten Sie die Dokumentation (Projektziele, Projektrollen, </w:t>
+      </w:r>
+      <w:proofErr w:type="spellStart"/>
+      <w:r>
+        <w:t>Milestones</w:t>
+      </w:r>
+      <w:proofErr w:type="spellEnd"/>
+      <w:r>
+        <w:t xml:space="preserve">) </w:t>
       </w:r>
       <w:r>
         <w:rPr>
@@ -356,11 +379,19 @@
               <w:t xml:space="preserve">Nehmen Sie sich ausreichend viel Zeit die folgenden Arbeitsschritte zu lesen. Zu den neuen Fachbegriffen und Fachkonzepten haben Sie zahlreiche Hilfsangebote im </w:t>
             </w:r>
             <w:hyperlink r:id="rId9" w:anchor="section-5" w:history="1">
+              <w:proofErr w:type="spellStart"/>
               <w:r>
                 <w:rPr>
                   <w:rStyle w:val="Hyperlink"/>
                 </w:rPr>
-                <w:t>Moodle Kurs (Abschnitt Projektarbeit)</w:t>
+                <w:t>Moodle</w:t>
+              </w:r>
+              <w:proofErr w:type="spellEnd"/>
+              <w:r>
+                <w:rPr>
+                  <w:rStyle w:val="Hyperlink"/>
+                </w:rPr>
+                <w:t xml:space="preserve"> Kurs (Abschnitt Projektarbeit)</w:t>
               </w:r>
             </w:hyperlink>
             <w:r>
@@ -498,14 +529,26 @@
             <w:r>
               <w:t>Füllen Sie für eine Zeitplanung das Raster „</w:t>
             </w:r>
-            <w:hyperlink w:anchor="_Milestones_1" w:history="1">
-              <w:r>
-                <w:rPr>
-                  <w:rStyle w:val="Hyperlink"/>
-                </w:rPr>
-                <w:t>Milestones</w:t>
-              </w:r>
-            </w:hyperlink>
+            <w:proofErr w:type="spellStart"/>
+            <w:r>
+              <w:fldChar w:fldCharType="begin"/>
+            </w:r>
+            <w:r>
+              <w:instrText>HYPERLINK \l "_Milestones_1"</w:instrText>
+            </w:r>
+            <w:r>
+              <w:fldChar w:fldCharType="separate"/>
+            </w:r>
+            <w:r>
+              <w:rPr>
+                <w:rStyle w:val="Hyperlink"/>
+              </w:rPr>
+              <w:t>Milestones</w:t>
+            </w:r>
+            <w:proofErr w:type="spellEnd"/>
+            <w:r>
+              <w:fldChar w:fldCharType="end"/>
+            </w:r>
             <w:r>
               <w:t>“ aus.</w:t>
             </w:r>
@@ -632,7 +675,31 @@
               <w:t>eine</w:t>
             </w:r>
             <w:r>
-              <w:t xml:space="preserve"> Entwicklungsumgebung (IDE) z.B. Eclipse, Net Beans, IntelliJ. Achten Sie darauf, dass die IDE </w:t>
+              <w:t xml:space="preserve"> Entwicklungsumgebung (IDE) z.B. </w:t>
+            </w:r>
+            <w:proofErr w:type="spellStart"/>
+            <w:r>
+              <w:t>Eclipse</w:t>
+            </w:r>
+            <w:proofErr w:type="spellEnd"/>
+            <w:r>
+              <w:t xml:space="preserve">, Net </w:t>
+            </w:r>
+            <w:proofErr w:type="spellStart"/>
+            <w:r>
+              <w:t>Beans</w:t>
+            </w:r>
+            <w:proofErr w:type="spellEnd"/>
+            <w:r>
+              <w:t xml:space="preserve">, </w:t>
+            </w:r>
+            <w:proofErr w:type="spellStart"/>
+            <w:r>
+              <w:t>IntelliJ</w:t>
+            </w:r>
+            <w:proofErr w:type="spellEnd"/>
+            <w:r>
+              <w:t xml:space="preserve">. Achten Sie darauf, dass die IDE </w:t>
             </w:r>
             <w:r>
               <w:rPr>
@@ -689,7 +756,23 @@
           </w:tcPr>
           <w:p>
             <w:r>
-              <w:t>Einigen Sie sich auf die Form des Dateiaustauschs (Cloud, Git-Hub/Repository, Server, E-Mail)</w:t>
+              <w:t>Einigen Sie sich auf die Form des Dateiaustauschs (</w:t>
+            </w:r>
+            <w:proofErr w:type="spellStart"/>
+            <w:r>
+              <w:t>Cloud</w:t>
+            </w:r>
+            <w:proofErr w:type="spellEnd"/>
+            <w:r>
+              <w:t xml:space="preserve">, </w:t>
+            </w:r>
+            <w:proofErr w:type="spellStart"/>
+            <w:r>
+              <w:t>Git</w:t>
+            </w:r>
+            <w:proofErr w:type="spellEnd"/>
+            <w:r>
+              <w:t>-Hub/Repository, Server, E-Mail)</w:t>
             </w:r>
           </w:p>
         </w:tc>
@@ -759,7 +842,6 @@
         <w:pStyle w:val="berschrift1"/>
       </w:pPr>
       <w:r>
-        <w:lastRenderedPageBreak/>
         <w:t>Ausbaustufen</w:t>
       </w:r>
     </w:p>
@@ -935,12 +1017,28 @@
               <w:t xml:space="preserve">. Nutzen Sie hierzu das </w:t>
             </w:r>
             <w:hyperlink r:id="rId10" w:history="1">
+              <w:proofErr w:type="spellStart"/>
               <w:r>
                 <w:rPr>
                   <w:rStyle w:val="Hyperlink"/>
                 </w:rPr>
-                <w:t>Tutorial von code.makery</w:t>
+                <w:t>Tutorial</w:t>
               </w:r>
+              <w:proofErr w:type="spellEnd"/>
+              <w:r>
+                <w:rPr>
+                  <w:rStyle w:val="Hyperlink"/>
+                </w:rPr>
+                <w:t xml:space="preserve"> von </w:t>
+              </w:r>
+              <w:proofErr w:type="spellStart"/>
+              <w:r>
+                <w:rPr>
+                  <w:rStyle w:val="Hyperlink"/>
+                </w:rPr>
+                <w:t>code.makery</w:t>
+              </w:r>
+              <w:proofErr w:type="spellEnd"/>
             </w:hyperlink>
             <w:r>
               <w:t>.</w:t>
@@ -1057,7 +1155,21 @@
               <w:rPr>
                 <w:b/>
               </w:rPr>
-              <w:t>Model-View-Control Modell</w:t>
+              <w:t>Model-View-</w:t>
+            </w:r>
+            <w:proofErr w:type="spellStart"/>
+            <w:r>
+              <w:rPr>
+                <w:b/>
+              </w:rPr>
+              <w:t>Control</w:t>
+            </w:r>
+            <w:proofErr w:type="spellEnd"/>
+            <w:r>
+              <w:rPr>
+                <w:b/>
+              </w:rPr>
+              <w:t xml:space="preserve"> Modell</w:t>
             </w:r>
             <w:r>
               <w:t xml:space="preserve"> ein.</w:t>
@@ -1143,12 +1255,14 @@
         <w:t xml:space="preserve">: Alle Schritte dieser Ausbaustufe sind im </w:t>
       </w:r>
       <w:hyperlink r:id="rId11" w:history="1">
+        <w:proofErr w:type="spellStart"/>
         <w:r>
           <w:rPr>
             <w:rStyle w:val="Hyperlink"/>
           </w:rPr>
           <w:t>Tutorial</w:t>
         </w:r>
+        <w:proofErr w:type="spellEnd"/>
       </w:hyperlink>
       <w:r>
         <w:t xml:space="preserve"> verfügbar!</w:t>
@@ -1954,7 +2068,23 @@
               <w:t>Sortierung</w:t>
             </w:r>
             <w:r>
-              <w:t xml:space="preserve"> mit einem selbst geschriebenen Sortieralgorithmus (Insertion-Sort, oder Selection-Sort).</w:t>
+              <w:t xml:space="preserve"> mit einem selbst geschriebenen Sortieralgorithmus (Insertion-</w:t>
+            </w:r>
+            <w:proofErr w:type="spellStart"/>
+            <w:r>
+              <w:t>Sort</w:t>
+            </w:r>
+            <w:proofErr w:type="spellEnd"/>
+            <w:r>
+              <w:t xml:space="preserve">, oder </w:t>
+            </w:r>
+            <w:proofErr w:type="spellStart"/>
+            <w:r>
+              <w:t>Selection-Sort</w:t>
+            </w:r>
+            <w:proofErr w:type="spellEnd"/>
+            <w:r>
+              <w:t>).</w:t>
             </w:r>
           </w:p>
         </w:tc>
@@ -1988,7 +2118,6 @@
         <w:pStyle w:val="berschrift3"/>
       </w:pPr>
       <w:r>
-        <w:lastRenderedPageBreak/>
         <w:t>Ausbaustufe: Optimierung der Datenmodellierung</w:t>
       </w:r>
     </w:p>
@@ -2986,8 +3115,16 @@
               <w:rPr>
                 <w:b/>
               </w:rPr>
-              <w:t>binären Suchbaum</w:t>
-            </w:r>
+              <w:t xml:space="preserve">binären </w:t>
+            </w:r>
+            <w:proofErr w:type="spellStart"/>
+            <w:r>
+              <w:rPr>
+                <w:b/>
+              </w:rPr>
+              <w:t>Suchbaum</w:t>
+            </w:r>
+            <w:proofErr w:type="spellEnd"/>
             <w:r>
               <w:t>.</w:t>
             </w:r>
@@ -3040,7 +3177,15 @@
           </w:tcPr>
           <w:p>
             <w:r>
-              <w:t xml:space="preserve">Optimieren Sie den binären Suchbaum zu einem </w:t>
+              <w:t xml:space="preserve">Optimieren Sie den binären </w:t>
+            </w:r>
+            <w:proofErr w:type="spellStart"/>
+            <w:r>
+              <w:t>Suchbaum</w:t>
+            </w:r>
+            <w:proofErr w:type="spellEnd"/>
+            <w:r>
+              <w:t xml:space="preserve"> zu einem </w:t>
             </w:r>
             <w:r>
               <w:rPr>
@@ -3049,7 +3194,15 @@
               <w:t>balancierten</w:t>
             </w:r>
             <w:r>
-              <w:t xml:space="preserve"> binären Suchbaum (</w:t>
+              <w:t xml:space="preserve"> binären </w:t>
+            </w:r>
+            <w:proofErr w:type="spellStart"/>
+            <w:r>
+              <w:t>Suchbaum</w:t>
+            </w:r>
+            <w:proofErr w:type="spellEnd"/>
+            <w:r>
+              <w:t xml:space="preserve"> (</w:t>
             </w:r>
             <w:r>
               <w:rPr>
@@ -3273,12 +3426,14 @@
             <w:r>
               <w:t xml:space="preserve">Speichern Sie die Daten in einer </w:t>
             </w:r>
+            <w:proofErr w:type="spellStart"/>
             <w:r>
               <w:rPr>
                 <w:b/>
               </w:rPr>
               <w:t>MySQL</w:t>
             </w:r>
+            <w:proofErr w:type="spellEnd"/>
             <w:r>
               <w:t xml:space="preserve"> Datenbank (z.B. XAMPP)</w:t>
             </w:r>
@@ -3291,7 +3446,15 @@
               <w:t>Hinweis</w:t>
             </w:r>
             <w:r>
-              <w:t>: Hierfür sind gute Vorerfahrungen mit MySQL Datenbanken notwendig!</w:t>
+              <w:t xml:space="preserve">: Hierfür sind gute Vorerfahrungen mit </w:t>
+            </w:r>
+            <w:proofErr w:type="spellStart"/>
+            <w:r>
+              <w:t>MySQL</w:t>
+            </w:r>
+            <w:proofErr w:type="spellEnd"/>
+            <w:r>
+              <w:t xml:space="preserve"> Datenbanken notwendig!</w:t>
             </w:r>
           </w:p>
         </w:tc>
@@ -3545,11 +3708,19 @@
             <w:r>
               <w:t xml:space="preserve">Dokumentation der </w:t>
             </w:r>
-            <w:r>
-              <w:rPr>
-                <w:b/>
-              </w:rPr>
-              <w:t>Milestones.</w:t>
+            <w:proofErr w:type="spellStart"/>
+            <w:r>
+              <w:rPr>
+                <w:b/>
+              </w:rPr>
+              <w:t>Milestones</w:t>
+            </w:r>
+            <w:proofErr w:type="spellEnd"/>
+            <w:r>
+              <w:rPr>
+                <w:b/>
+              </w:rPr>
+              <w:t>.</w:t>
             </w:r>
           </w:p>
         </w:tc>
@@ -3601,12 +3772,14 @@
             <w:r>
               <w:t xml:space="preserve"> von </w:t>
             </w:r>
+            <w:proofErr w:type="spellStart"/>
             <w:r>
               <w:rPr>
                 <w:b/>
               </w:rPr>
               <w:t>Milestones</w:t>
             </w:r>
+            <w:proofErr w:type="spellEnd"/>
             <w:r>
               <w:t xml:space="preserve"> (bei Bedarf).</w:t>
             </w:r>
@@ -3664,7 +3837,31 @@
               <w:t>Dokumentation</w:t>
             </w:r>
             <w:r>
-              <w:t xml:space="preserve"> verwenden wollen (astah community, yEd, Visio). Alle Gruppenmitglieder sollten das Programm auf dem PC haben!</w:t>
+              <w:t xml:space="preserve"> verwenden wollen (</w:t>
+            </w:r>
+            <w:proofErr w:type="spellStart"/>
+            <w:r>
+              <w:t>astah</w:t>
+            </w:r>
+            <w:proofErr w:type="spellEnd"/>
+            <w:r>
+              <w:t xml:space="preserve"> </w:t>
+            </w:r>
+            <w:proofErr w:type="spellStart"/>
+            <w:r>
+              <w:t>community</w:t>
+            </w:r>
+            <w:proofErr w:type="spellEnd"/>
+            <w:r>
+              <w:t xml:space="preserve">, </w:t>
+            </w:r>
+            <w:proofErr w:type="spellStart"/>
+            <w:r>
+              <w:t>yEd</w:t>
+            </w:r>
+            <w:proofErr w:type="spellEnd"/>
+            <w:r>
+              <w:t>, Visio). Alle Gruppenmitglieder sollten das Programm auf dem PC haben!</w:t>
             </w:r>
           </w:p>
         </w:tc>
@@ -4316,7 +4513,6 @@
         <w:pStyle w:val="berschrift1"/>
       </w:pPr>
       <w:r>
-        <w:lastRenderedPageBreak/>
         <w:t>Tipps zur Vorgehensweise in Projekten</w:t>
       </w:r>
     </w:p>
@@ -4466,12 +4662,14 @@
       <w:r>
         <w:t xml:space="preserve">Unterteilen Sie das Ziel in realistische </w:t>
       </w:r>
+      <w:proofErr w:type="spellStart"/>
       <w:r>
         <w:rPr>
           <w:b/>
         </w:rPr>
         <w:t>Milestones</w:t>
       </w:r>
+      <w:proofErr w:type="spellEnd"/>
       <w:r>
         <w:t xml:space="preserve"> (Teilziele).</w:t>
       </w:r>
@@ -4496,12 +4694,14 @@
       <w:r>
         <w:t xml:space="preserve"> oder </w:t>
       </w:r>
+      <w:proofErr w:type="spellStart"/>
       <w:r>
         <w:rPr>
           <w:b/>
         </w:rPr>
         <w:t>Milestones</w:t>
       </w:r>
+      <w:proofErr w:type="spellEnd"/>
       <w:r>
         <w:t xml:space="preserve"> zu </w:t>
       </w:r>
@@ -4602,7 +4802,6 @@
       <w:bookmarkStart w:id="2" w:name="_Stammblatt-Projektarbeit"/>
       <w:bookmarkEnd w:id="2"/>
       <w:r>
-        <w:lastRenderedPageBreak/>
         <w:t>Stammblatt-Projektarbeit</w:t>
       </w:r>
     </w:p>
@@ -4810,7 +5009,15 @@
               <w:cnfStyle w:val="000000000000"/>
             </w:pPr>
             <w:r>
-              <w:t>Protokollant, Feelgood-Manager</w:t>
+              <w:t xml:space="preserve">Protokollant, </w:t>
+            </w:r>
+            <w:proofErr w:type="spellStart"/>
+            <w:r>
+              <w:t>Feelgood</w:t>
+            </w:r>
+            <w:proofErr w:type="spellEnd"/>
+            <w:r>
+              <w:t>-Manager</w:t>
             </w:r>
           </w:p>
         </w:tc>
@@ -4867,9 +5074,11 @@
             <w:pPr>
               <w:cnfStyle w:val="000000100000"/>
             </w:pPr>
+            <w:proofErr w:type="spellStart"/>
             <w:r>
               <w:t>Spec-Checker</w:t>
             </w:r>
+            <w:proofErr w:type="spellEnd"/>
           </w:p>
         </w:tc>
       </w:tr>
@@ -5022,37 +5231,65 @@
         <w:t xml:space="preserve"> Sätzen. Es wird notiert, welche Aufgaben noch offen sind und welche erledigt wurden. Ergänzend sollten (mögliche) Probleme benannt notiert werden. Hierzu befragt der Protokollant alle Gruppenmitglieder und teilt die Ergebnisse mit. Hierzu sollte die Vorlage </w:t>
       </w:r>
       <w:hyperlink w:anchor="_Milestones_2" w:history="1">
+        <w:proofErr w:type="spellStart"/>
         <w:r>
           <w:rPr>
             <w:rStyle w:val="Hyperlink"/>
           </w:rPr>
           <w:t>Milestones</w:t>
         </w:r>
+        <w:proofErr w:type="spellEnd"/>
       </w:hyperlink>
       <w:r>
         <w:t xml:space="preserve"> genutzt werden.</w:t>
       </w:r>
     </w:p>
     <w:p>
+      <w:proofErr w:type="spellStart"/>
       <w:r>
         <w:rPr>
           <w:b/>
         </w:rPr>
         <w:t>Spec-Checker</w:t>
       </w:r>
-      <w:r>
-        <w:t>: Ein wichtiger Teil der Software-Entwicklung ist die Modellierung. Diese ermöglicht es gemeinsame Schnittstellen zu verwenden. Der Spec-Checker achtet darauf, dass diese gruppeninternen Schnittstellen fachgerecht modelliert und von Allen eingehalten werden.</w:t>
+      <w:proofErr w:type="spellEnd"/>
+      <w:r>
+        <w:t xml:space="preserve">: Ein wichtiger Teil der Software-Entwicklung ist die Modellierung. Diese ermöglicht es gemeinsame Schnittstellen zu verwenden. Der </w:t>
+      </w:r>
+      <w:proofErr w:type="spellStart"/>
+      <w:r>
+        <w:t>Spec-Checker</w:t>
+      </w:r>
+      <w:proofErr w:type="spellEnd"/>
+      <w:r>
+        <w:t xml:space="preserve"> achtet darauf, dass diese gruppeninternen Schnittstellen fachgerecht modelliert und von Allen eingehalten werden.</w:t>
       </w:r>
     </w:p>
     <w:p>
+      <w:proofErr w:type="spellStart"/>
       <w:r>
         <w:rPr>
           <w:b/>
         </w:rPr>
-        <w:t>Feelgood-Manager</w:t>
-      </w:r>
-      <w:r>
-        <w:t>: Der Feelgood-Manager achtet darauf, dass die Stimmung gut und produktiv bleibt und versucht insbesondere negative/pessimistische Stimmungen zu erkennen und zu beheben.</w:t>
+        <w:t>Feelgood</w:t>
+      </w:r>
+      <w:proofErr w:type="spellEnd"/>
+      <w:r>
+        <w:rPr>
+          <w:b/>
+        </w:rPr>
+        <w:t>-Manager</w:t>
+      </w:r>
+      <w:r>
+        <w:t xml:space="preserve">: Der </w:t>
+      </w:r>
+      <w:proofErr w:type="spellStart"/>
+      <w:r>
+        <w:t>Feelgood</w:t>
+      </w:r>
+      <w:proofErr w:type="spellEnd"/>
+      <w:r>
+        <w:t>-Manager achtet darauf, dass die Stimmung gut und produktiv bleibt und versucht insbesondere negative/pessimistische Stimmungen zu erkennen und zu beheben.</w:t>
       </w:r>
     </w:p>
     <w:p>
@@ -5096,7 +5333,6 @@
       <w:bookmarkEnd w:id="8"/>
       <w:bookmarkEnd w:id="9"/>
       <w:r>
-        <w:lastRenderedPageBreak/>
         <w:t>Zieldefinition</w:t>
       </w:r>
     </w:p>
@@ -5533,13 +5769,28 @@
       <w:bookmarkStart w:id="11" w:name="_Milestones_2"/>
       <w:bookmarkEnd w:id="10"/>
       <w:bookmarkEnd w:id="11"/>
+      <w:proofErr w:type="spellStart"/>
       <w:r>
         <w:t>Milestones</w:t>
       </w:r>
+      <w:proofErr w:type="spellEnd"/>
     </w:p>
     <w:p>
-      <w:r>
-        <w:t>Milestones (dt. Meilensteine) sind Zwischenziele, die eine Zeitangabe verfügen. Milestones unterstützen eine realistische Zeitplanung. Große Ziele wirken schnell unrealistisch und bieten keinen Anhaltspunkt an dem die Arbeit begonnen werden kann. Modularisieren (unterteilen) Sie daher das Projektziel in Zwischenschritte und überlegen Sie sich eine sinnvolle Bearbeitungsreihenfolge. Passen Sie bei Bedarf die Meilensteine (Ziel und/oder Zeitpunkt) an. So können diese z.B. früher oder später erreicht werden oder unter Umständen vollständig entfallen.</w:t>
+      <w:proofErr w:type="spellStart"/>
+      <w:r>
+        <w:t>Milestones</w:t>
+      </w:r>
+      <w:proofErr w:type="spellEnd"/>
+      <w:r>
+        <w:t xml:space="preserve"> (dt. Meilensteine) sind Zwischenziele, die eine Zeitangabe verfügen. </w:t>
+      </w:r>
+      <w:proofErr w:type="spellStart"/>
+      <w:r>
+        <w:t>Milestones</w:t>
+      </w:r>
+      <w:proofErr w:type="spellEnd"/>
+      <w:r>
+        <w:t xml:space="preserve"> unterstützen eine realistische Zeitplanung. Große Ziele wirken schnell unrealistisch und bieten keinen Anhaltspunkt an dem die Arbeit begonnen werden kann. Modularisieren (unterteilen) Sie daher das Projektziel in Zwischenschritte und überlegen Sie sich eine sinnvolle Bearbeitungsreihenfolge. Passen Sie bei Bedarf die Meilensteine (Ziel und/oder Zeitpunkt) an. So können diese z.B. früher oder später erreicht werden oder unter Umständen vollständig entfallen.</w:t>
       </w:r>
     </w:p>
     <w:tbl>
@@ -5612,9 +5863,11 @@
             <w:pPr>
               <w:cnfStyle w:val="100000000000"/>
             </w:pPr>
+            <w:proofErr w:type="spellStart"/>
             <w:r>
               <w:t>Milestone</w:t>
             </w:r>
+            <w:proofErr w:type="spellEnd"/>
           </w:p>
         </w:tc>
         <w:tc>
@@ -5778,8 +6031,13 @@
               <w:ind w:left="360"/>
               <w:cnfStyle w:val="000000100000"/>
             </w:pPr>
-            <w:r>
-              <w:t>Milestones ausfüllen</w:t>
+            <w:proofErr w:type="spellStart"/>
+            <w:r>
+              <w:t>Milestones</w:t>
+            </w:r>
+            <w:proofErr w:type="spellEnd"/>
+            <w:r>
+              <w:t xml:space="preserve"> ausfüllen</w:t>
             </w:r>
           </w:p>
           <w:p>
@@ -6059,7 +6317,15 @@
               <w:cnfStyle w:val="000000100000"/>
             </w:pPr>
             <w:r>
-              <w:t>Nach Tutorial, und grobe GUI-Modellierung im Team</w:t>
+              <w:t xml:space="preserve">Nach </w:t>
+            </w:r>
+            <w:proofErr w:type="spellStart"/>
+            <w:r>
+              <w:t>Tutorial</w:t>
+            </w:r>
+            <w:proofErr w:type="spellEnd"/>
+            <w:r>
+              <w:t>, und grobe GUI-Modellierung im Team</w:t>
             </w:r>
           </w:p>
         </w:tc>
@@ -6105,7 +6371,15 @@
               <w:cnfStyle w:val="000000000000"/>
             </w:pPr>
             <w:r>
-              <w:t>Klassen(Attribute und Gette rund Setter)</w:t>
+              <w:t xml:space="preserve">Klassen(Attribute und </w:t>
+            </w:r>
+            <w:proofErr w:type="spellStart"/>
+            <w:r>
+              <w:t>Gette</w:t>
+            </w:r>
+            <w:proofErr w:type="spellEnd"/>
+            <w:r>
+              <w:t xml:space="preserve"> rund Setter)</w:t>
             </w:r>
           </w:p>
         </w:tc>
@@ -6205,8 +6479,13 @@
             <w:pPr>
               <w:cnfStyle w:val="000000100000"/>
             </w:pPr>
-            <w:r>
-              <w:t>CompareTo()</w:t>
+            <w:proofErr w:type="spellStart"/>
+            <w:r>
+              <w:t>CompareTo</w:t>
+            </w:r>
+            <w:proofErr w:type="spellEnd"/>
+            <w:r>
+              <w:t>()</w:t>
             </w:r>
           </w:p>
         </w:tc>
@@ -6218,6 +6497,9 @@
             <w:pPr>
               <w:cnfStyle w:val="000000100000"/>
             </w:pPr>
+            <w:r>
+              <w:t>16.03.2017</w:t>
+            </w:r>
           </w:p>
         </w:tc>
         <w:tc>
@@ -6254,6 +6536,25 @@
             <w:pPr>
               <w:cnfStyle w:val="000000100000"/>
             </w:pPr>
+            <w:r>
+              <w:t xml:space="preserve">Doku von </w:t>
+            </w:r>
+            <w:proofErr w:type="spellStart"/>
+            <w:r>
+              <w:t>compareTo</w:t>
+            </w:r>
+            <w:proofErr w:type="spellEnd"/>
+            <w:r>
+              <w:t>()</w:t>
+            </w:r>
+          </w:p>
+          <w:p>
+            <w:pPr>
+              <w:cnfStyle w:val="000000100000"/>
+            </w:pPr>
+            <w:r>
+              <w:t>nachgeschaut</w:t>
+            </w:r>
           </w:p>
         </w:tc>
       </w:tr>
@@ -6297,8 +6598,13 @@
             <w:pPr>
               <w:cnfStyle w:val="000000000000"/>
             </w:pPr>
-            <w:r>
-              <w:t>Github Integration</w:t>
+            <w:proofErr w:type="spellStart"/>
+            <w:r>
+              <w:t>Github</w:t>
+            </w:r>
+            <w:proofErr w:type="spellEnd"/>
+            <w:r>
+              <w:t xml:space="preserve"> Integration</w:t>
             </w:r>
           </w:p>
         </w:tc>
@@ -6359,7 +6665,21 @@
               <w:rPr>
                 <w:lang w:val="en-US"/>
               </w:rPr>
-              <w:t>try and error im team</w:t>
+              <w:t xml:space="preserve">try and error </w:t>
+            </w:r>
+            <w:proofErr w:type="spellStart"/>
+            <w:r>
+              <w:rPr>
+                <w:lang w:val="en-US"/>
+              </w:rPr>
+              <w:t>im</w:t>
+            </w:r>
+            <w:proofErr w:type="spellEnd"/>
+            <w:r>
+              <w:rPr>
+                <w:lang w:val="en-US"/>
+              </w:rPr>
+              <w:t xml:space="preserve"> team</w:t>
             </w:r>
           </w:p>
         </w:tc>
@@ -6383,6 +6703,9 @@
                 <w:ilvl w:val="0"/>
                 <w:numId w:val="15"/>
               </w:numPr>
+              <w:rPr>
+                <w:lang w:val="en-US"/>
+              </w:rPr>
             </w:pPr>
           </w:p>
         </w:tc>
@@ -6408,7 +6731,15 @@
               <w:cnfStyle w:val="000000100000"/>
             </w:pPr>
             <w:r>
-              <w:t>GUI und modell verbinden</w:t>
+              <w:t xml:space="preserve">GUI und </w:t>
+            </w:r>
+            <w:proofErr w:type="spellStart"/>
+            <w:r>
+              <w:t>modell</w:t>
+            </w:r>
+            <w:proofErr w:type="spellEnd"/>
+            <w:r>
+              <w:t xml:space="preserve"> verbinden</w:t>
             </w:r>
           </w:p>
         </w:tc>
@@ -6557,11 +6888,19 @@
                 <w:lang w:val="en-US"/>
               </w:rPr>
             </w:pPr>
+            <w:proofErr w:type="spellStart"/>
             <w:r>
               <w:rPr>
                 <w:lang w:val="en-US"/>
               </w:rPr>
-              <w:t>Nach tutorial</w:t>
+              <w:t>Nach</w:t>
+            </w:r>
+            <w:proofErr w:type="spellEnd"/>
+            <w:r>
+              <w:rPr>
+                <w:lang w:val="en-US"/>
+              </w:rPr>
+              <w:t xml:space="preserve"> tutorial</w:t>
             </w:r>
           </w:p>
         </w:tc>
@@ -7548,7 +7887,6 @@
         <w:pStyle w:val="berschrift1"/>
       </w:pPr>
       <w:r>
-        <w:lastRenderedPageBreak/>
         <w:t>Bewertungshinweise</w:t>
       </w:r>
     </w:p>
@@ -7851,7 +8189,15 @@
           </w:tcPr>
           <w:p>
             <w:r>
-              <w:t>Einhaltung von Model-View-Control (MVC)</w:t>
+              <w:t>Einhaltung von Model-View-</w:t>
+            </w:r>
+            <w:proofErr w:type="spellStart"/>
+            <w:r>
+              <w:t>Control</w:t>
+            </w:r>
+            <w:proofErr w:type="spellEnd"/>
+            <w:r>
+              <w:t xml:space="preserve"> (MVC)</w:t>
             </w:r>
           </w:p>
         </w:tc>
@@ -8340,7 +8686,15 @@
               </w:numPr>
             </w:pPr>
             <w:r>
-              <w:t>binärer Suchbaum / AVL-Baum</w:t>
+              <w:t xml:space="preserve">binärer </w:t>
+            </w:r>
+            <w:proofErr w:type="spellStart"/>
+            <w:r>
+              <w:t>Suchbaum</w:t>
+            </w:r>
+            <w:proofErr w:type="spellEnd"/>
+            <w:r>
+              <w:t xml:space="preserve"> / AVL-Baum</w:t>
             </w:r>
           </w:p>
         </w:tc>
@@ -8504,9 +8858,11 @@
             <w:tcW w:w="4227" w:type="dxa"/>
           </w:tcPr>
           <w:p>
+            <w:proofErr w:type="spellStart"/>
             <w:r>
               <w:t>Milestones</w:t>
             </w:r>
+            <w:proofErr w:type="spellEnd"/>
           </w:p>
           <w:p>
             <w:pPr>
@@ -8517,8 +8873,13 @@
               </w:numPr>
             </w:pPr>
             <w:r>
-              <w:t>Definition der Milestones</w:t>
-            </w:r>
+              <w:t xml:space="preserve">Definition der </w:t>
+            </w:r>
+            <w:proofErr w:type="spellStart"/>
+            <w:r>
+              <w:t>Milestones</w:t>
+            </w:r>
+            <w:proofErr w:type="spellEnd"/>
           </w:p>
           <w:p>
             <w:pPr>
@@ -8893,7 +9254,7 @@
         <w:lang w:eastAsia="de-DE"/>
       </w:rPr>
       <w:pict>
-        <v:group id="Gruppe 37" o:spid="_x0000_s4098" style="position:absolute;margin-left:1700.8pt;margin-top:0;width:468pt;height:25.2pt;z-index:251660288;mso-width-percent:1000;mso-top-percent:200;mso-wrap-distance-left:0;mso-wrap-distance-right:0;mso-position-horizontal:right;mso-position-horizontal-relative:margin;mso-position-vertical-relative:bottom-margin-area;mso-width-percent:1000;mso-top-percent:200;mso-width-relative:margin;mso-height-relative:margin" coordsize="5962650,323851" o:gfxdata="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">
+        <v:group id="Gruppe 37" o:spid="_x0000_s4098" style="position:absolute;margin-left:2128.8pt;margin-top:0;width:468pt;height:25.2pt;z-index:251660288;mso-width-percent:1000;mso-top-percent:200;mso-wrap-distance-left:0;mso-wrap-distance-right:0;mso-position-horizontal:right;mso-position-horizontal-relative:margin;mso-position-vertical-relative:bottom-margin-area;mso-width-percent:1000;mso-top-percent:200;mso-width-relative:margin;mso-height-relative:margin" coordsize="5962650,323851" o:gfxdata="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">
           <v:rect id="Rechteck 38" o:spid="_x0000_s4100" style="position:absolute;left:19050;width:5943600;height:18826;visibility:visible;v-text-anchor:middle" o:gfxdata="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" fillcolor="black [3213]" stroked="f" strokeweight="2pt"/>
           <v:shapetype id="_x0000_t202" coordsize="21600,21600" o:spt="202" path="m,l,21600r21600,l21600,xe">
             <v:stroke joinstyle="miter"/>
@@ -9064,7 +9425,15 @@
         <w:t>Legende</w:t>
       </w:r>
       <w:r>
-        <w:t xml:space="preserve">: „Bereich“ gibt das zugehörige Lernfeld an. Die Angabe </w:t>
+        <w:t xml:space="preserve">: „Bereich“ gibt das zugehörige </w:t>
+      </w:r>
+      <w:proofErr w:type="spellStart"/>
+      <w:r>
+        <w:t>Lernfeld</w:t>
+      </w:r>
+      <w:proofErr w:type="spellEnd"/>
+      <w:r>
+        <w:t xml:space="preserve"> an. Die Angabe </w:t>
       </w:r>
       <w:r>
         <w:rPr>
@@ -9109,7 +9478,15 @@
         <w:t>Legende</w:t>
       </w:r>
       <w:r>
-        <w:t xml:space="preserve">: „Bereich“ gibt das zugehörige Lernfeld an. Die Angabe </w:t>
+        <w:t xml:space="preserve">: „Bereich“ gibt das zugehörige </w:t>
+      </w:r>
+      <w:proofErr w:type="spellStart"/>
+      <w:r>
+        <w:t>Lernfeld</w:t>
+      </w:r>
+      <w:proofErr w:type="spellEnd"/>
+      <w:r>
+        <w:t xml:space="preserve"> an. Die Angabe </w:t>
       </w:r>
       <w:r>
         <w:rPr>
@@ -9178,7 +9555,7 @@
                   <a:blip r:embed="rId1">
                     <a:extLst>
                       <a:ext uri="{28A0092B-C50C-407E-A947-70E740481C1C}">
-                        <a14:useLocalDpi xmlns:a14="http://schemas.microsoft.com/office/drawing/2010/main" xmlns:wps="http://schemas.microsoft.com/office/word/2010/wordprocessingShape" xmlns:wpi="http://schemas.microsoft.com/office/word/2010/wordprocessingInk" xmlns:wpg="http://schemas.microsoft.com/office/word/2010/wordprocessingGroup" xmlns:w15="http://schemas.microsoft.com/office/word/2012/wordml" xmlns:w14="http://schemas.microsoft.com/office/word/2010/wordml" xmlns:w="http://schemas.openxmlformats.org/wordprocessingml/2006/main" xmlns:w10="urn:schemas-microsoft-com:office:word" xmlns:wp14="http://schemas.microsoft.com/office/word/2010/wordprocessingDrawing" xmlns:v="urn:schemas-microsoft-com:vml" xmlns:o="urn:schemas-microsoft-com:office:office" xmlns:mv="urn:schemas-microsoft-com:mac:vml" xmlns:mc="http://schemas.openxmlformats.org/markup-compatibility/2006" xmlns:mo="http://schemas.microsoft.com/office/mac/office/2008/main" xmlns:wpc="http://schemas.microsoft.com/office/word/2010/wordprocessingCanvas" xmlns="" val="0"/>
+                        <a14:useLocalDpi xmlns="" xmlns:wpc="http://schemas.microsoft.com/office/word/2010/wordprocessingCanvas" xmlns:mo="http://schemas.microsoft.com/office/mac/office/2008/main" xmlns:mc="http://schemas.openxmlformats.org/markup-compatibility/2006" xmlns:mv="urn:schemas-microsoft-com:mac:vml" xmlns:o="urn:schemas-microsoft-com:office:office" xmlns:v="urn:schemas-microsoft-com:vml" xmlns:wp14="http://schemas.microsoft.com/office/word/2010/wordprocessingDrawing" xmlns:w10="urn:schemas-microsoft-com:office:word" xmlns:w="http://schemas.openxmlformats.org/wordprocessingml/2006/main" xmlns:w14="http://schemas.microsoft.com/office/word/2010/wordml" xmlns:w15="http://schemas.microsoft.com/office/word/2012/wordml" xmlns:wpg="http://schemas.microsoft.com/office/word/2010/wordprocessingGroup" xmlns:wpi="http://schemas.microsoft.com/office/word/2010/wordprocessingInk" xmlns:wps="http://schemas.microsoft.com/office/word/2010/wordprocessingShape" xmlns:a14="http://schemas.microsoft.com/office/drawing/2010/main" val="0"/>
                       </a:ext>
                     </a:extLst>
                   </a:blip>
@@ -9241,7 +9618,7 @@
                   <a:blip r:embed="rId2">
                     <a:extLst>
                       <a:ext uri="{28A0092B-C50C-407E-A947-70E740481C1C}">
-                        <a14:useLocalDpi xmlns:a14="http://schemas.microsoft.com/office/drawing/2010/main" xmlns:wps="http://schemas.microsoft.com/office/word/2010/wordprocessingShape" xmlns:wpi="http://schemas.microsoft.com/office/word/2010/wordprocessingInk" xmlns:wpg="http://schemas.microsoft.com/office/word/2010/wordprocessingGroup" xmlns:w15="http://schemas.microsoft.com/office/word/2012/wordml" xmlns:w14="http://schemas.microsoft.com/office/word/2010/wordml" xmlns:w="http://schemas.openxmlformats.org/wordprocessingml/2006/main" xmlns:w10="urn:schemas-microsoft-com:office:word" xmlns:wp14="http://schemas.microsoft.com/office/word/2010/wordprocessingDrawing" xmlns:v="urn:schemas-microsoft-com:vml" xmlns:o="urn:schemas-microsoft-com:office:office" xmlns:mv="urn:schemas-microsoft-com:mac:vml" xmlns:mc="http://schemas.openxmlformats.org/markup-compatibility/2006" xmlns:mo="http://schemas.microsoft.com/office/mac/office/2008/main" xmlns:wpc="http://schemas.microsoft.com/office/word/2010/wordprocessingCanvas" xmlns="" val="0"/>
+                        <a14:useLocalDpi xmlns="" xmlns:wpc="http://schemas.microsoft.com/office/word/2010/wordprocessingCanvas" xmlns:mo="http://schemas.microsoft.com/office/mac/office/2008/main" xmlns:mc="http://schemas.openxmlformats.org/markup-compatibility/2006" xmlns:mv="urn:schemas-microsoft-com:mac:vml" xmlns:o="urn:schemas-microsoft-com:office:office" xmlns:v="urn:schemas-microsoft-com:vml" xmlns:wp14="http://schemas.microsoft.com/office/word/2010/wordprocessingDrawing" xmlns:w10="urn:schemas-microsoft-com:office:word" xmlns:w="http://schemas.openxmlformats.org/wordprocessingml/2006/main" xmlns:w14="http://schemas.microsoft.com/office/word/2010/wordml" xmlns:w15="http://schemas.microsoft.com/office/word/2012/wordml" xmlns:wpg="http://schemas.microsoft.com/office/word/2010/wordprocessingGroup" xmlns:wpi="http://schemas.microsoft.com/office/word/2010/wordprocessingInk" xmlns:wps="http://schemas.microsoft.com/office/word/2010/wordprocessingShape" xmlns:a14="http://schemas.microsoft.com/office/drawing/2010/main" val="0"/>
                       </a:ext>
                     </a:extLst>
                   </a:blip>
@@ -9349,7 +9726,7 @@
                   <a:blip r:embed="rId1">
                     <a:extLst>
                       <a:ext uri="{28A0092B-C50C-407E-A947-70E740481C1C}">
-                        <a14:useLocalDpi xmlns:a14="http://schemas.microsoft.com/office/drawing/2010/main" xmlns:wps="http://schemas.microsoft.com/office/word/2010/wordprocessingShape" xmlns:wpi="http://schemas.microsoft.com/office/word/2010/wordprocessingInk" xmlns:wpg="http://schemas.microsoft.com/office/word/2010/wordprocessingGroup" xmlns:w15="http://schemas.microsoft.com/office/word/2012/wordml" xmlns:w14="http://schemas.microsoft.com/office/word/2010/wordml" xmlns:w="http://schemas.openxmlformats.org/wordprocessingml/2006/main" xmlns:w10="urn:schemas-microsoft-com:office:word" xmlns:wp14="http://schemas.microsoft.com/office/word/2010/wordprocessingDrawing" xmlns:v="urn:schemas-microsoft-com:vml" xmlns:o="urn:schemas-microsoft-com:office:office" xmlns:mv="urn:schemas-microsoft-com:mac:vml" xmlns:mc="http://schemas.openxmlformats.org/markup-compatibility/2006" xmlns:mo="http://schemas.microsoft.com/office/mac/office/2008/main" xmlns:wpc="http://schemas.microsoft.com/office/word/2010/wordprocessingCanvas" xmlns="" val="0"/>
+                        <a14:useLocalDpi xmlns="" xmlns:wpc="http://schemas.microsoft.com/office/word/2010/wordprocessingCanvas" xmlns:mo="http://schemas.microsoft.com/office/mac/office/2008/main" xmlns:mc="http://schemas.openxmlformats.org/markup-compatibility/2006" xmlns:mv="urn:schemas-microsoft-com:mac:vml" xmlns:o="urn:schemas-microsoft-com:office:office" xmlns:v="urn:schemas-microsoft-com:vml" xmlns:wp14="http://schemas.microsoft.com/office/word/2010/wordprocessingDrawing" xmlns:w10="urn:schemas-microsoft-com:office:word" xmlns:w="http://schemas.openxmlformats.org/wordprocessingml/2006/main" xmlns:w14="http://schemas.microsoft.com/office/word/2010/wordml" xmlns:w15="http://schemas.microsoft.com/office/word/2012/wordml" xmlns:wpg="http://schemas.microsoft.com/office/word/2010/wordprocessingGroup" xmlns:wpi="http://schemas.microsoft.com/office/word/2010/wordprocessingInk" xmlns:wps="http://schemas.microsoft.com/office/word/2010/wordprocessingShape" xmlns:a14="http://schemas.microsoft.com/office/drawing/2010/main" val="0"/>
                       </a:ext>
                     </a:extLst>
                   </a:blip>
@@ -9412,7 +9789,7 @@
                   <a:blip r:embed="rId2">
                     <a:extLst>
                       <a:ext uri="{28A0092B-C50C-407E-A947-70E740481C1C}">
-                        <a14:useLocalDpi xmlns:a14="http://schemas.microsoft.com/office/drawing/2010/main" xmlns:wps="http://schemas.microsoft.com/office/word/2010/wordprocessingShape" xmlns:wpi="http://schemas.microsoft.com/office/word/2010/wordprocessingInk" xmlns:wpg="http://schemas.microsoft.com/office/word/2010/wordprocessingGroup" xmlns:w15="http://schemas.microsoft.com/office/word/2012/wordml" xmlns:w14="http://schemas.microsoft.com/office/word/2010/wordml" xmlns:w="http://schemas.openxmlformats.org/wordprocessingml/2006/main" xmlns:w10="urn:schemas-microsoft-com:office:word" xmlns:wp14="http://schemas.microsoft.com/office/word/2010/wordprocessingDrawing" xmlns:v="urn:schemas-microsoft-com:vml" xmlns:o="urn:schemas-microsoft-com:office:office" xmlns:mv="urn:schemas-microsoft-com:mac:vml" xmlns:mc="http://schemas.openxmlformats.org/markup-compatibility/2006" xmlns:mo="http://schemas.microsoft.com/office/mac/office/2008/main" xmlns:wpc="http://schemas.microsoft.com/office/word/2010/wordprocessingCanvas" xmlns="" val="0"/>
+                        <a14:useLocalDpi xmlns="" xmlns:wpc="http://schemas.microsoft.com/office/word/2010/wordprocessingCanvas" xmlns:mo="http://schemas.microsoft.com/office/mac/office/2008/main" xmlns:mc="http://schemas.openxmlformats.org/markup-compatibility/2006" xmlns:mv="urn:schemas-microsoft-com:mac:vml" xmlns:o="urn:schemas-microsoft-com:office:office" xmlns:v="urn:schemas-microsoft-com:vml" xmlns:wp14="http://schemas.microsoft.com/office/word/2010/wordprocessingDrawing" xmlns:w10="urn:schemas-microsoft-com:office:word" xmlns:w="http://schemas.openxmlformats.org/wordprocessingml/2006/main" xmlns:w14="http://schemas.microsoft.com/office/word/2010/wordml" xmlns:w15="http://schemas.microsoft.com/office/word/2012/wordml" xmlns:wpg="http://schemas.microsoft.com/office/word/2010/wordprocessingGroup" xmlns:wpi="http://schemas.microsoft.com/office/word/2010/wordprocessingInk" xmlns:wps="http://schemas.microsoft.com/office/word/2010/wordprocessingShape" xmlns:a14="http://schemas.microsoft.com/office/drawing/2010/main" val="0"/>
                       </a:ext>
                     </a:extLst>
                   </a:blip>
@@ -13099,7 +13476,7 @@
 </file>
 
 <file path=customXml/itemProps1.xml><?xml version="1.0" encoding="utf-8"?>
-<ds:datastoreItem xmlns:ds="http://schemas.openxmlformats.org/officeDocument/2006/customXml" ds:itemID="{56BBBF14-A4A4-4C5B-853E-F873EFD1187F}">
+<ds:datastoreItem xmlns:ds="http://schemas.openxmlformats.org/officeDocument/2006/customXml" ds:itemID="{09D3CFFF-DD70-49AB-9FCB-FB0426C3BA5C}">
   <ds:schemaRefs>
     <ds:schemaRef ds:uri="http://schemas.openxmlformats.org/officeDocument/2006/bibliography"/>
   </ds:schemaRefs>

--- a/Bong_Koch_Schwarz_Projektbeschreibung 201617-Fahrzeugverwaltung-moodle.docx
+++ b/Bong_Koch_Schwarz_Projektbeschreibung 201617-Fahrzeugverwaltung-moodle.docx
@@ -6170,7 +6170,7 @@
               <w:cnfStyle w:val="000000000000"/>
             </w:pPr>
             <w:r>
-              <w:t>Ausbaustufe I</w:t>
+              <w:t>Stufe 1</w:t>
             </w:r>
           </w:p>
         </w:tc>
@@ -6924,9 +6924,6 @@
                 <w:ilvl w:val="0"/>
                 <w:numId w:val="15"/>
               </w:numPr>
-              <w:rPr>
-                <w:lang w:val="en-US"/>
-              </w:rPr>
             </w:pPr>
           </w:p>
         </w:tc>
@@ -6939,7 +6936,7 @@
               <w:cnfStyle w:val="000000100000"/>
             </w:pPr>
             <w:r>
-              <w:t>22.03.2017</w:t>
+              <w:t>16.03.2017</w:t>
             </w:r>
           </w:p>
         </w:tc>
@@ -6951,31 +6948,35 @@
             <w:pPr>
               <w:cnfStyle w:val="000000100000"/>
             </w:pPr>
-          </w:p>
+            <w:r>
+              <w:t>Stufe 4: Suche</w:t>
+            </w:r>
+          </w:p>
+        </w:tc>
+        <w:tc>
+          <w:tcPr>
+            <w:tcW w:w="1701" w:type="dxa"/>
+          </w:tcPr>
           <w:p>
             <w:pPr>
               <w:cnfStyle w:val="000000100000"/>
             </w:pPr>
-          </w:p>
-        </w:tc>
-        <w:tc>
-          <w:tcPr>
-            <w:tcW w:w="1701" w:type="dxa"/>
+            <w:r>
+              <w:t>16.03.2017</w:t>
+            </w:r>
+          </w:p>
+        </w:tc>
+        <w:tc>
+          <w:tcPr>
+            <w:tcW w:w="1984" w:type="dxa"/>
           </w:tcPr>
           <w:p>
             <w:pPr>
               <w:cnfStyle w:val="000000100000"/>
             </w:pPr>
-          </w:p>
-        </w:tc>
-        <w:tc>
-          <w:tcPr>
-            <w:tcW w:w="1984" w:type="dxa"/>
-          </w:tcPr>
-          <w:p>
-            <w:pPr>
-              <w:cnfStyle w:val="000000100000"/>
-            </w:pPr>
+            <w:r>
+              <w:t>Erik</w:t>
+            </w:r>
           </w:p>
         </w:tc>
         <w:tc>
@@ -6998,7 +6999,18 @@
           <w:p>
             <w:pPr>
               <w:cnfStyle w:val="000000100000"/>
-            </w:pPr>
+              <w:rPr>
+                <w:lang w:val="en-US"/>
+              </w:rPr>
+            </w:pPr>
+            <w:proofErr w:type="spellStart"/>
+            <w:r>
+              <w:rPr>
+                <w:lang w:val="en-US"/>
+              </w:rPr>
+              <w:t>Schleife</w:t>
+            </w:r>
+            <w:proofErr w:type="spellEnd"/>
           </w:p>
         </w:tc>
       </w:tr>
@@ -7030,7 +7042,7 @@
               <w:cnfStyle w:val="000000000000"/>
             </w:pPr>
             <w:r>
-              <w:t>22.03.2017</w:t>
+              <w:t>16.03.2017</w:t>
             </w:r>
           </w:p>
         </w:tc>
@@ -7043,9 +7055,14 @@
               <w:cnfStyle w:val="000000000000"/>
             </w:pPr>
             <w:r>
-              <w:t>Zwischenevaluation</w:t>
-            </w:r>
-          </w:p>
+              <w:t>Sortieren</w:t>
+            </w:r>
+          </w:p>
+        </w:tc>
+        <w:tc>
+          <w:tcPr>
+            <w:tcW w:w="1701" w:type="dxa"/>
+          </w:tcPr>
           <w:p>
             <w:pPr>
               <w:cnfStyle w:val="000000000000"/>
@@ -7054,27 +7071,14 @@
         </w:tc>
         <w:tc>
           <w:tcPr>
-            <w:tcW w:w="1701" w:type="dxa"/>
+            <w:tcW w:w="1984" w:type="dxa"/>
           </w:tcPr>
           <w:p>
             <w:pPr>
               <w:cnfStyle w:val="000000000000"/>
             </w:pPr>
             <w:r>
-              <w:t>22.03.2017</w:t>
-            </w:r>
-          </w:p>
-        </w:tc>
-        <w:tc>
-          <w:tcPr>
-            <w:tcW w:w="1984" w:type="dxa"/>
-          </w:tcPr>
-          <w:p>
-            <w:pPr>
-              <w:cnfStyle w:val="000000000000"/>
-            </w:pPr>
-            <w:r>
-              <w:t>Alle</w:t>
+              <w:t>Erik</w:t>
             </w:r>
           </w:p>
         </w:tc>
@@ -7098,6 +7102,9 @@
           <w:p>
             <w:pPr>
               <w:cnfStyle w:val="000000000000"/>
+              <w:rPr>
+                <w:lang w:val="en-US"/>
+              </w:rPr>
             </w:pPr>
           </w:p>
         </w:tc>
@@ -7133,7 +7140,7 @@
               <w:cnfStyle w:val="000000100000"/>
             </w:pPr>
             <w:r>
-              <w:t>23.03.2017</w:t>
+              <w:t>22.03.2017</w:t>
             </w:r>
           </w:p>
         </w:tc>
@@ -7145,7 +7152,15 @@
             <w:pPr>
               <w:cnfStyle w:val="000000100000"/>
             </w:pPr>
-          </w:p>
+            <w:r>
+              <w:t>Stufe 8: Binäre Suchbäume</w:t>
+            </w:r>
+          </w:p>
+        </w:tc>
+        <w:tc>
+          <w:tcPr>
+            <w:tcW w:w="1701" w:type="dxa"/>
+          </w:tcPr>
           <w:p>
             <w:pPr>
               <w:cnfStyle w:val="000000100000"/>
@@ -7154,22 +7169,15 @@
         </w:tc>
         <w:tc>
           <w:tcPr>
-            <w:tcW w:w="1701" w:type="dxa"/>
+            <w:tcW w:w="1984" w:type="dxa"/>
           </w:tcPr>
           <w:p>
             <w:pPr>
               <w:cnfStyle w:val="000000100000"/>
             </w:pPr>
-          </w:p>
-        </w:tc>
-        <w:tc>
-          <w:tcPr>
-            <w:tcW w:w="1984" w:type="dxa"/>
-          </w:tcPr>
-          <w:p>
-            <w:pPr>
-              <w:cnfStyle w:val="000000100000"/>
-            </w:pPr>
+            <w:r>
+              <w:t>Felix</w:t>
+            </w:r>
           </w:p>
         </w:tc>
         <w:tc>
@@ -7192,6 +7200,9 @@
           <w:p>
             <w:pPr>
               <w:cnfStyle w:val="000000100000"/>
+              <w:rPr>
+                <w:lang w:val="en-US"/>
+              </w:rPr>
             </w:pPr>
           </w:p>
         </w:tc>
@@ -7212,6 +7223,9 @@
                 <w:ilvl w:val="0"/>
                 <w:numId w:val="15"/>
               </w:numPr>
+              <w:rPr>
+                <w:lang w:val="en-US"/>
+              </w:rPr>
             </w:pPr>
           </w:p>
         </w:tc>
@@ -7223,6 +7237,9 @@
             <w:pPr>
               <w:cnfStyle w:val="000000000000"/>
             </w:pPr>
+            <w:r>
+              <w:t>22.03.2017</w:t>
+            </w:r>
           </w:p>
         </w:tc>
         <w:tc>
@@ -7315,7 +7332,7 @@
               <w:cnfStyle w:val="000000100000"/>
             </w:pPr>
             <w:r>
-              <w:t>29.03.2017</w:t>
+              <w:t>22.03.2017</w:t>
             </w:r>
           </w:p>
         </w:tc>
@@ -7327,6 +7344,9 @@
             <w:pPr>
               <w:cnfStyle w:val="000000100000"/>
             </w:pPr>
+            <w:r>
+              <w:t>Zwischenevaluation</w:t>
+            </w:r>
           </w:p>
           <w:p>
             <w:pPr>
@@ -7342,6 +7362,9 @@
             <w:pPr>
               <w:cnfStyle w:val="000000100000"/>
             </w:pPr>
+            <w:r>
+              <w:t>22.03.2017</w:t>
+            </w:r>
           </w:p>
         </w:tc>
         <w:tc>
@@ -7352,6 +7375,9 @@
             <w:pPr>
               <w:cnfStyle w:val="000000100000"/>
             </w:pPr>
+            <w:r>
+              <w:t>Alle</w:t>
+            </w:r>
           </w:p>
         </w:tc>
         <w:tc>
@@ -7406,7 +7432,7 @@
               <w:cnfStyle w:val="000000000000"/>
             </w:pPr>
             <w:r>
-              <w:t>30.3.2017</w:t>
+              <w:t>23.03.2017</w:t>
             </w:r>
           </w:p>
         </w:tc>
@@ -7588,7 +7614,7 @@
               <w:cnfStyle w:val="000000000000"/>
             </w:pPr>
             <w:r>
-              <w:t>19.05.2017</w:t>
+              <w:t>29.03.2017</w:t>
             </w:r>
           </w:p>
         </w:tc>
@@ -7600,9 +7626,11 @@
             <w:pPr>
               <w:cnfStyle w:val="000000000000"/>
             </w:pPr>
-            <w:r>
-              <w:t>Finale Abgabe des Projekts</w:t>
-            </w:r>
+          </w:p>
+          <w:p>
+            <w:pPr>
+              <w:cnfStyle w:val="000000000000"/>
+            </w:pPr>
           </w:p>
         </w:tc>
         <w:tc>
@@ -7680,7 +7708,7 @@
               <w:cnfStyle w:val="000000100000"/>
             </w:pPr>
             <w:r>
-              <w:t>22.5.2015</w:t>
+              <w:t>30.3.2017</w:t>
             </w:r>
           </w:p>
         </w:tc>
@@ -7692,9 +7720,6 @@
             <w:pPr>
               <w:cnfStyle w:val="000000100000"/>
             </w:pPr>
-            <w:r>
-              <w:t>Projektpräsentation</w:t>
-            </w:r>
           </w:p>
           <w:p>
             <w:pPr>
@@ -7720,9 +7745,6 @@
             <w:pPr>
               <w:cnfStyle w:val="000000100000"/>
             </w:pPr>
-            <w:r>
-              <w:t>Alle</w:t>
-            </w:r>
           </w:p>
         </w:tc>
         <w:tc>
@@ -7750,7 +7772,285 @@
         </w:tc>
       </w:tr>
       <w:tr>
+        <w:tc>
+          <w:tcPr>
+            <w:cnfStyle w:val="001000000000"/>
+            <w:tcW w:w="560" w:type="dxa"/>
+            <w:tcBorders>
+              <w:left w:val="single" w:sz="4" w:space="0" w:color="auto"/>
+            </w:tcBorders>
+          </w:tcPr>
+          <w:p>
+            <w:pPr>
+              <w:pStyle w:val="Listenabsatz"/>
+              <w:numPr>
+                <w:ilvl w:val="0"/>
+                <w:numId w:val="15"/>
+              </w:numPr>
+            </w:pPr>
+          </w:p>
+        </w:tc>
+        <w:tc>
+          <w:tcPr>
+            <w:tcW w:w="1276" w:type="dxa"/>
+          </w:tcPr>
+          <w:p>
+            <w:pPr>
+              <w:cnfStyle w:val="000000000000"/>
+            </w:pPr>
+          </w:p>
+        </w:tc>
+        <w:tc>
+          <w:tcPr>
+            <w:tcW w:w="2977" w:type="dxa"/>
+          </w:tcPr>
+          <w:p>
+            <w:pPr>
+              <w:cnfStyle w:val="000000000000"/>
+            </w:pPr>
+          </w:p>
+          <w:p>
+            <w:pPr>
+              <w:cnfStyle w:val="000000000000"/>
+            </w:pPr>
+          </w:p>
+        </w:tc>
+        <w:tc>
+          <w:tcPr>
+            <w:tcW w:w="1701" w:type="dxa"/>
+          </w:tcPr>
+          <w:p>
+            <w:pPr>
+              <w:cnfStyle w:val="000000000000"/>
+            </w:pPr>
+          </w:p>
+        </w:tc>
+        <w:tc>
+          <w:tcPr>
+            <w:tcW w:w="1984" w:type="dxa"/>
+          </w:tcPr>
+          <w:p>
+            <w:pPr>
+              <w:cnfStyle w:val="000000000000"/>
+            </w:pPr>
+          </w:p>
+        </w:tc>
+        <w:tc>
+          <w:tcPr>
+            <w:tcW w:w="2985" w:type="dxa"/>
+          </w:tcPr>
+          <w:p>
+            <w:pPr>
+              <w:cnfStyle w:val="000000000000"/>
+            </w:pPr>
+          </w:p>
+        </w:tc>
+        <w:tc>
+          <w:tcPr>
+            <w:tcW w:w="2410" w:type="dxa"/>
+            <w:tcBorders>
+              <w:right w:val="single" w:sz="4" w:space="0" w:color="auto"/>
+            </w:tcBorders>
+          </w:tcPr>
+          <w:p>
+            <w:pPr>
+              <w:cnfStyle w:val="000000000000"/>
+            </w:pPr>
+          </w:p>
+        </w:tc>
+      </w:tr>
+      <w:tr>
         <w:trPr>
+          <w:cnfStyle w:val="000000100000"/>
+        </w:trPr>
+        <w:tc>
+          <w:tcPr>
+            <w:cnfStyle w:val="001000000000"/>
+            <w:tcW w:w="560" w:type="dxa"/>
+            <w:tcBorders>
+              <w:left w:val="single" w:sz="4" w:space="0" w:color="auto"/>
+            </w:tcBorders>
+          </w:tcPr>
+          <w:p>
+            <w:pPr>
+              <w:pStyle w:val="Listenabsatz"/>
+              <w:numPr>
+                <w:ilvl w:val="0"/>
+                <w:numId w:val="15"/>
+              </w:numPr>
+            </w:pPr>
+          </w:p>
+        </w:tc>
+        <w:tc>
+          <w:tcPr>
+            <w:tcW w:w="1276" w:type="dxa"/>
+          </w:tcPr>
+          <w:p>
+            <w:pPr>
+              <w:cnfStyle w:val="000000100000"/>
+            </w:pPr>
+            <w:r>
+              <w:t>19.05.2017</w:t>
+            </w:r>
+          </w:p>
+        </w:tc>
+        <w:tc>
+          <w:tcPr>
+            <w:tcW w:w="2977" w:type="dxa"/>
+          </w:tcPr>
+          <w:p>
+            <w:pPr>
+              <w:cnfStyle w:val="000000100000"/>
+            </w:pPr>
+            <w:r>
+              <w:t>Finale Abgabe des Projekts</w:t>
+            </w:r>
+          </w:p>
+        </w:tc>
+        <w:tc>
+          <w:tcPr>
+            <w:tcW w:w="1701" w:type="dxa"/>
+          </w:tcPr>
+          <w:p>
+            <w:pPr>
+              <w:cnfStyle w:val="000000100000"/>
+            </w:pPr>
+          </w:p>
+        </w:tc>
+        <w:tc>
+          <w:tcPr>
+            <w:tcW w:w="1984" w:type="dxa"/>
+          </w:tcPr>
+          <w:p>
+            <w:pPr>
+              <w:cnfStyle w:val="000000100000"/>
+            </w:pPr>
+          </w:p>
+        </w:tc>
+        <w:tc>
+          <w:tcPr>
+            <w:tcW w:w="2985" w:type="dxa"/>
+          </w:tcPr>
+          <w:p>
+            <w:pPr>
+              <w:cnfStyle w:val="000000100000"/>
+            </w:pPr>
+          </w:p>
+        </w:tc>
+        <w:tc>
+          <w:tcPr>
+            <w:tcW w:w="2410" w:type="dxa"/>
+            <w:tcBorders>
+              <w:right w:val="single" w:sz="4" w:space="0" w:color="auto"/>
+            </w:tcBorders>
+          </w:tcPr>
+          <w:p>
+            <w:pPr>
+              <w:cnfStyle w:val="000000100000"/>
+            </w:pPr>
+          </w:p>
+        </w:tc>
+      </w:tr>
+      <w:tr>
+        <w:tc>
+          <w:tcPr>
+            <w:cnfStyle w:val="001000000000"/>
+            <w:tcW w:w="560" w:type="dxa"/>
+            <w:tcBorders>
+              <w:left w:val="single" w:sz="4" w:space="0" w:color="auto"/>
+            </w:tcBorders>
+          </w:tcPr>
+          <w:p>
+            <w:pPr>
+              <w:pStyle w:val="Listenabsatz"/>
+              <w:numPr>
+                <w:ilvl w:val="0"/>
+                <w:numId w:val="15"/>
+              </w:numPr>
+            </w:pPr>
+          </w:p>
+        </w:tc>
+        <w:tc>
+          <w:tcPr>
+            <w:tcW w:w="1276" w:type="dxa"/>
+          </w:tcPr>
+          <w:p>
+            <w:pPr>
+              <w:cnfStyle w:val="000000000000"/>
+            </w:pPr>
+            <w:r>
+              <w:t>22.5.2015</w:t>
+            </w:r>
+          </w:p>
+        </w:tc>
+        <w:tc>
+          <w:tcPr>
+            <w:tcW w:w="2977" w:type="dxa"/>
+          </w:tcPr>
+          <w:p>
+            <w:pPr>
+              <w:cnfStyle w:val="000000000000"/>
+            </w:pPr>
+            <w:r>
+              <w:t>Projektpräsentation</w:t>
+            </w:r>
+          </w:p>
+          <w:p>
+            <w:pPr>
+              <w:cnfStyle w:val="000000000000"/>
+            </w:pPr>
+          </w:p>
+        </w:tc>
+        <w:tc>
+          <w:tcPr>
+            <w:tcW w:w="1701" w:type="dxa"/>
+          </w:tcPr>
+          <w:p>
+            <w:pPr>
+              <w:cnfStyle w:val="000000000000"/>
+            </w:pPr>
+          </w:p>
+        </w:tc>
+        <w:tc>
+          <w:tcPr>
+            <w:tcW w:w="1984" w:type="dxa"/>
+          </w:tcPr>
+          <w:p>
+            <w:pPr>
+              <w:cnfStyle w:val="000000000000"/>
+            </w:pPr>
+            <w:r>
+              <w:t>Alle</w:t>
+            </w:r>
+          </w:p>
+        </w:tc>
+        <w:tc>
+          <w:tcPr>
+            <w:tcW w:w="2985" w:type="dxa"/>
+          </w:tcPr>
+          <w:p>
+            <w:pPr>
+              <w:cnfStyle w:val="000000000000"/>
+            </w:pPr>
+          </w:p>
+        </w:tc>
+        <w:tc>
+          <w:tcPr>
+            <w:tcW w:w="2410" w:type="dxa"/>
+            <w:tcBorders>
+              <w:right w:val="single" w:sz="4" w:space="0" w:color="auto"/>
+            </w:tcBorders>
+          </w:tcPr>
+          <w:p>
+            <w:pPr>
+              <w:cnfStyle w:val="000000000000"/>
+            </w:pPr>
+          </w:p>
+        </w:tc>
+      </w:tr>
+      <w:tr>
+        <w:trPr>
+          <w:cnfStyle w:val="000000100000"/>
           <w:trHeight w:val="520"/>
         </w:trPr>
         <w:tc>
@@ -7781,7 +8081,7 @@
           </w:tcPr>
           <w:p>
             <w:pPr>
-              <w:cnfStyle w:val="000000000000"/>
+              <w:cnfStyle w:val="000000100000"/>
             </w:pPr>
             <w:r>
               <w:t>23.05.2017</w:t>
@@ -7797,7 +8097,7 @@
           </w:tcPr>
           <w:p>
             <w:pPr>
-              <w:cnfStyle w:val="000000000000"/>
+              <w:cnfStyle w:val="000000100000"/>
             </w:pPr>
             <w:r>
               <w:t>Reflexion</w:t>
@@ -7805,7 +8105,7 @@
           </w:p>
           <w:p>
             <w:pPr>
-              <w:cnfStyle w:val="000000000000"/>
+              <w:cnfStyle w:val="000000100000"/>
             </w:pPr>
             <w:r>
               <w:t>Abschließende Evaluation</w:t>
@@ -7821,7 +8121,7 @@
           </w:tcPr>
           <w:p>
             <w:pPr>
-              <w:cnfStyle w:val="000000000000"/>
+              <w:cnfStyle w:val="000000100000"/>
             </w:pPr>
           </w:p>
         </w:tc>
@@ -7834,7 +8134,7 @@
           </w:tcPr>
           <w:p>
             <w:pPr>
-              <w:cnfStyle w:val="000000000000"/>
+              <w:cnfStyle w:val="000000100000"/>
             </w:pPr>
             <w:r>
               <w:t>Alle</w:t>
@@ -7850,7 +8150,7 @@
           </w:tcPr>
           <w:p>
             <w:pPr>
-              <w:cnfStyle w:val="000000000000"/>
+              <w:cnfStyle w:val="000000100000"/>
             </w:pPr>
           </w:p>
         </w:tc>
@@ -7864,7 +8164,7 @@
           </w:tcPr>
           <w:p>
             <w:pPr>
-              <w:cnfStyle w:val="000000000000"/>
+              <w:cnfStyle w:val="000000100000"/>
             </w:pPr>
           </w:p>
         </w:tc>
@@ -9254,7 +9554,7 @@
         <w:lang w:eastAsia="de-DE"/>
       </w:rPr>
       <w:pict>
-        <v:group id="Gruppe 37" o:spid="_x0000_s4098" style="position:absolute;margin-left:2128.8pt;margin-top:0;width:468pt;height:25.2pt;z-index:251660288;mso-width-percent:1000;mso-top-percent:200;mso-wrap-distance-left:0;mso-wrap-distance-right:0;mso-position-horizontal:right;mso-position-horizontal-relative:margin;mso-position-vertical-relative:bottom-margin-area;mso-width-percent:1000;mso-top-percent:200;mso-width-relative:margin;mso-height-relative:margin" coordsize="5962650,323851" o:gfxdata="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">
+        <v:group id="Gruppe 37" o:spid="_x0000_s4098" style="position:absolute;margin-left:2556.8pt;margin-top:0;width:468pt;height:25.2pt;z-index:251660288;mso-width-percent:1000;mso-top-percent:200;mso-wrap-distance-left:0;mso-wrap-distance-right:0;mso-position-horizontal:right;mso-position-horizontal-relative:margin;mso-position-vertical-relative:bottom-margin-area;mso-width-percent:1000;mso-top-percent:200;mso-width-relative:margin;mso-height-relative:margin" coordsize="5962650,323851" o:gfxdata="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">
           <v:rect id="Rechteck 38" o:spid="_x0000_s4100" style="position:absolute;left:19050;width:5943600;height:18826;visibility:visible;v-text-anchor:middle" o:gfxdata="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" fillcolor="black [3213]" stroked="f" strokeweight="2pt"/>
           <v:shapetype id="_x0000_t202" coordsize="21600,21600" o:spt="202" path="m,l,21600r21600,l21600,xe">
             <v:stroke joinstyle="miter"/>
@@ -9555,7 +9855,7 @@
                   <a:blip r:embed="rId1">
                     <a:extLst>
                       <a:ext uri="{28A0092B-C50C-407E-A947-70E740481C1C}">
-                        <a14:useLocalDpi xmlns="" xmlns:wpc="http://schemas.microsoft.com/office/word/2010/wordprocessingCanvas" xmlns:mo="http://schemas.microsoft.com/office/mac/office/2008/main" xmlns:mc="http://schemas.openxmlformats.org/markup-compatibility/2006" xmlns:mv="urn:schemas-microsoft-com:mac:vml" xmlns:o="urn:schemas-microsoft-com:office:office" xmlns:v="urn:schemas-microsoft-com:vml" xmlns:wp14="http://schemas.microsoft.com/office/word/2010/wordprocessingDrawing" xmlns:w10="urn:schemas-microsoft-com:office:word" xmlns:w="http://schemas.openxmlformats.org/wordprocessingml/2006/main" xmlns:w14="http://schemas.microsoft.com/office/word/2010/wordml" xmlns:w15="http://schemas.microsoft.com/office/word/2012/wordml" xmlns:wpg="http://schemas.microsoft.com/office/word/2010/wordprocessingGroup" xmlns:wpi="http://schemas.microsoft.com/office/word/2010/wordprocessingInk" xmlns:wps="http://schemas.microsoft.com/office/word/2010/wordprocessingShape" xmlns:a14="http://schemas.microsoft.com/office/drawing/2010/main" val="0"/>
+                        <a14:useLocalDpi xmlns:a14="http://schemas.microsoft.com/office/drawing/2010/main" xmlns:wps="http://schemas.microsoft.com/office/word/2010/wordprocessingShape" xmlns:wpi="http://schemas.microsoft.com/office/word/2010/wordprocessingInk" xmlns:wpg="http://schemas.microsoft.com/office/word/2010/wordprocessingGroup" xmlns:w15="http://schemas.microsoft.com/office/word/2012/wordml" xmlns:w14="http://schemas.microsoft.com/office/word/2010/wordml" xmlns:w="http://schemas.openxmlformats.org/wordprocessingml/2006/main" xmlns:w10="urn:schemas-microsoft-com:office:word" xmlns:wp14="http://schemas.microsoft.com/office/word/2010/wordprocessingDrawing" xmlns:v="urn:schemas-microsoft-com:vml" xmlns:o="urn:schemas-microsoft-com:office:office" xmlns:mv="urn:schemas-microsoft-com:mac:vml" xmlns:mc="http://schemas.openxmlformats.org/markup-compatibility/2006" xmlns:mo="http://schemas.microsoft.com/office/mac/office/2008/main" xmlns:wpc="http://schemas.microsoft.com/office/word/2010/wordprocessingCanvas" xmlns="" val="0"/>
                       </a:ext>
                     </a:extLst>
                   </a:blip>
@@ -9618,7 +9918,7 @@
                   <a:blip r:embed="rId2">
                     <a:extLst>
                       <a:ext uri="{28A0092B-C50C-407E-A947-70E740481C1C}">
-                        <a14:useLocalDpi xmlns="" xmlns:wpc="http://schemas.microsoft.com/office/word/2010/wordprocessingCanvas" xmlns:mo="http://schemas.microsoft.com/office/mac/office/2008/main" xmlns:mc="http://schemas.openxmlformats.org/markup-compatibility/2006" xmlns:mv="urn:schemas-microsoft-com:mac:vml" xmlns:o="urn:schemas-microsoft-com:office:office" xmlns:v="urn:schemas-microsoft-com:vml" xmlns:wp14="http://schemas.microsoft.com/office/word/2010/wordprocessingDrawing" xmlns:w10="urn:schemas-microsoft-com:office:word" xmlns:w="http://schemas.openxmlformats.org/wordprocessingml/2006/main" xmlns:w14="http://schemas.microsoft.com/office/word/2010/wordml" xmlns:w15="http://schemas.microsoft.com/office/word/2012/wordml" xmlns:wpg="http://schemas.microsoft.com/office/word/2010/wordprocessingGroup" xmlns:wpi="http://schemas.microsoft.com/office/word/2010/wordprocessingInk" xmlns:wps="http://schemas.microsoft.com/office/word/2010/wordprocessingShape" xmlns:a14="http://schemas.microsoft.com/office/drawing/2010/main" val="0"/>
+                        <a14:useLocalDpi xmlns:a14="http://schemas.microsoft.com/office/drawing/2010/main" xmlns:wps="http://schemas.microsoft.com/office/word/2010/wordprocessingShape" xmlns:wpi="http://schemas.microsoft.com/office/word/2010/wordprocessingInk" xmlns:wpg="http://schemas.microsoft.com/office/word/2010/wordprocessingGroup" xmlns:w15="http://schemas.microsoft.com/office/word/2012/wordml" xmlns:w14="http://schemas.microsoft.com/office/word/2010/wordml" xmlns:w="http://schemas.openxmlformats.org/wordprocessingml/2006/main" xmlns:w10="urn:schemas-microsoft-com:office:word" xmlns:wp14="http://schemas.microsoft.com/office/word/2010/wordprocessingDrawing" xmlns:v="urn:schemas-microsoft-com:vml" xmlns:o="urn:schemas-microsoft-com:office:office" xmlns:mv="urn:schemas-microsoft-com:mac:vml" xmlns:mc="http://schemas.openxmlformats.org/markup-compatibility/2006" xmlns:mo="http://schemas.microsoft.com/office/mac/office/2008/main" xmlns:wpc="http://schemas.microsoft.com/office/word/2010/wordprocessingCanvas" xmlns="" val="0"/>
                       </a:ext>
                     </a:extLst>
                   </a:blip>
@@ -9726,7 +10026,7 @@
                   <a:blip r:embed="rId1">
                     <a:extLst>
                       <a:ext uri="{28A0092B-C50C-407E-A947-70E740481C1C}">
-                        <a14:useLocalDpi xmlns="" xmlns:wpc="http://schemas.microsoft.com/office/word/2010/wordprocessingCanvas" xmlns:mo="http://schemas.microsoft.com/office/mac/office/2008/main" xmlns:mc="http://schemas.openxmlformats.org/markup-compatibility/2006" xmlns:mv="urn:schemas-microsoft-com:mac:vml" xmlns:o="urn:schemas-microsoft-com:office:office" xmlns:v="urn:schemas-microsoft-com:vml" xmlns:wp14="http://schemas.microsoft.com/office/word/2010/wordprocessingDrawing" xmlns:w10="urn:schemas-microsoft-com:office:word" xmlns:w="http://schemas.openxmlformats.org/wordprocessingml/2006/main" xmlns:w14="http://schemas.microsoft.com/office/word/2010/wordml" xmlns:w15="http://schemas.microsoft.com/office/word/2012/wordml" xmlns:wpg="http://schemas.microsoft.com/office/word/2010/wordprocessingGroup" xmlns:wpi="http://schemas.microsoft.com/office/word/2010/wordprocessingInk" xmlns:wps="http://schemas.microsoft.com/office/word/2010/wordprocessingShape" xmlns:a14="http://schemas.microsoft.com/office/drawing/2010/main" val="0"/>
+                        <a14:useLocalDpi xmlns:a14="http://schemas.microsoft.com/office/drawing/2010/main" xmlns:wps="http://schemas.microsoft.com/office/word/2010/wordprocessingShape" xmlns:wpi="http://schemas.microsoft.com/office/word/2010/wordprocessingInk" xmlns:wpg="http://schemas.microsoft.com/office/word/2010/wordprocessingGroup" xmlns:w15="http://schemas.microsoft.com/office/word/2012/wordml" xmlns:w14="http://schemas.microsoft.com/office/word/2010/wordml" xmlns:w="http://schemas.openxmlformats.org/wordprocessingml/2006/main" xmlns:w10="urn:schemas-microsoft-com:office:word" xmlns:wp14="http://schemas.microsoft.com/office/word/2010/wordprocessingDrawing" xmlns:v="urn:schemas-microsoft-com:vml" xmlns:o="urn:schemas-microsoft-com:office:office" xmlns:mv="urn:schemas-microsoft-com:mac:vml" xmlns:mc="http://schemas.openxmlformats.org/markup-compatibility/2006" xmlns:mo="http://schemas.microsoft.com/office/mac/office/2008/main" xmlns:wpc="http://schemas.microsoft.com/office/word/2010/wordprocessingCanvas" xmlns="" val="0"/>
                       </a:ext>
                     </a:extLst>
                   </a:blip>
@@ -9789,7 +10089,7 @@
                   <a:blip r:embed="rId2">
                     <a:extLst>
                       <a:ext uri="{28A0092B-C50C-407E-A947-70E740481C1C}">
-                        <a14:useLocalDpi xmlns="" xmlns:wpc="http://schemas.microsoft.com/office/word/2010/wordprocessingCanvas" xmlns:mo="http://schemas.microsoft.com/office/mac/office/2008/main" xmlns:mc="http://schemas.openxmlformats.org/markup-compatibility/2006" xmlns:mv="urn:schemas-microsoft-com:mac:vml" xmlns:o="urn:schemas-microsoft-com:office:office" xmlns:v="urn:schemas-microsoft-com:vml" xmlns:wp14="http://schemas.microsoft.com/office/word/2010/wordprocessingDrawing" xmlns:w10="urn:schemas-microsoft-com:office:word" xmlns:w="http://schemas.openxmlformats.org/wordprocessingml/2006/main" xmlns:w14="http://schemas.microsoft.com/office/word/2010/wordml" xmlns:w15="http://schemas.microsoft.com/office/word/2012/wordml" xmlns:wpg="http://schemas.microsoft.com/office/word/2010/wordprocessingGroup" xmlns:wpi="http://schemas.microsoft.com/office/word/2010/wordprocessingInk" xmlns:wps="http://schemas.microsoft.com/office/word/2010/wordprocessingShape" xmlns:a14="http://schemas.microsoft.com/office/drawing/2010/main" val="0"/>
+                        <a14:useLocalDpi xmlns:a14="http://schemas.microsoft.com/office/drawing/2010/main" xmlns:wps="http://schemas.microsoft.com/office/word/2010/wordprocessingShape" xmlns:wpi="http://schemas.microsoft.com/office/word/2010/wordprocessingInk" xmlns:wpg="http://schemas.microsoft.com/office/word/2010/wordprocessingGroup" xmlns:w15="http://schemas.microsoft.com/office/word/2012/wordml" xmlns:w14="http://schemas.microsoft.com/office/word/2010/wordml" xmlns:w="http://schemas.openxmlformats.org/wordprocessingml/2006/main" xmlns:w10="urn:schemas-microsoft-com:office:word" xmlns:wp14="http://schemas.microsoft.com/office/word/2010/wordprocessingDrawing" xmlns:v="urn:schemas-microsoft-com:vml" xmlns:o="urn:schemas-microsoft-com:office:office" xmlns:mv="urn:schemas-microsoft-com:mac:vml" xmlns:mc="http://schemas.openxmlformats.org/markup-compatibility/2006" xmlns:mo="http://schemas.microsoft.com/office/mac/office/2008/main" xmlns:wpc="http://schemas.microsoft.com/office/word/2010/wordprocessingCanvas" xmlns="" val="0"/>
                       </a:ext>
                     </a:extLst>
                   </a:blip>
@@ -13476,7 +13776,7 @@
 </file>
 
 <file path=customXml/itemProps1.xml><?xml version="1.0" encoding="utf-8"?>
-<ds:datastoreItem xmlns:ds="http://schemas.openxmlformats.org/officeDocument/2006/customXml" ds:itemID="{09D3CFFF-DD70-49AB-9FCB-FB0426C3BA5C}">
+<ds:datastoreItem xmlns:ds="http://schemas.openxmlformats.org/officeDocument/2006/customXml" ds:itemID="{5099D1BE-D617-4A37-B63A-7EC2D61CEC2B}">
   <ds:schemaRefs>
     <ds:schemaRef ds:uri="http://schemas.openxmlformats.org/officeDocument/2006/bibliography"/>
   </ds:schemaRefs>

--- a/Bong_Koch_Schwarz_Projektbeschreibung 201617-Fahrzeugverwaltung-moodle.docx
+++ b/Bong_Koch_Schwarz_Projektbeschreibung 201617-Fahrzeugverwaltung-moodle.docx
@@ -2250,7 +2250,7 @@
           </w:tcPr>
           <w:p>
             <w:r>
-              <w:t>r</w:t>
+              <w:t>Ermöglichen Sie es unterschiedliche Fahrzeugtypen in der XML-Datei zu speichern (LKW, PKW, Elektrofahrrad, etc.)</w:t>
             </w:r>
           </w:p>
         </w:tc>
@@ -5074,9 +5074,20 @@
             <w:pPr>
               <w:cnfStyle w:val="000000100000"/>
             </w:pPr>
+            <w:r>
+              <w:t xml:space="preserve">Guru, </w:t>
+            </w:r>
             <w:proofErr w:type="spellStart"/>
             <w:r>
-              <w:t>Spec-Checker</w:t>
+              <w:t>Spec</w:t>
+            </w:r>
+            <w:proofErr w:type="spellEnd"/>
+            <w:r>
+              <w:t>-</w:t>
+            </w:r>
+            <w:proofErr w:type="spellStart"/>
+            <w:r>
+              <w:t>Checker</w:t>
             </w:r>
             <w:proofErr w:type="spellEnd"/>
           </w:p>
@@ -6731,15 +6742,7 @@
               <w:cnfStyle w:val="000000100000"/>
             </w:pPr>
             <w:r>
-              <w:t xml:space="preserve">GUI und </w:t>
-            </w:r>
-            <w:proofErr w:type="spellStart"/>
-            <w:r>
-              <w:t>modell</w:t>
-            </w:r>
-            <w:proofErr w:type="spellEnd"/>
-            <w:r>
-              <w:t xml:space="preserve"> verbinden</w:t>
+              <w:t>Stufe 1 – 3: GUI-Controller</w:t>
             </w:r>
           </w:p>
         </w:tc>
@@ -6751,6 +6754,9 @@
             <w:pPr>
               <w:cnfStyle w:val="000000100000"/>
             </w:pPr>
+            <w:r>
+              <w:t>16.03.2017</w:t>
+            </w:r>
           </w:p>
         </w:tc>
         <w:tc>
@@ -6790,6 +6796,20 @@
                 <w:lang w:val="en-US"/>
               </w:rPr>
             </w:pPr>
+            <w:proofErr w:type="spellStart"/>
+            <w:r>
+              <w:rPr>
+                <w:lang w:val="en-US"/>
+              </w:rPr>
+              <w:t>Nach</w:t>
+            </w:r>
+            <w:proofErr w:type="spellEnd"/>
+            <w:r>
+              <w:rPr>
+                <w:lang w:val="en-US"/>
+              </w:rPr>
+              <w:t xml:space="preserve"> tutorial</w:t>
+            </w:r>
           </w:p>
         </w:tc>
       </w:tr>
@@ -7067,6 +7087,9 @@
             <w:pPr>
               <w:cnfStyle w:val="000000000000"/>
             </w:pPr>
+            <w:r>
+              <w:t>16.03.2017</w:t>
+            </w:r>
           </w:p>
         </w:tc>
         <w:tc>
@@ -7153,8 +7176,13 @@
               <w:cnfStyle w:val="000000100000"/>
             </w:pPr>
             <w:r>
-              <w:t>Stufe 8: Binäre Suchbäume</w:t>
-            </w:r>
+              <w:t xml:space="preserve">Stufe 8: Binärer </w:t>
+            </w:r>
+            <w:proofErr w:type="spellStart"/>
+            <w:r>
+              <w:t>Suchbaum</w:t>
+            </w:r>
+            <w:proofErr w:type="spellEnd"/>
           </w:p>
         </w:tc>
         <w:tc>
@@ -7223,9 +7251,6 @@
                 <w:ilvl w:val="0"/>
                 <w:numId w:val="15"/>
               </w:numPr>
-              <w:rPr>
-                <w:lang w:val="en-US"/>
-              </w:rPr>
             </w:pPr>
           </w:p>
         </w:tc>
@@ -7250,31 +7275,35 @@
             <w:pPr>
               <w:cnfStyle w:val="000000000000"/>
             </w:pPr>
-          </w:p>
+            <w:r>
+              <w:t>Zwischenevaluation</w:t>
+            </w:r>
+          </w:p>
+        </w:tc>
+        <w:tc>
+          <w:tcPr>
+            <w:tcW w:w="1701" w:type="dxa"/>
+          </w:tcPr>
           <w:p>
             <w:pPr>
               <w:cnfStyle w:val="000000000000"/>
             </w:pPr>
-          </w:p>
-        </w:tc>
-        <w:tc>
-          <w:tcPr>
-            <w:tcW w:w="1701" w:type="dxa"/>
+            <w:r>
+              <w:t>22.03.2017</w:t>
+            </w:r>
+          </w:p>
+        </w:tc>
+        <w:tc>
+          <w:tcPr>
+            <w:tcW w:w="1984" w:type="dxa"/>
           </w:tcPr>
           <w:p>
             <w:pPr>
               <w:cnfStyle w:val="000000000000"/>
             </w:pPr>
-          </w:p>
-        </w:tc>
-        <w:tc>
-          <w:tcPr>
-            <w:tcW w:w="1984" w:type="dxa"/>
-          </w:tcPr>
-          <w:p>
-            <w:pPr>
-              <w:cnfStyle w:val="000000000000"/>
-            </w:pPr>
+            <w:r>
+              <w:t>Alle</w:t>
+            </w:r>
           </w:p>
         </w:tc>
         <w:tc>
@@ -7332,7 +7361,7 @@
               <w:cnfStyle w:val="000000100000"/>
             </w:pPr>
             <w:r>
-              <w:t>22.03.2017</w:t>
+              <w:t>23.03.2017</w:t>
             </w:r>
           </w:p>
         </w:tc>
@@ -7345,9 +7374,14 @@
               <w:cnfStyle w:val="000000100000"/>
             </w:pPr>
             <w:r>
-              <w:t>Zwischenevaluation</w:t>
-            </w:r>
-          </w:p>
+              <w:t>Stufe 7: „Statistik“</w:t>
+            </w:r>
+          </w:p>
+        </w:tc>
+        <w:tc>
+          <w:tcPr>
+            <w:tcW w:w="1701" w:type="dxa"/>
+          </w:tcPr>
           <w:p>
             <w:pPr>
               <w:cnfStyle w:val="000000100000"/>
@@ -7356,27 +7390,14 @@
         </w:tc>
         <w:tc>
           <w:tcPr>
-            <w:tcW w:w="1701" w:type="dxa"/>
+            <w:tcW w:w="1984" w:type="dxa"/>
           </w:tcPr>
           <w:p>
             <w:pPr>
               <w:cnfStyle w:val="000000100000"/>
             </w:pPr>
             <w:r>
-              <w:t>22.03.2017</w:t>
-            </w:r>
-          </w:p>
-        </w:tc>
-        <w:tc>
-          <w:tcPr>
-            <w:tcW w:w="1984" w:type="dxa"/>
-          </w:tcPr>
-          <w:p>
-            <w:pPr>
-              <w:cnfStyle w:val="000000100000"/>
-            </w:pPr>
-            <w:r>
-              <w:t>Alle</w:t>
+              <w:t>Erik</w:t>
             </w:r>
           </w:p>
         </w:tc>
@@ -7444,7 +7465,20 @@
             <w:pPr>
               <w:cnfStyle w:val="000000000000"/>
             </w:pPr>
-          </w:p>
+            <w:r>
+              <w:t xml:space="preserve">Stufe 1 – 3: GUI und Model </w:t>
+            </w:r>
+            <w:proofErr w:type="spellStart"/>
+            <w:r>
+              <w:t>vebinden</w:t>
+            </w:r>
+            <w:proofErr w:type="spellEnd"/>
+          </w:p>
+        </w:tc>
+        <w:tc>
+          <w:tcPr>
+            <w:tcW w:w="1701" w:type="dxa"/>
+          </w:tcPr>
           <w:p>
             <w:pPr>
               <w:cnfStyle w:val="000000000000"/>
@@ -7453,22 +7487,15 @@
         </w:tc>
         <w:tc>
           <w:tcPr>
-            <w:tcW w:w="1701" w:type="dxa"/>
+            <w:tcW w:w="1984" w:type="dxa"/>
           </w:tcPr>
           <w:p>
             <w:pPr>
               <w:cnfStyle w:val="000000000000"/>
             </w:pPr>
-          </w:p>
-        </w:tc>
-        <w:tc>
-          <w:tcPr>
-            <w:tcW w:w="1984" w:type="dxa"/>
-          </w:tcPr>
-          <w:p>
-            <w:pPr>
-              <w:cnfStyle w:val="000000000000"/>
-            </w:pPr>
+            <w:r>
+              <w:t>Micky</w:t>
+            </w:r>
           </w:p>
         </w:tc>
         <w:tc>
@@ -7531,11 +7558,6 @@
           <w:tcPr>
             <w:tcW w:w="2977" w:type="dxa"/>
           </w:tcPr>
-          <w:p>
-            <w:pPr>
-              <w:cnfStyle w:val="000000100000"/>
-            </w:pPr>
-          </w:p>
           <w:p>
             <w:pPr>
               <w:cnfStyle w:val="000000100000"/>
@@ -9554,7 +9576,7 @@
         <w:lang w:eastAsia="de-DE"/>
       </w:rPr>
       <w:pict>
-        <v:group id="Gruppe 37" o:spid="_x0000_s4098" style="position:absolute;margin-left:2556.8pt;margin-top:0;width:468pt;height:25.2pt;z-index:251660288;mso-width-percent:1000;mso-top-percent:200;mso-wrap-distance-left:0;mso-wrap-distance-right:0;mso-position-horizontal:right;mso-position-horizontal-relative:margin;mso-position-vertical-relative:bottom-margin-area;mso-width-percent:1000;mso-top-percent:200;mso-width-relative:margin;mso-height-relative:margin" coordsize="5962650,323851" o:gfxdata="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">
+        <v:group id="Gruppe 37" o:spid="_x0000_s4098" style="position:absolute;margin-left:2984.8pt;margin-top:0;width:468pt;height:25.2pt;z-index:251660288;mso-width-percent:1000;mso-top-percent:200;mso-wrap-distance-left:0;mso-wrap-distance-right:0;mso-position-horizontal:right;mso-position-horizontal-relative:margin;mso-position-vertical-relative:bottom-margin-area;mso-width-percent:1000;mso-top-percent:200;mso-width-relative:margin;mso-height-relative:margin" coordsize="5962650,323851" o:gfxdata="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">
           <v:rect id="Rechteck 38" o:spid="_x0000_s4100" style="position:absolute;left:19050;width:5943600;height:18826;visibility:visible;v-text-anchor:middle" o:gfxdata="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" fillcolor="black [3213]" stroked="f" strokeweight="2pt"/>
           <v:shapetype id="_x0000_t202" coordsize="21600,21600" o:spt="202" path="m,l,21600r21600,l21600,xe">
             <v:stroke joinstyle="miter"/>
@@ -9855,7 +9877,7 @@
                   <a:blip r:embed="rId1">
                     <a:extLst>
                       <a:ext uri="{28A0092B-C50C-407E-A947-70E740481C1C}">
-                        <a14:useLocalDpi xmlns:a14="http://schemas.microsoft.com/office/drawing/2010/main" xmlns:wps="http://schemas.microsoft.com/office/word/2010/wordprocessingShape" xmlns:wpi="http://schemas.microsoft.com/office/word/2010/wordprocessingInk" xmlns:wpg="http://schemas.microsoft.com/office/word/2010/wordprocessingGroup" xmlns:w15="http://schemas.microsoft.com/office/word/2012/wordml" xmlns:w14="http://schemas.microsoft.com/office/word/2010/wordml" xmlns:w="http://schemas.openxmlformats.org/wordprocessingml/2006/main" xmlns:w10="urn:schemas-microsoft-com:office:word" xmlns:wp14="http://schemas.microsoft.com/office/word/2010/wordprocessingDrawing" xmlns:v="urn:schemas-microsoft-com:vml" xmlns:o="urn:schemas-microsoft-com:office:office" xmlns:mv="urn:schemas-microsoft-com:mac:vml" xmlns:mc="http://schemas.openxmlformats.org/markup-compatibility/2006" xmlns:mo="http://schemas.microsoft.com/office/mac/office/2008/main" xmlns:wpc="http://schemas.microsoft.com/office/word/2010/wordprocessingCanvas" xmlns="" val="0"/>
+                        <a14:useLocalDpi xmlns="" xmlns:wpc="http://schemas.microsoft.com/office/word/2010/wordprocessingCanvas" xmlns:mo="http://schemas.microsoft.com/office/mac/office/2008/main" xmlns:mc="http://schemas.openxmlformats.org/markup-compatibility/2006" xmlns:mv="urn:schemas-microsoft-com:mac:vml" xmlns:o="urn:schemas-microsoft-com:office:office" xmlns:v="urn:schemas-microsoft-com:vml" xmlns:wp14="http://schemas.microsoft.com/office/word/2010/wordprocessingDrawing" xmlns:w10="urn:schemas-microsoft-com:office:word" xmlns:w="http://schemas.openxmlformats.org/wordprocessingml/2006/main" xmlns:w14="http://schemas.microsoft.com/office/word/2010/wordml" xmlns:w15="http://schemas.microsoft.com/office/word/2012/wordml" xmlns:wpg="http://schemas.microsoft.com/office/word/2010/wordprocessingGroup" xmlns:wpi="http://schemas.microsoft.com/office/word/2010/wordprocessingInk" xmlns:wps="http://schemas.microsoft.com/office/word/2010/wordprocessingShape" xmlns:a14="http://schemas.microsoft.com/office/drawing/2010/main" val="0"/>
                       </a:ext>
                     </a:extLst>
                   </a:blip>
@@ -9918,7 +9940,7 @@
                   <a:blip r:embed="rId2">
                     <a:extLst>
                       <a:ext uri="{28A0092B-C50C-407E-A947-70E740481C1C}">
-                        <a14:useLocalDpi xmlns:a14="http://schemas.microsoft.com/office/drawing/2010/main" xmlns:wps="http://schemas.microsoft.com/office/word/2010/wordprocessingShape" xmlns:wpi="http://schemas.microsoft.com/office/word/2010/wordprocessingInk" xmlns:wpg="http://schemas.microsoft.com/office/word/2010/wordprocessingGroup" xmlns:w15="http://schemas.microsoft.com/office/word/2012/wordml" xmlns:w14="http://schemas.microsoft.com/office/word/2010/wordml" xmlns:w="http://schemas.openxmlformats.org/wordprocessingml/2006/main" xmlns:w10="urn:schemas-microsoft-com:office:word" xmlns:wp14="http://schemas.microsoft.com/office/word/2010/wordprocessingDrawing" xmlns:v="urn:schemas-microsoft-com:vml" xmlns:o="urn:schemas-microsoft-com:office:office" xmlns:mv="urn:schemas-microsoft-com:mac:vml" xmlns:mc="http://schemas.openxmlformats.org/markup-compatibility/2006" xmlns:mo="http://schemas.microsoft.com/office/mac/office/2008/main" xmlns:wpc="http://schemas.microsoft.com/office/word/2010/wordprocessingCanvas" xmlns="" val="0"/>
+                        <a14:useLocalDpi xmlns="" xmlns:wpc="http://schemas.microsoft.com/office/word/2010/wordprocessingCanvas" xmlns:mo="http://schemas.microsoft.com/office/mac/office/2008/main" xmlns:mc="http://schemas.openxmlformats.org/markup-compatibility/2006" xmlns:mv="urn:schemas-microsoft-com:mac:vml" xmlns:o="urn:schemas-microsoft-com:office:office" xmlns:v="urn:schemas-microsoft-com:vml" xmlns:wp14="http://schemas.microsoft.com/office/word/2010/wordprocessingDrawing" xmlns:w10="urn:schemas-microsoft-com:office:word" xmlns:w="http://schemas.openxmlformats.org/wordprocessingml/2006/main" xmlns:w14="http://schemas.microsoft.com/office/word/2010/wordml" xmlns:w15="http://schemas.microsoft.com/office/word/2012/wordml" xmlns:wpg="http://schemas.microsoft.com/office/word/2010/wordprocessingGroup" xmlns:wpi="http://schemas.microsoft.com/office/word/2010/wordprocessingInk" xmlns:wps="http://schemas.microsoft.com/office/word/2010/wordprocessingShape" xmlns:a14="http://schemas.microsoft.com/office/drawing/2010/main" val="0"/>
                       </a:ext>
                     </a:extLst>
                   </a:blip>
@@ -10026,7 +10048,7 @@
                   <a:blip r:embed="rId1">
                     <a:extLst>
                       <a:ext uri="{28A0092B-C50C-407E-A947-70E740481C1C}">
-                        <a14:useLocalDpi xmlns:a14="http://schemas.microsoft.com/office/drawing/2010/main" xmlns:wps="http://schemas.microsoft.com/office/word/2010/wordprocessingShape" xmlns:wpi="http://schemas.microsoft.com/office/word/2010/wordprocessingInk" xmlns:wpg="http://schemas.microsoft.com/office/word/2010/wordprocessingGroup" xmlns:w15="http://schemas.microsoft.com/office/word/2012/wordml" xmlns:w14="http://schemas.microsoft.com/office/word/2010/wordml" xmlns:w="http://schemas.openxmlformats.org/wordprocessingml/2006/main" xmlns:w10="urn:schemas-microsoft-com:office:word" xmlns:wp14="http://schemas.microsoft.com/office/word/2010/wordprocessingDrawing" xmlns:v="urn:schemas-microsoft-com:vml" xmlns:o="urn:schemas-microsoft-com:office:office" xmlns:mv="urn:schemas-microsoft-com:mac:vml" xmlns:mc="http://schemas.openxmlformats.org/markup-compatibility/2006" xmlns:mo="http://schemas.microsoft.com/office/mac/office/2008/main" xmlns:wpc="http://schemas.microsoft.com/office/word/2010/wordprocessingCanvas" xmlns="" val="0"/>
+                        <a14:useLocalDpi xmlns="" xmlns:wpc="http://schemas.microsoft.com/office/word/2010/wordprocessingCanvas" xmlns:mo="http://schemas.microsoft.com/office/mac/office/2008/main" xmlns:mc="http://schemas.openxmlformats.org/markup-compatibility/2006" xmlns:mv="urn:schemas-microsoft-com:mac:vml" xmlns:o="urn:schemas-microsoft-com:office:office" xmlns:v="urn:schemas-microsoft-com:vml" xmlns:wp14="http://schemas.microsoft.com/office/word/2010/wordprocessingDrawing" xmlns:w10="urn:schemas-microsoft-com:office:word" xmlns:w="http://schemas.openxmlformats.org/wordprocessingml/2006/main" xmlns:w14="http://schemas.microsoft.com/office/word/2010/wordml" xmlns:w15="http://schemas.microsoft.com/office/word/2012/wordml" xmlns:wpg="http://schemas.microsoft.com/office/word/2010/wordprocessingGroup" xmlns:wpi="http://schemas.microsoft.com/office/word/2010/wordprocessingInk" xmlns:wps="http://schemas.microsoft.com/office/word/2010/wordprocessingShape" xmlns:a14="http://schemas.microsoft.com/office/drawing/2010/main" val="0"/>
                       </a:ext>
                     </a:extLst>
                   </a:blip>
@@ -10089,7 +10111,7 @@
                   <a:blip r:embed="rId2">
                     <a:extLst>
                       <a:ext uri="{28A0092B-C50C-407E-A947-70E740481C1C}">
-                        <a14:useLocalDpi xmlns:a14="http://schemas.microsoft.com/office/drawing/2010/main" xmlns:wps="http://schemas.microsoft.com/office/word/2010/wordprocessingShape" xmlns:wpi="http://schemas.microsoft.com/office/word/2010/wordprocessingInk" xmlns:wpg="http://schemas.microsoft.com/office/word/2010/wordprocessingGroup" xmlns:w15="http://schemas.microsoft.com/office/word/2012/wordml" xmlns:w14="http://schemas.microsoft.com/office/word/2010/wordml" xmlns:w="http://schemas.openxmlformats.org/wordprocessingml/2006/main" xmlns:w10="urn:schemas-microsoft-com:office:word" xmlns:wp14="http://schemas.microsoft.com/office/word/2010/wordprocessingDrawing" xmlns:v="urn:schemas-microsoft-com:vml" xmlns:o="urn:schemas-microsoft-com:office:office" xmlns:mv="urn:schemas-microsoft-com:mac:vml" xmlns:mc="http://schemas.openxmlformats.org/markup-compatibility/2006" xmlns:mo="http://schemas.microsoft.com/office/mac/office/2008/main" xmlns:wpc="http://schemas.microsoft.com/office/word/2010/wordprocessingCanvas" xmlns="" val="0"/>
+                        <a14:useLocalDpi xmlns="" xmlns:wpc="http://schemas.microsoft.com/office/word/2010/wordprocessingCanvas" xmlns:mo="http://schemas.microsoft.com/office/mac/office/2008/main" xmlns:mc="http://schemas.openxmlformats.org/markup-compatibility/2006" xmlns:mv="urn:schemas-microsoft-com:mac:vml" xmlns:o="urn:schemas-microsoft-com:office:office" xmlns:v="urn:schemas-microsoft-com:vml" xmlns:wp14="http://schemas.microsoft.com/office/word/2010/wordprocessingDrawing" xmlns:w10="urn:schemas-microsoft-com:office:word" xmlns:w="http://schemas.openxmlformats.org/wordprocessingml/2006/main" xmlns:w14="http://schemas.microsoft.com/office/word/2010/wordml" xmlns:w15="http://schemas.microsoft.com/office/word/2012/wordml" xmlns:wpg="http://schemas.microsoft.com/office/word/2010/wordprocessingGroup" xmlns:wpi="http://schemas.microsoft.com/office/word/2010/wordprocessingInk" xmlns:wps="http://schemas.microsoft.com/office/word/2010/wordprocessingShape" xmlns:a14="http://schemas.microsoft.com/office/drawing/2010/main" val="0"/>
                       </a:ext>
                     </a:extLst>
                   </a:blip>
@@ -13776,7 +13798,7 @@
 </file>
 
 <file path=customXml/itemProps1.xml><?xml version="1.0" encoding="utf-8"?>
-<ds:datastoreItem xmlns:ds="http://schemas.openxmlformats.org/officeDocument/2006/customXml" ds:itemID="{5099D1BE-D617-4A37-B63A-7EC2D61CEC2B}">
+<ds:datastoreItem xmlns:ds="http://schemas.openxmlformats.org/officeDocument/2006/customXml" ds:itemID="{7C28C504-9543-4B3F-9D86-DB58A56F95FB}">
   <ds:schemaRefs>
     <ds:schemaRef ds:uri="http://schemas.openxmlformats.org/officeDocument/2006/bibliography"/>
   </ds:schemaRefs>

--- a/Bong_Koch_Schwarz_Projektbeschreibung 201617-Fahrzeugverwaltung-moodle.docx
+++ b/Bong_Koch_Schwarz_Projektbeschreibung 201617-Fahrzeugverwaltung-moodle.docx
@@ -5079,15 +5079,7 @@
             </w:r>
             <w:proofErr w:type="spellStart"/>
             <w:r>
-              <w:t>Spec</w:t>
-            </w:r>
-            <w:proofErr w:type="spellEnd"/>
-            <w:r>
-              <w:t>-</w:t>
-            </w:r>
-            <w:proofErr w:type="spellStart"/>
-            <w:r>
-              <w:t>Checker</w:t>
+              <w:t>Spec-Checker</w:t>
             </w:r>
             <w:proofErr w:type="spellEnd"/>
           </w:p>
@@ -7193,6 +7185,9 @@
             <w:pPr>
               <w:cnfStyle w:val="000000100000"/>
             </w:pPr>
+            <w:r>
+              <w:t>23.03.2017</w:t>
+            </w:r>
           </w:p>
         </w:tc>
         <w:tc>
@@ -7232,6 +7227,14 @@
                 <w:lang w:val="en-US"/>
               </w:rPr>
             </w:pPr>
+            <w:proofErr w:type="spellStart"/>
+            <w:r>
+              <w:rPr>
+                <w:lang w:val="en-US"/>
+              </w:rPr>
+              <w:t>Skizzen</w:t>
+            </w:r>
+            <w:proofErr w:type="spellEnd"/>
           </w:p>
         </w:tc>
       </w:tr>
@@ -7386,6 +7389,9 @@
             <w:pPr>
               <w:cnfStyle w:val="000000100000"/>
             </w:pPr>
+            <w:r>
+              <w:t>23.03.2017</w:t>
+            </w:r>
           </w:p>
         </w:tc>
         <w:tc>
@@ -7494,185 +7500,8 @@
               <w:cnfStyle w:val="000000000000"/>
             </w:pPr>
             <w:r>
-              <w:t>Micky</w:t>
-            </w:r>
-          </w:p>
-        </w:tc>
-        <w:tc>
-          <w:tcPr>
-            <w:tcW w:w="2985" w:type="dxa"/>
-          </w:tcPr>
-          <w:p>
-            <w:pPr>
-              <w:cnfStyle w:val="000000000000"/>
-            </w:pPr>
-          </w:p>
-        </w:tc>
-        <w:tc>
-          <w:tcPr>
-            <w:tcW w:w="2410" w:type="dxa"/>
-            <w:tcBorders>
-              <w:right w:val="single" w:sz="4" w:space="0" w:color="auto"/>
-            </w:tcBorders>
-          </w:tcPr>
-          <w:p>
-            <w:pPr>
-              <w:cnfStyle w:val="000000000000"/>
-            </w:pPr>
-          </w:p>
-        </w:tc>
-      </w:tr>
-      <w:tr>
-        <w:trPr>
-          <w:cnfStyle w:val="000000100000"/>
-        </w:trPr>
-        <w:tc>
-          <w:tcPr>
-            <w:cnfStyle w:val="001000000000"/>
-            <w:tcW w:w="560" w:type="dxa"/>
-            <w:tcBorders>
-              <w:left w:val="single" w:sz="4" w:space="0" w:color="auto"/>
-            </w:tcBorders>
-          </w:tcPr>
-          <w:p>
-            <w:pPr>
-              <w:pStyle w:val="Listenabsatz"/>
-              <w:numPr>
-                <w:ilvl w:val="0"/>
-                <w:numId w:val="15"/>
-              </w:numPr>
-            </w:pPr>
-          </w:p>
-        </w:tc>
-        <w:tc>
-          <w:tcPr>
-            <w:tcW w:w="1276" w:type="dxa"/>
-          </w:tcPr>
-          <w:p>
-            <w:pPr>
-              <w:cnfStyle w:val="000000100000"/>
-            </w:pPr>
-          </w:p>
-        </w:tc>
-        <w:tc>
-          <w:tcPr>
-            <w:tcW w:w="2977" w:type="dxa"/>
-          </w:tcPr>
-          <w:p>
-            <w:pPr>
-              <w:cnfStyle w:val="000000100000"/>
-            </w:pPr>
-          </w:p>
-        </w:tc>
-        <w:tc>
-          <w:tcPr>
-            <w:tcW w:w="1701" w:type="dxa"/>
-          </w:tcPr>
-          <w:p>
-            <w:pPr>
-              <w:cnfStyle w:val="000000100000"/>
-            </w:pPr>
-          </w:p>
-        </w:tc>
-        <w:tc>
-          <w:tcPr>
-            <w:tcW w:w="1984" w:type="dxa"/>
-          </w:tcPr>
-          <w:p>
-            <w:pPr>
-              <w:cnfStyle w:val="000000100000"/>
-            </w:pPr>
-          </w:p>
-        </w:tc>
-        <w:tc>
-          <w:tcPr>
-            <w:tcW w:w="2985" w:type="dxa"/>
-          </w:tcPr>
-          <w:p>
-            <w:pPr>
-              <w:cnfStyle w:val="000000100000"/>
-            </w:pPr>
-          </w:p>
-        </w:tc>
-        <w:tc>
-          <w:tcPr>
-            <w:tcW w:w="2410" w:type="dxa"/>
-            <w:tcBorders>
-              <w:right w:val="single" w:sz="4" w:space="0" w:color="auto"/>
-            </w:tcBorders>
-          </w:tcPr>
-          <w:p>
-            <w:pPr>
-              <w:cnfStyle w:val="000000100000"/>
-            </w:pPr>
-          </w:p>
-        </w:tc>
-      </w:tr>
-      <w:tr>
-        <w:tc>
-          <w:tcPr>
-            <w:cnfStyle w:val="001000000000"/>
-            <w:tcW w:w="560" w:type="dxa"/>
-            <w:tcBorders>
-              <w:left w:val="single" w:sz="4" w:space="0" w:color="auto"/>
-            </w:tcBorders>
-          </w:tcPr>
-          <w:p>
-            <w:pPr>
-              <w:pStyle w:val="Listenabsatz"/>
-              <w:numPr>
-                <w:ilvl w:val="0"/>
-                <w:numId w:val="15"/>
-              </w:numPr>
-            </w:pPr>
-          </w:p>
-        </w:tc>
-        <w:tc>
-          <w:tcPr>
-            <w:tcW w:w="1276" w:type="dxa"/>
-          </w:tcPr>
-          <w:p>
-            <w:pPr>
-              <w:cnfStyle w:val="000000000000"/>
-            </w:pPr>
-            <w:r>
-              <w:t>29.03.2017</w:t>
-            </w:r>
-          </w:p>
-        </w:tc>
-        <w:tc>
-          <w:tcPr>
-            <w:tcW w:w="2977" w:type="dxa"/>
-          </w:tcPr>
-          <w:p>
-            <w:pPr>
-              <w:cnfStyle w:val="000000000000"/>
-            </w:pPr>
-          </w:p>
-          <w:p>
-            <w:pPr>
-              <w:cnfStyle w:val="000000000000"/>
-            </w:pPr>
-          </w:p>
-        </w:tc>
-        <w:tc>
-          <w:tcPr>
-            <w:tcW w:w="1701" w:type="dxa"/>
-          </w:tcPr>
-          <w:p>
-            <w:pPr>
-              <w:cnfStyle w:val="000000000000"/>
-            </w:pPr>
-          </w:p>
-        </w:tc>
-        <w:tc>
-          <w:tcPr>
-            <w:tcW w:w="1984" w:type="dxa"/>
-          </w:tcPr>
-          <w:p>
-            <w:pPr>
-              <w:cnfStyle w:val="000000000000"/>
-            </w:pPr>
+              <w:t>Micky, Erik</w:t>
+            </w:r>
           </w:p>
         </w:tc>
         <w:tc>
@@ -9576,7 +9405,7 @@
         <w:lang w:eastAsia="de-DE"/>
       </w:rPr>
       <w:pict>
-        <v:group id="Gruppe 37" o:spid="_x0000_s4098" style="position:absolute;margin-left:2984.8pt;margin-top:0;width:468pt;height:25.2pt;z-index:251660288;mso-width-percent:1000;mso-top-percent:200;mso-wrap-distance-left:0;mso-wrap-distance-right:0;mso-position-horizontal:right;mso-position-horizontal-relative:margin;mso-position-vertical-relative:bottom-margin-area;mso-width-percent:1000;mso-top-percent:200;mso-width-relative:margin;mso-height-relative:margin" coordsize="5962650,323851" o:gfxdata="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">
+        <v:group id="Gruppe 37" o:spid="_x0000_s4098" style="position:absolute;margin-left:3412.8pt;margin-top:0;width:468pt;height:25.2pt;z-index:251660288;mso-width-percent:1000;mso-top-percent:200;mso-wrap-distance-left:0;mso-wrap-distance-right:0;mso-position-horizontal:right;mso-position-horizontal-relative:margin;mso-position-vertical-relative:bottom-margin-area;mso-width-percent:1000;mso-top-percent:200;mso-width-relative:margin;mso-height-relative:margin" coordsize="5962650,323851" o:gfxdata="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">
           <v:rect id="Rechteck 38" o:spid="_x0000_s4100" style="position:absolute;left:19050;width:5943600;height:18826;visibility:visible;v-text-anchor:middle" o:gfxdata="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" fillcolor="black [3213]" stroked="f" strokeweight="2pt"/>
           <v:shapetype id="_x0000_t202" coordsize="21600,21600" o:spt="202" path="m,l,21600r21600,l21600,xe">
             <v:stroke joinstyle="miter"/>
@@ -9877,7 +9706,7 @@
                   <a:blip r:embed="rId1">
                     <a:extLst>
                       <a:ext uri="{28A0092B-C50C-407E-A947-70E740481C1C}">
-                        <a14:useLocalDpi xmlns="" xmlns:wpc="http://schemas.microsoft.com/office/word/2010/wordprocessingCanvas" xmlns:mo="http://schemas.microsoft.com/office/mac/office/2008/main" xmlns:mc="http://schemas.openxmlformats.org/markup-compatibility/2006" xmlns:mv="urn:schemas-microsoft-com:mac:vml" xmlns:o="urn:schemas-microsoft-com:office:office" xmlns:v="urn:schemas-microsoft-com:vml" xmlns:wp14="http://schemas.microsoft.com/office/word/2010/wordprocessingDrawing" xmlns:w10="urn:schemas-microsoft-com:office:word" xmlns:w="http://schemas.openxmlformats.org/wordprocessingml/2006/main" xmlns:w14="http://schemas.microsoft.com/office/word/2010/wordml" xmlns:w15="http://schemas.microsoft.com/office/word/2012/wordml" xmlns:wpg="http://schemas.microsoft.com/office/word/2010/wordprocessingGroup" xmlns:wpi="http://schemas.microsoft.com/office/word/2010/wordprocessingInk" xmlns:wps="http://schemas.microsoft.com/office/word/2010/wordprocessingShape" xmlns:a14="http://schemas.microsoft.com/office/drawing/2010/main" val="0"/>
+                        <a14:useLocalDpi xmlns:a14="http://schemas.microsoft.com/office/drawing/2010/main" xmlns:wps="http://schemas.microsoft.com/office/word/2010/wordprocessingShape" xmlns:wpi="http://schemas.microsoft.com/office/word/2010/wordprocessingInk" xmlns:wpg="http://schemas.microsoft.com/office/word/2010/wordprocessingGroup" xmlns:w15="http://schemas.microsoft.com/office/word/2012/wordml" xmlns:w14="http://schemas.microsoft.com/office/word/2010/wordml" xmlns:w="http://schemas.openxmlformats.org/wordprocessingml/2006/main" xmlns:w10="urn:schemas-microsoft-com:office:word" xmlns:wp14="http://schemas.microsoft.com/office/word/2010/wordprocessingDrawing" xmlns:v="urn:schemas-microsoft-com:vml" xmlns:o="urn:schemas-microsoft-com:office:office" xmlns:mv="urn:schemas-microsoft-com:mac:vml" xmlns:mc="http://schemas.openxmlformats.org/markup-compatibility/2006" xmlns:mo="http://schemas.microsoft.com/office/mac/office/2008/main" xmlns:wpc="http://schemas.microsoft.com/office/word/2010/wordprocessingCanvas" xmlns="" val="0"/>
                       </a:ext>
                     </a:extLst>
                   </a:blip>
@@ -9940,7 +9769,7 @@
                   <a:blip r:embed="rId2">
                     <a:extLst>
                       <a:ext uri="{28A0092B-C50C-407E-A947-70E740481C1C}">
-                        <a14:useLocalDpi xmlns="" xmlns:wpc="http://schemas.microsoft.com/office/word/2010/wordprocessingCanvas" xmlns:mo="http://schemas.microsoft.com/office/mac/office/2008/main" xmlns:mc="http://schemas.openxmlformats.org/markup-compatibility/2006" xmlns:mv="urn:schemas-microsoft-com:mac:vml" xmlns:o="urn:schemas-microsoft-com:office:office" xmlns:v="urn:schemas-microsoft-com:vml" xmlns:wp14="http://schemas.microsoft.com/office/word/2010/wordprocessingDrawing" xmlns:w10="urn:schemas-microsoft-com:office:word" xmlns:w="http://schemas.openxmlformats.org/wordprocessingml/2006/main" xmlns:w14="http://schemas.microsoft.com/office/word/2010/wordml" xmlns:w15="http://schemas.microsoft.com/office/word/2012/wordml" xmlns:wpg="http://schemas.microsoft.com/office/word/2010/wordprocessingGroup" xmlns:wpi="http://schemas.microsoft.com/office/word/2010/wordprocessingInk" xmlns:wps="http://schemas.microsoft.com/office/word/2010/wordprocessingShape" xmlns:a14="http://schemas.microsoft.com/office/drawing/2010/main" val="0"/>
+                        <a14:useLocalDpi xmlns:a14="http://schemas.microsoft.com/office/drawing/2010/main" xmlns:wps="http://schemas.microsoft.com/office/word/2010/wordprocessingShape" xmlns:wpi="http://schemas.microsoft.com/office/word/2010/wordprocessingInk" xmlns:wpg="http://schemas.microsoft.com/office/word/2010/wordprocessingGroup" xmlns:w15="http://schemas.microsoft.com/office/word/2012/wordml" xmlns:w14="http://schemas.microsoft.com/office/word/2010/wordml" xmlns:w="http://schemas.openxmlformats.org/wordprocessingml/2006/main" xmlns:w10="urn:schemas-microsoft-com:office:word" xmlns:wp14="http://schemas.microsoft.com/office/word/2010/wordprocessingDrawing" xmlns:v="urn:schemas-microsoft-com:vml" xmlns:o="urn:schemas-microsoft-com:office:office" xmlns:mv="urn:schemas-microsoft-com:mac:vml" xmlns:mc="http://schemas.openxmlformats.org/markup-compatibility/2006" xmlns:mo="http://schemas.microsoft.com/office/mac/office/2008/main" xmlns:wpc="http://schemas.microsoft.com/office/word/2010/wordprocessingCanvas" xmlns="" val="0"/>
                       </a:ext>
                     </a:extLst>
                   </a:blip>
@@ -10048,7 +9877,7 @@
                   <a:blip r:embed="rId1">
                     <a:extLst>
                       <a:ext uri="{28A0092B-C50C-407E-A947-70E740481C1C}">
-                        <a14:useLocalDpi xmlns="" xmlns:wpc="http://schemas.microsoft.com/office/word/2010/wordprocessingCanvas" xmlns:mo="http://schemas.microsoft.com/office/mac/office/2008/main" xmlns:mc="http://schemas.openxmlformats.org/markup-compatibility/2006" xmlns:mv="urn:schemas-microsoft-com:mac:vml" xmlns:o="urn:schemas-microsoft-com:office:office" xmlns:v="urn:schemas-microsoft-com:vml" xmlns:wp14="http://schemas.microsoft.com/office/word/2010/wordprocessingDrawing" xmlns:w10="urn:schemas-microsoft-com:office:word" xmlns:w="http://schemas.openxmlformats.org/wordprocessingml/2006/main" xmlns:w14="http://schemas.microsoft.com/office/word/2010/wordml" xmlns:w15="http://schemas.microsoft.com/office/word/2012/wordml" xmlns:wpg="http://schemas.microsoft.com/office/word/2010/wordprocessingGroup" xmlns:wpi="http://schemas.microsoft.com/office/word/2010/wordprocessingInk" xmlns:wps="http://schemas.microsoft.com/office/word/2010/wordprocessingShape" xmlns:a14="http://schemas.microsoft.com/office/drawing/2010/main" val="0"/>
+                        <a14:useLocalDpi xmlns:a14="http://schemas.microsoft.com/office/drawing/2010/main" xmlns:wps="http://schemas.microsoft.com/office/word/2010/wordprocessingShape" xmlns:wpi="http://schemas.microsoft.com/office/word/2010/wordprocessingInk" xmlns:wpg="http://schemas.microsoft.com/office/word/2010/wordprocessingGroup" xmlns:w15="http://schemas.microsoft.com/office/word/2012/wordml" xmlns:w14="http://schemas.microsoft.com/office/word/2010/wordml" xmlns:w="http://schemas.openxmlformats.org/wordprocessingml/2006/main" xmlns:w10="urn:schemas-microsoft-com:office:word" xmlns:wp14="http://schemas.microsoft.com/office/word/2010/wordprocessingDrawing" xmlns:v="urn:schemas-microsoft-com:vml" xmlns:o="urn:schemas-microsoft-com:office:office" xmlns:mv="urn:schemas-microsoft-com:mac:vml" xmlns:mc="http://schemas.openxmlformats.org/markup-compatibility/2006" xmlns:mo="http://schemas.microsoft.com/office/mac/office/2008/main" xmlns:wpc="http://schemas.microsoft.com/office/word/2010/wordprocessingCanvas" xmlns="" val="0"/>
                       </a:ext>
                     </a:extLst>
                   </a:blip>
@@ -10111,7 +9940,7 @@
                   <a:blip r:embed="rId2">
                     <a:extLst>
                       <a:ext uri="{28A0092B-C50C-407E-A947-70E740481C1C}">
-                        <a14:useLocalDpi xmlns="" xmlns:wpc="http://schemas.microsoft.com/office/word/2010/wordprocessingCanvas" xmlns:mo="http://schemas.microsoft.com/office/mac/office/2008/main" xmlns:mc="http://schemas.openxmlformats.org/markup-compatibility/2006" xmlns:mv="urn:schemas-microsoft-com:mac:vml" xmlns:o="urn:schemas-microsoft-com:office:office" xmlns:v="urn:schemas-microsoft-com:vml" xmlns:wp14="http://schemas.microsoft.com/office/word/2010/wordprocessingDrawing" xmlns:w10="urn:schemas-microsoft-com:office:word" xmlns:w="http://schemas.openxmlformats.org/wordprocessingml/2006/main" xmlns:w14="http://schemas.microsoft.com/office/word/2010/wordml" xmlns:w15="http://schemas.microsoft.com/office/word/2012/wordml" xmlns:wpg="http://schemas.microsoft.com/office/word/2010/wordprocessingGroup" xmlns:wpi="http://schemas.microsoft.com/office/word/2010/wordprocessingInk" xmlns:wps="http://schemas.microsoft.com/office/word/2010/wordprocessingShape" xmlns:a14="http://schemas.microsoft.com/office/drawing/2010/main" val="0"/>
+                        <a14:useLocalDpi xmlns:a14="http://schemas.microsoft.com/office/drawing/2010/main" xmlns:wps="http://schemas.microsoft.com/office/word/2010/wordprocessingShape" xmlns:wpi="http://schemas.microsoft.com/office/word/2010/wordprocessingInk" xmlns:wpg="http://schemas.microsoft.com/office/word/2010/wordprocessingGroup" xmlns:w15="http://schemas.microsoft.com/office/word/2012/wordml" xmlns:w14="http://schemas.microsoft.com/office/word/2010/wordml" xmlns:w="http://schemas.openxmlformats.org/wordprocessingml/2006/main" xmlns:w10="urn:schemas-microsoft-com:office:word" xmlns:wp14="http://schemas.microsoft.com/office/word/2010/wordprocessingDrawing" xmlns:v="urn:schemas-microsoft-com:vml" xmlns:o="urn:schemas-microsoft-com:office:office" xmlns:mv="urn:schemas-microsoft-com:mac:vml" xmlns:mc="http://schemas.openxmlformats.org/markup-compatibility/2006" xmlns:mo="http://schemas.microsoft.com/office/mac/office/2008/main" xmlns:wpc="http://schemas.microsoft.com/office/word/2010/wordprocessingCanvas" xmlns="" val="0"/>
                       </a:ext>
                     </a:extLst>
                   </a:blip>
@@ -13798,7 +13627,7 @@
 </file>
 
 <file path=customXml/itemProps1.xml><?xml version="1.0" encoding="utf-8"?>
-<ds:datastoreItem xmlns:ds="http://schemas.openxmlformats.org/officeDocument/2006/customXml" ds:itemID="{7C28C504-9543-4B3F-9D86-DB58A56F95FB}">
+<ds:datastoreItem xmlns:ds="http://schemas.openxmlformats.org/officeDocument/2006/customXml" ds:itemID="{286E1E24-9033-49E4-9F50-58020516F14B}">
   <ds:schemaRefs>
     <ds:schemaRef ds:uri="http://schemas.openxmlformats.org/officeDocument/2006/bibliography"/>
   </ds:schemaRefs>

--- a/Bong_Koch_Schwarz_Projektbeschreibung 201617-Fahrzeugverwaltung-moodle.docx
+++ b/Bong_Koch_Schwarz_Projektbeschreibung 201617-Fahrzeugverwaltung-moodle.docx
@@ -1,6 +1,6 @@
 
 <file path=word/document.xml><?xml version="1.0" encoding="utf-8"?>
-<w:document xmlns:ve="http://schemas.openxmlformats.org/markup-compatibility/2006" xmlns:o="urn:schemas-microsoft-com:office:office" xmlns:r="http://schemas.openxmlformats.org/officeDocument/2006/relationships" xmlns:m="http://schemas.openxmlformats.org/officeDocument/2006/math" xmlns:v="urn:schemas-microsoft-com:vml" xmlns:wp="http://schemas.openxmlformats.org/drawingml/2006/wordprocessingDrawing" xmlns:w10="urn:schemas-microsoft-com:office:word" xmlns:w="http://schemas.openxmlformats.org/wordprocessingml/2006/main" xmlns:wne="http://schemas.microsoft.com/office/word/2006/wordml">
+<w:document xmlns:wpc="http://schemas.microsoft.com/office/word/2010/wordprocessingCanvas" xmlns:mc="http://schemas.openxmlformats.org/markup-compatibility/2006" xmlns:o="urn:schemas-microsoft-com:office:office" xmlns:r="http://schemas.openxmlformats.org/officeDocument/2006/relationships" xmlns:m="http://schemas.openxmlformats.org/officeDocument/2006/math" xmlns:v="urn:schemas-microsoft-com:vml" xmlns:wp14="http://schemas.microsoft.com/office/word/2010/wordprocessingDrawing" xmlns:wp="http://schemas.openxmlformats.org/drawingml/2006/wordprocessingDrawing" xmlns:w10="urn:schemas-microsoft-com:office:word" xmlns:w="http://schemas.openxmlformats.org/wordprocessingml/2006/main" xmlns:w14="http://schemas.microsoft.com/office/word/2010/wordml" xmlns:w15="http://schemas.microsoft.com/office/word/2012/wordml" xmlns:wpg="http://schemas.microsoft.com/office/word/2010/wordprocessingGroup" xmlns:wpi="http://schemas.microsoft.com/office/word/2010/wordprocessingInk" xmlns:wne="http://schemas.microsoft.com/office/word/2006/wordml" xmlns:wps="http://schemas.microsoft.com/office/word/2010/wordprocessingShape" mc:Ignorable="w14 w15 wp14">
   <w:body>
     <w:p>
       <w:pPr>
@@ -15,7 +15,7 @@
     </w:p>
     <w:tbl>
       <w:tblPr>
-        <w:tblStyle w:val="Tabellengitternetz"/>
+        <w:tblStyle w:val="Tabellenraster"/>
         <w:tblW w:w="0" w:type="auto"/>
         <w:tblBorders>
           <w:top w:val="none" w:sz="0" w:space="0" w:color="auto"/>
@@ -25,7 +25,7 @@
           <w:insideH w:val="none" w:sz="0" w:space="0" w:color="auto"/>
           <w:insideV w:val="none" w:sz="0" w:space="0" w:color="auto"/>
         </w:tblBorders>
-        <w:tblLook w:val="04A0"/>
+        <w:tblLook w:val="04A0" w:firstRow="1" w:lastRow="0" w:firstColumn="1" w:lastColumn="0" w:noHBand="0" w:noVBand="1"/>
       </w:tblPr>
       <w:tblGrid>
         <w:gridCol w:w="1515"/>
@@ -102,7 +102,10 @@
               <w:t>Ziel</w:t>
             </w:r>
             <w:r>
-              <w:t>: Sie entwickeln in Projektgruppen eine Fuhrpark-Verwaltungs-Software. Diese wird die Verwaltung von Mitarbeitern, Fahrzeugen sowie die entsprechenden Fahrzeugbuchungen umfassen.</w:t>
+              <w:t xml:space="preserve">: Sie entwickeln in Projektgruppen eine Fuhrpark-Verwaltungs-Software. Diese wird die Verwaltung von Mitarbeitern, Fahrzeugen sowie die </w:t>
+            </w:r>
+            <w:r>
+              <w:t>entsprechenden Fahrzeugbuchungen umfassen.</w:t>
             </w:r>
           </w:p>
         </w:tc>
@@ -134,23 +137,21 @@
     </w:p>
     <w:p>
       <w:r>
-        <w:t xml:space="preserve">In diesem Projekt werden Sie über drei Wochen zentrale Inhalte aus </w:t>
+        <w:t>In diesem Projekt werden Sie über drei Wochen zentrale Inhalte a</w:t>
+      </w:r>
+      <w:r>
+        <w:t>us Lernfeld 3 und 4 selbstständig erarbeiten und anwenden. Ein „einsatzfähiges Softwareprodukt“ als Projektergebnis ist nicht wichtig! Zentral ist, dass Sie sich intensiv mit den Inhalten beschäftigen und diese selbst erarbeiten. „</w:t>
       </w:r>
       <w:proofErr w:type="spellStart"/>
       <w:r>
-        <w:t>Lernfeld</w:t>
+        <w:t>Copy</w:t>
       </w:r>
       <w:proofErr w:type="spellEnd"/>
       <w:r>
-        <w:t xml:space="preserve"> 3 und 4 selbstständig erarbeiten und anwenden. Ein „einsatzfähiges Softwareprodukt“ als Projektergebnis ist nicht wichtig! Zentral ist, dass Sie sich intensiv mit den Inhalten beschäftigen und diese selbst erarbeiten. „</w:t>
-      </w:r>
-      <w:proofErr w:type="spellStart"/>
-      <w:r>
-        <w:t>Copy</w:t>
-      </w:r>
-      <w:proofErr w:type="spellEnd"/>
-      <w:r>
-        <w:t xml:space="preserve"> und Paste“ führt zu schnellen Ergebnissen, nicht aber zu einem tieferen Verständnis, das wir hier erreichen möchten.</w:t>
+        <w:t xml:space="preserve"> und Paste“ führt zu </w:t>
+      </w:r>
+      <w:r>
+        <w:t>schnellen Ergebnissen, nicht aber zu einem tieferen Verständnis, das wir hier erreichen möchten.</w:t>
       </w:r>
     </w:p>
     <w:p>
@@ -175,7 +176,10 @@
         </w:numPr>
       </w:pPr>
       <w:r>
-        <w:t>Ein Unternehmen hat einen Fuhrpark der den Mitarbeiter*innen zur Verfügung steht.</w:t>
+        <w:t xml:space="preserve">Ein Unternehmen hat einen Fuhrpark der den Mitarbeiter*innen zur </w:t>
+      </w:r>
+      <w:r>
+        <w:t>Verfügung steht.</w:t>
       </w:r>
     </w:p>
     <w:p>
@@ -199,7 +203,10 @@
         </w:numPr>
       </w:pPr>
       <w:r>
-        <w:t>Für unterschiedliche Zwecke (Stadtfahrt, Langstreckenfahrt, Transport von Arbeitsmaterial) werden unterschiedliche Fahrzeugtypen (z.B. PKW, LKW, Motorrad) bereitgestellt.</w:t>
+        <w:t>Für unterschiedliche Zwecke (Stadtfahrt, Langstreckenfahrt, Transport von Arbeitsmaterial) werden unterschiedliche Fahrzeugtypen (z</w:t>
+      </w:r>
+      <w:r>
+        <w:t>.B. PKW, LKW, Motorrad) bereitgestellt.</w:t>
       </w:r>
     </w:p>
     <w:p>
@@ -229,21 +236,19 @@
     </w:p>
     <w:p>
       <w:r>
-        <w:t xml:space="preserve">Bearbeiten Sie die Dokumentation (Projektziele, Projektrollen, </w:t>
-      </w:r>
-      <w:proofErr w:type="spellStart"/>
-      <w:r>
-        <w:t>Milestones</w:t>
-      </w:r>
-      <w:proofErr w:type="spellEnd"/>
-      <w:r>
-        <w:t xml:space="preserve">) </w:t>
+        <w:t xml:space="preserve">Bearbeiten Sie die Dokumentation (Projektziele, Projektrollen, Milestones) </w:t>
       </w:r>
       <w:r>
         <w:rPr>
           <w:b/>
         </w:rPr>
-        <w:t>nur einmal je Projektgruppe</w:t>
+        <w:t>nur</w:t>
+      </w:r>
+      <w:r>
+        <w:rPr>
+          <w:b/>
+        </w:rPr>
+        <w:t xml:space="preserve"> einmal je Projektgruppe</w:t>
       </w:r>
       <w:r>
         <w:t>!</w:t>
@@ -251,10 +256,10 @@
     </w:p>
     <w:tbl>
       <w:tblPr>
-        <w:tblStyle w:val="Tabellengitternetz"/>
+        <w:tblStyle w:val="Tabellenraster"/>
         <w:tblW w:w="9068" w:type="dxa"/>
         <w:tblLayout w:type="fixed"/>
-        <w:tblLook w:val="04A0"/>
+        <w:tblLook w:val="04A0" w:firstRow="1" w:lastRow="0" w:firstColumn="1" w:lastColumn="0" w:noHBand="0" w:noVBand="1"/>
       </w:tblPr>
       <w:tblGrid>
         <w:gridCol w:w="569"/>
@@ -391,7 +396,13 @@
                 <w:rPr>
                   <w:rStyle w:val="Hyperlink"/>
                 </w:rPr>
-                <w:t xml:space="preserve"> Kurs (Abschnitt Projektarbeit)</w:t>
+                <w:t xml:space="preserve"> Kurs (Absc</w:t>
+              </w:r>
+              <w:r>
+                <w:rPr>
+                  <w:rStyle w:val="Hyperlink"/>
+                </w:rPr>
+                <w:t>hnitt Projektarbeit)</w:t>
               </w:r>
             </w:hyperlink>
             <w:r>
@@ -529,26 +540,14 @@
             <w:r>
               <w:t>Füllen Sie für eine Zeitplanung das Raster „</w:t>
             </w:r>
-            <w:proofErr w:type="spellStart"/>
-            <w:r>
-              <w:fldChar w:fldCharType="begin"/>
-            </w:r>
-            <w:r>
-              <w:instrText>HYPERLINK \l "_Milestones_1"</w:instrText>
-            </w:r>
-            <w:r>
-              <w:fldChar w:fldCharType="separate"/>
-            </w:r>
-            <w:r>
-              <w:rPr>
-                <w:rStyle w:val="Hyperlink"/>
-              </w:rPr>
-              <w:t>Milestones</w:t>
-            </w:r>
-            <w:proofErr w:type="spellEnd"/>
-            <w:r>
-              <w:fldChar w:fldCharType="end"/>
-            </w:r>
+            <w:hyperlink w:anchor="_Milestones_1" w:history="1">
+              <w:r>
+                <w:rPr>
+                  <w:rStyle w:val="Hyperlink"/>
+                </w:rPr>
+                <w:t>Milestones</w:t>
+              </w:r>
+            </w:hyperlink>
             <w:r>
               <w:t>“ aus.</w:t>
             </w:r>
@@ -565,9 +564,9 @@
     <w:p/>
     <w:tbl>
       <w:tblPr>
-        <w:tblStyle w:val="Tabellengitternetz"/>
+        <w:tblStyle w:val="Tabellenraster"/>
         <w:tblW w:w="0" w:type="auto"/>
-        <w:tblLook w:val="04A0"/>
+        <w:tblLook w:val="04A0" w:firstRow="1" w:lastRow="0" w:firstColumn="1" w:lastColumn="0" w:noHBand="0" w:noVBand="1"/>
       </w:tblPr>
       <w:tblGrid>
         <w:gridCol w:w="570"/>
@@ -756,15 +755,10 @@
           </w:tcPr>
           <w:p>
             <w:r>
-              <w:t>Einigen Sie sich auf die Form des Dateiaustauschs (</w:t>
-            </w:r>
-            <w:proofErr w:type="spellStart"/>
-            <w:r>
-              <w:t>Cloud</w:t>
-            </w:r>
-            <w:proofErr w:type="spellEnd"/>
-            <w:r>
-              <w:t xml:space="preserve">, </w:t>
+              <w:t xml:space="preserve">Einigen Sie sich auf die </w:t>
+            </w:r>
+            <w:r>
+              <w:t xml:space="preserve">Form des Dateiaustauschs (Cloud, </w:t>
             </w:r>
             <w:proofErr w:type="spellStart"/>
             <w:r>
@@ -858,7 +852,13 @@
         <w:rPr>
           <w:b/>
         </w:rPr>
-        <w:t>Die folgende Beschreibung der Anforderungen ist nicht in allen Punkten präzise und umfasst nicht alle Details, dies ist gewollt! Treffen Sie auf Basis ihres Wissens die richtigen Entscheidungen.</w:t>
+        <w:t>Die</w:t>
+      </w:r>
+      <w:r>
+        <w:rPr>
+          <w:b/>
+        </w:rPr>
+        <w:t xml:space="preserve"> folgende Beschreibung der Anforderungen ist nicht in allen Punkten präzise und umfasst nicht alle Details, dies ist gewollt! Treffen Sie auf Basis ihres Wissens die richtigen Entscheidungen.</w:t>
       </w:r>
     </w:p>
     <w:p>
@@ -871,9 +871,9 @@
     </w:p>
     <w:tbl>
       <w:tblPr>
-        <w:tblStyle w:val="Tabellengitternetz"/>
+        <w:tblStyle w:val="Tabellenraster"/>
         <w:tblW w:w="0" w:type="auto"/>
-        <w:tblLook w:val="04A0"/>
+        <w:tblLook w:val="04A0" w:firstRow="1" w:lastRow="0" w:firstColumn="1" w:lastColumn="0" w:noHBand="0" w:noVBand="1"/>
       </w:tblPr>
       <w:tblGrid>
         <w:gridCol w:w="558"/>
@@ -958,7 +958,13 @@
               <w:rPr>
                 <w:b/>
               </w:rPr>
-              <w:t>Erledigt</w:t>
+              <w:t>Erled</w:t>
+            </w:r>
+            <w:r>
+              <w:rPr>
+                <w:b/>
+              </w:rPr>
+              <w:t>igt</w:t>
             </w:r>
           </w:p>
         </w:tc>
@@ -1017,19 +1023,11 @@
               <w:t xml:space="preserve">. Nutzen Sie hierzu das </w:t>
             </w:r>
             <w:hyperlink r:id="rId10" w:history="1">
-              <w:proofErr w:type="spellStart"/>
               <w:r>
                 <w:rPr>
                   <w:rStyle w:val="Hyperlink"/>
                 </w:rPr>
-                <w:t>Tutorial</w:t>
-              </w:r>
-              <w:proofErr w:type="spellEnd"/>
-              <w:r>
-                <w:rPr>
-                  <w:rStyle w:val="Hyperlink"/>
-                </w:rPr>
-                <w:t xml:space="preserve"> von </w:t>
+                <w:t xml:space="preserve">Tutorial von </w:t>
               </w:r>
               <w:proofErr w:type="spellStart"/>
               <w:r>
@@ -1059,7 +1057,11 @@
           <w:tcPr>
             <w:tcW w:w="919" w:type="dxa"/>
           </w:tcPr>
-          <w:p/>
+          <w:p>
+            <w:r>
+              <w:t>x</w:t>
+            </w:r>
+          </w:p>
         </w:tc>
         <w:tc>
           <w:tcPr>
@@ -1119,7 +1121,11 @@
           <w:tcPr>
             <w:tcW w:w="919" w:type="dxa"/>
           </w:tcPr>
-          <w:p/>
+          <w:p>
+            <w:r>
+              <w:t>x</w:t>
+            </w:r>
+          </w:p>
         </w:tc>
         <w:tc>
           <w:tcPr>
@@ -1155,21 +1161,7 @@
               <w:rPr>
                 <w:b/>
               </w:rPr>
-              <w:t>Model-View-</w:t>
-            </w:r>
-            <w:proofErr w:type="spellStart"/>
-            <w:r>
-              <w:rPr>
-                <w:b/>
-              </w:rPr>
-              <w:t>Control</w:t>
-            </w:r>
-            <w:proofErr w:type="spellEnd"/>
-            <w:r>
-              <w:rPr>
-                <w:b/>
-              </w:rPr>
-              <w:t xml:space="preserve"> Modell</w:t>
+              <w:t>Model-View-Control Modell</w:t>
             </w:r>
             <w:r>
               <w:t xml:space="preserve"> ein.</w:t>
@@ -1190,7 +1182,11 @@
           <w:tcPr>
             <w:tcW w:w="919" w:type="dxa"/>
           </w:tcPr>
-          <w:p/>
+          <w:p>
+            <w:r>
+              <w:t>x</w:t>
+            </w:r>
+          </w:p>
         </w:tc>
         <w:tc>
           <w:tcPr>
@@ -1234,7 +1230,11 @@
           <w:tcPr>
             <w:tcW w:w="919" w:type="dxa"/>
           </w:tcPr>
-          <w:p/>
+          <w:p>
+            <w:r>
+              <w:t>x</w:t>
+            </w:r>
+          </w:p>
         </w:tc>
         <w:tc>
           <w:tcPr>
@@ -1255,14 +1255,12 @@
         <w:t xml:space="preserve">: Alle Schritte dieser Ausbaustufe sind im </w:t>
       </w:r>
       <w:hyperlink r:id="rId11" w:history="1">
-        <w:proofErr w:type="spellStart"/>
         <w:r>
           <w:rPr>
             <w:rStyle w:val="Hyperlink"/>
           </w:rPr>
           <w:t>Tutorial</w:t>
         </w:r>
-        <w:proofErr w:type="spellEnd"/>
       </w:hyperlink>
       <w:r>
         <w:t xml:space="preserve"> verfügbar!</w:t>
@@ -1278,9 +1276,9 @@
     </w:p>
     <w:tbl>
       <w:tblPr>
-        <w:tblStyle w:val="Tabellengitternetz"/>
+        <w:tblStyle w:val="Tabellenraster"/>
         <w:tblW w:w="0" w:type="auto"/>
-        <w:tblLook w:val="04A0"/>
+        <w:tblLook w:val="04A0" w:firstRow="1" w:lastRow="0" w:firstColumn="1" w:lastColumn="0" w:noHBand="0" w:noVBand="1"/>
       </w:tblPr>
       <w:tblGrid>
         <w:gridCol w:w="552"/>
@@ -1429,7 +1427,11 @@
           <w:tcPr>
             <w:tcW w:w="919" w:type="dxa"/>
           </w:tcPr>
-          <w:p/>
+          <w:p>
+            <w:r>
+              <w:t>x</w:t>
+            </w:r>
+          </w:p>
         </w:tc>
         <w:tc>
           <w:tcPr>
@@ -1498,7 +1500,11 @@
           <w:tcPr>
             <w:tcW w:w="919" w:type="dxa"/>
           </w:tcPr>
-          <w:p/>
+          <w:p>
+            <w:r>
+              <w:t>x</w:t>
+            </w:r>
+          </w:p>
         </w:tc>
         <w:tc>
           <w:tcPr>
@@ -1545,7 +1551,11 @@
           <w:tcPr>
             <w:tcW w:w="919" w:type="dxa"/>
           </w:tcPr>
-          <w:p/>
+          <w:p>
+            <w:r>
+              <w:t>x</w:t>
+            </w:r>
+          </w:p>
         </w:tc>
         <w:tc>
           <w:tcPr>
@@ -1566,9 +1576,9 @@
     </w:p>
     <w:tbl>
       <w:tblPr>
-        <w:tblStyle w:val="Tabellengitternetz"/>
+        <w:tblStyle w:val="Tabellenraster"/>
         <w:tblW w:w="0" w:type="auto"/>
-        <w:tblLook w:val="04A0"/>
+        <w:tblLook w:val="04A0" w:firstRow="1" w:lastRow="0" w:firstColumn="1" w:lastColumn="0" w:noHBand="0" w:noVBand="1"/>
       </w:tblPr>
       <w:tblGrid>
         <w:gridCol w:w="558"/>
@@ -1711,7 +1721,11 @@
           <w:tcPr>
             <w:tcW w:w="919" w:type="dxa"/>
           </w:tcPr>
-          <w:p/>
+          <w:p>
+            <w:r>
+              <w:t>x</w:t>
+            </w:r>
+          </w:p>
         </w:tc>
         <w:tc>
           <w:tcPr>
@@ -1762,7 +1776,11 @@
           <w:tcPr>
             <w:tcW w:w="919" w:type="dxa"/>
           </w:tcPr>
-          <w:p/>
+          <w:p>
+            <w:r>
+              <w:t>x</w:t>
+            </w:r>
+          </w:p>
         </w:tc>
         <w:tc>
           <w:tcPr>
@@ -1792,7 +1810,10 @@
           </w:tcPr>
           <w:p>
             <w:r>
-              <w:t>Prüfen Sie, dass zu einem Zeitpunkt das Fahrzeug nicht bereits durch einen anderen Mitarbeiter gebucht ist.</w:t>
+              <w:t xml:space="preserve">Prüfen </w:t>
+            </w:r>
+            <w:r>
+              <w:t>Sie, dass zu einem Zeitpunkt das Fahrzeug nicht bereits durch einen anderen Mitarbeiter gebucht ist.</w:t>
             </w:r>
           </w:p>
         </w:tc>
@@ -1875,9 +1896,9 @@
     </w:p>
     <w:tbl>
       <w:tblPr>
-        <w:tblStyle w:val="Tabellengitternetz"/>
+        <w:tblStyle w:val="Tabellenraster"/>
         <w:tblW w:w="0" w:type="auto"/>
-        <w:tblLook w:val="04A0"/>
+        <w:tblLook w:val="04A0" w:firstRow="1" w:lastRow="0" w:firstColumn="1" w:lastColumn="0" w:noHBand="0" w:noVBand="1"/>
       </w:tblPr>
       <w:tblGrid>
         <w:gridCol w:w="556"/>
@@ -2123,9 +2144,9 @@
     </w:p>
     <w:tbl>
       <w:tblPr>
-        <w:tblStyle w:val="Tabellengitternetz"/>
+        <w:tblStyle w:val="Tabellenraster"/>
         <w:tblW w:w="0" w:type="auto"/>
-        <w:tblLook w:val="04A0"/>
+        <w:tblLook w:val="04A0" w:firstRow="1" w:lastRow="0" w:firstColumn="1" w:lastColumn="0" w:noHBand="0" w:noVBand="1"/>
       </w:tblPr>
       <w:tblGrid>
         <w:gridCol w:w="558"/>
@@ -2250,7 +2271,10 @@
           </w:tcPr>
           <w:p>
             <w:r>
-              <w:t>Ermöglichen Sie es unterschiedliche Fahrzeugtypen in der XML-Datei zu speichern (LKW, PKW, Elektrofahrrad, etc.)</w:t>
+              <w:t xml:space="preserve">Ermöglichen Sie es unterschiedliche Fahrzeugtypen in der XML-Datei </w:t>
+            </w:r>
+            <w:r>
+              <w:t>zu speichern (LKW, PKW, Elektrofahrrad, etc.)</w:t>
             </w:r>
           </w:p>
         </w:tc>
@@ -2268,7 +2292,11 @@
           <w:tcPr>
             <w:tcW w:w="919" w:type="dxa"/>
           </w:tcPr>
-          <w:p/>
+          <w:p>
+            <w:r>
+              <w:t>x</w:t>
+            </w:r>
+          </w:p>
         </w:tc>
         <w:tc>
           <w:tcPr>
@@ -2382,7 +2410,10 @@
         <w:pStyle w:val="berschrift3"/>
       </w:pPr>
       <w:r>
-        <w:t>Ausbaustufe – Ergänzungen und eigene Anforderungen</w:t>
+        <w:t xml:space="preserve">Ausbaustufe – Ergänzungen und eigene </w:t>
+      </w:r>
+      <w:r>
+        <w:t>Anforderungen</w:t>
       </w:r>
     </w:p>
     <w:p>
@@ -2392,9 +2423,9 @@
     </w:p>
     <w:tbl>
       <w:tblPr>
-        <w:tblStyle w:val="Tabellengitternetz"/>
+        <w:tblStyle w:val="Tabellenraster"/>
         <w:tblW w:w="0" w:type="auto"/>
-        <w:tblLook w:val="04A0"/>
+        <w:tblLook w:val="04A0" w:firstRow="1" w:lastRow="0" w:firstColumn="1" w:lastColumn="0" w:noHBand="0" w:noVBand="1"/>
       </w:tblPr>
       <w:tblGrid>
         <w:gridCol w:w="558"/>
@@ -2605,7 +2636,10 @@
           </w:tcPr>
           <w:p>
             <w:r>
-              <w:t>Ausbaustufe auf Funktionsfähigkeit getestet?</w:t>
+              <w:t xml:space="preserve">Ausbaustufe auf </w:t>
+            </w:r>
+            <w:r>
+              <w:t>Funktionsfähigkeit getestet?</w:t>
             </w:r>
           </w:p>
         </w:tc>
@@ -2640,9 +2674,9 @@
     </w:p>
     <w:tbl>
       <w:tblPr>
-        <w:tblStyle w:val="Tabellengitternetz"/>
+        <w:tblStyle w:val="Tabellenraster"/>
         <w:tblW w:w="0" w:type="auto"/>
-        <w:tblLook w:val="04A0"/>
+        <w:tblLook w:val="04A0" w:firstRow="1" w:lastRow="0" w:firstColumn="1" w:lastColumn="0" w:noHBand="0" w:noVBand="1"/>
       </w:tblPr>
       <w:tblGrid>
         <w:gridCol w:w="558"/>
@@ -2833,7 +2867,13 @@
               <w:rPr>
                 <w:b/>
               </w:rPr>
-              <w:t>durchschnittlichen Ausleihzeit</w:t>
+              <w:t xml:space="preserve">durchschnittlichen </w:t>
+            </w:r>
+            <w:r>
+              <w:rPr>
+                <w:b/>
+              </w:rPr>
+              <w:t>Ausleihzeit</w:t>
             </w:r>
             <w:r>
               <w:t>, insgesamt und nach Fahrzeug-Typen aufgelistet.</w:t>
@@ -2982,9 +3022,9 @@
     </w:p>
     <w:tbl>
       <w:tblPr>
-        <w:tblStyle w:val="Tabellengitternetz"/>
+        <w:tblStyle w:val="Tabellenraster"/>
         <w:tblW w:w="0" w:type="auto"/>
-        <w:tblLook w:val="04A0"/>
+        <w:tblLook w:val="04A0" w:firstRow="1" w:lastRow="0" w:firstColumn="1" w:lastColumn="0" w:noHBand="0" w:noVBand="1"/>
       </w:tblPr>
       <w:tblGrid>
         <w:gridCol w:w="557"/>
@@ -3262,7 +3302,10 @@
           </w:tcPr>
           <w:p>
             <w:r>
-              <w:t>Ausbaustufe auf Funktionsfähigkeit getestet?</w:t>
+              <w:t xml:space="preserve">Ausbaustufe auf Funktionsfähigkeit </w:t>
+            </w:r>
+            <w:r>
+              <w:t>getestet?</w:t>
             </w:r>
           </w:p>
         </w:tc>
@@ -3297,9 +3340,9 @@
     </w:p>
     <w:tbl>
       <w:tblPr>
-        <w:tblStyle w:val="Tabellengitternetz"/>
+        <w:tblStyle w:val="Tabellenraster"/>
         <w:tblW w:w="0" w:type="auto"/>
-        <w:tblLook w:val="04A0"/>
+        <w:tblLook w:val="04A0" w:firstRow="1" w:lastRow="0" w:firstColumn="1" w:lastColumn="0" w:noHBand="0" w:noVBand="1"/>
       </w:tblPr>
       <w:tblGrid>
         <w:gridCol w:w="558"/>
@@ -3426,14 +3469,12 @@
             <w:r>
               <w:t xml:space="preserve">Speichern Sie die Daten in einer </w:t>
             </w:r>
-            <w:proofErr w:type="spellStart"/>
             <w:r>
               <w:rPr>
                 <w:b/>
               </w:rPr>
               <w:t>MySQL</w:t>
             </w:r>
-            <w:proofErr w:type="spellEnd"/>
             <w:r>
               <w:t xml:space="preserve"> Datenbank (z.B. XAMPP)</w:t>
             </w:r>
@@ -3446,15 +3487,7 @@
               <w:t>Hinweis</w:t>
             </w:r>
             <w:r>
-              <w:t xml:space="preserve">: Hierfür sind gute Vorerfahrungen mit </w:t>
-            </w:r>
-            <w:proofErr w:type="spellStart"/>
-            <w:r>
-              <w:t>MySQL</w:t>
-            </w:r>
-            <w:proofErr w:type="spellEnd"/>
-            <w:r>
-              <w:t xml:space="preserve"> Datenbanken notwendig!</w:t>
+              <w:t>: Hierfür sind gute Vorerfahrungen mit MySQL Datenbanken notwendig!</w:t>
             </w:r>
           </w:p>
         </w:tc>
@@ -3505,7 +3538,10 @@
           </w:tcPr>
           <w:p>
             <w:r>
-              <w:t>Ausbaustufe auf Funktionsfähigkeit getestet?</w:t>
+              <w:t xml:space="preserve">Ausbaustufe auf </w:t>
+            </w:r>
+            <w:r>
+              <w:t>Funktionsfähigkeit getestet?</w:t>
             </w:r>
           </w:p>
         </w:tc>
@@ -3548,9 +3584,9 @@
     </w:p>
     <w:tbl>
       <w:tblPr>
-        <w:tblStyle w:val="Tabellengitternetz"/>
+        <w:tblStyle w:val="Tabellenraster"/>
         <w:tblW w:w="0" w:type="auto"/>
-        <w:tblLook w:val="04A0"/>
+        <w:tblLook w:val="04A0" w:firstRow="1" w:lastRow="0" w:firstColumn="1" w:lastColumn="0" w:noHBand="0" w:noVBand="1"/>
       </w:tblPr>
       <w:tblGrid>
         <w:gridCol w:w="557"/>
@@ -3673,7 +3709,11 @@
           <w:tcPr>
             <w:tcW w:w="919" w:type="dxa"/>
           </w:tcPr>
-          <w:p/>
+          <w:p>
+            <w:r>
+              <w:t>x</w:t>
+            </w:r>
+          </w:p>
         </w:tc>
         <w:tc>
           <w:tcPr>
@@ -3708,19 +3748,11 @@
             <w:r>
               <w:t xml:space="preserve">Dokumentation der </w:t>
             </w:r>
-            <w:proofErr w:type="spellStart"/>
-            <w:r>
-              <w:rPr>
-                <w:b/>
-              </w:rPr>
-              <w:t>Milestones</w:t>
-            </w:r>
-            <w:proofErr w:type="spellEnd"/>
-            <w:r>
-              <w:rPr>
-                <w:b/>
-              </w:rPr>
-              <w:t>.</w:t>
+            <w:r>
+              <w:rPr>
+                <w:b/>
+              </w:rPr>
+              <w:t>Milestones.</w:t>
             </w:r>
           </w:p>
         </w:tc>
@@ -3772,14 +3804,12 @@
             <w:r>
               <w:t xml:space="preserve"> von </w:t>
             </w:r>
-            <w:proofErr w:type="spellStart"/>
             <w:r>
               <w:rPr>
                 <w:b/>
               </w:rPr>
               <w:t>Milestones</w:t>
             </w:r>
-            <w:proofErr w:type="spellEnd"/>
             <w:r>
               <w:t xml:space="preserve"> (bei Bedarf).</w:t>
             </w:r>
@@ -3899,7 +3929,10 @@
           </w:tcPr>
           <w:p>
             <w:r>
-              <w:t>Darstellung von mindestens vier Klassen der Model-Ebene (Datenrepräsentation: Fahrzeuge, Kontakte, Buchung) als UML Klassendiagramm.</w:t>
+              <w:t xml:space="preserve">Darstellung </w:t>
+            </w:r>
+            <w:r>
+              <w:t>von mindestens vier Klassen der Model-Ebene (Datenrepräsentation: Fahrzeuge, Kontakte, Buchung) als UML Klassendiagramm.</w:t>
             </w:r>
           </w:p>
         </w:tc>
@@ -3966,9 +3999,9 @@
     </w:p>
     <w:tbl>
       <w:tblPr>
-        <w:tblStyle w:val="Tabellengitternetz"/>
+        <w:tblStyle w:val="Tabellenraster"/>
         <w:tblW w:w="0" w:type="auto"/>
-        <w:tblLook w:val="04A0"/>
+        <w:tblLook w:val="04A0" w:firstRow="1" w:lastRow="0" w:firstColumn="1" w:lastColumn="0" w:noHBand="0" w:noVBand="1"/>
       </w:tblPr>
       <w:tblGrid>
         <w:gridCol w:w="557"/>
@@ -4027,7 +4060,13 @@
               <w:rPr>
                 <w:b/>
               </w:rPr>
-              <w:t>Erledigt</w:t>
+              <w:t>Er</w:t>
+            </w:r>
+            <w:r>
+              <w:rPr>
+                <w:b/>
+              </w:rPr>
+              <w:t>ledigt</w:t>
             </w:r>
           </w:p>
         </w:tc>
@@ -4162,9 +4201,9 @@
     </w:p>
     <w:tbl>
       <w:tblPr>
-        <w:tblStyle w:val="Tabellengitternetz"/>
+        <w:tblStyle w:val="Tabellenraster"/>
         <w:tblW w:w="0" w:type="auto"/>
-        <w:tblLook w:val="04A0"/>
+        <w:tblLook w:val="04A0" w:firstRow="1" w:lastRow="0" w:firstColumn="1" w:lastColumn="0" w:noHBand="0" w:noVBand="1"/>
       </w:tblPr>
       <w:tblGrid>
         <w:gridCol w:w="557"/>
@@ -4372,19 +4411,20 @@
             <w:r>
               <w:t xml:space="preserve"> und </w:t>
             </w:r>
-            <w:bookmarkStart w:id="0" w:name="_GoBack"/>
-            <w:r>
-              <w:rPr>
-                <w:b/>
-              </w:rPr>
-              <w:t>Strukturierung</w:t>
-            </w:r>
-            <w:r>
-              <w:t xml:space="preserve"> </w:t>
-            </w:r>
-            <w:bookmarkEnd w:id="0"/>
-            <w:r>
-              <w:t>(Sachliche Gliederung, Inhalte werden logisch und nachvollziehbar dargelegt, zielorientierte Darlegung der Ergebnisse)</w:t>
+            <w:r>
+              <w:rPr>
+                <w:b/>
+              </w:rPr>
+              <w:t>Strukturie</w:t>
+            </w:r>
+            <w:r>
+              <w:rPr>
+                <w:b/>
+              </w:rPr>
+              <w:t>rung</w:t>
+            </w:r>
+            <w:r>
+              <w:t xml:space="preserve"> (Sachliche Gliederung, Inhalte werden logisch und nachvollziehbar dargelegt, zielorientierte Darlegung der Ergebnisse)</w:t>
             </w:r>
           </w:p>
         </w:tc>
@@ -4460,7 +4500,10 @@
           </w:tcPr>
           <w:p>
             <w:r>
-              <w:t>Zielgruppengerechte Darstellung (Medieneinsatz, Visualisierung, Körpersprache.</w:t>
+              <w:t xml:space="preserve">Zielgruppengerechte Darstellung (Medieneinsatz, Visualisierung, </w:t>
+            </w:r>
+            <w:r>
+              <w:t>Körpersprache.</w:t>
             </w:r>
           </w:p>
         </w:tc>
@@ -4487,7 +4530,13 @@
           <w:rPr>
             <w:rStyle w:val="Hyperlink"/>
           </w:rPr>
-          <w:t>Bewertung von Abschlussprojekten im IT-Bereich der IHK Darmstadt</w:t>
+          <w:t>Bewertung vo</w:t>
+        </w:r>
+        <w:r>
+          <w:rPr>
+            <w:rStyle w:val="Hyperlink"/>
+          </w:rPr>
+          <w:t>n Abschlussprojekten im IT-Bereich der IHK Darmstadt</w:t>
         </w:r>
       </w:hyperlink>
       <w:r>
@@ -4637,7 +4686,10 @@
         <w:t xml:space="preserve">realistische Ziele </w:t>
       </w:r>
       <w:r>
-        <w:t xml:space="preserve">(z.B. Realisierung der Ausbaustufe III), hierbei kann die </w:t>
+        <w:t xml:space="preserve">(z.B. Realisierung der </w:t>
+      </w:r>
+      <w:r>
+        <w:t xml:space="preserve">Ausbaustufe III), hierbei kann die </w:t>
       </w:r>
       <w:hyperlink r:id="rId13" w:history="1">
         <w:r>
@@ -4662,14 +4714,12 @@
       <w:r>
         <w:t xml:space="preserve">Unterteilen Sie das Ziel in realistische </w:t>
       </w:r>
-      <w:proofErr w:type="spellStart"/>
       <w:r>
         <w:rPr>
           <w:b/>
         </w:rPr>
         <w:t>Milestones</w:t>
       </w:r>
-      <w:proofErr w:type="spellEnd"/>
       <w:r>
         <w:t xml:space="preserve"> (Teilziele).</w:t>
       </w:r>
@@ -4694,14 +4744,12 @@
       <w:r>
         <w:t xml:space="preserve"> oder </w:t>
       </w:r>
-      <w:proofErr w:type="spellStart"/>
       <w:r>
         <w:rPr>
           <w:b/>
         </w:rPr>
         <w:t>Milestones</w:t>
       </w:r>
-      <w:proofErr w:type="spellEnd"/>
       <w:r>
         <w:t xml:space="preserve"> zu </w:t>
       </w:r>
@@ -4760,7 +4808,13 @@
         <w:rPr>
           <w:b/>
         </w:rPr>
-        <w:t>am Anfang</w:t>
+        <w:t>am Anf</w:t>
+      </w:r>
+      <w:r>
+        <w:rPr>
+          <w:b/>
+        </w:rPr>
+        <w:t>ang</w:t>
       </w:r>
       <w:r>
         <w:t xml:space="preserve"> aus!</w:t>
@@ -4789,8 +4843,8 @@
     </w:p>
     <w:p/>
     <w:p>
-      <w:bookmarkStart w:id="1" w:name="_Projektrollen"/>
-      <w:bookmarkEnd w:id="1"/>
+      <w:bookmarkStart w:id="0" w:name="_Projektrollen"/>
+      <w:bookmarkEnd w:id="0"/>
       <w:r>
         <w:br w:type="page"/>
       </w:r>
@@ -4799,8 +4853,8 @@
       <w:pPr>
         <w:pStyle w:val="berschrift1"/>
       </w:pPr>
-      <w:bookmarkStart w:id="2" w:name="_Stammblatt-Projektarbeit"/>
-      <w:bookmarkEnd w:id="2"/>
+      <w:bookmarkStart w:id="1" w:name="_Stammblatt-Projektarbeit"/>
+      <w:bookmarkEnd w:id="1"/>
       <w:r>
         <w:t>Stammblatt-Projektarbeit</w:t>
       </w:r>
@@ -4813,15 +4867,18 @@
           <w:numId w:val="13"/>
         </w:numPr>
       </w:pPr>
-      <w:bookmarkStart w:id="3" w:name="_Projektrollen_1"/>
-      <w:bookmarkEnd w:id="3"/>
+      <w:bookmarkStart w:id="2" w:name="_Projektrollen_1"/>
+      <w:bookmarkEnd w:id="2"/>
       <w:r>
         <w:t>Gruppenmitglieder</w:t>
       </w:r>
     </w:p>
     <w:p>
       <w:r>
-        <w:t xml:space="preserve">Tragen Sie die Gruppenmitglieder ein (maximal 4 Personen pro Gruppe!). Ergänzen Sie später die Zuweisung der Projektrollen, siehe folgenden </w:t>
+        <w:t xml:space="preserve">Tragen Sie die Gruppenmitglieder ein </w:t>
+      </w:r>
+      <w:r>
+        <w:t xml:space="preserve">(maximal 4 Personen pro Gruppe!). Ergänzen Sie später die Zuweisung der Projektrollen, siehe folgenden </w:t>
       </w:r>
       <w:hyperlink w:anchor="_Projektrollen_3" w:history="1">
         <w:r>
@@ -4843,9 +4900,9 @@
     </w:p>
     <w:tbl>
       <w:tblPr>
-        <w:tblStyle w:val="GridTable2Accent1"/>
+        <w:tblStyle w:val="Gitternetztabelle2Akzent11"/>
         <w:tblW w:w="0" w:type="auto"/>
-        <w:tblLook w:val="04A0"/>
+        <w:tblLook w:val="04A0" w:firstRow="1" w:lastRow="0" w:firstColumn="1" w:lastColumn="0" w:noHBand="0" w:noVBand="1"/>
       </w:tblPr>
       <w:tblGrid>
         <w:gridCol w:w="421"/>
@@ -4854,11 +4911,11 @@
       </w:tblGrid>
       <w:tr>
         <w:trPr>
-          <w:cnfStyle w:val="100000000000"/>
+          <w:cnfStyle w:val="100000000000" w:firstRow="1" w:lastRow="0" w:firstColumn="0" w:lastColumn="0" w:oddVBand="0" w:evenVBand="0" w:oddHBand="0" w:evenHBand="0" w:firstRowFirstColumn="0" w:firstRowLastColumn="0" w:lastRowFirstColumn="0" w:lastRowLastColumn="0"/>
         </w:trPr>
         <w:tc>
           <w:tcPr>
-            <w:cnfStyle w:val="001000000000"/>
+            <w:cnfStyle w:val="001000000000" w:firstRow="0" w:lastRow="0" w:firstColumn="1" w:lastColumn="0" w:oddVBand="0" w:evenVBand="0" w:oddHBand="0" w:evenHBand="0" w:firstRowFirstColumn="0" w:firstRowLastColumn="0" w:lastRowFirstColumn="0" w:lastRowLastColumn="0"/>
             <w:tcW w:w="421" w:type="dxa"/>
             <w:tcBorders>
               <w:top w:val="single" w:sz="4" w:space="0" w:color="4F81BD" w:themeColor="accent1"/>
@@ -4876,7 +4933,7 @@
           </w:tcPr>
           <w:p>
             <w:pPr>
-              <w:cnfStyle w:val="100000000000"/>
+              <w:cnfStyle w:val="100000000000" w:firstRow="1" w:lastRow="0" w:firstColumn="0" w:lastColumn="0" w:oddVBand="0" w:evenVBand="0" w:oddHBand="0" w:evenHBand="0" w:firstRowFirstColumn="0" w:firstRowLastColumn="0" w:lastRowFirstColumn="0" w:lastRowLastColumn="0"/>
             </w:pPr>
             <w:r>
               <w:t>Gruppenmitglied</w:t>
@@ -4893,7 +4950,7 @@
           </w:tcPr>
           <w:p>
             <w:pPr>
-              <w:cnfStyle w:val="100000000000"/>
+              <w:cnfStyle w:val="100000000000" w:firstRow="1" w:lastRow="0" w:firstColumn="0" w:lastColumn="0" w:oddVBand="0" w:evenVBand="0" w:oddHBand="0" w:evenHBand="0" w:firstRowFirstColumn="0" w:firstRowLastColumn="0" w:lastRowFirstColumn="0" w:lastRowLastColumn="0"/>
             </w:pPr>
             <w:r>
               <w:t>Projektrolle(n)</w:t>
@@ -4903,11 +4960,11 @@
       </w:tr>
       <w:tr>
         <w:trPr>
-          <w:cnfStyle w:val="000000100000"/>
+          <w:cnfStyle w:val="000000100000" w:firstRow="0" w:lastRow="0" w:firstColumn="0" w:lastColumn="0" w:oddVBand="0" w:evenVBand="0" w:oddHBand="1" w:evenHBand="0" w:firstRowFirstColumn="0" w:firstRowLastColumn="0" w:lastRowFirstColumn="0" w:lastRowLastColumn="0"/>
         </w:trPr>
         <w:tc>
           <w:tcPr>
-            <w:cnfStyle w:val="001000000000"/>
+            <w:cnfStyle w:val="001000000000" w:firstRow="0" w:lastRow="0" w:firstColumn="1" w:lastColumn="0" w:oddVBand="0" w:evenVBand="0" w:oddHBand="0" w:evenHBand="0" w:firstRowFirstColumn="0" w:firstRowLastColumn="0" w:lastRowFirstColumn="0" w:lastRowLastColumn="0"/>
             <w:tcW w:w="421" w:type="dxa"/>
             <w:tcBorders>
               <w:left w:val="single" w:sz="4" w:space="0" w:color="4F81BD" w:themeColor="accent1"/>
@@ -4925,12 +4982,12 @@
           </w:tcPr>
           <w:p>
             <w:pPr>
-              <w:cnfStyle w:val="000000100000"/>
-            </w:pPr>
-          </w:p>
-          <w:p>
-            <w:pPr>
-              <w:cnfStyle w:val="000000100000"/>
+              <w:cnfStyle w:val="000000100000" w:firstRow="0" w:lastRow="0" w:firstColumn="0" w:lastColumn="0" w:oddVBand="0" w:evenVBand="0" w:oddHBand="1" w:evenHBand="0" w:firstRowFirstColumn="0" w:firstRowLastColumn="0" w:lastRowFirstColumn="0" w:lastRowLastColumn="0"/>
+            </w:pPr>
+          </w:p>
+          <w:p>
+            <w:pPr>
+              <w:cnfStyle w:val="000000100000" w:firstRow="0" w:lastRow="0" w:firstColumn="0" w:lastColumn="0" w:oddVBand="0" w:evenVBand="0" w:oddHBand="1" w:evenHBand="0" w:firstRowFirstColumn="0" w:firstRowLastColumn="0" w:lastRowFirstColumn="0" w:lastRowLastColumn="0"/>
             </w:pPr>
             <w:r>
               <w:t>Erik Bong</w:t>
@@ -4946,12 +5003,12 @@
           </w:tcPr>
           <w:p>
             <w:pPr>
-              <w:cnfStyle w:val="000000100000"/>
-            </w:pPr>
-          </w:p>
-          <w:p>
-            <w:pPr>
-              <w:cnfStyle w:val="000000100000"/>
+              <w:cnfStyle w:val="000000100000" w:firstRow="0" w:lastRow="0" w:firstColumn="0" w:lastColumn="0" w:oddVBand="0" w:evenVBand="0" w:oddHBand="1" w:evenHBand="0" w:firstRowFirstColumn="0" w:firstRowLastColumn="0" w:lastRowFirstColumn="0" w:lastRowLastColumn="0"/>
+            </w:pPr>
+          </w:p>
+          <w:p>
+            <w:pPr>
+              <w:cnfStyle w:val="000000100000" w:firstRow="0" w:lastRow="0" w:firstColumn="0" w:lastColumn="0" w:oddVBand="0" w:evenVBand="0" w:oddHBand="1" w:evenHBand="0" w:firstRowFirstColumn="0" w:firstRowLastColumn="0" w:lastRowFirstColumn="0" w:lastRowLastColumn="0"/>
             </w:pPr>
             <w:r>
               <w:t>Guru, Organisator</w:t>
@@ -4962,7 +5019,7 @@
       <w:tr>
         <w:tc>
           <w:tcPr>
-            <w:cnfStyle w:val="001000000000"/>
+            <w:cnfStyle w:val="001000000000" w:firstRow="0" w:lastRow="0" w:firstColumn="1" w:lastColumn="0" w:oddVBand="0" w:evenVBand="0" w:oddHBand="0" w:evenHBand="0" w:firstRowFirstColumn="0" w:firstRowLastColumn="0" w:lastRowFirstColumn="0" w:lastRowLastColumn="0"/>
             <w:tcW w:w="421" w:type="dxa"/>
             <w:tcBorders>
               <w:left w:val="single" w:sz="4" w:space="0" w:color="4F81BD" w:themeColor="accent1"/>
@@ -4980,12 +5037,12 @@
           </w:tcPr>
           <w:p>
             <w:pPr>
-              <w:cnfStyle w:val="000000000000"/>
-            </w:pPr>
-          </w:p>
-          <w:p>
-            <w:pPr>
-              <w:cnfStyle w:val="000000000000"/>
+              <w:cnfStyle w:val="000000000000" w:firstRow="0" w:lastRow="0" w:firstColumn="0" w:lastColumn="0" w:oddVBand="0" w:evenVBand="0" w:oddHBand="0" w:evenHBand="0" w:firstRowFirstColumn="0" w:firstRowLastColumn="0" w:lastRowFirstColumn="0" w:lastRowLastColumn="0"/>
+            </w:pPr>
+          </w:p>
+          <w:p>
+            <w:pPr>
+              <w:cnfStyle w:val="000000000000" w:firstRow="0" w:lastRow="0" w:firstColumn="0" w:lastColumn="0" w:oddVBand="0" w:evenVBand="0" w:oddHBand="0" w:evenHBand="0" w:firstRowFirstColumn="0" w:firstRowLastColumn="0" w:lastRowFirstColumn="0" w:lastRowLastColumn="0"/>
             </w:pPr>
             <w:r>
               <w:t>Felix Schwarz</w:t>
@@ -5001,12 +5058,12 @@
           </w:tcPr>
           <w:p>
             <w:pPr>
-              <w:cnfStyle w:val="000000000000"/>
-            </w:pPr>
-          </w:p>
-          <w:p>
-            <w:pPr>
-              <w:cnfStyle w:val="000000000000"/>
+              <w:cnfStyle w:val="000000000000" w:firstRow="0" w:lastRow="0" w:firstColumn="0" w:lastColumn="0" w:oddVBand="0" w:evenVBand="0" w:oddHBand="0" w:evenHBand="0" w:firstRowFirstColumn="0" w:firstRowLastColumn="0" w:lastRowFirstColumn="0" w:lastRowLastColumn="0"/>
+            </w:pPr>
+          </w:p>
+          <w:p>
+            <w:pPr>
+              <w:cnfStyle w:val="000000000000" w:firstRow="0" w:lastRow="0" w:firstColumn="0" w:lastColumn="0" w:oddVBand="0" w:evenVBand="0" w:oddHBand="0" w:evenHBand="0" w:firstRowFirstColumn="0" w:firstRowLastColumn="0" w:lastRowFirstColumn="0" w:lastRowLastColumn="0"/>
             </w:pPr>
             <w:r>
               <w:t xml:space="preserve">Protokollant, </w:t>
@@ -5024,11 +5081,11 @@
       </w:tr>
       <w:tr>
         <w:trPr>
-          <w:cnfStyle w:val="000000100000"/>
+          <w:cnfStyle w:val="000000100000" w:firstRow="0" w:lastRow="0" w:firstColumn="0" w:lastColumn="0" w:oddVBand="0" w:evenVBand="0" w:oddHBand="1" w:evenHBand="0" w:firstRowFirstColumn="0" w:firstRowLastColumn="0" w:lastRowFirstColumn="0" w:lastRowLastColumn="0"/>
         </w:trPr>
         <w:tc>
           <w:tcPr>
-            <w:cnfStyle w:val="001000000000"/>
+            <w:cnfStyle w:val="001000000000" w:firstRow="0" w:lastRow="0" w:firstColumn="1" w:lastColumn="0" w:oddVBand="0" w:evenVBand="0" w:oddHBand="0" w:evenHBand="0" w:firstRowFirstColumn="0" w:firstRowLastColumn="0" w:lastRowFirstColumn="0" w:lastRowLastColumn="0"/>
             <w:tcW w:w="421" w:type="dxa"/>
             <w:tcBorders>
               <w:left w:val="single" w:sz="4" w:space="0" w:color="4F81BD" w:themeColor="accent1"/>
@@ -5046,12 +5103,12 @@
           </w:tcPr>
           <w:p>
             <w:pPr>
-              <w:cnfStyle w:val="000000100000"/>
-            </w:pPr>
-          </w:p>
-          <w:p>
-            <w:pPr>
-              <w:cnfStyle w:val="000000100000"/>
+              <w:cnfStyle w:val="000000100000" w:firstRow="0" w:lastRow="0" w:firstColumn="0" w:lastColumn="0" w:oddVBand="0" w:evenVBand="0" w:oddHBand="1" w:evenHBand="0" w:firstRowFirstColumn="0" w:firstRowLastColumn="0" w:lastRowFirstColumn="0" w:lastRowLastColumn="0"/>
+            </w:pPr>
+          </w:p>
+          <w:p>
+            <w:pPr>
+              <w:cnfStyle w:val="000000100000" w:firstRow="0" w:lastRow="0" w:firstColumn="0" w:lastColumn="0" w:oddVBand="0" w:evenVBand="0" w:oddHBand="1" w:evenHBand="0" w:firstRowFirstColumn="0" w:firstRowLastColumn="0" w:lastRowFirstColumn="0" w:lastRowLastColumn="0"/>
             </w:pPr>
             <w:r>
               <w:t>Micky Koch</w:t>
@@ -5067,12 +5124,12 @@
           </w:tcPr>
           <w:p>
             <w:pPr>
-              <w:cnfStyle w:val="000000100000"/>
-            </w:pPr>
-          </w:p>
-          <w:p>
-            <w:pPr>
-              <w:cnfStyle w:val="000000100000"/>
+              <w:cnfStyle w:val="000000100000" w:firstRow="0" w:lastRow="0" w:firstColumn="0" w:lastColumn="0" w:oddVBand="0" w:evenVBand="0" w:oddHBand="1" w:evenHBand="0" w:firstRowFirstColumn="0" w:firstRowLastColumn="0" w:lastRowFirstColumn="0" w:lastRowLastColumn="0"/>
+            </w:pPr>
+          </w:p>
+          <w:p>
+            <w:pPr>
+              <w:cnfStyle w:val="000000100000" w:firstRow="0" w:lastRow="0" w:firstColumn="0" w:lastColumn="0" w:oddVBand="0" w:evenVBand="0" w:oddHBand="1" w:evenHBand="0" w:firstRowFirstColumn="0" w:firstRowLastColumn="0" w:lastRowFirstColumn="0" w:lastRowLastColumn="0"/>
             </w:pPr>
             <w:r>
               <w:t xml:space="preserve">Guru, </w:t>
@@ -5088,7 +5145,7 @@
       <w:tr>
         <w:tc>
           <w:tcPr>
-            <w:cnfStyle w:val="001000000000"/>
+            <w:cnfStyle w:val="001000000000" w:firstRow="0" w:lastRow="0" w:firstColumn="1" w:lastColumn="0" w:oddVBand="0" w:evenVBand="0" w:oddHBand="0" w:evenHBand="0" w:firstRowFirstColumn="0" w:firstRowLastColumn="0" w:lastRowFirstColumn="0" w:lastRowLastColumn="0"/>
             <w:tcW w:w="421" w:type="dxa"/>
             <w:tcBorders>
               <w:left w:val="single" w:sz="4" w:space="0" w:color="4F81BD" w:themeColor="accent1"/>
@@ -5110,12 +5167,12 @@
           </w:tcPr>
           <w:p>
             <w:pPr>
-              <w:cnfStyle w:val="000000000000"/>
-            </w:pPr>
-          </w:p>
-          <w:p>
-            <w:pPr>
-              <w:cnfStyle w:val="000000000000"/>
+              <w:cnfStyle w:val="000000000000" w:firstRow="0" w:lastRow="0" w:firstColumn="0" w:lastColumn="0" w:oddVBand="0" w:evenVBand="0" w:oddHBand="0" w:evenHBand="0" w:firstRowFirstColumn="0" w:firstRowLastColumn="0" w:lastRowFirstColumn="0" w:lastRowLastColumn="0"/>
+            </w:pPr>
+          </w:p>
+          <w:p>
+            <w:pPr>
+              <w:cnfStyle w:val="000000000000" w:firstRow="0" w:lastRow="0" w:firstColumn="0" w:lastColumn="0" w:oddVBand="0" w:evenVBand="0" w:oddHBand="0" w:evenHBand="0" w:firstRowFirstColumn="0" w:firstRowLastColumn="0" w:lastRowFirstColumn="0" w:lastRowLastColumn="0"/>
             </w:pPr>
             <w:r>
               <w:t>-</w:t>
@@ -5132,12 +5189,12 @@
           </w:tcPr>
           <w:p>
             <w:pPr>
-              <w:cnfStyle w:val="000000000000"/>
-            </w:pPr>
-          </w:p>
-          <w:p>
-            <w:pPr>
-              <w:cnfStyle w:val="000000000000"/>
+              <w:cnfStyle w:val="000000000000" w:firstRow="0" w:lastRow="0" w:firstColumn="0" w:lastColumn="0" w:oddVBand="0" w:evenVBand="0" w:oddHBand="0" w:evenHBand="0" w:firstRowFirstColumn="0" w:firstRowLastColumn="0" w:lastRowFirstColumn="0" w:lastRowLastColumn="0"/>
+            </w:pPr>
+          </w:p>
+          <w:p>
+            <w:pPr>
+              <w:cnfStyle w:val="000000000000" w:firstRow="0" w:lastRow="0" w:firstColumn="0" w:lastColumn="0" w:oddVBand="0" w:evenVBand="0" w:oddHBand="0" w:evenHBand="0" w:firstRowFirstColumn="0" w:firstRowLastColumn="0" w:lastRowFirstColumn="0" w:lastRowLastColumn="0"/>
             </w:pPr>
             <w:r>
               <w:t>-</w:t>
@@ -5151,17 +5208,20 @@
       <w:pPr>
         <w:pStyle w:val="berschrift2"/>
       </w:pPr>
-      <w:bookmarkStart w:id="4" w:name="_Projektrollen_2"/>
-      <w:bookmarkStart w:id="5" w:name="_Projektrollen_3"/>
+      <w:bookmarkStart w:id="3" w:name="_Projektrollen_2"/>
+      <w:bookmarkStart w:id="4" w:name="_Projektrollen_3"/>
+      <w:bookmarkEnd w:id="3"/>
       <w:bookmarkEnd w:id="4"/>
-      <w:bookmarkEnd w:id="5"/>
       <w:r>
         <w:t>Projektrollen</w:t>
       </w:r>
     </w:p>
     <w:p>
       <w:r>
-        <w:t xml:space="preserve">In einem Projekt fallen viele unterschiedliche Aufgaben an. Für bestimmte Aufgaben ist es sinnvoll eine Person zu definieren, die immer als Ansprechpartner gelten kann! Grundsätzlich ist wechselseitiges informieren über den aktuellen Projektstand sinnvoll. Dabei sollten </w:t>
+        <w:t>In einem Projekt fallen viele unterschiedliche Aufgaben an. Für bestimmte Aufgaben ist es sinnvoll eine Person zu definieren, die immer als Ansprechpartner gelten kann! Grundsätzlich ist wechselseitiges informieren über den aktuellen Projektstand sinnvoll.</w:t>
+      </w:r>
+      <w:r>
+        <w:t xml:space="preserve"> Dabei sollten </w:t>
       </w:r>
       <w:r>
         <w:rPr>
@@ -5197,7 +5257,13 @@
         <w:rPr>
           <w:b/>
         </w:rPr>
-        <w:t>Absprache mit den anderen Gruppenmitgliedern</w:t>
+        <w:t>Absprache mit den ande</w:t>
+      </w:r>
+      <w:r>
+        <w:rPr>
+          <w:b/>
+        </w:rPr>
+        <w:t>ren Gruppenmitgliedern</w:t>
       </w:r>
       <w:r>
         <w:t xml:space="preserve"> an.</w:t>
@@ -5231,17 +5297,18 @@
         <w:t>wenigen</w:t>
       </w:r>
       <w:r>
-        <w:t xml:space="preserve"> Sätzen. Es wird notiert, welche Aufgaben noch offen sind und welche erledigt wurden. Ergänzend sollten (mögliche) Probleme benannt notiert werden. Hierzu befragt der Protokollant alle Gruppenmitglieder und teilt die Ergebnisse mit. Hierzu sollte die Vorlage </w:t>
+        <w:t xml:space="preserve"> Sätzen. Es wird notiert, welche Aufgaben noch offen sind und welche erledigt wurden. Ergänzend sollten (mögliche) Probleme benannt notiert werden. Hierzu befragt</w:t>
+      </w:r>
+      <w:r>
+        <w:t xml:space="preserve"> der Protokollant alle Gruppenmitglieder und teilt die Ergebnisse mit. Hierzu sollte die Vorlage </w:t>
       </w:r>
       <w:hyperlink w:anchor="_Milestones_2" w:history="1">
-        <w:proofErr w:type="spellStart"/>
         <w:r>
           <w:rPr>
             <w:rStyle w:val="Hyperlink"/>
           </w:rPr>
           <w:t>Milestones</w:t>
         </w:r>
-        <w:proofErr w:type="spellEnd"/>
       </w:hyperlink>
       <w:r>
         <w:t xml:space="preserve"> genutzt werden.</w:t>
@@ -5257,7 +5324,10 @@
       </w:r>
       <w:proofErr w:type="spellEnd"/>
       <w:r>
-        <w:t xml:space="preserve">: Ein wichtiger Teil der Software-Entwicklung ist die Modellierung. Diese ermöglicht es gemeinsame Schnittstellen zu verwenden. Der </w:t>
+        <w:t>: Ein wichtiger Teil der Software-Entwicklung ist die Modellierung. Diese ermöglicht es</w:t>
+      </w:r>
+      <w:r>
+        <w:t xml:space="preserve"> gemeinsame Schnittstellen zu verwenden. Der </w:t>
       </w:r>
       <w:proofErr w:type="spellStart"/>
       <w:r>
@@ -5292,7 +5362,10 @@
       </w:r>
       <w:proofErr w:type="spellEnd"/>
       <w:r>
-        <w:t>-Manager achtet darauf, dass die Stimmung gut und produktiv bleibt und versucht insbesondere negative/pessimistische Stimmungen zu erkennen und zu beheben.</w:t>
+        <w:t>-Manager achtet darauf, dass die Stimmung gut und prod</w:t>
+      </w:r>
+      <w:r>
+        <w:t>uktiv bleibt und versucht insbesondere negative/pessimistische Stimmungen zu erkennen und zu beheben.</w:t>
       </w:r>
     </w:p>
     <w:p>
@@ -5327,28 +5400,31 @@
       <w:pPr>
         <w:pStyle w:val="berschrift2"/>
       </w:pPr>
-      <w:bookmarkStart w:id="6" w:name="_Verlaufsplan"/>
-      <w:bookmarkStart w:id="7" w:name="_Verlaufsplan_1"/>
-      <w:bookmarkStart w:id="8" w:name="_Milestones"/>
-      <w:bookmarkStart w:id="9" w:name="_Zieldefinition"/>
+      <w:bookmarkStart w:id="5" w:name="_Verlaufsplan"/>
+      <w:bookmarkStart w:id="6" w:name="_Verlaufsplan_1"/>
+      <w:bookmarkStart w:id="7" w:name="_Milestones"/>
+      <w:bookmarkStart w:id="8" w:name="_Zieldefinition"/>
+      <w:bookmarkEnd w:id="5"/>
       <w:bookmarkEnd w:id="6"/>
       <w:bookmarkEnd w:id="7"/>
       <w:bookmarkEnd w:id="8"/>
-      <w:bookmarkEnd w:id="9"/>
       <w:r>
         <w:t>Zieldefinition</w:t>
       </w:r>
     </w:p>
     <w:p>
       <w:r>
-        <w:t>Notieren Sie unter „Zieldefinition 1“ ihr Gesamtziel in Forme in Form einer Ausbaustufe, die Ihnen als Gruppe als realistisch erscheint. Passen Sie im Projektverlauf ggf. das angestrebte Ziel an, notieren Sie das neue Gesamtziel unter „Zieldefinition 2“ etc.</w:t>
+        <w:t xml:space="preserve">Notieren Sie unter „Zieldefinition 1“ ihr Gesamtziel in Forme in Form </w:t>
+      </w:r>
+      <w:r>
+        <w:t>einer Ausbaustufe, die Ihnen als Gruppe als realistisch erscheint. Passen Sie im Projektverlauf ggf. das angestrebte Ziel an, notieren Sie das neue Gesamtziel unter „Zieldefinition 2“ etc.</w:t>
       </w:r>
     </w:p>
     <w:tbl>
       <w:tblPr>
-        <w:tblStyle w:val="GridTable2Accent1"/>
+        <w:tblStyle w:val="Gitternetztabelle2Akzent11"/>
         <w:tblW w:w="13885" w:type="dxa"/>
-        <w:tblLook w:val="04A0"/>
+        <w:tblLook w:val="04A0" w:firstRow="1" w:lastRow="0" w:firstColumn="1" w:lastColumn="0" w:noHBand="0" w:noVBand="1"/>
       </w:tblPr>
       <w:tblGrid>
         <w:gridCol w:w="1708"/>
@@ -5360,12 +5436,12 @@
       </w:tblGrid>
       <w:tr>
         <w:trPr>
-          <w:cnfStyle w:val="100000000000"/>
+          <w:cnfStyle w:val="100000000000" w:firstRow="1" w:lastRow="0" w:firstColumn="0" w:lastColumn="0" w:oddVBand="0" w:evenVBand="0" w:oddHBand="0" w:evenHBand="0" w:firstRowFirstColumn="0" w:firstRowLastColumn="0" w:lastRowFirstColumn="0" w:lastRowLastColumn="0"/>
           <w:trHeight w:val="292"/>
         </w:trPr>
         <w:tc>
           <w:tcPr>
-            <w:cnfStyle w:val="001000000000"/>
+            <w:cnfStyle w:val="001000000000" w:firstRow="0" w:lastRow="0" w:firstColumn="1" w:lastColumn="0" w:oddVBand="0" w:evenVBand="0" w:oddHBand="0" w:evenHBand="0" w:firstRowFirstColumn="0" w:firstRowLastColumn="0" w:lastRowFirstColumn="0" w:lastRowLastColumn="0"/>
             <w:tcW w:w="1708" w:type="dxa"/>
             <w:tcBorders>
               <w:top w:val="single" w:sz="4" w:space="0" w:color="4F81BD" w:themeColor="accent1"/>
@@ -5385,7 +5461,7 @@
           <w:p>
             <w:pPr>
               <w:jc w:val="center"/>
-              <w:cnfStyle w:val="100000000000"/>
+              <w:cnfStyle w:val="100000000000" w:firstRow="1" w:lastRow="0" w:firstColumn="0" w:lastColumn="0" w:oddVBand="0" w:evenVBand="0" w:oddHBand="0" w:evenHBand="0" w:firstRowFirstColumn="0" w:firstRowLastColumn="0" w:lastRowFirstColumn="0" w:lastRowLastColumn="0"/>
             </w:pPr>
             <w:r>
               <w:t>Angestrebte Ausbaustufen</w:t>
@@ -5404,7 +5480,7 @@
           <w:p>
             <w:pPr>
               <w:jc w:val="center"/>
-              <w:cnfStyle w:val="100000000000"/>
+              <w:cnfStyle w:val="100000000000" w:firstRow="1" w:lastRow="0" w:firstColumn="0" w:lastColumn="0" w:oddVBand="0" w:evenVBand="0" w:oddHBand="0" w:evenHBand="0" w:firstRowFirstColumn="0" w:firstRowLastColumn="0" w:lastRowFirstColumn="0" w:lastRowLastColumn="0"/>
             </w:pPr>
             <w:r>
               <w:t>Zielanpassung</w:t>
@@ -5414,11 +5490,11 @@
       </w:tr>
       <w:tr>
         <w:trPr>
-          <w:cnfStyle w:val="000000100000"/>
+          <w:cnfStyle w:val="000000100000" w:firstRow="0" w:lastRow="0" w:firstColumn="0" w:lastColumn="0" w:oddVBand="0" w:evenVBand="0" w:oddHBand="1" w:evenHBand="0" w:firstRowFirstColumn="0" w:firstRowLastColumn="0" w:lastRowFirstColumn="0" w:lastRowLastColumn="0"/>
         </w:trPr>
         <w:tc>
           <w:tcPr>
-            <w:cnfStyle w:val="001000000000"/>
+            <w:cnfStyle w:val="001000000000" w:firstRow="0" w:lastRow="0" w:firstColumn="1" w:lastColumn="0" w:oddVBand="0" w:evenVBand="0" w:oddHBand="0" w:evenHBand="0" w:firstRowFirstColumn="0" w:firstRowLastColumn="0" w:lastRowFirstColumn="0" w:lastRowLastColumn="0"/>
             <w:tcW w:w="1708" w:type="dxa"/>
             <w:tcBorders>
               <w:left w:val="single" w:sz="4" w:space="0" w:color="4F81BD" w:themeColor="accent1"/>
@@ -5432,7 +5508,7 @@
           </w:tcPr>
           <w:p>
             <w:pPr>
-              <w:cnfStyle w:val="000000100000"/>
+              <w:cnfStyle w:val="000000100000" w:firstRow="0" w:lastRow="0" w:firstColumn="0" w:lastColumn="0" w:oddVBand="0" w:evenVBand="0" w:oddHBand="1" w:evenHBand="0" w:firstRowFirstColumn="0" w:firstRowLastColumn="0" w:lastRowFirstColumn="0" w:lastRowLastColumn="0"/>
               <w:rPr>
                 <w:b/>
               </w:rPr>
@@ -5451,7 +5527,7 @@
           </w:tcPr>
           <w:p>
             <w:pPr>
-              <w:cnfStyle w:val="000000100000"/>
+              <w:cnfStyle w:val="000000100000" w:firstRow="0" w:lastRow="0" w:firstColumn="0" w:lastColumn="0" w:oddVBand="0" w:evenVBand="0" w:oddHBand="1" w:evenHBand="0" w:firstRowFirstColumn="0" w:firstRowLastColumn="0" w:lastRowFirstColumn="0" w:lastRowLastColumn="0"/>
               <w:rPr>
                 <w:b/>
               </w:rPr>
@@ -5473,7 +5549,7 @@
           </w:tcPr>
           <w:p>
             <w:pPr>
-              <w:cnfStyle w:val="000000100000"/>
+              <w:cnfStyle w:val="000000100000" w:firstRow="0" w:lastRow="0" w:firstColumn="0" w:lastColumn="0" w:oddVBand="0" w:evenVBand="0" w:oddHBand="1" w:evenHBand="0" w:firstRowFirstColumn="0" w:firstRowLastColumn="0" w:lastRowFirstColumn="0" w:lastRowLastColumn="0"/>
               <w:rPr>
                 <w:b/>
               </w:rPr>
@@ -5495,7 +5571,7 @@
           </w:tcPr>
           <w:p>
             <w:pPr>
-              <w:cnfStyle w:val="000000100000"/>
+              <w:cnfStyle w:val="000000100000" w:firstRow="0" w:lastRow="0" w:firstColumn="0" w:lastColumn="0" w:oddVBand="0" w:evenVBand="0" w:oddHBand="1" w:evenHBand="0" w:firstRowFirstColumn="0" w:firstRowLastColumn="0" w:lastRowFirstColumn="0" w:lastRowLastColumn="0"/>
               <w:rPr>
                 <w:b/>
               </w:rPr>
@@ -5518,7 +5594,7 @@
           </w:tcPr>
           <w:p>
             <w:pPr>
-              <w:cnfStyle w:val="000000100000"/>
+              <w:cnfStyle w:val="000000100000" w:firstRow="0" w:lastRow="0" w:firstColumn="0" w:lastColumn="0" w:oddVBand="0" w:evenVBand="0" w:oddHBand="1" w:evenHBand="0" w:firstRowFirstColumn="0" w:firstRowLastColumn="0" w:lastRowFirstColumn="0" w:lastRowLastColumn="0"/>
               <w:rPr>
                 <w:b/>
               </w:rPr>
@@ -5535,7 +5611,7 @@
       <w:tr>
         <w:tc>
           <w:tcPr>
-            <w:cnfStyle w:val="001000000000"/>
+            <w:cnfStyle w:val="001000000000" w:firstRow="0" w:lastRow="0" w:firstColumn="1" w:lastColumn="0" w:oddVBand="0" w:evenVBand="0" w:oddHBand="0" w:evenHBand="0" w:firstRowFirstColumn="0" w:firstRowLastColumn="0" w:lastRowFirstColumn="0" w:lastRowLastColumn="0"/>
             <w:tcW w:w="1708" w:type="dxa"/>
             <w:tcBorders>
               <w:left w:val="single" w:sz="4" w:space="0" w:color="4F81BD" w:themeColor="accent1"/>
@@ -5553,7 +5629,7 @@
           </w:tcPr>
           <w:p>
             <w:pPr>
-              <w:cnfStyle w:val="000000000000"/>
+              <w:cnfStyle w:val="000000000000" w:firstRow="0" w:lastRow="0" w:firstColumn="0" w:lastColumn="0" w:oddVBand="0" w:evenVBand="0" w:oddHBand="0" w:evenHBand="0" w:firstRowFirstColumn="0" w:firstRowLastColumn="0" w:lastRowFirstColumn="0" w:lastRowLastColumn="0"/>
             </w:pPr>
             <w:r>
               <w:t>8 (9 optional)</w:t>
@@ -5566,7 +5642,7 @@
           </w:tcPr>
           <w:p>
             <w:pPr>
-              <w:cnfStyle w:val="000000000000"/>
+              <w:cnfStyle w:val="000000000000" w:firstRow="0" w:lastRow="0" w:firstColumn="0" w:lastColumn="0" w:oddVBand="0" w:evenVBand="0" w:oddHBand="0" w:evenHBand="0" w:firstRowFirstColumn="0" w:firstRowLastColumn="0" w:lastRowFirstColumn="0" w:lastRowLastColumn="0"/>
             </w:pPr>
           </w:p>
         </w:tc>
@@ -5577,7 +5653,7 @@
           </w:tcPr>
           <w:p>
             <w:pPr>
-              <w:cnfStyle w:val="000000000000"/>
+              <w:cnfStyle w:val="000000000000" w:firstRow="0" w:lastRow="0" w:firstColumn="0" w:lastColumn="0" w:oddVBand="0" w:evenVBand="0" w:oddHBand="0" w:evenHBand="0" w:firstRowFirstColumn="0" w:firstRowLastColumn="0" w:lastRowFirstColumn="0" w:lastRowLastColumn="0"/>
             </w:pPr>
           </w:p>
         </w:tc>
@@ -5588,7 +5664,7 @@
           </w:tcPr>
           <w:p>
             <w:pPr>
-              <w:cnfStyle w:val="000000000000"/>
+              <w:cnfStyle w:val="000000000000" w:firstRow="0" w:lastRow="0" w:firstColumn="0" w:lastColumn="0" w:oddVBand="0" w:evenVBand="0" w:oddHBand="0" w:evenHBand="0" w:firstRowFirstColumn="0" w:firstRowLastColumn="0" w:lastRowFirstColumn="0" w:lastRowLastColumn="0"/>
             </w:pPr>
           </w:p>
         </w:tc>
@@ -5602,18 +5678,18 @@
           </w:tcPr>
           <w:p>
             <w:pPr>
-              <w:cnfStyle w:val="000000000000"/>
+              <w:cnfStyle w:val="000000000000" w:firstRow="0" w:lastRow="0" w:firstColumn="0" w:lastColumn="0" w:oddVBand="0" w:evenVBand="0" w:oddHBand="0" w:evenHBand="0" w:firstRowFirstColumn="0" w:firstRowLastColumn="0" w:lastRowFirstColumn="0" w:lastRowLastColumn="0"/>
             </w:pPr>
           </w:p>
         </w:tc>
       </w:tr>
       <w:tr>
         <w:trPr>
-          <w:cnfStyle w:val="000000100000"/>
+          <w:cnfStyle w:val="000000100000" w:firstRow="0" w:lastRow="0" w:firstColumn="0" w:lastColumn="0" w:oddVBand="0" w:evenVBand="0" w:oddHBand="1" w:evenHBand="0" w:firstRowFirstColumn="0" w:firstRowLastColumn="0" w:lastRowFirstColumn="0" w:lastRowLastColumn="0"/>
         </w:trPr>
         <w:tc>
           <w:tcPr>
-            <w:cnfStyle w:val="001000000000"/>
+            <w:cnfStyle w:val="001000000000" w:firstRow="0" w:lastRow="0" w:firstColumn="1" w:lastColumn="0" w:oddVBand="0" w:evenVBand="0" w:oddHBand="0" w:evenHBand="0" w:firstRowFirstColumn="0" w:firstRowLastColumn="0" w:lastRowFirstColumn="0" w:lastRowLastColumn="0"/>
             <w:tcW w:w="1708" w:type="dxa"/>
             <w:tcBorders>
               <w:left w:val="single" w:sz="4" w:space="0" w:color="4F81BD" w:themeColor="accent1"/>
@@ -5631,7 +5707,7 @@
           </w:tcPr>
           <w:p>
             <w:pPr>
-              <w:cnfStyle w:val="000000100000"/>
+              <w:cnfStyle w:val="000000100000" w:firstRow="0" w:lastRow="0" w:firstColumn="0" w:lastColumn="0" w:oddVBand="0" w:evenVBand="0" w:oddHBand="1" w:evenHBand="0" w:firstRowFirstColumn="0" w:firstRowLastColumn="0" w:lastRowFirstColumn="0" w:lastRowLastColumn="0"/>
             </w:pPr>
           </w:p>
         </w:tc>
@@ -5641,7 +5717,7 @@
           </w:tcPr>
           <w:p>
             <w:pPr>
-              <w:cnfStyle w:val="000000100000"/>
+              <w:cnfStyle w:val="000000100000" w:firstRow="0" w:lastRow="0" w:firstColumn="0" w:lastColumn="0" w:oddVBand="0" w:evenVBand="0" w:oddHBand="1" w:evenHBand="0" w:firstRowFirstColumn="0" w:firstRowLastColumn="0" w:lastRowFirstColumn="0" w:lastRowLastColumn="0"/>
             </w:pPr>
           </w:p>
         </w:tc>
@@ -5651,7 +5727,7 @@
           </w:tcPr>
           <w:p>
             <w:pPr>
-              <w:cnfStyle w:val="000000100000"/>
+              <w:cnfStyle w:val="000000100000" w:firstRow="0" w:lastRow="0" w:firstColumn="0" w:lastColumn="0" w:oddVBand="0" w:evenVBand="0" w:oddHBand="1" w:evenHBand="0" w:firstRowFirstColumn="0" w:firstRowLastColumn="0" w:lastRowFirstColumn="0" w:lastRowLastColumn="0"/>
             </w:pPr>
           </w:p>
         </w:tc>
@@ -5661,7 +5737,7 @@
           </w:tcPr>
           <w:p>
             <w:pPr>
-              <w:cnfStyle w:val="000000100000"/>
+              <w:cnfStyle w:val="000000100000" w:firstRow="0" w:lastRow="0" w:firstColumn="0" w:lastColumn="0" w:oddVBand="0" w:evenVBand="0" w:oddHBand="1" w:evenHBand="0" w:firstRowFirstColumn="0" w:firstRowLastColumn="0" w:lastRowFirstColumn="0" w:lastRowLastColumn="0"/>
             </w:pPr>
           </w:p>
         </w:tc>
@@ -5674,7 +5750,7 @@
           </w:tcPr>
           <w:p>
             <w:pPr>
-              <w:cnfStyle w:val="000000100000"/>
+              <w:cnfStyle w:val="000000100000" w:firstRow="0" w:lastRow="0" w:firstColumn="0" w:lastColumn="0" w:oddVBand="0" w:evenVBand="0" w:oddHBand="1" w:evenHBand="0" w:firstRowFirstColumn="0" w:firstRowLastColumn="0" w:lastRowFirstColumn="0" w:lastRowLastColumn="0"/>
             </w:pPr>
           </w:p>
         </w:tc>
@@ -5682,7 +5758,7 @@
       <w:tr>
         <w:tc>
           <w:tcPr>
-            <w:cnfStyle w:val="001000000000"/>
+            <w:cnfStyle w:val="001000000000" w:firstRow="0" w:lastRow="0" w:firstColumn="1" w:lastColumn="0" w:oddVBand="0" w:evenVBand="0" w:oddHBand="0" w:evenHBand="0" w:firstRowFirstColumn="0" w:firstRowLastColumn="0" w:lastRowFirstColumn="0" w:lastRowLastColumn="0"/>
             <w:tcW w:w="1708" w:type="dxa"/>
             <w:tcBorders>
               <w:left w:val="single" w:sz="4" w:space="0" w:color="4F81BD" w:themeColor="accent1"/>
@@ -5704,7 +5780,7 @@
           </w:tcPr>
           <w:p>
             <w:pPr>
-              <w:cnfStyle w:val="000000000000"/>
+              <w:cnfStyle w:val="000000000000" w:firstRow="0" w:lastRow="0" w:firstColumn="0" w:lastColumn="0" w:oddVBand="0" w:evenVBand="0" w:oddHBand="0" w:evenHBand="0" w:firstRowFirstColumn="0" w:firstRowLastColumn="0" w:lastRowFirstColumn="0" w:lastRowLastColumn="0"/>
             </w:pPr>
           </w:p>
         </w:tc>
@@ -5717,7 +5793,7 @@
           </w:tcPr>
           <w:p>
             <w:pPr>
-              <w:cnfStyle w:val="000000000000"/>
+              <w:cnfStyle w:val="000000000000" w:firstRow="0" w:lastRow="0" w:firstColumn="0" w:lastColumn="0" w:oddVBand="0" w:evenVBand="0" w:oddHBand="0" w:evenHBand="0" w:firstRowFirstColumn="0" w:firstRowLastColumn="0" w:lastRowFirstColumn="0" w:lastRowLastColumn="0"/>
             </w:pPr>
           </w:p>
         </w:tc>
@@ -5730,7 +5806,7 @@
           </w:tcPr>
           <w:p>
             <w:pPr>
-              <w:cnfStyle w:val="000000000000"/>
+              <w:cnfStyle w:val="000000000000" w:firstRow="0" w:lastRow="0" w:firstColumn="0" w:lastColumn="0" w:oddVBand="0" w:evenVBand="0" w:oddHBand="0" w:evenHBand="0" w:firstRowFirstColumn="0" w:firstRowLastColumn="0" w:lastRowFirstColumn="0" w:lastRowLastColumn="0"/>
             </w:pPr>
           </w:p>
         </w:tc>
@@ -5743,7 +5819,7 @@
           </w:tcPr>
           <w:p>
             <w:pPr>
-              <w:cnfStyle w:val="000000000000"/>
+              <w:cnfStyle w:val="000000000000" w:firstRow="0" w:lastRow="0" w:firstColumn="0" w:lastColumn="0" w:oddVBand="0" w:evenVBand="0" w:oddHBand="0" w:evenHBand="0" w:firstRowFirstColumn="0" w:firstRowLastColumn="0" w:lastRowFirstColumn="0" w:lastRowLastColumn="0"/>
             </w:pPr>
           </w:p>
         </w:tc>
@@ -5757,7 +5833,7 @@
           </w:tcPr>
           <w:p>
             <w:pPr>
-              <w:cnfStyle w:val="000000000000"/>
+              <w:cnfStyle w:val="000000000000" w:firstRow="0" w:lastRow="0" w:firstColumn="0" w:lastColumn="0" w:oddVBand="0" w:evenVBand="0" w:oddHBand="0" w:evenHBand="0" w:firstRowFirstColumn="0" w:firstRowLastColumn="0" w:lastRowFirstColumn="0" w:lastRowLastColumn="0"/>
             </w:pPr>
           </w:p>
         </w:tc>
@@ -5768,40 +5844,34 @@
       <w:pPr>
         <w:pStyle w:val="berschrift2"/>
       </w:pPr>
-      <w:bookmarkStart w:id="10" w:name="_Milestones_1"/>
-      <w:bookmarkStart w:id="11" w:name="_Milestones_2"/>
+      <w:bookmarkStart w:id="9" w:name="_Milestones_1"/>
+      <w:bookmarkStart w:id="10" w:name="_Milestones_2"/>
+      <w:bookmarkEnd w:id="9"/>
       <w:bookmarkEnd w:id="10"/>
-      <w:bookmarkEnd w:id="11"/>
-      <w:proofErr w:type="spellStart"/>
       <w:r>
         <w:t>Milestones</w:t>
       </w:r>
-      <w:proofErr w:type="spellEnd"/>
     </w:p>
     <w:p>
-      <w:proofErr w:type="spellStart"/>
       <w:r>
         <w:t>Milestones</w:t>
       </w:r>
-      <w:proofErr w:type="spellEnd"/>
-      <w:r>
-        <w:t xml:space="preserve"> (dt. Meilensteine) sind Zwischenziele, die eine Zeitangabe verfügen. </w:t>
-      </w:r>
-      <w:proofErr w:type="spellStart"/>
-      <w:r>
-        <w:t>Milestones</w:t>
-      </w:r>
-      <w:proofErr w:type="spellEnd"/>
-      <w:r>
-        <w:t xml:space="preserve"> unterstützen eine realistische Zeitplanung. Große Ziele wirken schnell unrealistisch und bieten keinen Anhaltspunkt an dem die Arbeit begonnen werden kann. Modularisieren (unterteilen) Sie daher das Projektziel in Zwischenschritte und überlegen Sie sich eine sinnvolle Bearbeitungsreihenfolge. Passen Sie bei Bedarf die Meilensteine (Ziel und/oder Zeitpunkt) an. So können diese z.B. früher oder später erreicht werden oder unter Umständen vollständig entfallen.</w:t>
+      <w:r>
+        <w:t xml:space="preserve"> (dt. Meilensteine) sind Zwischenziele, die eine Zeitangabe verfügen. Milestones unterstützen eine realistische Zeitplanung. Große Ziele wirken schnell unrealistisch und bieten keinen Anhaltspunkt an dem die Arbeit begonnen werden kann. Modularisieren (unt</w:t>
+      </w:r>
+      <w:r>
+        <w:t>erteilen) Sie daher das Projektziel in Zwischenschritte und überlegen Sie sich eine sinnvolle Bearbeitungsreihenfolge. Passen Sie bei Bedarf die Meilensteine (Ziel und/oder Zeitpunkt) an. So können diese z.B. früher oder später erreicht werden oder unter U</w:t>
+      </w:r>
+      <w:r>
+        <w:t>mständen vollständig entfallen.</w:t>
       </w:r>
     </w:p>
     <w:tbl>
       <w:tblPr>
-        <w:tblStyle w:val="GridTable2Accent1"/>
+        <w:tblStyle w:val="Gitternetztabelle2Akzent11"/>
         <w:tblW w:w="0" w:type="auto"/>
         <w:tblLayout w:type="fixed"/>
-        <w:tblLook w:val="04A0"/>
+        <w:tblLook w:val="04A0" w:firstRow="1" w:lastRow="0" w:firstColumn="1" w:lastColumn="0" w:noHBand="0" w:noVBand="1"/>
       </w:tblPr>
       <w:tblGrid>
         <w:gridCol w:w="560"/>
@@ -5814,11 +5884,11 @@
       </w:tblGrid>
       <w:tr>
         <w:trPr>
-          <w:cnfStyle w:val="100000000000"/>
+          <w:cnfStyle w:val="100000000000" w:firstRow="1" w:lastRow="0" w:firstColumn="0" w:lastColumn="0" w:oddVBand="0" w:evenVBand="0" w:oddHBand="0" w:evenHBand="0" w:firstRowFirstColumn="0" w:firstRowLastColumn="0" w:lastRowFirstColumn="0" w:lastRowLastColumn="0"/>
         </w:trPr>
         <w:tc>
           <w:tcPr>
-            <w:cnfStyle w:val="001000000000"/>
+            <w:cnfStyle w:val="001000000000" w:firstRow="0" w:lastRow="0" w:firstColumn="1" w:lastColumn="0" w:oddVBand="0" w:evenVBand="0" w:oddHBand="0" w:evenHBand="0" w:firstRowFirstColumn="0" w:firstRowLastColumn="0" w:lastRowFirstColumn="0" w:lastRowLastColumn="0"/>
             <w:tcW w:w="560" w:type="dxa"/>
             <w:tcBorders>
               <w:top w:val="single" w:sz="4" w:space="0" w:color="auto"/>
@@ -5845,7 +5915,7 @@
           </w:tcPr>
           <w:p>
             <w:pPr>
-              <w:cnfStyle w:val="100000000000"/>
+              <w:cnfStyle w:val="100000000000" w:firstRow="1" w:lastRow="0" w:firstColumn="0" w:lastColumn="0" w:oddVBand="0" w:evenVBand="0" w:oddHBand="0" w:evenHBand="0" w:firstRowFirstColumn="0" w:firstRowLastColumn="0" w:lastRowFirstColumn="0" w:lastRowLastColumn="0"/>
             </w:pPr>
             <w:r>
               <w:t>Zieldatum</w:t>
@@ -5864,13 +5934,11 @@
           </w:tcPr>
           <w:p>
             <w:pPr>
-              <w:cnfStyle w:val="100000000000"/>
-            </w:pPr>
-            <w:proofErr w:type="spellStart"/>
+              <w:cnfStyle w:val="100000000000" w:firstRow="1" w:lastRow="0" w:firstColumn="0" w:lastColumn="0" w:oddVBand="0" w:evenVBand="0" w:oddHBand="0" w:evenHBand="0" w:firstRowFirstColumn="0" w:firstRowLastColumn="0" w:lastRowFirstColumn="0" w:lastRowLastColumn="0"/>
+            </w:pPr>
             <w:r>
               <w:t>Milestone</w:t>
             </w:r>
-            <w:proofErr w:type="spellEnd"/>
           </w:p>
         </w:tc>
         <w:tc>
@@ -5885,7 +5953,7 @@
           </w:tcPr>
           <w:p>
             <w:pPr>
-              <w:cnfStyle w:val="100000000000"/>
+              <w:cnfStyle w:val="100000000000" w:firstRow="1" w:lastRow="0" w:firstColumn="0" w:lastColumn="0" w:oddVBand="0" w:evenVBand="0" w:oddHBand="0" w:evenHBand="0" w:firstRowFirstColumn="0" w:firstRowLastColumn="0" w:lastRowFirstColumn="0" w:lastRowLastColumn="0"/>
             </w:pPr>
             <w:r>
               <w:t>Ziel erreicht am</w:t>
@@ -5904,7 +5972,7 @@
           </w:tcPr>
           <w:p>
             <w:pPr>
-              <w:cnfStyle w:val="100000000000"/>
+              <w:cnfStyle w:val="100000000000" w:firstRow="1" w:lastRow="0" w:firstColumn="0" w:lastColumn="0" w:oddVBand="0" w:evenVBand="0" w:oddHBand="0" w:evenHBand="0" w:firstRowFirstColumn="0" w:firstRowLastColumn="0" w:lastRowFirstColumn="0" w:lastRowLastColumn="0"/>
             </w:pPr>
             <w:r>
               <w:t>Verantwortliche*r</w:t>
@@ -5923,7 +5991,7 @@
           </w:tcPr>
           <w:p>
             <w:pPr>
-              <w:cnfStyle w:val="100000000000"/>
+              <w:cnfStyle w:val="100000000000" w:firstRow="1" w:lastRow="0" w:firstColumn="0" w:lastColumn="0" w:oddVBand="0" w:evenVBand="0" w:oddHBand="0" w:evenHBand="0" w:firstRowFirstColumn="0" w:firstRowLastColumn="0" w:lastRowFirstColumn="0" w:lastRowLastColumn="0"/>
             </w:pPr>
             <w:r>
               <w:t>Problem/Verzögerung, weil...</w:t>
@@ -5942,7 +6010,7 @@
           </w:tcPr>
           <w:p>
             <w:pPr>
-              <w:cnfStyle w:val="100000000000"/>
+              <w:cnfStyle w:val="100000000000" w:firstRow="1" w:lastRow="0" w:firstColumn="0" w:lastColumn="0" w:oddVBand="0" w:evenVBand="0" w:oddHBand="0" w:evenHBand="0" w:firstRowFirstColumn="0" w:firstRowLastColumn="0" w:lastRowFirstColumn="0" w:lastRowLastColumn="0"/>
             </w:pPr>
             <w:r>
               <w:t>Lösungsidee</w:t>
@@ -5952,11 +6020,11 @@
       </w:tr>
       <w:tr>
         <w:trPr>
-          <w:cnfStyle w:val="000000100000"/>
+          <w:cnfStyle w:val="000000100000" w:firstRow="0" w:lastRow="0" w:firstColumn="0" w:lastColumn="0" w:oddVBand="0" w:evenVBand="0" w:oddHBand="1" w:evenHBand="0" w:firstRowFirstColumn="0" w:firstRowLastColumn="0" w:lastRowFirstColumn="0" w:lastRowLastColumn="0"/>
         </w:trPr>
         <w:tc>
           <w:tcPr>
-            <w:cnfStyle w:val="001000000000"/>
+            <w:cnfStyle w:val="001000000000" w:firstRow="0" w:lastRow="0" w:firstColumn="1" w:lastColumn="0" w:oddVBand="0" w:evenVBand="0" w:oddHBand="0" w:evenHBand="0" w:firstRowFirstColumn="0" w:firstRowLastColumn="0" w:lastRowFirstColumn="0" w:lastRowLastColumn="0"/>
             <w:tcW w:w="560" w:type="dxa"/>
             <w:tcBorders>
               <w:top w:val="single" w:sz="4" w:space="0" w:color="auto"/>
@@ -5982,7 +6050,7 @@
           </w:tcPr>
           <w:p>
             <w:pPr>
-              <w:cnfStyle w:val="000000100000"/>
+              <w:cnfStyle w:val="000000100000" w:firstRow="0" w:lastRow="0" w:firstColumn="0" w:lastColumn="0" w:oddVBand="0" w:evenVBand="0" w:oddHBand="1" w:evenHBand="0" w:firstRowFirstColumn="0" w:firstRowLastColumn="0" w:lastRowFirstColumn="0" w:lastRowLastColumn="0"/>
             </w:pPr>
             <w:r>
               <w:t>15.03.2017</w:t>
@@ -6004,7 +6072,7 @@
                 <w:numId w:val="6"/>
               </w:numPr>
               <w:ind w:left="360"/>
-              <w:cnfStyle w:val="000000100000"/>
+              <w:cnfStyle w:val="000000100000" w:firstRow="0" w:lastRow="0" w:firstColumn="0" w:lastColumn="0" w:oddVBand="0" w:evenVBand="0" w:oddHBand="1" w:evenHBand="0" w:firstRowFirstColumn="0" w:firstRowLastColumn="0" w:lastRowFirstColumn="0" w:lastRowLastColumn="0"/>
             </w:pPr>
             <w:r>
               <w:t>Konstituierung der Gruppen</w:t>
@@ -6018,7 +6086,7 @@
                 <w:numId w:val="6"/>
               </w:numPr>
               <w:ind w:left="360"/>
-              <w:cnfStyle w:val="000000100000"/>
+              <w:cnfStyle w:val="000000100000" w:firstRow="0" w:lastRow="0" w:firstColumn="0" w:lastColumn="0" w:oddVBand="0" w:evenVBand="0" w:oddHBand="1" w:evenHBand="0" w:firstRowFirstColumn="0" w:firstRowLastColumn="0" w:lastRowFirstColumn="0" w:lastRowLastColumn="0"/>
             </w:pPr>
             <w:r>
               <w:t>Einlesen in die Projektanforderungen</w:t>
@@ -6032,15 +6100,10 @@
                 <w:numId w:val="6"/>
               </w:numPr>
               <w:ind w:left="360"/>
-              <w:cnfStyle w:val="000000100000"/>
-            </w:pPr>
-            <w:proofErr w:type="spellStart"/>
-            <w:r>
-              <w:t>Milestones</w:t>
-            </w:r>
-            <w:proofErr w:type="spellEnd"/>
-            <w:r>
-              <w:t xml:space="preserve"> ausfüllen</w:t>
+              <w:cnfStyle w:val="000000100000" w:firstRow="0" w:lastRow="0" w:firstColumn="0" w:lastColumn="0" w:oddVBand="0" w:evenVBand="0" w:oddHBand="1" w:evenHBand="0" w:firstRowFirstColumn="0" w:firstRowLastColumn="0" w:lastRowFirstColumn="0" w:lastRowLastColumn="0"/>
+            </w:pPr>
+            <w:r>
+              <w:t>Milestones ausfüllen</w:t>
             </w:r>
           </w:p>
           <w:p>
@@ -6051,10 +6114,13 @@
                 <w:numId w:val="6"/>
               </w:numPr>
               <w:ind w:left="360"/>
-              <w:cnfStyle w:val="000000100000"/>
-            </w:pPr>
-            <w:r>
-              <w:t>Zieldefinition dokumentieren</w:t>
+              <w:cnfStyle w:val="000000100000" w:firstRow="0" w:lastRow="0" w:firstColumn="0" w:lastColumn="0" w:oddVBand="0" w:evenVBand="0" w:oddHBand="1" w:evenHBand="0" w:firstRowFirstColumn="0" w:firstRowLastColumn="0" w:lastRowFirstColumn="0" w:lastRowLastColumn="0"/>
+            </w:pPr>
+            <w:r>
+              <w:t xml:space="preserve">Zieldefinition </w:t>
+            </w:r>
+            <w:r>
+              <w:t>dokumentieren</w:t>
             </w:r>
           </w:p>
           <w:p>
@@ -6065,7 +6131,7 @@
                 <w:numId w:val="6"/>
               </w:numPr>
               <w:ind w:left="360"/>
-              <w:cnfStyle w:val="000000100000"/>
+              <w:cnfStyle w:val="000000100000" w:firstRow="0" w:lastRow="0" w:firstColumn="0" w:lastColumn="0" w:oddVBand="0" w:evenVBand="0" w:oddHBand="1" w:evenHBand="0" w:firstRowFirstColumn="0" w:firstRowLastColumn="0" w:lastRowFirstColumn="0" w:lastRowLastColumn="0"/>
             </w:pPr>
             <w:r>
               <w:t>Arbeitsbeginn Adressbuch</w:t>
@@ -6081,7 +6147,7 @@
           </w:tcPr>
           <w:p>
             <w:pPr>
-              <w:cnfStyle w:val="000000100000"/>
+              <w:cnfStyle w:val="000000100000" w:firstRow="0" w:lastRow="0" w:firstColumn="0" w:lastColumn="0" w:oddVBand="0" w:evenVBand="0" w:oddHBand="1" w:evenHBand="0" w:firstRowFirstColumn="0" w:firstRowLastColumn="0" w:lastRowFirstColumn="0" w:lastRowLastColumn="0"/>
             </w:pPr>
           </w:p>
         </w:tc>
@@ -6094,7 +6160,7 @@
           </w:tcPr>
           <w:p>
             <w:pPr>
-              <w:cnfStyle w:val="000000100000"/>
+              <w:cnfStyle w:val="000000100000" w:firstRow="0" w:lastRow="0" w:firstColumn="0" w:lastColumn="0" w:oddVBand="0" w:evenVBand="0" w:oddHBand="1" w:evenHBand="0" w:firstRowFirstColumn="0" w:firstRowLastColumn="0" w:lastRowFirstColumn="0" w:lastRowLastColumn="0"/>
             </w:pPr>
             <w:r>
               <w:t>Alle</w:t>
@@ -6110,7 +6176,7 @@
           </w:tcPr>
           <w:p>
             <w:pPr>
-              <w:cnfStyle w:val="000000100000"/>
+              <w:cnfStyle w:val="000000100000" w:firstRow="0" w:lastRow="0" w:firstColumn="0" w:lastColumn="0" w:oddVBand="0" w:evenVBand="0" w:oddHBand="1" w:evenHBand="0" w:firstRowFirstColumn="0" w:firstRowLastColumn="0" w:lastRowFirstColumn="0" w:lastRowLastColumn="0"/>
             </w:pPr>
           </w:p>
         </w:tc>
@@ -6124,7 +6190,7 @@
           </w:tcPr>
           <w:p>
             <w:pPr>
-              <w:cnfStyle w:val="000000100000"/>
+              <w:cnfStyle w:val="000000100000" w:firstRow="0" w:lastRow="0" w:firstColumn="0" w:lastColumn="0" w:oddVBand="0" w:evenVBand="0" w:oddHBand="1" w:evenHBand="0" w:firstRowFirstColumn="0" w:firstRowLastColumn="0" w:lastRowFirstColumn="0" w:lastRowLastColumn="0"/>
             </w:pPr>
           </w:p>
         </w:tc>
@@ -6135,7 +6201,7 @@
         </w:trPr>
         <w:tc>
           <w:tcPr>
-            <w:cnfStyle w:val="001000000000"/>
+            <w:cnfStyle w:val="001000000000" w:firstRow="0" w:lastRow="0" w:firstColumn="1" w:lastColumn="0" w:oddVBand="0" w:evenVBand="0" w:oddHBand="0" w:evenHBand="0" w:firstRowFirstColumn="0" w:firstRowLastColumn="0" w:lastRowFirstColumn="0" w:lastRowLastColumn="0"/>
             <w:tcW w:w="560" w:type="dxa"/>
             <w:tcBorders>
               <w:left w:val="single" w:sz="4" w:space="0" w:color="auto"/>
@@ -6157,7 +6223,7 @@
           </w:tcPr>
           <w:p>
             <w:pPr>
-              <w:cnfStyle w:val="000000000000"/>
+              <w:cnfStyle w:val="000000000000" w:firstRow="0" w:lastRow="0" w:firstColumn="0" w:lastColumn="0" w:oddVBand="0" w:evenVBand="0" w:oddHBand="0" w:evenHBand="0" w:firstRowFirstColumn="0" w:firstRowLastColumn="0" w:lastRowFirstColumn="0" w:lastRowLastColumn="0"/>
             </w:pPr>
             <w:r>
               <w:t>15.03.2017</w:t>
@@ -6170,7 +6236,7 @@
           </w:tcPr>
           <w:p>
             <w:pPr>
-              <w:cnfStyle w:val="000000000000"/>
+              <w:cnfStyle w:val="000000000000" w:firstRow="0" w:lastRow="0" w:firstColumn="0" w:lastColumn="0" w:oddVBand="0" w:evenVBand="0" w:oddHBand="0" w:evenHBand="0" w:firstRowFirstColumn="0" w:firstRowLastColumn="0" w:lastRowFirstColumn="0" w:lastRowLastColumn="0"/>
             </w:pPr>
             <w:r>
               <w:t>Stufe 1</w:t>
@@ -6183,7 +6249,7 @@
           </w:tcPr>
           <w:p>
             <w:pPr>
-              <w:cnfStyle w:val="000000000000"/>
+              <w:cnfStyle w:val="000000000000" w:firstRow="0" w:lastRow="0" w:firstColumn="0" w:lastColumn="0" w:oddVBand="0" w:evenVBand="0" w:oddHBand="0" w:evenHBand="0" w:firstRowFirstColumn="0" w:firstRowLastColumn="0" w:lastRowFirstColumn="0" w:lastRowLastColumn="0"/>
             </w:pPr>
           </w:p>
         </w:tc>
@@ -6193,7 +6259,7 @@
           </w:tcPr>
           <w:p>
             <w:pPr>
-              <w:cnfStyle w:val="000000000000"/>
+              <w:cnfStyle w:val="000000000000" w:firstRow="0" w:lastRow="0" w:firstColumn="0" w:lastColumn="0" w:oddVBand="0" w:evenVBand="0" w:oddHBand="0" w:evenHBand="0" w:firstRowFirstColumn="0" w:firstRowLastColumn="0" w:lastRowFirstColumn="0" w:lastRowLastColumn="0"/>
             </w:pPr>
             <w:r>
               <w:t>Alle</w:t>
@@ -6206,7 +6272,7 @@
           </w:tcPr>
           <w:p>
             <w:pPr>
-              <w:cnfStyle w:val="000000000000"/>
+              <w:cnfStyle w:val="000000000000" w:firstRow="0" w:lastRow="0" w:firstColumn="0" w:lastColumn="0" w:oddVBand="0" w:evenVBand="0" w:oddHBand="0" w:evenHBand="0" w:firstRowFirstColumn="0" w:firstRowLastColumn="0" w:lastRowFirstColumn="0" w:lastRowLastColumn="0"/>
             </w:pPr>
           </w:p>
         </w:tc>
@@ -6219,18 +6285,18 @@
           </w:tcPr>
           <w:p>
             <w:pPr>
-              <w:cnfStyle w:val="000000000000"/>
+              <w:cnfStyle w:val="000000000000" w:firstRow="0" w:lastRow="0" w:firstColumn="0" w:lastColumn="0" w:oddVBand="0" w:evenVBand="0" w:oddHBand="0" w:evenHBand="0" w:firstRowFirstColumn="0" w:firstRowLastColumn="0" w:lastRowFirstColumn="0" w:lastRowLastColumn="0"/>
             </w:pPr>
           </w:p>
         </w:tc>
       </w:tr>
       <w:tr>
         <w:trPr>
-          <w:cnfStyle w:val="000000100000"/>
+          <w:cnfStyle w:val="000000100000" w:firstRow="0" w:lastRow="0" w:firstColumn="0" w:lastColumn="0" w:oddVBand="0" w:evenVBand="0" w:oddHBand="1" w:evenHBand="0" w:firstRowFirstColumn="0" w:firstRowLastColumn="0" w:lastRowFirstColumn="0" w:lastRowLastColumn="0"/>
         </w:trPr>
         <w:tc>
           <w:tcPr>
-            <w:cnfStyle w:val="001000000000"/>
+            <w:cnfStyle w:val="001000000000" w:firstRow="0" w:lastRow="0" w:firstColumn="1" w:lastColumn="0" w:oddVBand="0" w:evenVBand="0" w:oddHBand="0" w:evenHBand="0" w:firstRowFirstColumn="0" w:firstRowLastColumn="0" w:lastRowFirstColumn="0" w:lastRowLastColumn="0"/>
             <w:tcW w:w="560" w:type="dxa"/>
             <w:tcBorders>
               <w:left w:val="single" w:sz="4" w:space="0" w:color="auto"/>
@@ -6252,7 +6318,7 @@
           </w:tcPr>
           <w:p>
             <w:pPr>
-              <w:cnfStyle w:val="000000100000"/>
+              <w:cnfStyle w:val="000000100000" w:firstRow="0" w:lastRow="0" w:firstColumn="0" w:lastColumn="0" w:oddVBand="0" w:evenVBand="0" w:oddHBand="1" w:evenHBand="0" w:firstRowFirstColumn="0" w:firstRowLastColumn="0" w:lastRowFirstColumn="0" w:lastRowLastColumn="0"/>
             </w:pPr>
             <w:r>
               <w:t>15.03.2017</w:t>
@@ -6265,7 +6331,7 @@
           </w:tcPr>
           <w:p>
             <w:pPr>
-              <w:cnfStyle w:val="000000100000"/>
+              <w:cnfStyle w:val="000000100000" w:firstRow="0" w:lastRow="0" w:firstColumn="0" w:lastColumn="0" w:oddVBand="0" w:evenVBand="0" w:oddHBand="1" w:evenHBand="0" w:firstRowFirstColumn="0" w:firstRowLastColumn="0" w:lastRowFirstColumn="0" w:lastRowLastColumn="0"/>
             </w:pPr>
             <w:r>
               <w:t>GUI-Grundgerüst</w:t>
@@ -6278,7 +6344,7 @@
           </w:tcPr>
           <w:p>
             <w:pPr>
-              <w:cnfStyle w:val="000000100000"/>
+              <w:cnfStyle w:val="000000100000" w:firstRow="0" w:lastRow="0" w:firstColumn="0" w:lastColumn="0" w:oddVBand="0" w:evenVBand="0" w:oddHBand="1" w:evenHBand="0" w:firstRowFirstColumn="0" w:firstRowLastColumn="0" w:lastRowFirstColumn="0" w:lastRowLastColumn="0"/>
             </w:pPr>
             <w:r>
               <w:t>15.03.2017</w:t>
@@ -6291,7 +6357,7 @@
           </w:tcPr>
           <w:p>
             <w:pPr>
-              <w:cnfStyle w:val="000000100000"/>
+              <w:cnfStyle w:val="000000100000" w:firstRow="0" w:lastRow="0" w:firstColumn="0" w:lastColumn="0" w:oddVBand="0" w:evenVBand="0" w:oddHBand="1" w:evenHBand="0" w:firstRowFirstColumn="0" w:firstRowLastColumn="0" w:lastRowFirstColumn="0" w:lastRowLastColumn="0"/>
             </w:pPr>
             <w:r>
               <w:t>Micky</w:t>
@@ -6304,7 +6370,7 @@
           </w:tcPr>
           <w:p>
             <w:pPr>
-              <w:cnfStyle w:val="000000100000"/>
+              <w:cnfStyle w:val="000000100000" w:firstRow="0" w:lastRow="0" w:firstColumn="0" w:lastColumn="0" w:oddVBand="0" w:evenVBand="0" w:oddHBand="1" w:evenHBand="0" w:firstRowFirstColumn="0" w:firstRowLastColumn="0" w:lastRowFirstColumn="0" w:lastRowLastColumn="0"/>
             </w:pPr>
           </w:p>
         </w:tc>
@@ -6317,18 +6383,10 @@
           </w:tcPr>
           <w:p>
             <w:pPr>
-              <w:cnfStyle w:val="000000100000"/>
-            </w:pPr>
-            <w:r>
-              <w:t xml:space="preserve">Nach </w:t>
-            </w:r>
-            <w:proofErr w:type="spellStart"/>
-            <w:r>
-              <w:t>Tutorial</w:t>
-            </w:r>
-            <w:proofErr w:type="spellEnd"/>
-            <w:r>
-              <w:t>, und grobe GUI-Modellierung im Team</w:t>
+              <w:cnfStyle w:val="000000100000" w:firstRow="0" w:lastRow="0" w:firstColumn="0" w:lastColumn="0" w:oddVBand="0" w:evenVBand="0" w:oddHBand="1" w:evenHBand="0" w:firstRowFirstColumn="0" w:firstRowLastColumn="0" w:lastRowFirstColumn="0" w:lastRowLastColumn="0"/>
+            </w:pPr>
+            <w:r>
+              <w:t>Nach Tutorial, und grobe GUI-Modellierung im Team</w:t>
             </w:r>
           </w:p>
         </w:tc>
@@ -6336,7 +6394,7 @@
       <w:tr>
         <w:tc>
           <w:tcPr>
-            <w:cnfStyle w:val="001000000000"/>
+            <w:cnfStyle w:val="001000000000" w:firstRow="0" w:lastRow="0" w:firstColumn="1" w:lastColumn="0" w:oddVBand="0" w:evenVBand="0" w:oddHBand="0" w:evenHBand="0" w:firstRowFirstColumn="0" w:firstRowLastColumn="0" w:lastRowFirstColumn="0" w:lastRowLastColumn="0"/>
             <w:tcW w:w="560" w:type="dxa"/>
             <w:tcBorders>
               <w:left w:val="single" w:sz="4" w:space="0" w:color="auto"/>
@@ -6358,7 +6416,7 @@
           </w:tcPr>
           <w:p>
             <w:pPr>
-              <w:cnfStyle w:val="000000000000"/>
+              <w:cnfStyle w:val="000000000000" w:firstRow="0" w:lastRow="0" w:firstColumn="0" w:lastColumn="0" w:oddVBand="0" w:evenVBand="0" w:oddHBand="0" w:evenHBand="0" w:firstRowFirstColumn="0" w:firstRowLastColumn="0" w:lastRowFirstColumn="0" w:lastRowLastColumn="0"/>
             </w:pPr>
             <w:r>
               <w:t>15.03.2017</w:t>
@@ -6371,7 +6429,7 @@
           </w:tcPr>
           <w:p>
             <w:pPr>
-              <w:cnfStyle w:val="000000000000"/>
+              <w:cnfStyle w:val="000000000000" w:firstRow="0" w:lastRow="0" w:firstColumn="0" w:lastColumn="0" w:oddVBand="0" w:evenVBand="0" w:oddHBand="0" w:evenHBand="0" w:firstRowFirstColumn="0" w:firstRowLastColumn="0" w:lastRowFirstColumn="0" w:lastRowLastColumn="0"/>
             </w:pPr>
             <w:r>
               <w:t xml:space="preserve">Klassen(Attribute und </w:t>
@@ -6392,7 +6450,7 @@
           </w:tcPr>
           <w:p>
             <w:pPr>
-              <w:cnfStyle w:val="000000000000"/>
+              <w:cnfStyle w:val="000000000000" w:firstRow="0" w:lastRow="0" w:firstColumn="0" w:lastColumn="0" w:oddVBand="0" w:evenVBand="0" w:oddHBand="0" w:evenHBand="0" w:firstRowFirstColumn="0" w:firstRowLastColumn="0" w:lastRowFirstColumn="0" w:lastRowLastColumn="0"/>
             </w:pPr>
             <w:r>
               <w:t>16.03.2017</w:t>
@@ -6405,7 +6463,7 @@
           </w:tcPr>
           <w:p>
             <w:pPr>
-              <w:cnfStyle w:val="000000000000"/>
+              <w:cnfStyle w:val="000000000000" w:firstRow="0" w:lastRow="0" w:firstColumn="0" w:lastColumn="0" w:oddVBand="0" w:evenVBand="0" w:oddHBand="0" w:evenHBand="0" w:firstRowFirstColumn="0" w:firstRowLastColumn="0" w:lastRowFirstColumn="0" w:lastRowLastColumn="0"/>
             </w:pPr>
             <w:r>
               <w:t>Felix</w:t>
@@ -6418,10 +6476,13 @@
           </w:tcPr>
           <w:p>
             <w:pPr>
-              <w:cnfStyle w:val="000000000000"/>
-            </w:pPr>
-            <w:r>
-              <w:t>Länger als geplant</w:t>
+              <w:cnfStyle w:val="000000000000" w:firstRow="0" w:lastRow="0" w:firstColumn="0" w:lastColumn="0" w:oddVBand="0" w:evenVBand="0" w:oddHBand="0" w:evenHBand="0" w:firstRowFirstColumn="0" w:firstRowLastColumn="0" w:lastRowFirstColumn="0" w:lastRowLastColumn="0"/>
+            </w:pPr>
+            <w:r>
+              <w:t xml:space="preserve">Länger als </w:t>
+            </w:r>
+            <w:r>
+              <w:t>geplant</w:t>
             </w:r>
           </w:p>
         </w:tc>
@@ -6434,18 +6495,18 @@
           </w:tcPr>
           <w:p>
             <w:pPr>
-              <w:cnfStyle w:val="000000000000"/>
+              <w:cnfStyle w:val="000000000000" w:firstRow="0" w:lastRow="0" w:firstColumn="0" w:lastColumn="0" w:oddVBand="0" w:evenVBand="0" w:oddHBand="0" w:evenHBand="0" w:firstRowFirstColumn="0" w:firstRowLastColumn="0" w:lastRowFirstColumn="0" w:lastRowLastColumn="0"/>
             </w:pPr>
           </w:p>
         </w:tc>
       </w:tr>
       <w:tr>
         <w:trPr>
-          <w:cnfStyle w:val="000000100000"/>
+          <w:cnfStyle w:val="000000100000" w:firstRow="0" w:lastRow="0" w:firstColumn="0" w:lastColumn="0" w:oddVBand="0" w:evenVBand="0" w:oddHBand="1" w:evenHBand="0" w:firstRowFirstColumn="0" w:firstRowLastColumn="0" w:lastRowFirstColumn="0" w:lastRowLastColumn="0"/>
         </w:trPr>
         <w:tc>
           <w:tcPr>
-            <w:cnfStyle w:val="001000000000"/>
+            <w:cnfStyle w:val="001000000000" w:firstRow="0" w:lastRow="0" w:firstColumn="1" w:lastColumn="0" w:oddVBand="0" w:evenVBand="0" w:oddHBand="0" w:evenHBand="0" w:firstRowFirstColumn="0" w:firstRowLastColumn="0" w:lastRowFirstColumn="0" w:lastRowLastColumn="0"/>
             <w:tcW w:w="560" w:type="dxa"/>
             <w:tcBorders>
               <w:left w:val="single" w:sz="4" w:space="0" w:color="auto"/>
@@ -6467,7 +6528,7 @@
           </w:tcPr>
           <w:p>
             <w:pPr>
-              <w:cnfStyle w:val="000000100000"/>
+              <w:cnfStyle w:val="000000100000" w:firstRow="0" w:lastRow="0" w:firstColumn="0" w:lastColumn="0" w:oddVBand="0" w:evenVBand="0" w:oddHBand="1" w:evenHBand="0" w:firstRowFirstColumn="0" w:firstRowLastColumn="0" w:lastRowFirstColumn="0" w:lastRowLastColumn="0"/>
             </w:pPr>
             <w:r>
               <w:t>16.03.2017</w:t>
@@ -6480,7 +6541,7 @@
           </w:tcPr>
           <w:p>
             <w:pPr>
-              <w:cnfStyle w:val="000000100000"/>
+              <w:cnfStyle w:val="000000100000" w:firstRow="0" w:lastRow="0" w:firstColumn="0" w:lastColumn="0" w:oddVBand="0" w:evenVBand="0" w:oddHBand="1" w:evenHBand="0" w:firstRowFirstColumn="0" w:firstRowLastColumn="0" w:lastRowFirstColumn="0" w:lastRowLastColumn="0"/>
             </w:pPr>
             <w:proofErr w:type="spellStart"/>
             <w:r>
@@ -6498,7 +6559,7 @@
           </w:tcPr>
           <w:p>
             <w:pPr>
-              <w:cnfStyle w:val="000000100000"/>
+              <w:cnfStyle w:val="000000100000" w:firstRow="0" w:lastRow="0" w:firstColumn="0" w:lastColumn="0" w:oddVBand="0" w:evenVBand="0" w:oddHBand="1" w:evenHBand="0" w:firstRowFirstColumn="0" w:firstRowLastColumn="0" w:lastRowFirstColumn="0" w:lastRowLastColumn="0"/>
             </w:pPr>
             <w:r>
               <w:t>16.03.2017</w:t>
@@ -6511,7 +6572,7 @@
           </w:tcPr>
           <w:p>
             <w:pPr>
-              <w:cnfStyle w:val="000000100000"/>
+              <w:cnfStyle w:val="000000100000" w:firstRow="0" w:lastRow="0" w:firstColumn="0" w:lastColumn="0" w:oddVBand="0" w:evenVBand="0" w:oddHBand="1" w:evenHBand="0" w:firstRowFirstColumn="0" w:firstRowLastColumn="0" w:lastRowFirstColumn="0" w:lastRowLastColumn="0"/>
             </w:pPr>
             <w:r>
               <w:t>Felix</w:t>
@@ -6524,7 +6585,7 @@
           </w:tcPr>
           <w:p>
             <w:pPr>
-              <w:cnfStyle w:val="000000100000"/>
+              <w:cnfStyle w:val="000000100000" w:firstRow="0" w:lastRow="0" w:firstColumn="0" w:lastColumn="0" w:oddVBand="0" w:evenVBand="0" w:oddHBand="1" w:evenHBand="0" w:firstRowFirstColumn="0" w:firstRowLastColumn="0" w:lastRowFirstColumn="0" w:lastRowLastColumn="0"/>
             </w:pPr>
           </w:p>
         </w:tc>
@@ -6537,7 +6598,7 @@
           </w:tcPr>
           <w:p>
             <w:pPr>
-              <w:cnfStyle w:val="000000100000"/>
+              <w:cnfStyle w:val="000000100000" w:firstRow="0" w:lastRow="0" w:firstColumn="0" w:lastColumn="0" w:oddVBand="0" w:evenVBand="0" w:oddHBand="1" w:evenHBand="0" w:firstRowFirstColumn="0" w:firstRowLastColumn="0" w:lastRowFirstColumn="0" w:lastRowLastColumn="0"/>
             </w:pPr>
             <w:r>
               <w:t xml:space="preserve">Doku von </w:t>
@@ -6553,7 +6614,7 @@
           </w:p>
           <w:p>
             <w:pPr>
-              <w:cnfStyle w:val="000000100000"/>
+              <w:cnfStyle w:val="000000100000" w:firstRow="0" w:lastRow="0" w:firstColumn="0" w:lastColumn="0" w:oddVBand="0" w:evenVBand="0" w:oddHBand="1" w:evenHBand="0" w:firstRowFirstColumn="0" w:firstRowLastColumn="0" w:lastRowFirstColumn="0" w:lastRowLastColumn="0"/>
             </w:pPr>
             <w:r>
               <w:t>nachgeschaut</w:t>
@@ -6564,7 +6625,7 @@
       <w:tr>
         <w:tc>
           <w:tcPr>
-            <w:cnfStyle w:val="001000000000"/>
+            <w:cnfStyle w:val="001000000000" w:firstRow="0" w:lastRow="0" w:firstColumn="1" w:lastColumn="0" w:oddVBand="0" w:evenVBand="0" w:oddHBand="0" w:evenHBand="0" w:firstRowFirstColumn="0" w:firstRowLastColumn="0" w:lastRowFirstColumn="0" w:lastRowLastColumn="0"/>
             <w:tcW w:w="560" w:type="dxa"/>
             <w:tcBorders>
               <w:left w:val="single" w:sz="4" w:space="0" w:color="auto"/>
@@ -6586,7 +6647,7 @@
           </w:tcPr>
           <w:p>
             <w:pPr>
-              <w:cnfStyle w:val="000000000000"/>
+              <w:cnfStyle w:val="000000000000" w:firstRow="0" w:lastRow="0" w:firstColumn="0" w:lastColumn="0" w:oddVBand="0" w:evenVBand="0" w:oddHBand="0" w:evenHBand="0" w:firstRowFirstColumn="0" w:firstRowLastColumn="0" w:lastRowFirstColumn="0" w:lastRowLastColumn="0"/>
             </w:pPr>
             <w:r>
               <w:t>15.03.2017</w:t>
@@ -6599,7 +6660,7 @@
           </w:tcPr>
           <w:p>
             <w:pPr>
-              <w:cnfStyle w:val="000000000000"/>
+              <w:cnfStyle w:val="000000000000" w:firstRow="0" w:lastRow="0" w:firstColumn="0" w:lastColumn="0" w:oddVBand="0" w:evenVBand="0" w:oddHBand="0" w:evenHBand="0" w:firstRowFirstColumn="0" w:firstRowLastColumn="0" w:lastRowFirstColumn="0" w:lastRowLastColumn="0"/>
             </w:pPr>
             <w:proofErr w:type="spellStart"/>
             <w:r>
@@ -6617,7 +6678,7 @@
           </w:tcPr>
           <w:p>
             <w:pPr>
-              <w:cnfStyle w:val="000000000000"/>
+              <w:cnfStyle w:val="000000000000" w:firstRow="0" w:lastRow="0" w:firstColumn="0" w:lastColumn="0" w:oddVBand="0" w:evenVBand="0" w:oddHBand="0" w:evenHBand="0" w:firstRowFirstColumn="0" w:firstRowLastColumn="0" w:lastRowFirstColumn="0" w:lastRowLastColumn="0"/>
             </w:pPr>
             <w:r>
               <w:t>16.03.2017</w:t>
@@ -6630,7 +6691,7 @@
           </w:tcPr>
           <w:p>
             <w:pPr>
-              <w:cnfStyle w:val="000000000000"/>
+              <w:cnfStyle w:val="000000000000" w:firstRow="0" w:lastRow="0" w:firstColumn="0" w:lastColumn="0" w:oddVBand="0" w:evenVBand="0" w:oddHBand="0" w:evenHBand="0" w:firstRowFirstColumn="0" w:firstRowLastColumn="0" w:lastRowFirstColumn="0" w:lastRowLastColumn="0"/>
             </w:pPr>
             <w:r>
               <w:t>Erik</w:t>
@@ -6643,7 +6704,7 @@
           </w:tcPr>
           <w:p>
             <w:pPr>
-              <w:cnfStyle w:val="000000000000"/>
+              <w:cnfStyle w:val="000000000000" w:firstRow="0" w:lastRow="0" w:firstColumn="0" w:lastColumn="0" w:oddVBand="0" w:evenVBand="0" w:oddHBand="0" w:evenHBand="0" w:firstRowFirstColumn="0" w:firstRowLastColumn="0" w:lastRowFirstColumn="0" w:lastRowLastColumn="0"/>
             </w:pPr>
             <w:r>
               <w:t>Ging nicht sofort</w:t>
@@ -6659,7 +6720,7 @@
           </w:tcPr>
           <w:p>
             <w:pPr>
-              <w:cnfStyle w:val="000000000000"/>
+              <w:cnfStyle w:val="000000000000" w:firstRow="0" w:lastRow="0" w:firstColumn="0" w:lastColumn="0" w:oddVBand="0" w:evenVBand="0" w:oddHBand="0" w:evenHBand="0" w:firstRowFirstColumn="0" w:firstRowLastColumn="0" w:lastRowFirstColumn="0" w:lastRowLastColumn="0"/>
               <w:rPr>
                 <w:lang w:val="en-US"/>
               </w:rPr>
@@ -6689,11 +6750,11 @@
       </w:tr>
       <w:tr>
         <w:trPr>
-          <w:cnfStyle w:val="000000100000"/>
+          <w:cnfStyle w:val="000000100000" w:firstRow="0" w:lastRow="0" w:firstColumn="0" w:lastColumn="0" w:oddVBand="0" w:evenVBand="0" w:oddHBand="1" w:evenHBand="0" w:firstRowFirstColumn="0" w:firstRowLastColumn="0" w:lastRowFirstColumn="0" w:lastRowLastColumn="0"/>
         </w:trPr>
         <w:tc>
           <w:tcPr>
-            <w:cnfStyle w:val="001000000000"/>
+            <w:cnfStyle w:val="001000000000" w:firstRow="0" w:lastRow="0" w:firstColumn="1" w:lastColumn="0" w:oddVBand="0" w:evenVBand="0" w:oddHBand="0" w:evenHBand="0" w:firstRowFirstColumn="0" w:firstRowLastColumn="0" w:lastRowFirstColumn="0" w:lastRowLastColumn="0"/>
             <w:tcW w:w="560" w:type="dxa"/>
             <w:tcBorders>
               <w:left w:val="single" w:sz="4" w:space="0" w:color="auto"/>
@@ -6718,7 +6779,7 @@
           </w:tcPr>
           <w:p>
             <w:pPr>
-              <w:cnfStyle w:val="000000100000"/>
+              <w:cnfStyle w:val="000000100000" w:firstRow="0" w:lastRow="0" w:firstColumn="0" w:lastColumn="0" w:oddVBand="0" w:evenVBand="0" w:oddHBand="1" w:evenHBand="0" w:firstRowFirstColumn="0" w:firstRowLastColumn="0" w:lastRowFirstColumn="0" w:lastRowLastColumn="0"/>
             </w:pPr>
             <w:r>
               <w:t>16.03.2017</w:t>
@@ -6731,7 +6792,7 @@
           </w:tcPr>
           <w:p>
             <w:pPr>
-              <w:cnfStyle w:val="000000100000"/>
+              <w:cnfStyle w:val="000000100000" w:firstRow="0" w:lastRow="0" w:firstColumn="0" w:lastColumn="0" w:oddVBand="0" w:evenVBand="0" w:oddHBand="1" w:evenHBand="0" w:firstRowFirstColumn="0" w:firstRowLastColumn="0" w:lastRowFirstColumn="0" w:lastRowLastColumn="0"/>
             </w:pPr>
             <w:r>
               <w:t>Stufe 1 – 3: GUI-Controller</w:t>
@@ -6744,7 +6805,7 @@
           </w:tcPr>
           <w:p>
             <w:pPr>
-              <w:cnfStyle w:val="000000100000"/>
+              <w:cnfStyle w:val="000000100000" w:firstRow="0" w:lastRow="0" w:firstColumn="0" w:lastColumn="0" w:oddVBand="0" w:evenVBand="0" w:oddHBand="1" w:evenHBand="0" w:firstRowFirstColumn="0" w:firstRowLastColumn="0" w:lastRowFirstColumn="0" w:lastRowLastColumn="0"/>
             </w:pPr>
             <w:r>
               <w:t>16.03.2017</w:t>
@@ -6757,7 +6818,7 @@
           </w:tcPr>
           <w:p>
             <w:pPr>
-              <w:cnfStyle w:val="000000100000"/>
+              <w:cnfStyle w:val="000000100000" w:firstRow="0" w:lastRow="0" w:firstColumn="0" w:lastColumn="0" w:oddVBand="0" w:evenVBand="0" w:oddHBand="1" w:evenHBand="0" w:firstRowFirstColumn="0" w:firstRowLastColumn="0" w:lastRowFirstColumn="0" w:lastRowLastColumn="0"/>
             </w:pPr>
             <w:r>
               <w:t>Micky</w:t>
@@ -6770,7 +6831,7 @@
           </w:tcPr>
           <w:p>
             <w:pPr>
-              <w:cnfStyle w:val="000000100000"/>
+              <w:cnfStyle w:val="000000100000" w:firstRow="0" w:lastRow="0" w:firstColumn="0" w:lastColumn="0" w:oddVBand="0" w:evenVBand="0" w:oddHBand="1" w:evenHBand="0" w:firstRowFirstColumn="0" w:firstRowLastColumn="0" w:lastRowFirstColumn="0" w:lastRowLastColumn="0"/>
             </w:pPr>
           </w:p>
         </w:tc>
@@ -6783,7 +6844,7 @@
           </w:tcPr>
           <w:p>
             <w:pPr>
-              <w:cnfStyle w:val="000000100000"/>
+              <w:cnfStyle w:val="000000100000" w:firstRow="0" w:lastRow="0" w:firstColumn="0" w:lastColumn="0" w:oddVBand="0" w:evenVBand="0" w:oddHBand="1" w:evenHBand="0" w:firstRowFirstColumn="0" w:firstRowLastColumn="0" w:lastRowFirstColumn="0" w:lastRowLastColumn="0"/>
               <w:rPr>
                 <w:lang w:val="en-US"/>
               </w:rPr>
@@ -6808,7 +6869,7 @@
       <w:tr>
         <w:tc>
           <w:tcPr>
-            <w:cnfStyle w:val="001000000000"/>
+            <w:cnfStyle w:val="001000000000" w:firstRow="0" w:lastRow="0" w:firstColumn="1" w:lastColumn="0" w:oddVBand="0" w:evenVBand="0" w:oddHBand="0" w:evenHBand="0" w:firstRowFirstColumn="0" w:firstRowLastColumn="0" w:lastRowFirstColumn="0" w:lastRowLastColumn="0"/>
             <w:tcW w:w="560" w:type="dxa"/>
             <w:tcBorders>
               <w:left w:val="single" w:sz="4" w:space="0" w:color="auto"/>
@@ -6830,7 +6891,7 @@
           </w:tcPr>
           <w:p>
             <w:pPr>
-              <w:cnfStyle w:val="000000000000"/>
+              <w:cnfStyle w:val="000000000000" w:firstRow="0" w:lastRow="0" w:firstColumn="0" w:lastColumn="0" w:oddVBand="0" w:evenVBand="0" w:oddHBand="0" w:evenHBand="0" w:firstRowFirstColumn="0" w:firstRowLastColumn="0" w:lastRowFirstColumn="0" w:lastRowLastColumn="0"/>
             </w:pPr>
             <w:r>
               <w:t>16.03.2017</w:t>
@@ -6843,7 +6904,7 @@
           </w:tcPr>
           <w:p>
             <w:pPr>
-              <w:cnfStyle w:val="000000000000"/>
+              <w:cnfStyle w:val="000000000000" w:firstRow="0" w:lastRow="0" w:firstColumn="0" w:lastColumn="0" w:oddVBand="0" w:evenVBand="0" w:oddHBand="0" w:evenHBand="0" w:firstRowFirstColumn="0" w:firstRowLastColumn="0" w:lastRowFirstColumn="0" w:lastRowLastColumn="0"/>
             </w:pPr>
             <w:r>
               <w:t>Objekte in XML speichern</w:t>
@@ -6856,7 +6917,7 @@
           </w:tcPr>
           <w:p>
             <w:pPr>
-              <w:cnfStyle w:val="000000000000"/>
+              <w:cnfStyle w:val="000000000000" w:firstRow="0" w:lastRow="0" w:firstColumn="0" w:lastColumn="0" w:oddVBand="0" w:evenVBand="0" w:oddHBand="0" w:evenHBand="0" w:firstRowFirstColumn="0" w:firstRowLastColumn="0" w:lastRowFirstColumn="0" w:lastRowLastColumn="0"/>
             </w:pPr>
             <w:r>
               <w:t>16.03.2017</w:t>
@@ -6869,7 +6930,7 @@
           </w:tcPr>
           <w:p>
             <w:pPr>
-              <w:cnfStyle w:val="000000000000"/>
+              <w:cnfStyle w:val="000000000000" w:firstRow="0" w:lastRow="0" w:firstColumn="0" w:lastColumn="0" w:oddVBand="0" w:evenVBand="0" w:oddHBand="0" w:evenHBand="0" w:firstRowFirstColumn="0" w:firstRowLastColumn="0" w:lastRowFirstColumn="0" w:lastRowLastColumn="0"/>
             </w:pPr>
             <w:r>
               <w:t>Erik</w:t>
@@ -6882,7 +6943,7 @@
           </w:tcPr>
           <w:p>
             <w:pPr>
-              <w:cnfStyle w:val="000000000000"/>
+              <w:cnfStyle w:val="000000000000" w:firstRow="0" w:lastRow="0" w:firstColumn="0" w:lastColumn="0" w:oddVBand="0" w:evenVBand="0" w:oddHBand="0" w:evenHBand="0" w:firstRowFirstColumn="0" w:firstRowLastColumn="0" w:lastRowFirstColumn="0" w:lastRowLastColumn="0"/>
             </w:pPr>
           </w:p>
         </w:tc>
@@ -6895,7 +6956,7 @@
           </w:tcPr>
           <w:p>
             <w:pPr>
-              <w:cnfStyle w:val="000000000000"/>
+              <w:cnfStyle w:val="000000000000" w:firstRow="0" w:lastRow="0" w:firstColumn="0" w:lastColumn="0" w:oddVBand="0" w:evenVBand="0" w:oddHBand="0" w:evenHBand="0" w:firstRowFirstColumn="0" w:firstRowLastColumn="0" w:lastRowFirstColumn="0" w:lastRowLastColumn="0"/>
               <w:rPr>
                 <w:lang w:val="en-US"/>
               </w:rPr>
@@ -6919,11 +6980,11 @@
       </w:tr>
       <w:tr>
         <w:trPr>
-          <w:cnfStyle w:val="000000100000"/>
+          <w:cnfStyle w:val="000000100000" w:firstRow="0" w:lastRow="0" w:firstColumn="0" w:lastColumn="0" w:oddVBand="0" w:evenVBand="0" w:oddHBand="1" w:evenHBand="0" w:firstRowFirstColumn="0" w:firstRowLastColumn="0" w:lastRowFirstColumn="0" w:lastRowLastColumn="0"/>
         </w:trPr>
         <w:tc>
           <w:tcPr>
-            <w:cnfStyle w:val="001000000000"/>
+            <w:cnfStyle w:val="001000000000" w:firstRow="0" w:lastRow="0" w:firstColumn="1" w:lastColumn="0" w:oddVBand="0" w:evenVBand="0" w:oddHBand="0" w:evenHBand="0" w:firstRowFirstColumn="0" w:firstRowLastColumn="0" w:lastRowFirstColumn="0" w:lastRowLastColumn="0"/>
             <w:tcW w:w="560" w:type="dxa"/>
             <w:tcBorders>
               <w:left w:val="single" w:sz="4" w:space="0" w:color="auto"/>
@@ -6945,7 +7006,7 @@
           </w:tcPr>
           <w:p>
             <w:pPr>
-              <w:cnfStyle w:val="000000100000"/>
+              <w:cnfStyle w:val="000000100000" w:firstRow="0" w:lastRow="0" w:firstColumn="0" w:lastColumn="0" w:oddVBand="0" w:evenVBand="0" w:oddHBand="1" w:evenHBand="0" w:firstRowFirstColumn="0" w:firstRowLastColumn="0" w:lastRowFirstColumn="0" w:lastRowLastColumn="0"/>
             </w:pPr>
             <w:r>
               <w:t>16.03.2017</w:t>
@@ -6958,7 +7019,7 @@
           </w:tcPr>
           <w:p>
             <w:pPr>
-              <w:cnfStyle w:val="000000100000"/>
+              <w:cnfStyle w:val="000000100000" w:firstRow="0" w:lastRow="0" w:firstColumn="0" w:lastColumn="0" w:oddVBand="0" w:evenVBand="0" w:oddHBand="1" w:evenHBand="0" w:firstRowFirstColumn="0" w:firstRowLastColumn="0" w:lastRowFirstColumn="0" w:lastRowLastColumn="0"/>
             </w:pPr>
             <w:r>
               <w:t>Stufe 4: Suche</w:t>
@@ -6971,7 +7032,7 @@
           </w:tcPr>
           <w:p>
             <w:pPr>
-              <w:cnfStyle w:val="000000100000"/>
+              <w:cnfStyle w:val="000000100000" w:firstRow="0" w:lastRow="0" w:firstColumn="0" w:lastColumn="0" w:oddVBand="0" w:evenVBand="0" w:oddHBand="1" w:evenHBand="0" w:firstRowFirstColumn="0" w:firstRowLastColumn="0" w:lastRowFirstColumn="0" w:lastRowLastColumn="0"/>
             </w:pPr>
             <w:r>
               <w:t>16.03.2017</w:t>
@@ -6984,7 +7045,7 @@
           </w:tcPr>
           <w:p>
             <w:pPr>
-              <w:cnfStyle w:val="000000100000"/>
+              <w:cnfStyle w:val="000000100000" w:firstRow="0" w:lastRow="0" w:firstColumn="0" w:lastColumn="0" w:oddVBand="0" w:evenVBand="0" w:oddHBand="1" w:evenHBand="0" w:firstRowFirstColumn="0" w:firstRowLastColumn="0" w:lastRowFirstColumn="0" w:lastRowLastColumn="0"/>
             </w:pPr>
             <w:r>
               <w:t>Erik</w:t>
@@ -6997,7 +7058,7 @@
           </w:tcPr>
           <w:p>
             <w:pPr>
-              <w:cnfStyle w:val="000000100000"/>
+              <w:cnfStyle w:val="000000100000" w:firstRow="0" w:lastRow="0" w:firstColumn="0" w:lastColumn="0" w:oddVBand="0" w:evenVBand="0" w:oddHBand="1" w:evenHBand="0" w:firstRowFirstColumn="0" w:firstRowLastColumn="0" w:lastRowFirstColumn="0" w:lastRowLastColumn="0"/>
             </w:pPr>
           </w:p>
         </w:tc>
@@ -7010,7 +7071,7 @@
           </w:tcPr>
           <w:p>
             <w:pPr>
-              <w:cnfStyle w:val="000000100000"/>
+              <w:cnfStyle w:val="000000100000" w:firstRow="0" w:lastRow="0" w:firstColumn="0" w:lastColumn="0" w:oddVBand="0" w:evenVBand="0" w:oddHBand="1" w:evenHBand="0" w:firstRowFirstColumn="0" w:firstRowLastColumn="0" w:lastRowFirstColumn="0" w:lastRowLastColumn="0"/>
               <w:rPr>
                 <w:lang w:val="en-US"/>
               </w:rPr>
@@ -7029,7 +7090,7 @@
       <w:tr>
         <w:tc>
           <w:tcPr>
-            <w:cnfStyle w:val="001000000000"/>
+            <w:cnfStyle w:val="001000000000" w:firstRow="0" w:lastRow="0" w:firstColumn="1" w:lastColumn="0" w:oddVBand="0" w:evenVBand="0" w:oddHBand="0" w:evenHBand="0" w:firstRowFirstColumn="0" w:firstRowLastColumn="0" w:lastRowFirstColumn="0" w:lastRowLastColumn="0"/>
             <w:tcW w:w="560" w:type="dxa"/>
             <w:tcBorders>
               <w:left w:val="single" w:sz="4" w:space="0" w:color="auto"/>
@@ -7051,7 +7112,7 @@
           </w:tcPr>
           <w:p>
             <w:pPr>
-              <w:cnfStyle w:val="000000000000"/>
+              <w:cnfStyle w:val="000000000000" w:firstRow="0" w:lastRow="0" w:firstColumn="0" w:lastColumn="0" w:oddVBand="0" w:evenVBand="0" w:oddHBand="0" w:evenHBand="0" w:firstRowFirstColumn="0" w:firstRowLastColumn="0" w:lastRowFirstColumn="0" w:lastRowLastColumn="0"/>
             </w:pPr>
             <w:r>
               <w:t>16.03.2017</w:t>
@@ -7064,7 +7125,7 @@
           </w:tcPr>
           <w:p>
             <w:pPr>
-              <w:cnfStyle w:val="000000000000"/>
+              <w:cnfStyle w:val="000000000000" w:firstRow="0" w:lastRow="0" w:firstColumn="0" w:lastColumn="0" w:oddVBand="0" w:evenVBand="0" w:oddHBand="0" w:evenHBand="0" w:firstRowFirstColumn="0" w:firstRowLastColumn="0" w:lastRowFirstColumn="0" w:lastRowLastColumn="0"/>
             </w:pPr>
             <w:r>
               <w:t>Sortieren</w:t>
@@ -7077,7 +7138,7 @@
           </w:tcPr>
           <w:p>
             <w:pPr>
-              <w:cnfStyle w:val="000000000000"/>
+              <w:cnfStyle w:val="000000000000" w:firstRow="0" w:lastRow="0" w:firstColumn="0" w:lastColumn="0" w:oddVBand="0" w:evenVBand="0" w:oddHBand="0" w:evenHBand="0" w:firstRowFirstColumn="0" w:firstRowLastColumn="0" w:lastRowFirstColumn="0" w:lastRowLastColumn="0"/>
             </w:pPr>
             <w:r>
               <w:t>16.03.2017</w:t>
@@ -7090,7 +7151,7 @@
           </w:tcPr>
           <w:p>
             <w:pPr>
-              <w:cnfStyle w:val="000000000000"/>
+              <w:cnfStyle w:val="000000000000" w:firstRow="0" w:lastRow="0" w:firstColumn="0" w:lastColumn="0" w:oddVBand="0" w:evenVBand="0" w:oddHBand="0" w:evenHBand="0" w:firstRowFirstColumn="0" w:firstRowLastColumn="0" w:lastRowFirstColumn="0" w:lastRowLastColumn="0"/>
             </w:pPr>
             <w:r>
               <w:t>Erik</w:t>
@@ -7103,7 +7164,7 @@
           </w:tcPr>
           <w:p>
             <w:pPr>
-              <w:cnfStyle w:val="000000000000"/>
+              <w:cnfStyle w:val="000000000000" w:firstRow="0" w:lastRow="0" w:firstColumn="0" w:lastColumn="0" w:oddVBand="0" w:evenVBand="0" w:oddHBand="0" w:evenHBand="0" w:firstRowFirstColumn="0" w:firstRowLastColumn="0" w:lastRowFirstColumn="0" w:lastRowLastColumn="0"/>
             </w:pPr>
           </w:p>
         </w:tc>
@@ -7116,7 +7177,7 @@
           </w:tcPr>
           <w:p>
             <w:pPr>
-              <w:cnfStyle w:val="000000000000"/>
+              <w:cnfStyle w:val="000000000000" w:firstRow="0" w:lastRow="0" w:firstColumn="0" w:lastColumn="0" w:oddVBand="0" w:evenVBand="0" w:oddHBand="0" w:evenHBand="0" w:firstRowFirstColumn="0" w:firstRowLastColumn="0" w:lastRowFirstColumn="0" w:lastRowLastColumn="0"/>
               <w:rPr>
                 <w:lang w:val="en-US"/>
               </w:rPr>
@@ -7126,11 +7187,11 @@
       </w:tr>
       <w:tr>
         <w:trPr>
-          <w:cnfStyle w:val="000000100000"/>
+          <w:cnfStyle w:val="000000100000" w:firstRow="0" w:lastRow="0" w:firstColumn="0" w:lastColumn="0" w:oddVBand="0" w:evenVBand="0" w:oddHBand="1" w:evenHBand="0" w:firstRowFirstColumn="0" w:firstRowLastColumn="0" w:lastRowFirstColumn="0" w:lastRowLastColumn="0"/>
         </w:trPr>
         <w:tc>
           <w:tcPr>
-            <w:cnfStyle w:val="001000000000"/>
+            <w:cnfStyle w:val="001000000000" w:firstRow="0" w:lastRow="0" w:firstColumn="1" w:lastColumn="0" w:oddVBand="0" w:evenVBand="0" w:oddHBand="0" w:evenHBand="0" w:firstRowFirstColumn="0" w:firstRowLastColumn="0" w:lastRowFirstColumn="0" w:lastRowLastColumn="0"/>
             <w:tcW w:w="560" w:type="dxa"/>
             <w:tcBorders>
               <w:left w:val="single" w:sz="4" w:space="0" w:color="auto"/>
@@ -7152,7 +7213,7 @@
           </w:tcPr>
           <w:p>
             <w:pPr>
-              <w:cnfStyle w:val="000000100000"/>
+              <w:cnfStyle w:val="000000100000" w:firstRow="0" w:lastRow="0" w:firstColumn="0" w:lastColumn="0" w:oddVBand="0" w:evenVBand="0" w:oddHBand="1" w:evenHBand="0" w:firstRowFirstColumn="0" w:firstRowLastColumn="0" w:lastRowFirstColumn="0" w:lastRowLastColumn="0"/>
             </w:pPr>
             <w:r>
               <w:t>22.03.2017</w:t>
@@ -7165,7 +7226,7 @@
           </w:tcPr>
           <w:p>
             <w:pPr>
-              <w:cnfStyle w:val="000000100000"/>
+              <w:cnfStyle w:val="000000100000" w:firstRow="0" w:lastRow="0" w:firstColumn="0" w:lastColumn="0" w:oddVBand="0" w:evenVBand="0" w:oddHBand="1" w:evenHBand="0" w:firstRowFirstColumn="0" w:firstRowLastColumn="0" w:lastRowFirstColumn="0" w:lastRowLastColumn="0"/>
             </w:pPr>
             <w:r>
               <w:t xml:space="preserve">Stufe 8: Binärer </w:t>
@@ -7183,7 +7244,7 @@
           </w:tcPr>
           <w:p>
             <w:pPr>
-              <w:cnfStyle w:val="000000100000"/>
+              <w:cnfStyle w:val="000000100000" w:firstRow="0" w:lastRow="0" w:firstColumn="0" w:lastColumn="0" w:oddVBand="0" w:evenVBand="0" w:oddHBand="1" w:evenHBand="0" w:firstRowFirstColumn="0" w:firstRowLastColumn="0" w:lastRowFirstColumn="0" w:lastRowLastColumn="0"/>
             </w:pPr>
             <w:r>
               <w:t>23.03.2017</w:t>
@@ -7196,7 +7257,7 @@
           </w:tcPr>
           <w:p>
             <w:pPr>
-              <w:cnfStyle w:val="000000100000"/>
+              <w:cnfStyle w:val="000000100000" w:firstRow="0" w:lastRow="0" w:firstColumn="0" w:lastColumn="0" w:oddVBand="0" w:evenVBand="0" w:oddHBand="1" w:evenHBand="0" w:firstRowFirstColumn="0" w:firstRowLastColumn="0" w:lastRowFirstColumn="0" w:lastRowLastColumn="0"/>
             </w:pPr>
             <w:r>
               <w:t>Felix</w:t>
@@ -7209,7 +7270,7 @@
           </w:tcPr>
           <w:p>
             <w:pPr>
-              <w:cnfStyle w:val="000000100000"/>
+              <w:cnfStyle w:val="000000100000" w:firstRow="0" w:lastRow="0" w:firstColumn="0" w:lastColumn="0" w:oddVBand="0" w:evenVBand="0" w:oddHBand="1" w:evenHBand="0" w:firstRowFirstColumn="0" w:firstRowLastColumn="0" w:lastRowFirstColumn="0" w:lastRowLastColumn="0"/>
             </w:pPr>
           </w:p>
         </w:tc>
@@ -7222,7 +7283,7 @@
           </w:tcPr>
           <w:p>
             <w:pPr>
-              <w:cnfStyle w:val="000000100000"/>
+              <w:cnfStyle w:val="000000100000" w:firstRow="0" w:lastRow="0" w:firstColumn="0" w:lastColumn="0" w:oddVBand="0" w:evenVBand="0" w:oddHBand="1" w:evenHBand="0" w:firstRowFirstColumn="0" w:firstRowLastColumn="0" w:lastRowFirstColumn="0" w:lastRowLastColumn="0"/>
               <w:rPr>
                 <w:lang w:val="en-US"/>
               </w:rPr>
@@ -7241,7 +7302,7 @@
       <w:tr>
         <w:tc>
           <w:tcPr>
-            <w:cnfStyle w:val="001000000000"/>
+            <w:cnfStyle w:val="001000000000" w:firstRow="0" w:lastRow="0" w:firstColumn="1" w:lastColumn="0" w:oddVBand="0" w:evenVBand="0" w:oddHBand="0" w:evenHBand="0" w:firstRowFirstColumn="0" w:firstRowLastColumn="0" w:lastRowFirstColumn="0" w:lastRowLastColumn="0"/>
             <w:tcW w:w="560" w:type="dxa"/>
             <w:tcBorders>
               <w:left w:val="single" w:sz="4" w:space="0" w:color="auto"/>
@@ -7263,7 +7324,7 @@
           </w:tcPr>
           <w:p>
             <w:pPr>
-              <w:cnfStyle w:val="000000000000"/>
+              <w:cnfStyle w:val="000000000000" w:firstRow="0" w:lastRow="0" w:firstColumn="0" w:lastColumn="0" w:oddVBand="0" w:evenVBand="0" w:oddHBand="0" w:evenHBand="0" w:firstRowFirstColumn="0" w:firstRowLastColumn="0" w:lastRowFirstColumn="0" w:lastRowLastColumn="0"/>
             </w:pPr>
             <w:r>
               <w:t>22.03.2017</w:t>
@@ -7276,7 +7337,7 @@
           </w:tcPr>
           <w:p>
             <w:pPr>
-              <w:cnfStyle w:val="000000000000"/>
+              <w:cnfStyle w:val="000000000000" w:firstRow="0" w:lastRow="0" w:firstColumn="0" w:lastColumn="0" w:oddVBand="0" w:evenVBand="0" w:oddHBand="0" w:evenHBand="0" w:firstRowFirstColumn="0" w:firstRowLastColumn="0" w:lastRowFirstColumn="0" w:lastRowLastColumn="0"/>
             </w:pPr>
             <w:r>
               <w:t>Zwischenevaluation</w:t>
@@ -7289,7 +7350,7 @@
           </w:tcPr>
           <w:p>
             <w:pPr>
-              <w:cnfStyle w:val="000000000000"/>
+              <w:cnfStyle w:val="000000000000" w:firstRow="0" w:lastRow="0" w:firstColumn="0" w:lastColumn="0" w:oddVBand="0" w:evenVBand="0" w:oddHBand="0" w:evenHBand="0" w:firstRowFirstColumn="0" w:firstRowLastColumn="0" w:lastRowFirstColumn="0" w:lastRowLastColumn="0"/>
             </w:pPr>
             <w:r>
               <w:t>22.03.2017</w:t>
@@ -7302,7 +7363,7 @@
           </w:tcPr>
           <w:p>
             <w:pPr>
-              <w:cnfStyle w:val="000000000000"/>
+              <w:cnfStyle w:val="000000000000" w:firstRow="0" w:lastRow="0" w:firstColumn="0" w:lastColumn="0" w:oddVBand="0" w:evenVBand="0" w:oddHBand="0" w:evenHBand="0" w:firstRowFirstColumn="0" w:firstRowLastColumn="0" w:lastRowFirstColumn="0" w:lastRowLastColumn="0"/>
             </w:pPr>
             <w:r>
               <w:t>Alle</w:t>
@@ -7315,7 +7376,7 @@
           </w:tcPr>
           <w:p>
             <w:pPr>
-              <w:cnfStyle w:val="000000000000"/>
+              <w:cnfStyle w:val="000000000000" w:firstRow="0" w:lastRow="0" w:firstColumn="0" w:lastColumn="0" w:oddVBand="0" w:evenVBand="0" w:oddHBand="0" w:evenHBand="0" w:firstRowFirstColumn="0" w:firstRowLastColumn="0" w:lastRowFirstColumn="0" w:lastRowLastColumn="0"/>
             </w:pPr>
           </w:p>
         </w:tc>
@@ -7328,18 +7389,18 @@
           </w:tcPr>
           <w:p>
             <w:pPr>
-              <w:cnfStyle w:val="000000000000"/>
+              <w:cnfStyle w:val="000000000000" w:firstRow="0" w:lastRow="0" w:firstColumn="0" w:lastColumn="0" w:oddVBand="0" w:evenVBand="0" w:oddHBand="0" w:evenHBand="0" w:firstRowFirstColumn="0" w:firstRowLastColumn="0" w:lastRowFirstColumn="0" w:lastRowLastColumn="0"/>
             </w:pPr>
           </w:p>
         </w:tc>
       </w:tr>
       <w:tr>
         <w:trPr>
-          <w:cnfStyle w:val="000000100000"/>
+          <w:cnfStyle w:val="000000100000" w:firstRow="0" w:lastRow="0" w:firstColumn="0" w:lastColumn="0" w:oddVBand="0" w:evenVBand="0" w:oddHBand="1" w:evenHBand="0" w:firstRowFirstColumn="0" w:firstRowLastColumn="0" w:lastRowFirstColumn="0" w:lastRowLastColumn="0"/>
         </w:trPr>
         <w:tc>
           <w:tcPr>
-            <w:cnfStyle w:val="001000000000"/>
+            <w:cnfStyle w:val="001000000000" w:firstRow="0" w:lastRow="0" w:firstColumn="1" w:lastColumn="0" w:oddVBand="0" w:evenVBand="0" w:oddHBand="0" w:evenHBand="0" w:firstRowFirstColumn="0" w:firstRowLastColumn="0" w:lastRowFirstColumn="0" w:lastRowLastColumn="0"/>
             <w:tcW w:w="560" w:type="dxa"/>
             <w:tcBorders>
               <w:left w:val="single" w:sz="4" w:space="0" w:color="auto"/>
@@ -7361,7 +7422,7 @@
           </w:tcPr>
           <w:p>
             <w:pPr>
-              <w:cnfStyle w:val="000000100000"/>
+              <w:cnfStyle w:val="000000100000" w:firstRow="0" w:lastRow="0" w:firstColumn="0" w:lastColumn="0" w:oddVBand="0" w:evenVBand="0" w:oddHBand="1" w:evenHBand="0" w:firstRowFirstColumn="0" w:firstRowLastColumn="0" w:lastRowFirstColumn="0" w:lastRowLastColumn="0"/>
             </w:pPr>
             <w:r>
               <w:t>23.03.2017</w:t>
@@ -7374,7 +7435,7 @@
           </w:tcPr>
           <w:p>
             <w:pPr>
-              <w:cnfStyle w:val="000000100000"/>
+              <w:cnfStyle w:val="000000100000" w:firstRow="0" w:lastRow="0" w:firstColumn="0" w:lastColumn="0" w:oddVBand="0" w:evenVBand="0" w:oddHBand="1" w:evenHBand="0" w:firstRowFirstColumn="0" w:firstRowLastColumn="0" w:lastRowFirstColumn="0" w:lastRowLastColumn="0"/>
             </w:pPr>
             <w:r>
               <w:t>Stufe 7: „Statistik“</w:t>
@@ -7387,7 +7448,7 @@
           </w:tcPr>
           <w:p>
             <w:pPr>
-              <w:cnfStyle w:val="000000100000"/>
+              <w:cnfStyle w:val="000000100000" w:firstRow="0" w:lastRow="0" w:firstColumn="0" w:lastColumn="0" w:oddVBand="0" w:evenVBand="0" w:oddHBand="1" w:evenHBand="0" w:firstRowFirstColumn="0" w:firstRowLastColumn="0" w:lastRowFirstColumn="0" w:lastRowLastColumn="0"/>
             </w:pPr>
             <w:r>
               <w:t>23.03.2017</w:t>
@@ -7400,7 +7461,7 @@
           </w:tcPr>
           <w:p>
             <w:pPr>
-              <w:cnfStyle w:val="000000100000"/>
+              <w:cnfStyle w:val="000000100000" w:firstRow="0" w:lastRow="0" w:firstColumn="0" w:lastColumn="0" w:oddVBand="0" w:evenVBand="0" w:oddHBand="1" w:evenHBand="0" w:firstRowFirstColumn="0" w:firstRowLastColumn="0" w:lastRowFirstColumn="0" w:lastRowLastColumn="0"/>
             </w:pPr>
             <w:r>
               <w:t>Erik</w:t>
@@ -7413,7 +7474,7 @@
           </w:tcPr>
           <w:p>
             <w:pPr>
-              <w:cnfStyle w:val="000000100000"/>
+              <w:cnfStyle w:val="000000100000" w:firstRow="0" w:lastRow="0" w:firstColumn="0" w:lastColumn="0" w:oddVBand="0" w:evenVBand="0" w:oddHBand="1" w:evenHBand="0" w:firstRowFirstColumn="0" w:firstRowLastColumn="0" w:lastRowFirstColumn="0" w:lastRowLastColumn="0"/>
             </w:pPr>
           </w:p>
         </w:tc>
@@ -7426,7 +7487,7 @@
           </w:tcPr>
           <w:p>
             <w:pPr>
-              <w:cnfStyle w:val="000000100000"/>
+              <w:cnfStyle w:val="000000100000" w:firstRow="0" w:lastRow="0" w:firstColumn="0" w:lastColumn="0" w:oddVBand="0" w:evenVBand="0" w:oddHBand="1" w:evenHBand="0" w:firstRowFirstColumn="0" w:firstRowLastColumn="0" w:lastRowFirstColumn="0" w:lastRowLastColumn="0"/>
             </w:pPr>
           </w:p>
         </w:tc>
@@ -7434,7 +7495,7 @@
       <w:tr>
         <w:tc>
           <w:tcPr>
-            <w:cnfStyle w:val="001000000000"/>
+            <w:cnfStyle w:val="001000000000" w:firstRow="0" w:lastRow="0" w:firstColumn="1" w:lastColumn="0" w:oddVBand="0" w:evenVBand="0" w:oddHBand="0" w:evenHBand="0" w:firstRowFirstColumn="0" w:firstRowLastColumn="0" w:lastRowFirstColumn="0" w:lastRowLastColumn="0"/>
             <w:tcW w:w="560" w:type="dxa"/>
             <w:tcBorders>
               <w:left w:val="single" w:sz="4" w:space="0" w:color="auto"/>
@@ -7456,7 +7517,7 @@
           </w:tcPr>
           <w:p>
             <w:pPr>
-              <w:cnfStyle w:val="000000000000"/>
+              <w:cnfStyle w:val="000000000000" w:firstRow="0" w:lastRow="0" w:firstColumn="0" w:lastColumn="0" w:oddVBand="0" w:evenVBand="0" w:oddHBand="0" w:evenHBand="0" w:firstRowFirstColumn="0" w:firstRowLastColumn="0" w:lastRowFirstColumn="0" w:lastRowLastColumn="0"/>
             </w:pPr>
             <w:r>
               <w:t>23.03.2017</w:t>
@@ -7469,7 +7530,7 @@
           </w:tcPr>
           <w:p>
             <w:pPr>
-              <w:cnfStyle w:val="000000000000"/>
+              <w:cnfStyle w:val="000000000000" w:firstRow="0" w:lastRow="0" w:firstColumn="0" w:lastColumn="0" w:oddVBand="0" w:evenVBand="0" w:oddHBand="0" w:evenHBand="0" w:firstRowFirstColumn="0" w:firstRowLastColumn="0" w:lastRowFirstColumn="0" w:lastRowLastColumn="0"/>
             </w:pPr>
             <w:r>
               <w:t xml:space="preserve">Stufe 1 – 3: GUI und Model </w:t>
@@ -7487,8 +7548,11 @@
           </w:tcPr>
           <w:p>
             <w:pPr>
-              <w:cnfStyle w:val="000000000000"/>
-            </w:pPr>
+              <w:cnfStyle w:val="000000000000" w:firstRow="0" w:lastRow="0" w:firstColumn="0" w:lastColumn="0" w:oddVBand="0" w:evenVBand="0" w:oddHBand="0" w:evenHBand="0" w:firstRowFirstColumn="0" w:firstRowLastColumn="0" w:lastRowFirstColumn="0" w:lastRowLastColumn="0"/>
+            </w:pPr>
+            <w:r>
+              <w:t>31.03.2017</w:t>
+            </w:r>
           </w:p>
         </w:tc>
         <w:tc>
@@ -7497,7 +7561,7 @@
           </w:tcPr>
           <w:p>
             <w:pPr>
-              <w:cnfStyle w:val="000000000000"/>
+              <w:cnfStyle w:val="000000000000" w:firstRow="0" w:lastRow="0" w:firstColumn="0" w:lastColumn="0" w:oddVBand="0" w:evenVBand="0" w:oddHBand="0" w:evenHBand="0" w:firstRowFirstColumn="0" w:firstRowLastColumn="0" w:lastRowFirstColumn="0" w:lastRowLastColumn="0"/>
             </w:pPr>
             <w:r>
               <w:t>Micky, Erik</w:t>
@@ -7510,7 +7574,7 @@
           </w:tcPr>
           <w:p>
             <w:pPr>
-              <w:cnfStyle w:val="000000000000"/>
+              <w:cnfStyle w:val="000000000000" w:firstRow="0" w:lastRow="0" w:firstColumn="0" w:lastColumn="0" w:oddVBand="0" w:evenVBand="0" w:oddHBand="0" w:evenHBand="0" w:firstRowFirstColumn="0" w:firstRowLastColumn="0" w:lastRowFirstColumn="0" w:lastRowLastColumn="0"/>
             </w:pPr>
           </w:p>
         </w:tc>
@@ -7523,18 +7587,18 @@
           </w:tcPr>
           <w:p>
             <w:pPr>
-              <w:cnfStyle w:val="000000000000"/>
+              <w:cnfStyle w:val="000000000000" w:firstRow="0" w:lastRow="0" w:firstColumn="0" w:lastColumn="0" w:oddVBand="0" w:evenVBand="0" w:oddHBand="0" w:evenHBand="0" w:firstRowFirstColumn="0" w:firstRowLastColumn="0" w:lastRowFirstColumn="0" w:lastRowLastColumn="0"/>
             </w:pPr>
           </w:p>
         </w:tc>
       </w:tr>
       <w:tr>
         <w:trPr>
-          <w:cnfStyle w:val="000000100000"/>
+          <w:cnfStyle w:val="000000100000" w:firstRow="0" w:lastRow="0" w:firstColumn="0" w:lastColumn="0" w:oddVBand="0" w:evenVBand="0" w:oddHBand="1" w:evenHBand="0" w:firstRowFirstColumn="0" w:firstRowLastColumn="0" w:lastRowFirstColumn="0" w:lastRowLastColumn="0"/>
         </w:trPr>
         <w:tc>
           <w:tcPr>
-            <w:cnfStyle w:val="001000000000"/>
+            <w:cnfStyle w:val="001000000000" w:firstRow="0" w:lastRow="0" w:firstColumn="1" w:lastColumn="0" w:oddVBand="0" w:evenVBand="0" w:oddHBand="0" w:evenHBand="0" w:firstRowFirstColumn="0" w:firstRowLastColumn="0" w:lastRowFirstColumn="0" w:lastRowLastColumn="0"/>
             <w:tcW w:w="560" w:type="dxa"/>
             <w:tcBorders>
               <w:left w:val="single" w:sz="4" w:space="0" w:color="auto"/>
@@ -7556,7 +7620,7 @@
           </w:tcPr>
           <w:p>
             <w:pPr>
-              <w:cnfStyle w:val="000000100000"/>
+              <w:cnfStyle w:val="000000100000" w:firstRow="0" w:lastRow="0" w:firstColumn="0" w:lastColumn="0" w:oddVBand="0" w:evenVBand="0" w:oddHBand="1" w:evenHBand="0" w:firstRowFirstColumn="0" w:firstRowLastColumn="0" w:lastRowFirstColumn="0" w:lastRowLastColumn="0"/>
             </w:pPr>
             <w:r>
               <w:t>30.3.2017</w:t>
@@ -7569,12 +7633,12 @@
           </w:tcPr>
           <w:p>
             <w:pPr>
-              <w:cnfStyle w:val="000000100000"/>
-            </w:pPr>
-          </w:p>
-          <w:p>
-            <w:pPr>
-              <w:cnfStyle w:val="000000100000"/>
+              <w:cnfStyle w:val="000000100000" w:firstRow="0" w:lastRow="0" w:firstColumn="0" w:lastColumn="0" w:oddVBand="0" w:evenVBand="0" w:oddHBand="1" w:evenHBand="0" w:firstRowFirstColumn="0" w:firstRowLastColumn="0" w:lastRowFirstColumn="0" w:lastRowLastColumn="0"/>
+            </w:pPr>
+          </w:p>
+          <w:p>
+            <w:pPr>
+              <w:cnfStyle w:val="000000100000" w:firstRow="0" w:lastRow="0" w:firstColumn="0" w:lastColumn="0" w:oddVBand="0" w:evenVBand="0" w:oddHBand="1" w:evenHBand="0" w:firstRowFirstColumn="0" w:firstRowLastColumn="0" w:lastRowFirstColumn="0" w:lastRowLastColumn="0"/>
             </w:pPr>
           </w:p>
         </w:tc>
@@ -7584,7 +7648,7 @@
           </w:tcPr>
           <w:p>
             <w:pPr>
-              <w:cnfStyle w:val="000000100000"/>
+              <w:cnfStyle w:val="000000100000" w:firstRow="0" w:lastRow="0" w:firstColumn="0" w:lastColumn="0" w:oddVBand="0" w:evenVBand="0" w:oddHBand="1" w:evenHBand="0" w:firstRowFirstColumn="0" w:firstRowLastColumn="0" w:lastRowFirstColumn="0" w:lastRowLastColumn="0"/>
             </w:pPr>
           </w:p>
         </w:tc>
@@ -7594,7 +7658,7 @@
           </w:tcPr>
           <w:p>
             <w:pPr>
-              <w:cnfStyle w:val="000000100000"/>
+              <w:cnfStyle w:val="000000100000" w:firstRow="0" w:lastRow="0" w:firstColumn="0" w:lastColumn="0" w:oddVBand="0" w:evenVBand="0" w:oddHBand="1" w:evenHBand="0" w:firstRowFirstColumn="0" w:firstRowLastColumn="0" w:lastRowFirstColumn="0" w:lastRowLastColumn="0"/>
             </w:pPr>
           </w:p>
         </w:tc>
@@ -7604,7 +7668,7 @@
           </w:tcPr>
           <w:p>
             <w:pPr>
-              <w:cnfStyle w:val="000000100000"/>
+              <w:cnfStyle w:val="000000100000" w:firstRow="0" w:lastRow="0" w:firstColumn="0" w:lastColumn="0" w:oddVBand="0" w:evenVBand="0" w:oddHBand="1" w:evenHBand="0" w:firstRowFirstColumn="0" w:firstRowLastColumn="0" w:lastRowFirstColumn="0" w:lastRowLastColumn="0"/>
             </w:pPr>
           </w:p>
         </w:tc>
@@ -7617,7 +7681,7 @@
           </w:tcPr>
           <w:p>
             <w:pPr>
-              <w:cnfStyle w:val="000000100000"/>
+              <w:cnfStyle w:val="000000100000" w:firstRow="0" w:lastRow="0" w:firstColumn="0" w:lastColumn="0" w:oddVBand="0" w:evenVBand="0" w:oddHBand="1" w:evenHBand="0" w:firstRowFirstColumn="0" w:firstRowLastColumn="0" w:lastRowFirstColumn="0" w:lastRowLastColumn="0"/>
             </w:pPr>
           </w:p>
         </w:tc>
@@ -7625,7 +7689,7 @@
       <w:tr>
         <w:tc>
           <w:tcPr>
-            <w:cnfStyle w:val="001000000000"/>
+            <w:cnfStyle w:val="001000000000" w:firstRow="0" w:lastRow="0" w:firstColumn="1" w:lastColumn="0" w:oddVBand="0" w:evenVBand="0" w:oddHBand="0" w:evenHBand="0" w:firstRowFirstColumn="0" w:firstRowLastColumn="0" w:lastRowFirstColumn="0" w:lastRowLastColumn="0"/>
             <w:tcW w:w="560" w:type="dxa"/>
             <w:tcBorders>
               <w:left w:val="single" w:sz="4" w:space="0" w:color="auto"/>
@@ -7647,7 +7711,7 @@
           </w:tcPr>
           <w:p>
             <w:pPr>
-              <w:cnfStyle w:val="000000000000"/>
+              <w:cnfStyle w:val="000000000000" w:firstRow="0" w:lastRow="0" w:firstColumn="0" w:lastColumn="0" w:oddVBand="0" w:evenVBand="0" w:oddHBand="0" w:evenHBand="0" w:firstRowFirstColumn="0" w:firstRowLastColumn="0" w:lastRowFirstColumn="0" w:lastRowLastColumn="0"/>
             </w:pPr>
           </w:p>
         </w:tc>
@@ -7657,12 +7721,12 @@
           </w:tcPr>
           <w:p>
             <w:pPr>
-              <w:cnfStyle w:val="000000000000"/>
-            </w:pPr>
-          </w:p>
-          <w:p>
-            <w:pPr>
-              <w:cnfStyle w:val="000000000000"/>
+              <w:cnfStyle w:val="000000000000" w:firstRow="0" w:lastRow="0" w:firstColumn="0" w:lastColumn="0" w:oddVBand="0" w:evenVBand="0" w:oddHBand="0" w:evenHBand="0" w:firstRowFirstColumn="0" w:firstRowLastColumn="0" w:lastRowFirstColumn="0" w:lastRowLastColumn="0"/>
+            </w:pPr>
+          </w:p>
+          <w:p>
+            <w:pPr>
+              <w:cnfStyle w:val="000000000000" w:firstRow="0" w:lastRow="0" w:firstColumn="0" w:lastColumn="0" w:oddVBand="0" w:evenVBand="0" w:oddHBand="0" w:evenHBand="0" w:firstRowFirstColumn="0" w:firstRowLastColumn="0" w:lastRowFirstColumn="0" w:lastRowLastColumn="0"/>
             </w:pPr>
           </w:p>
         </w:tc>
@@ -7672,7 +7736,7 @@
           </w:tcPr>
           <w:p>
             <w:pPr>
-              <w:cnfStyle w:val="000000000000"/>
+              <w:cnfStyle w:val="000000000000" w:firstRow="0" w:lastRow="0" w:firstColumn="0" w:lastColumn="0" w:oddVBand="0" w:evenVBand="0" w:oddHBand="0" w:evenHBand="0" w:firstRowFirstColumn="0" w:firstRowLastColumn="0" w:lastRowFirstColumn="0" w:lastRowLastColumn="0"/>
             </w:pPr>
           </w:p>
         </w:tc>
@@ -7682,7 +7746,7 @@
           </w:tcPr>
           <w:p>
             <w:pPr>
-              <w:cnfStyle w:val="000000000000"/>
+              <w:cnfStyle w:val="000000000000" w:firstRow="0" w:lastRow="0" w:firstColumn="0" w:lastColumn="0" w:oddVBand="0" w:evenVBand="0" w:oddHBand="0" w:evenHBand="0" w:firstRowFirstColumn="0" w:firstRowLastColumn="0" w:lastRowFirstColumn="0" w:lastRowLastColumn="0"/>
             </w:pPr>
           </w:p>
         </w:tc>
@@ -7692,7 +7756,7 @@
           </w:tcPr>
           <w:p>
             <w:pPr>
-              <w:cnfStyle w:val="000000000000"/>
+              <w:cnfStyle w:val="000000000000" w:firstRow="0" w:lastRow="0" w:firstColumn="0" w:lastColumn="0" w:oddVBand="0" w:evenVBand="0" w:oddHBand="0" w:evenHBand="0" w:firstRowFirstColumn="0" w:firstRowLastColumn="0" w:lastRowFirstColumn="0" w:lastRowLastColumn="0"/>
             </w:pPr>
           </w:p>
         </w:tc>
@@ -7705,18 +7769,18 @@
           </w:tcPr>
           <w:p>
             <w:pPr>
-              <w:cnfStyle w:val="000000000000"/>
+              <w:cnfStyle w:val="000000000000" w:firstRow="0" w:lastRow="0" w:firstColumn="0" w:lastColumn="0" w:oddVBand="0" w:evenVBand="0" w:oddHBand="0" w:evenHBand="0" w:firstRowFirstColumn="0" w:firstRowLastColumn="0" w:lastRowFirstColumn="0" w:lastRowLastColumn="0"/>
             </w:pPr>
           </w:p>
         </w:tc>
       </w:tr>
       <w:tr>
         <w:trPr>
-          <w:cnfStyle w:val="000000100000"/>
+          <w:cnfStyle w:val="000000100000" w:firstRow="0" w:lastRow="0" w:firstColumn="0" w:lastColumn="0" w:oddVBand="0" w:evenVBand="0" w:oddHBand="1" w:evenHBand="0" w:firstRowFirstColumn="0" w:firstRowLastColumn="0" w:lastRowFirstColumn="0" w:lastRowLastColumn="0"/>
         </w:trPr>
         <w:tc>
           <w:tcPr>
-            <w:cnfStyle w:val="001000000000"/>
+            <w:cnfStyle w:val="001000000000" w:firstRow="0" w:lastRow="0" w:firstColumn="1" w:lastColumn="0" w:oddVBand="0" w:evenVBand="0" w:oddHBand="0" w:evenHBand="0" w:firstRowFirstColumn="0" w:firstRowLastColumn="0" w:lastRowFirstColumn="0" w:lastRowLastColumn="0"/>
             <w:tcW w:w="560" w:type="dxa"/>
             <w:tcBorders>
               <w:left w:val="single" w:sz="4" w:space="0" w:color="auto"/>
@@ -7738,7 +7802,7 @@
           </w:tcPr>
           <w:p>
             <w:pPr>
-              <w:cnfStyle w:val="000000100000"/>
+              <w:cnfStyle w:val="000000100000" w:firstRow="0" w:lastRow="0" w:firstColumn="0" w:lastColumn="0" w:oddVBand="0" w:evenVBand="0" w:oddHBand="1" w:evenHBand="0" w:firstRowFirstColumn="0" w:firstRowLastColumn="0" w:lastRowFirstColumn="0" w:lastRowLastColumn="0"/>
             </w:pPr>
             <w:r>
               <w:t>19.05.2017</w:t>
@@ -7751,7 +7815,7 @@
           </w:tcPr>
           <w:p>
             <w:pPr>
-              <w:cnfStyle w:val="000000100000"/>
+              <w:cnfStyle w:val="000000100000" w:firstRow="0" w:lastRow="0" w:firstColumn="0" w:lastColumn="0" w:oddVBand="0" w:evenVBand="0" w:oddHBand="1" w:evenHBand="0" w:firstRowFirstColumn="0" w:firstRowLastColumn="0" w:lastRowFirstColumn="0" w:lastRowLastColumn="0"/>
             </w:pPr>
             <w:r>
               <w:t>Finale Abgabe des Projekts</w:t>
@@ -7764,7 +7828,7 @@
           </w:tcPr>
           <w:p>
             <w:pPr>
-              <w:cnfStyle w:val="000000100000"/>
+              <w:cnfStyle w:val="000000100000" w:firstRow="0" w:lastRow="0" w:firstColumn="0" w:lastColumn="0" w:oddVBand="0" w:evenVBand="0" w:oddHBand="1" w:evenHBand="0" w:firstRowFirstColumn="0" w:firstRowLastColumn="0" w:lastRowFirstColumn="0" w:lastRowLastColumn="0"/>
             </w:pPr>
           </w:p>
         </w:tc>
@@ -7774,7 +7838,7 @@
           </w:tcPr>
           <w:p>
             <w:pPr>
-              <w:cnfStyle w:val="000000100000"/>
+              <w:cnfStyle w:val="000000100000" w:firstRow="0" w:lastRow="0" w:firstColumn="0" w:lastColumn="0" w:oddVBand="0" w:evenVBand="0" w:oddHBand="1" w:evenHBand="0" w:firstRowFirstColumn="0" w:firstRowLastColumn="0" w:lastRowFirstColumn="0" w:lastRowLastColumn="0"/>
             </w:pPr>
           </w:p>
         </w:tc>
@@ -7784,7 +7848,7 @@
           </w:tcPr>
           <w:p>
             <w:pPr>
-              <w:cnfStyle w:val="000000100000"/>
+              <w:cnfStyle w:val="000000100000" w:firstRow="0" w:lastRow="0" w:firstColumn="0" w:lastColumn="0" w:oddVBand="0" w:evenVBand="0" w:oddHBand="1" w:evenHBand="0" w:firstRowFirstColumn="0" w:firstRowLastColumn="0" w:lastRowFirstColumn="0" w:lastRowLastColumn="0"/>
             </w:pPr>
           </w:p>
         </w:tc>
@@ -7797,7 +7861,7 @@
           </w:tcPr>
           <w:p>
             <w:pPr>
-              <w:cnfStyle w:val="000000100000"/>
+              <w:cnfStyle w:val="000000100000" w:firstRow="0" w:lastRow="0" w:firstColumn="0" w:lastColumn="0" w:oddVBand="0" w:evenVBand="0" w:oddHBand="1" w:evenHBand="0" w:firstRowFirstColumn="0" w:firstRowLastColumn="0" w:lastRowFirstColumn="0" w:lastRowLastColumn="0"/>
             </w:pPr>
           </w:p>
         </w:tc>
@@ -7805,7 +7869,7 @@
       <w:tr>
         <w:tc>
           <w:tcPr>
-            <w:cnfStyle w:val="001000000000"/>
+            <w:cnfStyle w:val="001000000000" w:firstRow="0" w:lastRow="0" w:firstColumn="1" w:lastColumn="0" w:oddVBand="0" w:evenVBand="0" w:oddHBand="0" w:evenHBand="0" w:firstRowFirstColumn="0" w:firstRowLastColumn="0" w:lastRowFirstColumn="0" w:lastRowLastColumn="0"/>
             <w:tcW w:w="560" w:type="dxa"/>
             <w:tcBorders>
               <w:left w:val="single" w:sz="4" w:space="0" w:color="auto"/>
@@ -7827,7 +7891,7 @@
           </w:tcPr>
           <w:p>
             <w:pPr>
-              <w:cnfStyle w:val="000000000000"/>
+              <w:cnfStyle w:val="000000000000" w:firstRow="0" w:lastRow="0" w:firstColumn="0" w:lastColumn="0" w:oddVBand="0" w:evenVBand="0" w:oddHBand="0" w:evenHBand="0" w:firstRowFirstColumn="0" w:firstRowLastColumn="0" w:lastRowFirstColumn="0" w:lastRowLastColumn="0"/>
             </w:pPr>
             <w:r>
               <w:t>22.5.2015</w:t>
@@ -7840,7 +7904,7 @@
           </w:tcPr>
           <w:p>
             <w:pPr>
-              <w:cnfStyle w:val="000000000000"/>
+              <w:cnfStyle w:val="000000000000" w:firstRow="0" w:lastRow="0" w:firstColumn="0" w:lastColumn="0" w:oddVBand="0" w:evenVBand="0" w:oddHBand="0" w:evenHBand="0" w:firstRowFirstColumn="0" w:firstRowLastColumn="0" w:lastRowFirstColumn="0" w:lastRowLastColumn="0"/>
             </w:pPr>
             <w:r>
               <w:t>Projektpräsentation</w:t>
@@ -7848,7 +7912,7 @@
           </w:p>
           <w:p>
             <w:pPr>
-              <w:cnfStyle w:val="000000000000"/>
+              <w:cnfStyle w:val="000000000000" w:firstRow="0" w:lastRow="0" w:firstColumn="0" w:lastColumn="0" w:oddVBand="0" w:evenVBand="0" w:oddHBand="0" w:evenHBand="0" w:firstRowFirstColumn="0" w:firstRowLastColumn="0" w:lastRowFirstColumn="0" w:lastRowLastColumn="0"/>
             </w:pPr>
           </w:p>
         </w:tc>
@@ -7858,7 +7922,7 @@
           </w:tcPr>
           <w:p>
             <w:pPr>
-              <w:cnfStyle w:val="000000000000"/>
+              <w:cnfStyle w:val="000000000000" w:firstRow="0" w:lastRow="0" w:firstColumn="0" w:lastColumn="0" w:oddVBand="0" w:evenVBand="0" w:oddHBand="0" w:evenHBand="0" w:firstRowFirstColumn="0" w:firstRowLastColumn="0" w:lastRowFirstColumn="0" w:lastRowLastColumn="0"/>
             </w:pPr>
           </w:p>
         </w:tc>
@@ -7868,7 +7932,7 @@
           </w:tcPr>
           <w:p>
             <w:pPr>
-              <w:cnfStyle w:val="000000000000"/>
+              <w:cnfStyle w:val="000000000000" w:firstRow="0" w:lastRow="0" w:firstColumn="0" w:lastColumn="0" w:oddVBand="0" w:evenVBand="0" w:oddHBand="0" w:evenHBand="0" w:firstRowFirstColumn="0" w:firstRowLastColumn="0" w:lastRowFirstColumn="0" w:lastRowLastColumn="0"/>
             </w:pPr>
             <w:r>
               <w:t>Alle</w:t>
@@ -7881,7 +7945,7 @@
           </w:tcPr>
           <w:p>
             <w:pPr>
-              <w:cnfStyle w:val="000000000000"/>
+              <w:cnfStyle w:val="000000000000" w:firstRow="0" w:lastRow="0" w:firstColumn="0" w:lastColumn="0" w:oddVBand="0" w:evenVBand="0" w:oddHBand="0" w:evenHBand="0" w:firstRowFirstColumn="0" w:firstRowLastColumn="0" w:lastRowFirstColumn="0" w:lastRowLastColumn="0"/>
             </w:pPr>
           </w:p>
         </w:tc>
@@ -7894,19 +7958,19 @@
           </w:tcPr>
           <w:p>
             <w:pPr>
-              <w:cnfStyle w:val="000000000000"/>
+              <w:cnfStyle w:val="000000000000" w:firstRow="0" w:lastRow="0" w:firstColumn="0" w:lastColumn="0" w:oddVBand="0" w:evenVBand="0" w:oddHBand="0" w:evenHBand="0" w:firstRowFirstColumn="0" w:firstRowLastColumn="0" w:lastRowFirstColumn="0" w:lastRowLastColumn="0"/>
             </w:pPr>
           </w:p>
         </w:tc>
       </w:tr>
       <w:tr>
         <w:trPr>
-          <w:cnfStyle w:val="000000100000"/>
+          <w:cnfStyle w:val="000000100000" w:firstRow="0" w:lastRow="0" w:firstColumn="0" w:lastColumn="0" w:oddVBand="0" w:evenVBand="0" w:oddHBand="1" w:evenHBand="0" w:firstRowFirstColumn="0" w:firstRowLastColumn="0" w:lastRowFirstColumn="0" w:lastRowLastColumn="0"/>
           <w:trHeight w:val="520"/>
         </w:trPr>
         <w:tc>
           <w:tcPr>
-            <w:cnfStyle w:val="001000000000"/>
+            <w:cnfStyle w:val="001000000000" w:firstRow="0" w:lastRow="0" w:firstColumn="1" w:lastColumn="0" w:oddVBand="0" w:evenVBand="0" w:oddHBand="0" w:evenHBand="0" w:firstRowFirstColumn="0" w:firstRowLastColumn="0" w:lastRowFirstColumn="0" w:lastRowLastColumn="0"/>
             <w:tcW w:w="560" w:type="dxa"/>
             <w:tcBorders>
               <w:left w:val="single" w:sz="4" w:space="0" w:color="auto"/>
@@ -7932,7 +7996,7 @@
           </w:tcPr>
           <w:p>
             <w:pPr>
-              <w:cnfStyle w:val="000000100000"/>
+              <w:cnfStyle w:val="000000100000" w:firstRow="0" w:lastRow="0" w:firstColumn="0" w:lastColumn="0" w:oddVBand="0" w:evenVBand="0" w:oddHBand="1" w:evenHBand="0" w:firstRowFirstColumn="0" w:firstRowLastColumn="0" w:lastRowFirstColumn="0" w:lastRowLastColumn="0"/>
             </w:pPr>
             <w:r>
               <w:t>23.05.2017</w:t>
@@ -7948,7 +8012,7 @@
           </w:tcPr>
           <w:p>
             <w:pPr>
-              <w:cnfStyle w:val="000000100000"/>
+              <w:cnfStyle w:val="000000100000" w:firstRow="0" w:lastRow="0" w:firstColumn="0" w:lastColumn="0" w:oddVBand="0" w:evenVBand="0" w:oddHBand="1" w:evenHBand="0" w:firstRowFirstColumn="0" w:firstRowLastColumn="0" w:lastRowFirstColumn="0" w:lastRowLastColumn="0"/>
             </w:pPr>
             <w:r>
               <w:t>Reflexion</w:t>
@@ -7956,7 +8020,7 @@
           </w:p>
           <w:p>
             <w:pPr>
-              <w:cnfStyle w:val="000000100000"/>
+              <w:cnfStyle w:val="000000100000" w:firstRow="0" w:lastRow="0" w:firstColumn="0" w:lastColumn="0" w:oddVBand="0" w:evenVBand="0" w:oddHBand="1" w:evenHBand="0" w:firstRowFirstColumn="0" w:firstRowLastColumn="0" w:lastRowFirstColumn="0" w:lastRowLastColumn="0"/>
             </w:pPr>
             <w:r>
               <w:t>Abschließende Evaluation</w:t>
@@ -7972,7 +8036,7 @@
           </w:tcPr>
           <w:p>
             <w:pPr>
-              <w:cnfStyle w:val="000000100000"/>
+              <w:cnfStyle w:val="000000100000" w:firstRow="0" w:lastRow="0" w:firstColumn="0" w:lastColumn="0" w:oddVBand="0" w:evenVBand="0" w:oddHBand="1" w:evenHBand="0" w:firstRowFirstColumn="0" w:firstRowLastColumn="0" w:lastRowFirstColumn="0" w:lastRowLastColumn="0"/>
             </w:pPr>
           </w:p>
         </w:tc>
@@ -7985,7 +8049,7 @@
           </w:tcPr>
           <w:p>
             <w:pPr>
-              <w:cnfStyle w:val="000000100000"/>
+              <w:cnfStyle w:val="000000100000" w:firstRow="0" w:lastRow="0" w:firstColumn="0" w:lastColumn="0" w:oddVBand="0" w:evenVBand="0" w:oddHBand="1" w:evenHBand="0" w:firstRowFirstColumn="0" w:firstRowLastColumn="0" w:lastRowFirstColumn="0" w:lastRowLastColumn="0"/>
             </w:pPr>
             <w:r>
               <w:t>Alle</w:t>
@@ -8001,7 +8065,7 @@
           </w:tcPr>
           <w:p>
             <w:pPr>
-              <w:cnfStyle w:val="000000100000"/>
+              <w:cnfStyle w:val="000000100000" w:firstRow="0" w:lastRow="0" w:firstColumn="0" w:lastColumn="0" w:oddVBand="0" w:evenVBand="0" w:oddHBand="1" w:evenHBand="0" w:firstRowFirstColumn="0" w:firstRowLastColumn="0" w:lastRowFirstColumn="0" w:lastRowLastColumn="0"/>
             </w:pPr>
           </w:p>
         </w:tc>
@@ -8015,7 +8079,7 @@
           </w:tcPr>
           <w:p>
             <w:pPr>
-              <w:cnfStyle w:val="000000100000"/>
+              <w:cnfStyle w:val="000000100000" w:firstRow="0" w:lastRow="0" w:firstColumn="0" w:lastColumn="0" w:oddVBand="0" w:evenVBand="0" w:oddHBand="1" w:evenHBand="0" w:firstRowFirstColumn="0" w:firstRowLastColumn="0" w:lastRowFirstColumn="0" w:lastRowLastColumn="0"/>
             </w:pPr>
           </w:p>
         </w:tc>
@@ -8043,10 +8107,10 @@
     </w:p>
     <w:tbl>
       <w:tblPr>
-        <w:tblStyle w:val="Tabellengitternetz"/>
+        <w:tblStyle w:val="Tabellenraster"/>
         <w:tblW w:w="0" w:type="auto"/>
         <w:tblLayout w:type="fixed"/>
-        <w:tblLook w:val="04A0"/>
+        <w:tblLook w:val="04A0" w:firstRow="1" w:lastRow="0" w:firstColumn="1" w:lastColumn="0" w:noHBand="0" w:noVBand="1"/>
       </w:tblPr>
       <w:tblGrid>
         <w:gridCol w:w="516"/>
@@ -8304,7 +8368,13 @@
               <w:rPr>
                 <w:b/>
               </w:rPr>
-              <w:t>I Modellierung (10%)</w:t>
+              <w:t xml:space="preserve">I </w:t>
+            </w:r>
+            <w:r>
+              <w:rPr>
+                <w:b/>
+              </w:rPr>
+              <w:t>Modellierung (10%)</w:t>
             </w:r>
           </w:p>
         </w:tc>
@@ -8340,15 +8410,7 @@
           </w:tcPr>
           <w:p>
             <w:r>
-              <w:t>Einhaltung von Model-View-</w:t>
-            </w:r>
-            <w:proofErr w:type="spellStart"/>
-            <w:r>
-              <w:t>Control</w:t>
-            </w:r>
-            <w:proofErr w:type="spellEnd"/>
-            <w:r>
-              <w:t xml:space="preserve"> (MVC)</w:t>
+              <w:t>Einhaltung von Model-View-Control (MVC)</w:t>
             </w:r>
           </w:p>
         </w:tc>
@@ -9009,11 +9071,9 @@
             <w:tcW w:w="4227" w:type="dxa"/>
           </w:tcPr>
           <w:p>
-            <w:proofErr w:type="spellStart"/>
             <w:r>
               <w:t>Milestones</w:t>
             </w:r>
-            <w:proofErr w:type="spellEnd"/>
           </w:p>
           <w:p>
             <w:pPr>
@@ -9024,13 +9084,8 @@
               </w:numPr>
             </w:pPr>
             <w:r>
-              <w:t xml:space="preserve">Definition der </w:t>
-            </w:r>
-            <w:proofErr w:type="spellStart"/>
-            <w:r>
-              <w:t>Milestones</w:t>
-            </w:r>
-            <w:proofErr w:type="spellEnd"/>
+              <w:t>Definition der Milestones</w:t>
+            </w:r>
           </w:p>
           <w:p>
             <w:pPr>
@@ -9368,7 +9423,7 @@
 </file>
 
 <file path=word/endnotes.xml><?xml version="1.0" encoding="utf-8"?>
-<w:endnotes xmlns:ve="http://schemas.openxmlformats.org/markup-compatibility/2006" xmlns:o="urn:schemas-microsoft-com:office:office" xmlns:r="http://schemas.openxmlformats.org/officeDocument/2006/relationships" xmlns:m="http://schemas.openxmlformats.org/officeDocument/2006/math" xmlns:v="urn:schemas-microsoft-com:vml" xmlns:wp="http://schemas.openxmlformats.org/drawingml/2006/wordprocessingDrawing" xmlns:w10="urn:schemas-microsoft-com:office:word" xmlns:w="http://schemas.openxmlformats.org/wordprocessingml/2006/main" xmlns:wne="http://schemas.microsoft.com/office/word/2006/wordml">
+<w:endnotes xmlns:wpc="http://schemas.microsoft.com/office/word/2010/wordprocessingCanvas" xmlns:mc="http://schemas.openxmlformats.org/markup-compatibility/2006" xmlns:o="urn:schemas-microsoft-com:office:office" xmlns:r="http://schemas.openxmlformats.org/officeDocument/2006/relationships" xmlns:m="http://schemas.openxmlformats.org/officeDocument/2006/math" xmlns:v="urn:schemas-microsoft-com:vml" xmlns:wp14="http://schemas.microsoft.com/office/word/2010/wordprocessingDrawing" xmlns:wp="http://schemas.openxmlformats.org/drawingml/2006/wordprocessingDrawing" xmlns:w10="urn:schemas-microsoft-com:office:word" xmlns:w="http://schemas.openxmlformats.org/wordprocessingml/2006/main" xmlns:w14="http://schemas.microsoft.com/office/word/2010/wordml" xmlns:w15="http://schemas.microsoft.com/office/word/2012/wordml" xmlns:wpg="http://schemas.microsoft.com/office/word/2010/wordprocessingGroup" xmlns:wpi="http://schemas.microsoft.com/office/word/2010/wordprocessingInk" xmlns:wne="http://schemas.microsoft.com/office/word/2006/wordml" xmlns:wps="http://schemas.microsoft.com/office/word/2010/wordprocessingShape" mc:Ignorable="w14 w15 wp14">
   <w:endnote w:type="separator" w:id="-1">
     <w:p>
       <w:pPr>
@@ -9393,7 +9448,7 @@
 </file>
 
 <file path=word/footer1.xml><?xml version="1.0" encoding="utf-8"?>
-<w:ftr xmlns:ve="http://schemas.openxmlformats.org/markup-compatibility/2006" xmlns:o="urn:schemas-microsoft-com:office:office" xmlns:r="http://schemas.openxmlformats.org/officeDocument/2006/relationships" xmlns:m="http://schemas.openxmlformats.org/officeDocument/2006/math" xmlns:v="urn:schemas-microsoft-com:vml" xmlns:wp="http://schemas.openxmlformats.org/drawingml/2006/wordprocessingDrawing" xmlns:w10="urn:schemas-microsoft-com:office:word" xmlns:w="http://schemas.openxmlformats.org/wordprocessingml/2006/main" xmlns:wne="http://schemas.microsoft.com/office/word/2006/wordml">
+<w:ftr xmlns:wpc="http://schemas.microsoft.com/office/word/2010/wordprocessingCanvas" xmlns:mc="http://schemas.openxmlformats.org/markup-compatibility/2006" xmlns:o="urn:schemas-microsoft-com:office:office" xmlns:r="http://schemas.openxmlformats.org/officeDocument/2006/relationships" xmlns:m="http://schemas.openxmlformats.org/officeDocument/2006/math" xmlns:v="urn:schemas-microsoft-com:vml" xmlns:wp14="http://schemas.microsoft.com/office/word/2010/wordprocessingDrawing" xmlns:wp="http://schemas.openxmlformats.org/drawingml/2006/wordprocessingDrawing" xmlns:w10="urn:schemas-microsoft-com:office:word" xmlns:w="http://schemas.openxmlformats.org/wordprocessingml/2006/main" xmlns:w14="http://schemas.microsoft.com/office/word/2010/wordml" xmlns:w15="http://schemas.microsoft.com/office/word/2012/wordml" xmlns:wpg="http://schemas.microsoft.com/office/word/2010/wordprocessingGroup" xmlns:wpi="http://schemas.microsoft.com/office/word/2010/wordprocessingInk" xmlns:wne="http://schemas.microsoft.com/office/word/2006/wordml" xmlns:wps="http://schemas.microsoft.com/office/word/2010/wordprocessingShape" mc:Ignorable="w14 w15 wp14">
   <w:p>
     <w:pPr>
       <w:pStyle w:val="Fuzeile"/>
@@ -9405,13 +9460,13 @@
         <w:lang w:eastAsia="de-DE"/>
       </w:rPr>
       <w:pict>
-        <v:group id="Gruppe 37" o:spid="_x0000_s4098" style="position:absolute;margin-left:3412.8pt;margin-top:0;width:468pt;height:25.2pt;z-index:251660288;mso-width-percent:1000;mso-top-percent:200;mso-wrap-distance-left:0;mso-wrap-distance-right:0;mso-position-horizontal:right;mso-position-horizontal-relative:margin;mso-position-vertical-relative:bottom-margin-area;mso-width-percent:1000;mso-top-percent:200;mso-width-relative:margin;mso-height-relative:margin" coordsize="5962650,323851" o:gfxdata="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">
-          <v:rect id="Rechteck 38" o:spid="_x0000_s4100" style="position:absolute;left:19050;width:5943600;height:18826;visibility:visible;v-text-anchor:middle" o:gfxdata="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" fillcolor="black [3213]" stroked="f" strokeweight="2pt"/>
+        <v:group id="Gruppe 37" o:spid="_x0000_s2050" style="position:absolute;margin-left:3829.6pt;margin-top:0;width:468pt;height:25.2pt;z-index:251660288;mso-width-percent:1000;mso-top-percent:200;mso-wrap-distance-left:0;mso-wrap-distance-right:0;mso-position-horizontal:right;mso-position-horizontal-relative:margin;mso-position-vertical-relative:bottom-margin-area;mso-width-percent:1000;mso-top-percent:200;mso-width-relative:margin;mso-height-relative:margin" coordsize="59626,3238" o:gfxdata="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">
+          <v:rect id="Rechteck 38" o:spid="_x0000_s2052" style="position:absolute;left:190;width:59436;height:188;visibility:visible;v-text-anchor:middle" o:gfxdata="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" fillcolor="black [3213]" stroked="f" strokeweight="2pt"/>
           <v:shapetype id="_x0000_t202" coordsize="21600,21600" o:spt="202" path="m,l,21600r21600,l21600,xe">
             <v:stroke joinstyle="miter"/>
             <v:path gradientshapeok="t" o:connecttype="rect"/>
           </v:shapetype>
-          <v:shape id="Textfeld 39" o:spid="_x0000_s4099" type="#_x0000_t202" style="position:absolute;top:66676;width:5943600;height:257175;visibility:visible;v-text-anchor:bottom" o:gfxdata="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" filled="f" stroked="f" strokeweight=".5pt">
+          <v:shape id="Textfeld 39" o:spid="_x0000_s2051" type="#_x0000_t202" style="position:absolute;top:666;width:59436;height:2572;visibility:visible;v-text-anchor:bottom" o:gfxdata="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" filled="f" stroked="f" strokeweight=".5pt">
             <v:textbox inset=",,,0">
               <w:txbxContent>
                 <w:sdt>
@@ -9431,6 +9486,7 @@
                       <w:calendar w:val="gregorian"/>
                     </w:date>
                   </w:sdtPr>
+                  <w:sdtEndPr/>
                   <w:sdtContent>
                     <w:p>
                       <w:pPr>
@@ -9469,7 +9525,7 @@
         <w:lang w:eastAsia="de-DE"/>
       </w:rPr>
       <w:pict>
-        <v:rect id="Rechteck 40" o:spid="_x0000_s4097" style="position:absolute;margin-left:0;margin-top:0;width:36pt;height:25.2pt;z-index:251659264;visibility:visible;mso-top-percent:200;mso-wrap-distance-left:0;mso-wrap-distance-right:0;mso-position-horizontal:left;mso-position-horizontal-relative:right-margin-area;mso-position-vertical-relative:bottom-margin-area;mso-top-percent:200;mso-width-relative:margin;mso-height-relative:margin;v-text-anchor:bottom" o:gfxdata="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" fillcolor="black [3213]" stroked="f" strokeweight="3pt">
+        <v:rect id="Rechteck 40" o:spid="_x0000_s2049" style="position:absolute;margin-left:0;margin-top:0;width:36pt;height:25.2pt;z-index:251659264;visibility:visible;mso-top-percent:200;mso-wrap-distance-left:0;mso-wrap-distance-right:0;mso-position-horizontal:left;mso-position-horizontal-relative:right-margin-area;mso-position-vertical-relative:bottom-margin-area;mso-top-percent:200;mso-width-relative:margin;mso-height-relative:margin;v-text-anchor:bottom" o:gfxdata="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" fillcolor="black [3213]" stroked="f" strokeweight="3pt">
           <v:textbox>
             <w:txbxContent>
               <w:p>
@@ -9512,7 +9568,7 @@
                     <w:sz w:val="28"/>
                     <w:szCs w:val="28"/>
                   </w:rPr>
-                  <w:t>9</w:t>
+                  <w:t>2</w:t>
                 </w:r>
                 <w:r>
                   <w:rPr>
@@ -9537,7 +9593,7 @@
 </file>
 
 <file path=word/footnotes.xml><?xml version="1.0" encoding="utf-8"?>
-<w:footnotes xmlns:ve="http://schemas.openxmlformats.org/markup-compatibility/2006" xmlns:o="urn:schemas-microsoft-com:office:office" xmlns:r="http://schemas.openxmlformats.org/officeDocument/2006/relationships" xmlns:m="http://schemas.openxmlformats.org/officeDocument/2006/math" xmlns:v="urn:schemas-microsoft-com:vml" xmlns:wp="http://schemas.openxmlformats.org/drawingml/2006/wordprocessingDrawing" xmlns:w10="urn:schemas-microsoft-com:office:word" xmlns:w="http://schemas.openxmlformats.org/wordprocessingml/2006/main" xmlns:wne="http://schemas.microsoft.com/office/word/2006/wordml">
+<w:footnotes xmlns:wpc="http://schemas.microsoft.com/office/word/2010/wordprocessingCanvas" xmlns:mc="http://schemas.openxmlformats.org/markup-compatibility/2006" xmlns:o="urn:schemas-microsoft-com:office:office" xmlns:r="http://schemas.openxmlformats.org/officeDocument/2006/relationships" xmlns:m="http://schemas.openxmlformats.org/officeDocument/2006/math" xmlns:v="urn:schemas-microsoft-com:vml" xmlns:wp14="http://schemas.microsoft.com/office/word/2010/wordprocessingDrawing" xmlns:wp="http://schemas.openxmlformats.org/drawingml/2006/wordprocessingDrawing" xmlns:w10="urn:schemas-microsoft-com:office:word" xmlns:w="http://schemas.openxmlformats.org/wordprocessingml/2006/main" xmlns:w14="http://schemas.microsoft.com/office/word/2010/wordml" xmlns:w15="http://schemas.microsoft.com/office/word/2012/wordml" xmlns:wpg="http://schemas.microsoft.com/office/word/2010/wordprocessingGroup" xmlns:wpi="http://schemas.microsoft.com/office/word/2010/wordprocessingInk" xmlns:wne="http://schemas.microsoft.com/office/word/2006/wordml" xmlns:wps="http://schemas.microsoft.com/office/word/2010/wordprocessingShape" mc:Ignorable="w14 w15 wp14">
   <w:footnote w:type="separator" w:id="-1">
     <w:p>
       <w:pPr>
@@ -9576,15 +9632,7 @@
         <w:t>Legende</w:t>
       </w:r>
       <w:r>
-        <w:t xml:space="preserve">: „Bereich“ gibt das zugehörige </w:t>
-      </w:r>
-      <w:proofErr w:type="spellStart"/>
-      <w:r>
-        <w:t>Lernfeld</w:t>
-      </w:r>
-      <w:proofErr w:type="spellEnd"/>
-      <w:r>
-        <w:t xml:space="preserve"> an. Die Angabe </w:t>
+        <w:t xml:space="preserve">: „Bereich“ gibt das zugehörige Lernfeld an. Die Angabe </w:t>
       </w:r>
       <w:r>
         <w:rPr>
@@ -9629,13 +9677,8 @@
         <w:t>Legende</w:t>
       </w:r>
       <w:r>
-        <w:t xml:space="preserve">: „Bereich“ gibt das zugehörige </w:t>
-      </w:r>
-      <w:proofErr w:type="spellStart"/>
-      <w:r>
-        <w:t>Lernfeld</w:t>
-      </w:r>
-      <w:proofErr w:type="spellEnd"/>
+        <w:t>: „Bereich“ gibt das zugehörige Lernfeld</w:t>
+      </w:r>
       <w:r>
         <w:t xml:space="preserve"> an. Die Angabe </w:t>
       </w:r>
@@ -9663,7 +9706,7 @@
 </file>
 
 <file path=word/header1.xml><?xml version="1.0" encoding="utf-8"?>
-<w:hdr xmlns:ve="http://schemas.openxmlformats.org/markup-compatibility/2006" xmlns:o="urn:schemas-microsoft-com:office:office" xmlns:r="http://schemas.openxmlformats.org/officeDocument/2006/relationships" xmlns:m="http://schemas.openxmlformats.org/officeDocument/2006/math" xmlns:v="urn:schemas-microsoft-com:vml" xmlns:wp="http://schemas.openxmlformats.org/drawingml/2006/wordprocessingDrawing" xmlns:w10="urn:schemas-microsoft-com:office:word" xmlns:w="http://schemas.openxmlformats.org/wordprocessingml/2006/main" xmlns:wne="http://schemas.microsoft.com/office/word/2006/wordml">
+<w:hdr xmlns:wpc="http://schemas.microsoft.com/office/word/2010/wordprocessingCanvas" xmlns:mc="http://schemas.openxmlformats.org/markup-compatibility/2006" xmlns:o="urn:schemas-microsoft-com:office:office" xmlns:r="http://schemas.openxmlformats.org/officeDocument/2006/relationships" xmlns:m="http://schemas.openxmlformats.org/officeDocument/2006/math" xmlns:v="urn:schemas-microsoft-com:vml" xmlns:wp14="http://schemas.microsoft.com/office/word/2010/wordprocessingDrawing" xmlns:wp="http://schemas.openxmlformats.org/drawingml/2006/wordprocessingDrawing" xmlns:w10="urn:schemas-microsoft-com:office:word" xmlns:w="http://schemas.openxmlformats.org/wordprocessingml/2006/main" xmlns:w14="http://schemas.microsoft.com/office/word/2010/wordml" xmlns:w15="http://schemas.microsoft.com/office/word/2012/wordml" xmlns:wpg="http://schemas.microsoft.com/office/word/2010/wordprocessingGroup" xmlns:wpi="http://schemas.microsoft.com/office/word/2010/wordprocessingInk" xmlns:wne="http://schemas.microsoft.com/office/word/2006/wordml" xmlns:wps="http://schemas.microsoft.com/office/word/2010/wordprocessingShape" mc:Ignorable="w14 w15 wp14">
   <w:p>
     <w:pPr>
       <w:pStyle w:val="Kopfzeile"/>
@@ -9706,7 +9749,7 @@
                   <a:blip r:embed="rId1">
                     <a:extLst>
                       <a:ext uri="{28A0092B-C50C-407E-A947-70E740481C1C}">
-                        <a14:useLocalDpi xmlns:a14="http://schemas.microsoft.com/office/drawing/2010/main" xmlns:wps="http://schemas.microsoft.com/office/word/2010/wordprocessingShape" xmlns:wpi="http://schemas.microsoft.com/office/word/2010/wordprocessingInk" xmlns:wpg="http://schemas.microsoft.com/office/word/2010/wordprocessingGroup" xmlns:w15="http://schemas.microsoft.com/office/word/2012/wordml" xmlns:w14="http://schemas.microsoft.com/office/word/2010/wordml" xmlns:w="http://schemas.openxmlformats.org/wordprocessingml/2006/main" xmlns:w10="urn:schemas-microsoft-com:office:word" xmlns:wp14="http://schemas.microsoft.com/office/word/2010/wordprocessingDrawing" xmlns:v="urn:schemas-microsoft-com:vml" xmlns:o="urn:schemas-microsoft-com:office:office" xmlns:mv="urn:schemas-microsoft-com:mac:vml" xmlns:mc="http://schemas.openxmlformats.org/markup-compatibility/2006" xmlns:mo="http://schemas.microsoft.com/office/mac/office/2008/main" xmlns:wpc="http://schemas.microsoft.com/office/word/2010/wordprocessingCanvas" xmlns="" val="0"/>
+                        <a14:useLocalDpi xmlns:a14="http://schemas.microsoft.com/office/drawing/2010/main" val="0"/>
                       </a:ext>
                     </a:extLst>
                   </a:blip>
@@ -9769,7 +9812,7 @@
                   <a:blip r:embed="rId2">
                     <a:extLst>
                       <a:ext uri="{28A0092B-C50C-407E-A947-70E740481C1C}">
-                        <a14:useLocalDpi xmlns:a14="http://schemas.microsoft.com/office/drawing/2010/main" xmlns:wps="http://schemas.microsoft.com/office/word/2010/wordprocessingShape" xmlns:wpi="http://schemas.microsoft.com/office/word/2010/wordprocessingInk" xmlns:wpg="http://schemas.microsoft.com/office/word/2010/wordprocessingGroup" xmlns:w15="http://schemas.microsoft.com/office/word/2012/wordml" xmlns:w14="http://schemas.microsoft.com/office/word/2010/wordml" xmlns:w="http://schemas.openxmlformats.org/wordprocessingml/2006/main" xmlns:w10="urn:schemas-microsoft-com:office:word" xmlns:wp14="http://schemas.microsoft.com/office/word/2010/wordprocessingDrawing" xmlns:v="urn:schemas-microsoft-com:vml" xmlns:o="urn:schemas-microsoft-com:office:office" xmlns:mv="urn:schemas-microsoft-com:mac:vml" xmlns:mc="http://schemas.openxmlformats.org/markup-compatibility/2006" xmlns:mo="http://schemas.microsoft.com/office/mac/office/2008/main" xmlns:wpc="http://schemas.microsoft.com/office/word/2010/wordprocessingCanvas" xmlns="" val="0"/>
+                        <a14:useLocalDpi xmlns:a14="http://schemas.microsoft.com/office/drawing/2010/main" val="0"/>
                       </a:ext>
                     </a:extLst>
                   </a:blip>
@@ -9814,7 +9857,7 @@
         <w:lang w:eastAsia="de-DE"/>
       </w:rPr>
       <w:pict>
-        <v:line id="Gerade Verbindung 2" o:spid="_x0000_s4101" style="position:absolute;z-index:251661312;visibility:visible" from="-21.8pt,23.3pt" to="473.2pt,23.3pt" o:gfxdata="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" strokecolor="#4579b8 [3044]"/>
+        <v:line id="Gerade Verbindung 2" o:spid="_x0000_s2053" style="position:absolute;z-index:251661312;visibility:visible" from="-21.8pt,23.3pt" to="473.2pt,23.3pt" o:gfxdata="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" strokecolor="#4579b8 [3044]"/>
       </w:pict>
     </w:r>
     <w:r>
@@ -9834,7 +9877,7 @@
 </file>
 
 <file path=word/header2.xml><?xml version="1.0" encoding="utf-8"?>
-<w:hdr xmlns:ve="http://schemas.openxmlformats.org/markup-compatibility/2006" xmlns:o="urn:schemas-microsoft-com:office:office" xmlns:r="http://schemas.openxmlformats.org/officeDocument/2006/relationships" xmlns:m="http://schemas.openxmlformats.org/officeDocument/2006/math" xmlns:v="urn:schemas-microsoft-com:vml" xmlns:wp="http://schemas.openxmlformats.org/drawingml/2006/wordprocessingDrawing" xmlns:w10="urn:schemas-microsoft-com:office:word" xmlns:w="http://schemas.openxmlformats.org/wordprocessingml/2006/main" xmlns:wne="http://schemas.microsoft.com/office/word/2006/wordml">
+<w:hdr xmlns:wpc="http://schemas.microsoft.com/office/word/2010/wordprocessingCanvas" xmlns:mc="http://schemas.openxmlformats.org/markup-compatibility/2006" xmlns:o="urn:schemas-microsoft-com:office:office" xmlns:r="http://schemas.openxmlformats.org/officeDocument/2006/relationships" xmlns:m="http://schemas.openxmlformats.org/officeDocument/2006/math" xmlns:v="urn:schemas-microsoft-com:vml" xmlns:wp14="http://schemas.microsoft.com/office/word/2010/wordprocessingDrawing" xmlns:wp="http://schemas.openxmlformats.org/drawingml/2006/wordprocessingDrawing" xmlns:w10="urn:schemas-microsoft-com:office:word" xmlns:w="http://schemas.openxmlformats.org/wordprocessingml/2006/main" xmlns:w14="http://schemas.microsoft.com/office/word/2010/wordml" xmlns:w15="http://schemas.microsoft.com/office/word/2012/wordml" xmlns:wpg="http://schemas.microsoft.com/office/word/2010/wordprocessingGroup" xmlns:wpi="http://schemas.microsoft.com/office/word/2010/wordprocessingInk" xmlns:wne="http://schemas.microsoft.com/office/word/2006/wordml" xmlns:wps="http://schemas.microsoft.com/office/word/2010/wordprocessingShape" mc:Ignorable="w14 w15 wp14">
   <w:p>
     <w:pPr>
       <w:pStyle w:val="Kopfzeile"/>
@@ -9877,7 +9920,7 @@
                   <a:blip r:embed="rId1">
                     <a:extLst>
                       <a:ext uri="{28A0092B-C50C-407E-A947-70E740481C1C}">
-                        <a14:useLocalDpi xmlns:a14="http://schemas.microsoft.com/office/drawing/2010/main" xmlns:wps="http://schemas.microsoft.com/office/word/2010/wordprocessingShape" xmlns:wpi="http://schemas.microsoft.com/office/word/2010/wordprocessingInk" xmlns:wpg="http://schemas.microsoft.com/office/word/2010/wordprocessingGroup" xmlns:w15="http://schemas.microsoft.com/office/word/2012/wordml" xmlns:w14="http://schemas.microsoft.com/office/word/2010/wordml" xmlns:w="http://schemas.openxmlformats.org/wordprocessingml/2006/main" xmlns:w10="urn:schemas-microsoft-com:office:word" xmlns:wp14="http://schemas.microsoft.com/office/word/2010/wordprocessingDrawing" xmlns:v="urn:schemas-microsoft-com:vml" xmlns:o="urn:schemas-microsoft-com:office:office" xmlns:mv="urn:schemas-microsoft-com:mac:vml" xmlns:mc="http://schemas.openxmlformats.org/markup-compatibility/2006" xmlns:mo="http://schemas.microsoft.com/office/mac/office/2008/main" xmlns:wpc="http://schemas.microsoft.com/office/word/2010/wordprocessingCanvas" xmlns="" val="0"/>
+                        <a14:useLocalDpi xmlns:a14="http://schemas.microsoft.com/office/drawing/2010/main" val="0"/>
                       </a:ext>
                     </a:extLst>
                   </a:blip>
@@ -9940,7 +9983,7 @@
                   <a:blip r:embed="rId2">
                     <a:extLst>
                       <a:ext uri="{28A0092B-C50C-407E-A947-70E740481C1C}">
-                        <a14:useLocalDpi xmlns:a14="http://schemas.microsoft.com/office/drawing/2010/main" xmlns:wps="http://schemas.microsoft.com/office/word/2010/wordprocessingShape" xmlns:wpi="http://schemas.microsoft.com/office/word/2010/wordprocessingInk" xmlns:wpg="http://schemas.microsoft.com/office/word/2010/wordprocessingGroup" xmlns:w15="http://schemas.microsoft.com/office/word/2012/wordml" xmlns:w14="http://schemas.microsoft.com/office/word/2010/wordml" xmlns:w="http://schemas.openxmlformats.org/wordprocessingml/2006/main" xmlns:w10="urn:schemas-microsoft-com:office:word" xmlns:wp14="http://schemas.microsoft.com/office/word/2010/wordprocessingDrawing" xmlns:v="urn:schemas-microsoft-com:vml" xmlns:o="urn:schemas-microsoft-com:office:office" xmlns:mv="urn:schemas-microsoft-com:mac:vml" xmlns:mc="http://schemas.openxmlformats.org/markup-compatibility/2006" xmlns:mo="http://schemas.microsoft.com/office/mac/office/2008/main" xmlns:wpc="http://schemas.microsoft.com/office/word/2010/wordprocessingCanvas" xmlns="" val="0"/>
+                        <a14:useLocalDpi xmlns:a14="http://schemas.microsoft.com/office/drawing/2010/main" val="0"/>
                       </a:ext>
                     </a:extLst>
                   </a:blip>
@@ -9992,8 +10035,8 @@
 </file>
 
 <file path=word/numbering.xml><?xml version="1.0" encoding="utf-8"?>
-<w:numbering xmlns:ve="http://schemas.openxmlformats.org/markup-compatibility/2006" xmlns:o="urn:schemas-microsoft-com:office:office" xmlns:r="http://schemas.openxmlformats.org/officeDocument/2006/relationships" xmlns:m="http://schemas.openxmlformats.org/officeDocument/2006/math" xmlns:v="urn:schemas-microsoft-com:vml" xmlns:wp="http://schemas.openxmlformats.org/drawingml/2006/wordprocessingDrawing" xmlns:w10="urn:schemas-microsoft-com:office:word" xmlns:w="http://schemas.openxmlformats.org/wordprocessingml/2006/main" xmlns:wne="http://schemas.microsoft.com/office/word/2006/wordml">
-  <w:abstractNum w:abstractNumId="0">
+<w:numbering xmlns:wpc="http://schemas.microsoft.com/office/word/2010/wordprocessingCanvas" xmlns:mc="http://schemas.openxmlformats.org/markup-compatibility/2006" xmlns:o="urn:schemas-microsoft-com:office:office" xmlns:r="http://schemas.openxmlformats.org/officeDocument/2006/relationships" xmlns:m="http://schemas.openxmlformats.org/officeDocument/2006/math" xmlns:v="urn:schemas-microsoft-com:vml" xmlns:wp14="http://schemas.microsoft.com/office/word/2010/wordprocessingDrawing" xmlns:wp="http://schemas.openxmlformats.org/drawingml/2006/wordprocessingDrawing" xmlns:w10="urn:schemas-microsoft-com:office:word" xmlns:w="http://schemas.openxmlformats.org/wordprocessingml/2006/main" xmlns:w14="http://schemas.microsoft.com/office/word/2010/wordml" xmlns:w15="http://schemas.microsoft.com/office/word/2012/wordml" xmlns:wpg="http://schemas.microsoft.com/office/word/2010/wordprocessingGroup" xmlns:wpi="http://schemas.microsoft.com/office/word/2010/wordprocessingInk" xmlns:wne="http://schemas.microsoft.com/office/word/2006/wordml" xmlns:wps="http://schemas.microsoft.com/office/word/2010/wordprocessingShape" mc:Ignorable="w14 w15 wp14">
+  <w:abstractNum w:abstractNumId="0" w15:restartNumberingAfterBreak="0">
     <w:nsid w:val="0DA233CF"/>
     <w:multiLevelType w:val="hybridMultilevel"/>
     <w:tmpl w:val="73CA952A"/>
@@ -10106,7 +10149,7 @@
       </w:rPr>
     </w:lvl>
   </w:abstractNum>
-  <w:abstractNum w:abstractNumId="1">
+  <w:abstractNum w:abstractNumId="1" w15:restartNumberingAfterBreak="0">
     <w:nsid w:val="14F53ACB"/>
     <w:multiLevelType w:val="hybridMultilevel"/>
     <w:tmpl w:val="9B244A44"/>
@@ -10219,7 +10262,7 @@
       </w:rPr>
     </w:lvl>
   </w:abstractNum>
-  <w:abstractNum w:abstractNumId="2">
+  <w:abstractNum w:abstractNumId="2" w15:restartNumberingAfterBreak="0">
     <w:nsid w:val="184708CE"/>
     <w:multiLevelType w:val="hybridMultilevel"/>
     <w:tmpl w:val="DA6E3894"/>
@@ -10332,7 +10375,7 @@
       </w:rPr>
     </w:lvl>
   </w:abstractNum>
-  <w:abstractNum w:abstractNumId="3">
+  <w:abstractNum w:abstractNumId="3" w15:restartNumberingAfterBreak="0">
     <w:nsid w:val="1A5F62E3"/>
     <w:multiLevelType w:val="hybridMultilevel"/>
     <w:tmpl w:val="E9B66E28"/>
@@ -10418,7 +10461,7 @@
       </w:pPr>
     </w:lvl>
   </w:abstractNum>
-  <w:abstractNum w:abstractNumId="4">
+  <w:abstractNum w:abstractNumId="4" w15:restartNumberingAfterBreak="0">
     <w:nsid w:val="2273506D"/>
     <w:multiLevelType w:val="hybridMultilevel"/>
     <w:tmpl w:val="59A69588"/>
@@ -10531,7 +10574,7 @@
       </w:rPr>
     </w:lvl>
   </w:abstractNum>
-  <w:abstractNum w:abstractNumId="5">
+  <w:abstractNum w:abstractNumId="5" w15:restartNumberingAfterBreak="0">
     <w:nsid w:val="287A0A46"/>
     <w:multiLevelType w:val="hybridMultilevel"/>
     <w:tmpl w:val="92EAC17E"/>
@@ -10617,7 +10660,7 @@
       </w:pPr>
     </w:lvl>
   </w:abstractNum>
-  <w:abstractNum w:abstractNumId="6">
+  <w:abstractNum w:abstractNumId="6" w15:restartNumberingAfterBreak="0">
     <w:nsid w:val="2A302972"/>
     <w:multiLevelType w:val="hybridMultilevel"/>
     <w:tmpl w:val="5AA6EB1C"/>
@@ -10703,7 +10746,7 @@
       </w:pPr>
     </w:lvl>
   </w:abstractNum>
-  <w:abstractNum w:abstractNumId="7">
+  <w:abstractNum w:abstractNumId="7" w15:restartNumberingAfterBreak="0">
     <w:nsid w:val="2C90403C"/>
     <w:multiLevelType w:val="hybridMultilevel"/>
     <w:tmpl w:val="D9AEA3EE"/>
@@ -10793,7 +10836,7 @@
       </w:pPr>
     </w:lvl>
   </w:abstractNum>
-  <w:abstractNum w:abstractNumId="8">
+  <w:abstractNum w:abstractNumId="8" w15:restartNumberingAfterBreak="0">
     <w:nsid w:val="30990812"/>
     <w:multiLevelType w:val="hybridMultilevel"/>
     <w:tmpl w:val="2820B582"/>
@@ -10879,7 +10922,7 @@
       </w:pPr>
     </w:lvl>
   </w:abstractNum>
-  <w:abstractNum w:abstractNumId="9">
+  <w:abstractNum w:abstractNumId="9" w15:restartNumberingAfterBreak="0">
     <w:nsid w:val="37A576E9"/>
     <w:multiLevelType w:val="hybridMultilevel"/>
     <w:tmpl w:val="1F706A98"/>
@@ -10965,7 +11008,7 @@
       </w:pPr>
     </w:lvl>
   </w:abstractNum>
-  <w:abstractNum w:abstractNumId="10">
+  <w:abstractNum w:abstractNumId="10" w15:restartNumberingAfterBreak="0">
     <w:nsid w:val="38A84CA5"/>
     <w:multiLevelType w:val="hybridMultilevel"/>
     <w:tmpl w:val="67023A82"/>
@@ -11051,7 +11094,7 @@
       </w:pPr>
     </w:lvl>
   </w:abstractNum>
-  <w:abstractNum w:abstractNumId="11">
+  <w:abstractNum w:abstractNumId="11" w15:restartNumberingAfterBreak="0">
     <w:nsid w:val="39DE4363"/>
     <w:multiLevelType w:val="hybridMultilevel"/>
     <w:tmpl w:val="DC00751C"/>
@@ -11164,7 +11207,7 @@
       </w:rPr>
     </w:lvl>
   </w:abstractNum>
-  <w:abstractNum w:abstractNumId="12">
+  <w:abstractNum w:abstractNumId="12" w15:restartNumberingAfterBreak="0">
     <w:nsid w:val="3A44059F"/>
     <w:multiLevelType w:val="hybridMultilevel"/>
     <w:tmpl w:val="D1EA8378"/>
@@ -11250,7 +11293,7 @@
       </w:pPr>
     </w:lvl>
   </w:abstractNum>
-  <w:abstractNum w:abstractNumId="13">
+  <w:abstractNum w:abstractNumId="13" w15:restartNumberingAfterBreak="0">
     <w:nsid w:val="41AD5575"/>
     <w:multiLevelType w:val="hybridMultilevel"/>
     <w:tmpl w:val="1DDE1ACA"/>
@@ -11363,7 +11406,7 @@
       </w:rPr>
     </w:lvl>
   </w:abstractNum>
-  <w:abstractNum w:abstractNumId="14">
+  <w:abstractNum w:abstractNumId="14" w15:restartNumberingAfterBreak="0">
     <w:nsid w:val="42434ADE"/>
     <w:multiLevelType w:val="hybridMultilevel"/>
     <w:tmpl w:val="BB08C40E"/>
@@ -11449,7 +11492,7 @@
       </w:pPr>
     </w:lvl>
   </w:abstractNum>
-  <w:abstractNum w:abstractNumId="15">
+  <w:abstractNum w:abstractNumId="15" w15:restartNumberingAfterBreak="0">
     <w:nsid w:val="42C95ACB"/>
     <w:multiLevelType w:val="hybridMultilevel"/>
     <w:tmpl w:val="BD0641E6"/>
@@ -11562,7 +11605,7 @@
       </w:rPr>
     </w:lvl>
   </w:abstractNum>
-  <w:abstractNum w:abstractNumId="16">
+  <w:abstractNum w:abstractNumId="16" w15:restartNumberingAfterBreak="0">
     <w:nsid w:val="451C7B51"/>
     <w:multiLevelType w:val="hybridMultilevel"/>
     <w:tmpl w:val="A0EE64F2"/>
@@ -11652,7 +11695,7 @@
       </w:pPr>
     </w:lvl>
   </w:abstractNum>
-  <w:abstractNum w:abstractNumId="17">
+  <w:abstractNum w:abstractNumId="17" w15:restartNumberingAfterBreak="0">
     <w:nsid w:val="46462266"/>
     <w:multiLevelType w:val="hybridMultilevel"/>
     <w:tmpl w:val="AFEEAC14"/>
@@ -11738,7 +11781,7 @@
       </w:pPr>
     </w:lvl>
   </w:abstractNum>
-  <w:abstractNum w:abstractNumId="18">
+  <w:abstractNum w:abstractNumId="18" w15:restartNumberingAfterBreak="0">
     <w:nsid w:val="4E427859"/>
     <w:multiLevelType w:val="hybridMultilevel"/>
     <w:tmpl w:val="5ED0BBDE"/>
@@ -11824,7 +11867,7 @@
       </w:pPr>
     </w:lvl>
   </w:abstractNum>
-  <w:abstractNum w:abstractNumId="19">
+  <w:abstractNum w:abstractNumId="19" w15:restartNumberingAfterBreak="0">
     <w:nsid w:val="55EA440B"/>
     <w:multiLevelType w:val="hybridMultilevel"/>
     <w:tmpl w:val="6E82CB16"/>
@@ -11910,7 +11953,7 @@
       </w:pPr>
     </w:lvl>
   </w:abstractNum>
-  <w:abstractNum w:abstractNumId="20">
+  <w:abstractNum w:abstractNumId="20" w15:restartNumberingAfterBreak="0">
     <w:nsid w:val="5A900781"/>
     <w:multiLevelType w:val="hybridMultilevel"/>
     <w:tmpl w:val="30F2435C"/>
@@ -12023,7 +12066,7 @@
       </w:rPr>
     </w:lvl>
   </w:abstractNum>
-  <w:abstractNum w:abstractNumId="21">
+  <w:abstractNum w:abstractNumId="21" w15:restartNumberingAfterBreak="0">
     <w:nsid w:val="63FF01E9"/>
     <w:multiLevelType w:val="hybridMultilevel"/>
     <w:tmpl w:val="557CEED0"/>
@@ -12109,7 +12152,7 @@
       </w:pPr>
     </w:lvl>
   </w:abstractNum>
-  <w:abstractNum w:abstractNumId="22">
+  <w:abstractNum w:abstractNumId="22" w15:restartNumberingAfterBreak="0">
     <w:nsid w:val="65F822CE"/>
     <w:multiLevelType w:val="hybridMultilevel"/>
     <w:tmpl w:val="CFFA46AA"/>
@@ -12222,7 +12265,7 @@
       </w:rPr>
     </w:lvl>
   </w:abstractNum>
-  <w:abstractNum w:abstractNumId="23">
+  <w:abstractNum w:abstractNumId="23" w15:restartNumberingAfterBreak="0">
     <w:nsid w:val="716925CC"/>
     <w:multiLevelType w:val="hybridMultilevel"/>
     <w:tmpl w:val="61BE10A2"/>
@@ -12308,7 +12351,7 @@
       </w:pPr>
     </w:lvl>
   </w:abstractNum>
-  <w:abstractNum w:abstractNumId="24">
+  <w:abstractNum w:abstractNumId="24" w15:restartNumberingAfterBreak="0">
     <w:nsid w:val="77F6632F"/>
     <w:multiLevelType w:val="hybridMultilevel"/>
     <w:tmpl w:val="805EFEEE"/>
@@ -12394,7 +12437,7 @@
       </w:pPr>
     </w:lvl>
   </w:abstractNum>
-  <w:abstractNum w:abstractNumId="25">
+  <w:abstractNum w:abstractNumId="25" w15:restartNumberingAfterBreak="0">
     <w:nsid w:val="7CF64ACE"/>
     <w:multiLevelType w:val="hybridMultilevel"/>
     <w:tmpl w:val="CC4C29B2"/>
@@ -12481,7 +12524,7 @@
       </w:pPr>
     </w:lvl>
   </w:abstractNum>
-  <w:abstractNum w:abstractNumId="26">
+  <w:abstractNum w:abstractNumId="26" w15:restartNumberingAfterBreak="0">
     <w:nsid w:val="7F00736D"/>
     <w:multiLevelType w:val="hybridMultilevel"/>
     <w:tmpl w:val="4BAA378C"/>
@@ -12662,7 +12705,7 @@
 </file>
 
 <file path=word/styles.xml><?xml version="1.0" encoding="utf-8"?>
-<w:styles xmlns:r="http://schemas.openxmlformats.org/officeDocument/2006/relationships" xmlns:w="http://schemas.openxmlformats.org/wordprocessingml/2006/main">
+<w:styles xmlns:mc="http://schemas.openxmlformats.org/markup-compatibility/2006" xmlns:r="http://schemas.openxmlformats.org/officeDocument/2006/relationships" xmlns:w="http://schemas.openxmlformats.org/wordprocessingml/2006/main" xmlns:w14="http://schemas.microsoft.com/office/word/2010/wordml" xmlns:w15="http://schemas.microsoft.com/office/word/2012/wordml" mc:Ignorable="w14 w15">
   <w:docDefaults>
     <w:rPrDefault>
       <w:rPr>
@@ -12678,144 +12721,378 @@
       </w:pPr>
     </w:pPrDefault>
   </w:docDefaults>
-  <w:latentStyles w:defLockedState="0" w:defUIPriority="99" w:defSemiHidden="1" w:defUnhideWhenUsed="1" w:defQFormat="0" w:count="267">
-    <w:lsdException w:name="Normal" w:semiHidden="0" w:uiPriority="0" w:unhideWhenUsed="0" w:qFormat="1"/>
-    <w:lsdException w:name="heading 1" w:semiHidden="0" w:uiPriority="9" w:unhideWhenUsed="0" w:qFormat="1"/>
-    <w:lsdException w:name="heading 2" w:uiPriority="9" w:qFormat="1"/>
-    <w:lsdException w:name="heading 3" w:uiPriority="9" w:qFormat="1"/>
-    <w:lsdException w:name="heading 4" w:uiPriority="9" w:qFormat="1"/>
-    <w:lsdException w:name="heading 5" w:uiPriority="9" w:qFormat="1"/>
-    <w:lsdException w:name="heading 6" w:uiPriority="9" w:qFormat="1"/>
-    <w:lsdException w:name="heading 7" w:uiPriority="9" w:qFormat="1"/>
-    <w:lsdException w:name="heading 8" w:uiPriority="9" w:qFormat="1"/>
-    <w:lsdException w:name="heading 9" w:uiPriority="9" w:qFormat="1"/>
-    <w:lsdException w:name="toc 1" w:uiPriority="39"/>
-    <w:lsdException w:name="toc 2" w:uiPriority="39"/>
-    <w:lsdException w:name="toc 3" w:uiPriority="39"/>
-    <w:lsdException w:name="toc 4" w:uiPriority="39"/>
-    <w:lsdException w:name="toc 5" w:uiPriority="39"/>
-    <w:lsdException w:name="toc 6" w:uiPriority="39"/>
-    <w:lsdException w:name="toc 7" w:uiPriority="39"/>
-    <w:lsdException w:name="toc 8" w:uiPriority="39"/>
-    <w:lsdException w:name="toc 9" w:uiPriority="39"/>
-    <w:lsdException w:name="caption" w:uiPriority="35" w:qFormat="1"/>
-    <w:lsdException w:name="Title" w:semiHidden="0" w:uiPriority="10" w:unhideWhenUsed="0" w:qFormat="1"/>
-    <w:lsdException w:name="Default Paragraph Font" w:uiPriority="1"/>
-    <w:lsdException w:name="Subtitle" w:semiHidden="0" w:uiPriority="11" w:unhideWhenUsed="0" w:qFormat="1"/>
-    <w:lsdException w:name="Strong" w:semiHidden="0" w:uiPriority="22" w:unhideWhenUsed="0" w:qFormat="1"/>
-    <w:lsdException w:name="Emphasis" w:semiHidden="0" w:uiPriority="20" w:unhideWhenUsed="0" w:qFormat="1"/>
-    <w:lsdException w:name="Table Grid" w:semiHidden="0" w:uiPriority="59" w:unhideWhenUsed="0"/>
-    <w:lsdException w:name="Placeholder Text" w:unhideWhenUsed="0"/>
-    <w:lsdException w:name="No Spacing" w:semiHidden="0" w:uiPriority="1" w:unhideWhenUsed="0" w:qFormat="1"/>
-    <w:lsdException w:name="Light Shading" w:semiHidden="0" w:uiPriority="60" w:unhideWhenUsed="0"/>
-    <w:lsdException w:name="Light List" w:semiHidden="0" w:uiPriority="61" w:unhideWhenUsed="0"/>
-    <w:lsdException w:name="Light Grid" w:semiHidden="0" w:uiPriority="62" w:unhideWhenUsed="0"/>
-    <w:lsdException w:name="Medium Shading 1" w:semiHidden="0" w:uiPriority="63" w:unhideWhenUsed="0"/>
-    <w:lsdException w:name="Medium Shading 2" w:semiHidden="0" w:uiPriority="64" w:unhideWhenUsed="0"/>
-    <w:lsdException w:name="Medium List 1" w:semiHidden="0" w:uiPriority="65" w:unhideWhenUsed="0"/>
-    <w:lsdException w:name="Medium List 2" w:semiHidden="0" w:uiPriority="66" w:unhideWhenUsed="0"/>
-    <w:lsdException w:name="Medium Grid 1" w:semiHidden="0" w:uiPriority="67" w:unhideWhenUsed="0"/>
-    <w:lsdException w:name="Medium Grid 2" w:semiHidden="0" w:uiPriority="68" w:unhideWhenUsed="0"/>
-    <w:lsdException w:name="Medium Grid 3" w:semiHidden="0" w:uiPriority="69" w:unhideWhenUsed="0"/>
-    <w:lsdException w:name="Dark List" w:semiHidden="0" w:uiPriority="70" w:unhideWhenUsed="0"/>
-    <w:lsdException w:name="Colorful Shading" w:semiHidden="0" w:uiPriority="71" w:unhideWhenUsed="0"/>
-    <w:lsdException w:name="Colorful List" w:semiHidden="0" w:uiPriority="72" w:unhideWhenUsed="0"/>
-    <w:lsdException w:name="Colorful Grid" w:semiHidden="0" w:uiPriority="73" w:unhideWhenUsed="0"/>
-    <w:lsdException w:name="Light Shading Accent 1" w:semiHidden="0" w:uiPriority="60" w:unhideWhenUsed="0"/>
-    <w:lsdException w:name="Light List Accent 1" w:semiHidden="0" w:uiPriority="61" w:unhideWhenUsed="0"/>
-    <w:lsdException w:name="Light Grid Accent 1" w:semiHidden="0" w:uiPriority="62" w:unhideWhenUsed="0"/>
-    <w:lsdException w:name="Medium Shading 1 Accent 1" w:semiHidden="0" w:uiPriority="63" w:unhideWhenUsed="0"/>
-    <w:lsdException w:name="Medium Shading 2 Accent 1" w:semiHidden="0" w:uiPriority="64" w:unhideWhenUsed="0"/>
-    <w:lsdException w:name="Medium List 1 Accent 1" w:semiHidden="0" w:uiPriority="65" w:unhideWhenUsed="0"/>
-    <w:lsdException w:name="Revision" w:unhideWhenUsed="0"/>
-    <w:lsdException w:name="List Paragraph" w:semiHidden="0" w:uiPriority="34" w:unhideWhenUsed="0" w:qFormat="1"/>
-    <w:lsdException w:name="Quote" w:semiHidden="0" w:uiPriority="29" w:unhideWhenUsed="0" w:qFormat="1"/>
-    <w:lsdException w:name="Intense Quote" w:semiHidden="0" w:uiPriority="30" w:unhideWhenUsed="0" w:qFormat="1"/>
-    <w:lsdException w:name="Medium List 2 Accent 1" w:semiHidden="0" w:uiPriority="66" w:unhideWhenUsed="0"/>
-    <w:lsdException w:name="Medium Grid 1 Accent 1" w:semiHidden="0" w:uiPriority="67" w:unhideWhenUsed="0"/>
-    <w:lsdException w:name="Medium Grid 2 Accent 1" w:semiHidden="0" w:uiPriority="68" w:unhideWhenUsed="0"/>
-    <w:lsdException w:name="Medium Grid 3 Accent 1" w:semiHidden="0" w:uiPriority="69" w:unhideWhenUsed="0"/>
-    <w:lsdException w:name="Dark List Accent 1" w:semiHidden="0" w:uiPriority="70" w:unhideWhenUsed="0"/>
-    <w:lsdException w:name="Colorful Shading Accent 1" w:semiHidden="0" w:uiPriority="71" w:unhideWhenUsed="0"/>
-    <w:lsdException w:name="Colorful List Accent 1" w:semiHidden="0" w:uiPriority="72" w:unhideWhenUsed="0"/>
-    <w:lsdException w:name="Colorful Grid Accent 1" w:semiHidden="0" w:uiPriority="73" w:unhideWhenUsed="0"/>
-    <w:lsdException w:name="Light Shading Accent 2" w:semiHidden="0" w:uiPriority="60" w:unhideWhenUsed="0"/>
-    <w:lsdException w:name="Light List Accent 2" w:semiHidden="0" w:uiPriority="61" w:unhideWhenUsed="0"/>
-    <w:lsdException w:name="Light Grid Accent 2" w:semiHidden="0" w:uiPriority="62" w:unhideWhenUsed="0"/>
-    <w:lsdException w:name="Medium Shading 1 Accent 2" w:semiHidden="0" w:uiPriority="63" w:unhideWhenUsed="0"/>
-    <w:lsdException w:name="Medium Shading 2 Accent 2" w:semiHidden="0" w:uiPriority="64" w:unhideWhenUsed="0"/>
-    <w:lsdException w:name="Medium List 1 Accent 2" w:semiHidden="0" w:uiPriority="65" w:unhideWhenUsed="0"/>
-    <w:lsdException w:name="Medium List 2 Accent 2" w:semiHidden="0" w:uiPriority="66" w:unhideWhenUsed="0"/>
-    <w:lsdException w:name="Medium Grid 1 Accent 2" w:semiHidden="0" w:uiPriority="67" w:unhideWhenUsed="0"/>
-    <w:lsdException w:name="Medium Grid 2 Accent 2" w:semiHidden="0" w:uiPriority="68" w:unhideWhenUsed="0"/>
-    <w:lsdException w:name="Medium Grid 3 Accent 2" w:semiHidden="0" w:uiPriority="69" w:unhideWhenUsed="0"/>
-    <w:lsdException w:name="Dark List Accent 2" w:semiHidden="0" w:uiPriority="70" w:unhideWhenUsed="0"/>
-    <w:lsdException w:name="Colorful Shading Accent 2" w:semiHidden="0" w:uiPriority="71" w:unhideWhenUsed="0"/>
-    <w:lsdException w:name="Colorful List Accent 2" w:semiHidden="0" w:uiPriority="72" w:unhideWhenUsed="0"/>
-    <w:lsdException w:name="Colorful Grid Accent 2" w:semiHidden="0" w:uiPriority="73" w:unhideWhenUsed="0"/>
-    <w:lsdException w:name="Light Shading Accent 3" w:semiHidden="0" w:uiPriority="60" w:unhideWhenUsed="0"/>
-    <w:lsdException w:name="Light List Accent 3" w:semiHidden="0" w:uiPriority="61" w:unhideWhenUsed="0"/>
-    <w:lsdException w:name="Light Grid Accent 3" w:semiHidden="0" w:uiPriority="62" w:unhideWhenUsed="0"/>
-    <w:lsdException w:name="Medium Shading 1 Accent 3" w:semiHidden="0" w:uiPriority="63" w:unhideWhenUsed="0"/>
-    <w:lsdException w:name="Medium Shading 2 Accent 3" w:semiHidden="0" w:uiPriority="64" w:unhideWhenUsed="0"/>
-    <w:lsdException w:name="Medium List 1 Accent 3" w:semiHidden="0" w:uiPriority="65" w:unhideWhenUsed="0"/>
-    <w:lsdException w:name="Medium List 2 Accent 3" w:semiHidden="0" w:uiPriority="66" w:unhideWhenUsed="0"/>
-    <w:lsdException w:name="Medium Grid 1 Accent 3" w:semiHidden="0" w:uiPriority="67" w:unhideWhenUsed="0"/>
-    <w:lsdException w:name="Medium Grid 2 Accent 3" w:semiHidden="0" w:uiPriority="68" w:unhideWhenUsed="0"/>
-    <w:lsdException w:name="Medium Grid 3 Accent 3" w:semiHidden="0" w:uiPriority="69" w:unhideWhenUsed="0"/>
-    <w:lsdException w:name="Dark List Accent 3" w:semiHidden="0" w:uiPriority="70" w:unhideWhenUsed="0"/>
-    <w:lsdException w:name="Colorful Shading Accent 3" w:semiHidden="0" w:uiPriority="71" w:unhideWhenUsed="0"/>
-    <w:lsdException w:name="Colorful List Accent 3" w:semiHidden="0" w:uiPriority="72" w:unhideWhenUsed="0"/>
-    <w:lsdException w:name="Colorful Grid Accent 3" w:semiHidden="0" w:uiPriority="73" w:unhideWhenUsed="0"/>
-    <w:lsdException w:name="Light Shading Accent 4" w:semiHidden="0" w:uiPriority="60" w:unhideWhenUsed="0"/>
-    <w:lsdException w:name="Light List Accent 4" w:semiHidden="0" w:uiPriority="61" w:unhideWhenUsed="0"/>
-    <w:lsdException w:name="Light Grid Accent 4" w:semiHidden="0" w:uiPriority="62" w:unhideWhenUsed="0"/>
-    <w:lsdException w:name="Medium Shading 1 Accent 4" w:semiHidden="0" w:uiPriority="63" w:unhideWhenUsed="0"/>
-    <w:lsdException w:name="Medium Shading 2 Accent 4" w:semiHidden="0" w:uiPriority="64" w:unhideWhenUsed="0"/>
-    <w:lsdException w:name="Medium List 1 Accent 4" w:semiHidden="0" w:uiPriority="65" w:unhideWhenUsed="0"/>
-    <w:lsdException w:name="Medium List 2 Accent 4" w:semiHidden="0" w:uiPriority="66" w:unhideWhenUsed="0"/>
-    <w:lsdException w:name="Medium Grid 1 Accent 4" w:semiHidden="0" w:uiPriority="67" w:unhideWhenUsed="0"/>
-    <w:lsdException w:name="Medium Grid 2 Accent 4" w:semiHidden="0" w:uiPriority="68" w:unhideWhenUsed="0"/>
-    <w:lsdException w:name="Medium Grid 3 Accent 4" w:semiHidden="0" w:uiPriority="69" w:unhideWhenUsed="0"/>
-    <w:lsdException w:name="Dark List Accent 4" w:semiHidden="0" w:uiPriority="70" w:unhideWhenUsed="0"/>
-    <w:lsdException w:name="Colorful Shading Accent 4" w:semiHidden="0" w:uiPriority="71" w:unhideWhenUsed="0"/>
-    <w:lsdException w:name="Colorful List Accent 4" w:semiHidden="0" w:uiPriority="72" w:unhideWhenUsed="0"/>
-    <w:lsdException w:name="Colorful Grid Accent 4" w:semiHidden="0" w:uiPriority="73" w:unhideWhenUsed="0"/>
-    <w:lsdException w:name="Light Shading Accent 5" w:semiHidden="0" w:uiPriority="60" w:unhideWhenUsed="0"/>
-    <w:lsdException w:name="Light List Accent 5" w:semiHidden="0" w:uiPriority="61" w:unhideWhenUsed="0"/>
-    <w:lsdException w:name="Light Grid Accent 5" w:semiHidden="0" w:uiPriority="62" w:unhideWhenUsed="0"/>
-    <w:lsdException w:name="Medium Shading 1 Accent 5" w:semiHidden="0" w:uiPriority="63" w:unhideWhenUsed="0"/>
-    <w:lsdException w:name="Medium Shading 2 Accent 5" w:semiHidden="0" w:uiPriority="64" w:unhideWhenUsed="0"/>
-    <w:lsdException w:name="Medium List 1 Accent 5" w:semiHidden="0" w:uiPriority="65" w:unhideWhenUsed="0"/>
-    <w:lsdException w:name="Medium List 2 Accent 5" w:semiHidden="0" w:uiPriority="66" w:unhideWhenUsed="0"/>
-    <w:lsdException w:name="Medium Grid 1 Accent 5" w:semiHidden="0" w:uiPriority="67" w:unhideWhenUsed="0"/>
-    <w:lsdException w:name="Medium Grid 2 Accent 5" w:semiHidden="0" w:uiPriority="68" w:unhideWhenUsed="0"/>
-    <w:lsdException w:name="Medium Grid 3 Accent 5" w:semiHidden="0" w:uiPriority="69" w:unhideWhenUsed="0"/>
-    <w:lsdException w:name="Dark List Accent 5" w:semiHidden="0" w:uiPriority="70" w:unhideWhenUsed="0"/>
-    <w:lsdException w:name="Colorful Shading Accent 5" w:semiHidden="0" w:uiPriority="71" w:unhideWhenUsed="0"/>
-    <w:lsdException w:name="Colorful List Accent 5" w:semiHidden="0" w:uiPriority="72" w:unhideWhenUsed="0"/>
-    <w:lsdException w:name="Colorful Grid Accent 5" w:semiHidden="0" w:uiPriority="73" w:unhideWhenUsed="0"/>
-    <w:lsdException w:name="Light Shading Accent 6" w:semiHidden="0" w:uiPriority="60" w:unhideWhenUsed="0"/>
-    <w:lsdException w:name="Light List Accent 6" w:semiHidden="0" w:uiPriority="61" w:unhideWhenUsed="0"/>
-    <w:lsdException w:name="Light Grid Accent 6" w:semiHidden="0" w:uiPriority="62" w:unhideWhenUsed="0"/>
-    <w:lsdException w:name="Medium Shading 1 Accent 6" w:semiHidden="0" w:uiPriority="63" w:unhideWhenUsed="0"/>
-    <w:lsdException w:name="Medium Shading 2 Accent 6" w:semiHidden="0" w:uiPriority="64" w:unhideWhenUsed="0"/>
-    <w:lsdException w:name="Medium List 1 Accent 6" w:semiHidden="0" w:uiPriority="65" w:unhideWhenUsed="0"/>
-    <w:lsdException w:name="Medium List 2 Accent 6" w:semiHidden="0" w:uiPriority="66" w:unhideWhenUsed="0"/>
-    <w:lsdException w:name="Medium Grid 1 Accent 6" w:semiHidden="0" w:uiPriority="67" w:unhideWhenUsed="0"/>
-    <w:lsdException w:name="Medium Grid 2 Accent 6" w:semiHidden="0" w:uiPriority="68" w:unhideWhenUsed="0"/>
-    <w:lsdException w:name="Medium Grid 3 Accent 6" w:semiHidden="0" w:uiPriority="69" w:unhideWhenUsed="0"/>
-    <w:lsdException w:name="Dark List Accent 6" w:semiHidden="0" w:uiPriority="70" w:unhideWhenUsed="0"/>
-    <w:lsdException w:name="Colorful Shading Accent 6" w:semiHidden="0" w:uiPriority="71" w:unhideWhenUsed="0"/>
-    <w:lsdException w:name="Colorful List Accent 6" w:semiHidden="0" w:uiPriority="72" w:unhideWhenUsed="0"/>
-    <w:lsdException w:name="Colorful Grid Accent 6" w:semiHidden="0" w:uiPriority="73" w:unhideWhenUsed="0"/>
-    <w:lsdException w:name="Subtle Emphasis" w:semiHidden="0" w:uiPriority="19" w:unhideWhenUsed="0" w:qFormat="1"/>
-    <w:lsdException w:name="Intense Emphasis" w:semiHidden="0" w:uiPriority="21" w:unhideWhenUsed="0" w:qFormat="1"/>
-    <w:lsdException w:name="Subtle Reference" w:semiHidden="0" w:uiPriority="31" w:unhideWhenUsed="0" w:qFormat="1"/>
-    <w:lsdException w:name="Intense Reference" w:semiHidden="0" w:uiPriority="32" w:unhideWhenUsed="0" w:qFormat="1"/>
-    <w:lsdException w:name="Book Title" w:semiHidden="0" w:uiPriority="33" w:unhideWhenUsed="0" w:qFormat="1"/>
-    <w:lsdException w:name="Bibliography" w:uiPriority="37"/>
-    <w:lsdException w:name="TOC Heading" w:uiPriority="39" w:qFormat="1"/>
+  <w:latentStyles w:defLockedState="0" w:defUIPriority="99" w:defSemiHidden="0" w:defUnhideWhenUsed="0" w:defQFormat="0" w:count="371">
+    <w:lsdException w:name="Normal" w:uiPriority="0" w:qFormat="1"/>
+    <w:lsdException w:name="heading 1" w:uiPriority="9" w:qFormat="1"/>
+    <w:lsdException w:name="heading 2" w:semiHidden="1" w:uiPriority="9" w:unhideWhenUsed="1" w:qFormat="1"/>
+    <w:lsdException w:name="heading 3" w:semiHidden="1" w:uiPriority="9" w:unhideWhenUsed="1" w:qFormat="1"/>
+    <w:lsdException w:name="heading 4" w:semiHidden="1" w:uiPriority="9" w:unhideWhenUsed="1" w:qFormat="1"/>
+    <w:lsdException w:name="heading 5" w:semiHidden="1" w:uiPriority="9" w:unhideWhenUsed="1" w:qFormat="1"/>
+    <w:lsdException w:name="heading 6" w:semiHidden="1" w:uiPriority="9" w:unhideWhenUsed="1" w:qFormat="1"/>
+    <w:lsdException w:name="heading 7" w:semiHidden="1" w:uiPriority="9" w:unhideWhenUsed="1" w:qFormat="1"/>
+    <w:lsdException w:name="heading 8" w:semiHidden="1" w:uiPriority="9" w:unhideWhenUsed="1" w:qFormat="1"/>
+    <w:lsdException w:name="heading 9" w:semiHidden="1" w:uiPriority="9" w:unhideWhenUsed="1" w:qFormat="1"/>
+    <w:lsdException w:name="index 1" w:semiHidden="1" w:unhideWhenUsed="1"/>
+    <w:lsdException w:name="index 2" w:semiHidden="1" w:unhideWhenUsed="1"/>
+    <w:lsdException w:name="index 3" w:semiHidden="1" w:unhideWhenUsed="1"/>
+    <w:lsdException w:name="index 4" w:semiHidden="1" w:unhideWhenUsed="1"/>
+    <w:lsdException w:name="index 5" w:semiHidden="1" w:unhideWhenUsed="1"/>
+    <w:lsdException w:name="index 6" w:semiHidden="1" w:unhideWhenUsed="1"/>
+    <w:lsdException w:name="index 7" w:semiHidden="1" w:unhideWhenUsed="1"/>
+    <w:lsdException w:name="index 8" w:semiHidden="1" w:unhideWhenUsed="1"/>
+    <w:lsdException w:name="index 9" w:semiHidden="1" w:unhideWhenUsed="1"/>
+    <w:lsdException w:name="toc 1" w:semiHidden="1" w:uiPriority="39" w:unhideWhenUsed="1"/>
+    <w:lsdException w:name="toc 2" w:semiHidden="1" w:uiPriority="39" w:unhideWhenUsed="1"/>
+    <w:lsdException w:name="toc 3" w:semiHidden="1" w:uiPriority="39" w:unhideWhenUsed="1"/>
+    <w:lsdException w:name="toc 4" w:semiHidden="1" w:uiPriority="39" w:unhideWhenUsed="1"/>
+    <w:lsdException w:name="toc 5" w:semiHidden="1" w:uiPriority="39" w:unhideWhenUsed="1"/>
+    <w:lsdException w:name="toc 6" w:semiHidden="1" w:uiPriority="39" w:unhideWhenUsed="1"/>
+    <w:lsdException w:name="toc 7" w:semiHidden="1" w:uiPriority="39" w:unhideWhenUsed="1"/>
+    <w:lsdException w:name="toc 8" w:semiHidden="1" w:uiPriority="39" w:unhideWhenUsed="1"/>
+    <w:lsdException w:name="toc 9" w:semiHidden="1" w:uiPriority="39" w:unhideWhenUsed="1"/>
+    <w:lsdException w:name="Normal Indent" w:semiHidden="1" w:unhideWhenUsed="1"/>
+    <w:lsdException w:name="footnote text" w:semiHidden="1" w:unhideWhenUsed="1"/>
+    <w:lsdException w:name="annotation text" w:semiHidden="1" w:unhideWhenUsed="1"/>
+    <w:lsdException w:name="header" w:semiHidden="1" w:unhideWhenUsed="1"/>
+    <w:lsdException w:name="footer" w:semiHidden="1" w:unhideWhenUsed="1"/>
+    <w:lsdException w:name="index heading" w:semiHidden="1" w:unhideWhenUsed="1"/>
+    <w:lsdException w:name="caption" w:semiHidden="1" w:uiPriority="35" w:unhideWhenUsed="1" w:qFormat="1"/>
+    <w:lsdException w:name="table of figures" w:semiHidden="1" w:unhideWhenUsed="1"/>
+    <w:lsdException w:name="envelope address" w:semiHidden="1" w:unhideWhenUsed="1"/>
+    <w:lsdException w:name="envelope return" w:semiHidden="1" w:unhideWhenUsed="1"/>
+    <w:lsdException w:name="footnote reference" w:semiHidden="1" w:unhideWhenUsed="1"/>
+    <w:lsdException w:name="annotation reference" w:semiHidden="1" w:unhideWhenUsed="1"/>
+    <w:lsdException w:name="line number" w:semiHidden="1" w:unhideWhenUsed="1"/>
+    <w:lsdException w:name="page number" w:semiHidden="1" w:unhideWhenUsed="1"/>
+    <w:lsdException w:name="endnote reference" w:semiHidden="1" w:unhideWhenUsed="1"/>
+    <w:lsdException w:name="endnote text" w:semiHidden="1" w:unhideWhenUsed="1"/>
+    <w:lsdException w:name="table of authorities" w:semiHidden="1" w:unhideWhenUsed="1"/>
+    <w:lsdException w:name="macro" w:semiHidden="1" w:unhideWhenUsed="1"/>
+    <w:lsdException w:name="toa heading" w:semiHidden="1" w:unhideWhenUsed="1"/>
+    <w:lsdException w:name="List" w:semiHidden="1" w:unhideWhenUsed="1"/>
+    <w:lsdException w:name="List Bullet" w:semiHidden="1" w:unhideWhenUsed="1"/>
+    <w:lsdException w:name="List Number" w:semiHidden="1" w:unhideWhenUsed="1"/>
+    <w:lsdException w:name="List 2" w:semiHidden="1" w:unhideWhenUsed="1"/>
+    <w:lsdException w:name="List 3" w:semiHidden="1" w:unhideWhenUsed="1"/>
+    <w:lsdException w:name="List 4" w:semiHidden="1" w:unhideWhenUsed="1"/>
+    <w:lsdException w:name="List 5" w:semiHidden="1" w:unhideWhenUsed="1"/>
+    <w:lsdException w:name="List Bullet 2" w:semiHidden="1" w:unhideWhenUsed="1"/>
+    <w:lsdException w:name="List Bullet 3" w:semiHidden="1" w:unhideWhenUsed="1"/>
+    <w:lsdException w:name="List Bullet 4" w:semiHidden="1" w:unhideWhenUsed="1"/>
+    <w:lsdException w:name="List Bullet 5" w:semiHidden="1" w:unhideWhenUsed="1"/>
+    <w:lsdException w:name="List Number 2" w:semiHidden="1" w:unhideWhenUsed="1"/>
+    <w:lsdException w:name="List Number 3" w:semiHidden="1" w:unhideWhenUsed="1"/>
+    <w:lsdException w:name="List Number 4" w:semiHidden="1" w:unhideWhenUsed="1"/>
+    <w:lsdException w:name="List Number 5" w:semiHidden="1" w:unhideWhenUsed="1"/>
+    <w:lsdException w:name="Title" w:uiPriority="10" w:qFormat="1"/>
+    <w:lsdException w:name="Closing" w:semiHidden="1" w:unhideWhenUsed="1"/>
+    <w:lsdException w:name="Signature" w:semiHidden="1" w:unhideWhenUsed="1"/>
+    <w:lsdException w:name="Default Paragraph Font" w:semiHidden="1" w:uiPriority="1" w:unhideWhenUsed="1"/>
+    <w:lsdException w:name="Body Text" w:semiHidden="1" w:unhideWhenUsed="1"/>
+    <w:lsdException w:name="Body Text Indent" w:semiHidden="1" w:unhideWhenUsed="1"/>
+    <w:lsdException w:name="List Continue" w:semiHidden="1" w:unhideWhenUsed="1"/>
+    <w:lsdException w:name="List Continue 2" w:semiHidden="1" w:unhideWhenUsed="1"/>
+    <w:lsdException w:name="List Continue 3" w:semiHidden="1" w:unhideWhenUsed="1"/>
+    <w:lsdException w:name="List Continue 4" w:semiHidden="1" w:unhideWhenUsed="1"/>
+    <w:lsdException w:name="List Continue 5" w:semiHidden="1" w:unhideWhenUsed="1"/>
+    <w:lsdException w:name="Message Header" w:semiHidden="1" w:unhideWhenUsed="1"/>
+    <w:lsdException w:name="Subtitle" w:uiPriority="11" w:qFormat="1"/>
+    <w:lsdException w:name="Salutation" w:semiHidden="1" w:unhideWhenUsed="1"/>
+    <w:lsdException w:name="Date" w:semiHidden="1" w:unhideWhenUsed="1"/>
+    <w:lsdException w:name="Body Text First Indent" w:semiHidden="1" w:unhideWhenUsed="1"/>
+    <w:lsdException w:name="Body Text First Indent 2" w:semiHidden="1" w:unhideWhenUsed="1"/>
+    <w:lsdException w:name="Note Heading" w:semiHidden="1" w:unhideWhenUsed="1"/>
+    <w:lsdException w:name="Body Text 2" w:semiHidden="1" w:unhideWhenUsed="1"/>
+    <w:lsdException w:name="Body Text 3" w:semiHidden="1" w:unhideWhenUsed="1"/>
+    <w:lsdException w:name="Body Text Indent 2" w:semiHidden="1" w:unhideWhenUsed="1"/>
+    <w:lsdException w:name="Body Text Indent 3" w:semiHidden="1" w:unhideWhenUsed="1"/>
+    <w:lsdException w:name="Block Text" w:semiHidden="1" w:unhideWhenUsed="1"/>
+    <w:lsdException w:name="Hyperlink" w:semiHidden="1" w:unhideWhenUsed="1"/>
+    <w:lsdException w:name="FollowedHyperlink" w:semiHidden="1" w:unhideWhenUsed="1"/>
+    <w:lsdException w:name="Strong" w:uiPriority="22" w:qFormat="1"/>
+    <w:lsdException w:name="Emphasis" w:uiPriority="20" w:qFormat="1"/>
+    <w:lsdException w:name="Document Map" w:semiHidden="1" w:unhideWhenUsed="1"/>
+    <w:lsdException w:name="Plain Text" w:semiHidden="1" w:unhideWhenUsed="1"/>
+    <w:lsdException w:name="E-mail Signature" w:semiHidden="1" w:unhideWhenUsed="1"/>
+    <w:lsdException w:name="HTML Top of Form" w:semiHidden="1" w:unhideWhenUsed="1"/>
+    <w:lsdException w:name="HTML Bottom of Form" w:semiHidden="1" w:unhideWhenUsed="1"/>
+    <w:lsdException w:name="Normal (Web)" w:semiHidden="1" w:unhideWhenUsed="1"/>
+    <w:lsdException w:name="HTML Acronym" w:semiHidden="1" w:unhideWhenUsed="1"/>
+    <w:lsdException w:name="HTML Address" w:semiHidden="1" w:unhideWhenUsed="1"/>
+    <w:lsdException w:name="HTML Cite" w:semiHidden="1" w:unhideWhenUsed="1"/>
+    <w:lsdException w:name="HTML Code" w:semiHidden="1" w:unhideWhenUsed="1"/>
+    <w:lsdException w:name="HTML Definition" w:semiHidden="1" w:unhideWhenUsed="1"/>
+    <w:lsdException w:name="HTML Keyboard" w:semiHidden="1" w:unhideWhenUsed="1"/>
+    <w:lsdException w:name="HTML Preformatted" w:semiHidden="1" w:unhideWhenUsed="1"/>
+    <w:lsdException w:name="HTML Sample" w:semiHidden="1" w:unhideWhenUsed="1"/>
+    <w:lsdException w:name="HTML Typewriter" w:semiHidden="1" w:unhideWhenUsed="1"/>
+    <w:lsdException w:name="HTML Variable" w:semiHidden="1" w:unhideWhenUsed="1"/>
+    <w:lsdException w:name="Normal Table" w:semiHidden="1" w:unhideWhenUsed="1"/>
+    <w:lsdException w:name="annotation subject" w:semiHidden="1" w:unhideWhenUsed="1"/>
+    <w:lsdException w:name="No List" w:semiHidden="1" w:unhideWhenUsed="1"/>
+    <w:lsdException w:name="Outline List 1" w:semiHidden="1" w:unhideWhenUsed="1"/>
+    <w:lsdException w:name="Outline List 2" w:semiHidden="1" w:unhideWhenUsed="1"/>
+    <w:lsdException w:name="Outline List 3" w:semiHidden="1" w:unhideWhenUsed="1"/>
+    <w:lsdException w:name="Table Simple 1" w:semiHidden="1" w:unhideWhenUsed="1"/>
+    <w:lsdException w:name="Table Simple 2" w:semiHidden="1" w:unhideWhenUsed="1"/>
+    <w:lsdException w:name="Table Simple 3" w:semiHidden="1" w:unhideWhenUsed="1"/>
+    <w:lsdException w:name="Table Classic 1" w:semiHidden="1" w:unhideWhenUsed="1"/>
+    <w:lsdException w:name="Table Classic 2" w:semiHidden="1" w:unhideWhenUsed="1"/>
+    <w:lsdException w:name="Table Classic 3" w:semiHidden="1" w:unhideWhenUsed="1"/>
+    <w:lsdException w:name="Table Classic 4" w:semiHidden="1" w:unhideWhenUsed="1"/>
+    <w:lsdException w:name="Table Colorful 1" w:semiHidden="1" w:unhideWhenUsed="1"/>
+    <w:lsdException w:name="Table Colorful 2" w:semiHidden="1" w:unhideWhenUsed="1"/>
+    <w:lsdException w:name="Table Colorful 3" w:semiHidden="1" w:unhideWhenUsed="1"/>
+    <w:lsdException w:name="Table Columns 1" w:semiHidden="1" w:unhideWhenUsed="1"/>
+    <w:lsdException w:name="Table Columns 2" w:semiHidden="1" w:unhideWhenUsed="1"/>
+    <w:lsdException w:name="Table Columns 3" w:semiHidden="1" w:unhideWhenUsed="1"/>
+    <w:lsdException w:name="Table Columns 4" w:semiHidden="1" w:unhideWhenUsed="1"/>
+    <w:lsdException w:name="Table Columns 5" w:semiHidden="1" w:unhideWhenUsed="1"/>
+    <w:lsdException w:name="Table Grid 1" w:semiHidden="1" w:unhideWhenUsed="1"/>
+    <w:lsdException w:name="Table Grid 2" w:semiHidden="1" w:unhideWhenUsed="1"/>
+    <w:lsdException w:name="Table Grid 3" w:semiHidden="1" w:unhideWhenUsed="1"/>
+    <w:lsdException w:name="Table Grid 4" w:semiHidden="1" w:unhideWhenUsed="1"/>
+    <w:lsdException w:name="Table Grid 5" w:semiHidden="1" w:unhideWhenUsed="1"/>
+    <w:lsdException w:name="Table Grid 6" w:semiHidden="1" w:unhideWhenUsed="1"/>
+    <w:lsdException w:name="Table Grid 7" w:semiHidden="1" w:unhideWhenUsed="1"/>
+    <w:lsdException w:name="Table Grid 8" w:semiHidden="1" w:unhideWhenUsed="1"/>
+    <w:lsdException w:name="Table List 1" w:semiHidden="1" w:unhideWhenUsed="1"/>
+    <w:lsdException w:name="Table List 2" w:semiHidden="1" w:unhideWhenUsed="1"/>
+    <w:lsdException w:name="Table List 3" w:semiHidden="1" w:unhideWhenUsed="1"/>
+    <w:lsdException w:name="Table List 4" w:semiHidden="1" w:unhideWhenUsed="1"/>
+    <w:lsdException w:name="Table List 5" w:semiHidden="1" w:unhideWhenUsed="1"/>
+    <w:lsdException w:name="Table List 6" w:semiHidden="1" w:unhideWhenUsed="1"/>
+    <w:lsdException w:name="Table List 7" w:semiHidden="1" w:unhideWhenUsed="1"/>
+    <w:lsdException w:name="Table List 8" w:semiHidden="1" w:unhideWhenUsed="1"/>
+    <w:lsdException w:name="Table 3D effects 1" w:semiHidden="1" w:unhideWhenUsed="1"/>
+    <w:lsdException w:name="Table 3D effects 2" w:semiHidden="1" w:unhideWhenUsed="1"/>
+    <w:lsdException w:name="Table 3D effects 3" w:semiHidden="1" w:unhideWhenUsed="1"/>
+    <w:lsdException w:name="Table Contemporary" w:semiHidden="1" w:unhideWhenUsed="1"/>
+    <w:lsdException w:name="Table Elegant" w:semiHidden="1" w:unhideWhenUsed="1"/>
+    <w:lsdException w:name="Table Professional" w:semiHidden="1" w:unhideWhenUsed="1"/>
+    <w:lsdException w:name="Table Subtle 1" w:semiHidden="1" w:unhideWhenUsed="1"/>
+    <w:lsdException w:name="Table Subtle 2" w:semiHidden="1" w:unhideWhenUsed="1"/>
+    <w:lsdException w:name="Table Web 1" w:semiHidden="1" w:unhideWhenUsed="1"/>
+    <w:lsdException w:name="Table Web 2" w:semiHidden="1" w:unhideWhenUsed="1"/>
+    <w:lsdException w:name="Table Web 3" w:semiHidden="1" w:unhideWhenUsed="1"/>
+    <w:lsdException w:name="Balloon Text" w:semiHidden="1" w:unhideWhenUsed="1"/>
+    <w:lsdException w:name="Table Grid" w:uiPriority="59"/>
+    <w:lsdException w:name="Table Theme" w:semiHidden="1" w:unhideWhenUsed="1"/>
+    <w:lsdException w:name="Placeholder Text" w:semiHidden="1"/>
+    <w:lsdException w:name="No Spacing" w:uiPriority="1" w:qFormat="1"/>
+    <w:lsdException w:name="Light Shading" w:uiPriority="60"/>
+    <w:lsdException w:name="Light List" w:uiPriority="61"/>
+    <w:lsdException w:name="Light Grid" w:uiPriority="62"/>
+    <w:lsdException w:name="Medium Shading 1" w:uiPriority="63"/>
+    <w:lsdException w:name="Medium Shading 2" w:uiPriority="64"/>
+    <w:lsdException w:name="Medium List 1" w:uiPriority="65"/>
+    <w:lsdException w:name="Medium List 2" w:uiPriority="66"/>
+    <w:lsdException w:name="Medium Grid 1" w:uiPriority="67"/>
+    <w:lsdException w:name="Medium Grid 2" w:uiPriority="68"/>
+    <w:lsdException w:name="Medium Grid 3" w:uiPriority="69"/>
+    <w:lsdException w:name="Dark List" w:uiPriority="70"/>
+    <w:lsdException w:name="Colorful Shading" w:uiPriority="71"/>
+    <w:lsdException w:name="Colorful List" w:uiPriority="72"/>
+    <w:lsdException w:name="Colorful Grid" w:uiPriority="73"/>
+    <w:lsdException w:name="Light Shading Accent 1" w:uiPriority="60"/>
+    <w:lsdException w:name="Light List Accent 1" w:uiPriority="61"/>
+    <w:lsdException w:name="Light Grid Accent 1" w:uiPriority="62"/>
+    <w:lsdException w:name="Medium Shading 1 Accent 1" w:uiPriority="63"/>
+    <w:lsdException w:name="Medium Shading 2 Accent 1" w:uiPriority="64"/>
+    <w:lsdException w:name="Medium List 1 Accent 1" w:uiPriority="65"/>
+    <w:lsdException w:name="Revision" w:semiHidden="1"/>
+    <w:lsdException w:name="List Paragraph" w:uiPriority="34" w:qFormat="1"/>
+    <w:lsdException w:name="Quote" w:uiPriority="29" w:qFormat="1"/>
+    <w:lsdException w:name="Intense Quote" w:uiPriority="30" w:qFormat="1"/>
+    <w:lsdException w:name="Medium List 2 Accent 1" w:uiPriority="66"/>
+    <w:lsdException w:name="Medium Grid 1 Accent 1" w:uiPriority="67"/>
+    <w:lsdException w:name="Medium Grid 2 Accent 1" w:uiPriority="68"/>
+    <w:lsdException w:name="Medium Grid 3 Accent 1" w:uiPriority="69"/>
+    <w:lsdException w:name="Dark List Accent 1" w:uiPriority="70"/>
+    <w:lsdException w:name="Colorful Shading Accent 1" w:uiPriority="71"/>
+    <w:lsdException w:name="Colorful List Accent 1" w:uiPriority="72"/>
+    <w:lsdException w:name="Colorful Grid Accent 1" w:uiPriority="73"/>
+    <w:lsdException w:name="Light Shading Accent 2" w:uiPriority="60"/>
+    <w:lsdException w:name="Light List Accent 2" w:uiPriority="61"/>
+    <w:lsdException w:name="Light Grid Accent 2" w:uiPriority="62"/>
+    <w:lsdException w:name="Medium Shading 1 Accent 2" w:uiPriority="63"/>
+    <w:lsdException w:name="Medium Shading 2 Accent 2" w:uiPriority="64"/>
+    <w:lsdException w:name="Medium List 1 Accent 2" w:uiPriority="65"/>
+    <w:lsdException w:name="Medium List 2 Accent 2" w:uiPriority="66"/>
+    <w:lsdException w:name="Medium Grid 1 Accent 2" w:uiPriority="67"/>
+    <w:lsdException w:name="Medium Grid 2 Accent 2" w:uiPriority="68"/>
+    <w:lsdException w:name="Medium Grid 3 Accent 2" w:uiPriority="69"/>
+    <w:lsdException w:name="Dark List Accent 2" w:uiPriority="70"/>
+    <w:lsdException w:name="Colorful Shading Accent 2" w:uiPriority="71"/>
+    <w:lsdException w:name="Colorful List Accent 2" w:uiPriority="72"/>
+    <w:lsdException w:name="Colorful Grid Accent 2" w:uiPriority="73"/>
+    <w:lsdException w:name="Light Shading Accent 3" w:uiPriority="60"/>
+    <w:lsdException w:name="Light List Accent 3" w:uiPriority="61"/>
+    <w:lsdException w:name="Light Grid Accent 3" w:uiPriority="62"/>
+    <w:lsdException w:name="Medium Shading 1 Accent 3" w:uiPriority="63"/>
+    <w:lsdException w:name="Medium Shading 2 Accent 3" w:uiPriority="64"/>
+    <w:lsdException w:name="Medium List 1 Accent 3" w:uiPriority="65"/>
+    <w:lsdException w:name="Medium List 2 Accent 3" w:uiPriority="66"/>
+    <w:lsdException w:name="Medium Grid 1 Accent 3" w:uiPriority="67"/>
+    <w:lsdException w:name="Medium Grid 2 Accent 3" w:uiPriority="68"/>
+    <w:lsdException w:name="Medium Grid 3 Accent 3" w:uiPriority="69"/>
+    <w:lsdException w:name="Dark List Accent 3" w:uiPriority="70"/>
+    <w:lsdException w:name="Colorful Shading Accent 3" w:uiPriority="71"/>
+    <w:lsdException w:name="Colorful List Accent 3" w:uiPriority="72"/>
+    <w:lsdException w:name="Colorful Grid Accent 3" w:uiPriority="73"/>
+    <w:lsdException w:name="Light Shading Accent 4" w:uiPriority="60"/>
+    <w:lsdException w:name="Light List Accent 4" w:uiPriority="61"/>
+    <w:lsdException w:name="Light Grid Accent 4" w:uiPriority="62"/>
+    <w:lsdException w:name="Medium Shading 1 Accent 4" w:uiPriority="63"/>
+    <w:lsdException w:name="Medium Shading 2 Accent 4" w:uiPriority="64"/>
+    <w:lsdException w:name="Medium List 1 Accent 4" w:uiPriority="65"/>
+    <w:lsdException w:name="Medium List 2 Accent 4" w:uiPriority="66"/>
+    <w:lsdException w:name="Medium Grid 1 Accent 4" w:uiPriority="67"/>
+    <w:lsdException w:name="Medium Grid 2 Accent 4" w:uiPriority="68"/>
+    <w:lsdException w:name="Medium Grid 3 Accent 4" w:uiPriority="69"/>
+    <w:lsdException w:name="Dark List Accent 4" w:uiPriority="70"/>
+    <w:lsdException w:name="Colorful Shading Accent 4" w:uiPriority="71"/>
+    <w:lsdException w:name="Colorful List Accent 4" w:uiPriority="72"/>
+    <w:lsdException w:name="Colorful Grid Accent 4" w:uiPriority="73"/>
+    <w:lsdException w:name="Light Shading Accent 5" w:uiPriority="60"/>
+    <w:lsdException w:name="Light List Accent 5" w:uiPriority="61"/>
+    <w:lsdException w:name="Light Grid Accent 5" w:uiPriority="62"/>
+    <w:lsdException w:name="Medium Shading 1 Accent 5" w:uiPriority="63"/>
+    <w:lsdException w:name="Medium Shading 2 Accent 5" w:uiPriority="64"/>
+    <w:lsdException w:name="Medium List 1 Accent 5" w:uiPriority="65"/>
+    <w:lsdException w:name="Medium List 2 Accent 5" w:uiPriority="66"/>
+    <w:lsdException w:name="Medium Grid 1 Accent 5" w:uiPriority="67"/>
+    <w:lsdException w:name="Medium Grid 2 Accent 5" w:uiPriority="68"/>
+    <w:lsdException w:name="Medium Grid 3 Accent 5" w:uiPriority="69"/>
+    <w:lsdException w:name="Dark List Accent 5" w:uiPriority="70"/>
+    <w:lsdException w:name="Colorful Shading Accent 5" w:uiPriority="71"/>
+    <w:lsdException w:name="Colorful List Accent 5" w:uiPriority="72"/>
+    <w:lsdException w:name="Colorful Grid Accent 5" w:uiPriority="73"/>
+    <w:lsdException w:name="Light Shading Accent 6" w:uiPriority="60"/>
+    <w:lsdException w:name="Light List Accent 6" w:uiPriority="61"/>
+    <w:lsdException w:name="Light Grid Accent 6" w:uiPriority="62"/>
+    <w:lsdException w:name="Medium Shading 1 Accent 6" w:uiPriority="63"/>
+    <w:lsdException w:name="Medium Shading 2 Accent 6" w:uiPriority="64"/>
+    <w:lsdException w:name="Medium List 1 Accent 6" w:uiPriority="65"/>
+    <w:lsdException w:name="Medium List 2 Accent 6" w:uiPriority="66"/>
+    <w:lsdException w:name="Medium Grid 1 Accent 6" w:uiPriority="67"/>
+    <w:lsdException w:name="Medium Grid 2 Accent 6" w:uiPriority="68"/>
+    <w:lsdException w:name="Medium Grid 3 Accent 6" w:uiPriority="69"/>
+    <w:lsdException w:name="Dark List Accent 6" w:uiPriority="70"/>
+    <w:lsdException w:name="Colorful Shading Accent 6" w:uiPriority="71"/>
+    <w:lsdException w:name="Colorful List Accent 6" w:uiPriority="72"/>
+    <w:lsdException w:name="Colorful Grid Accent 6" w:uiPriority="73"/>
+    <w:lsdException w:name="Subtle Emphasis" w:uiPriority="19" w:qFormat="1"/>
+    <w:lsdException w:name="Intense Emphasis" w:uiPriority="21" w:qFormat="1"/>
+    <w:lsdException w:name="Subtle Reference" w:uiPriority="31" w:qFormat="1"/>
+    <w:lsdException w:name="Intense Reference" w:uiPriority="32" w:qFormat="1"/>
+    <w:lsdException w:name="Book Title" w:uiPriority="33" w:qFormat="1"/>
+    <w:lsdException w:name="Bibliography" w:semiHidden="1" w:uiPriority="37" w:unhideWhenUsed="1"/>
+    <w:lsdException w:name="TOC Heading" w:semiHidden="1" w:uiPriority="39" w:unhideWhenUsed="1" w:qFormat="1"/>
+    <w:lsdException w:name="Plain Table 1" w:uiPriority="41"/>
+    <w:lsdException w:name="Plain Table 2" w:uiPriority="42"/>
+    <w:lsdException w:name="Plain Table 3" w:uiPriority="43"/>
+    <w:lsdException w:name="Plain Table 4" w:uiPriority="44"/>
+    <w:lsdException w:name="Plain Table 5" w:uiPriority="45"/>
+    <w:lsdException w:name="Grid Table Light" w:uiPriority="40"/>
+    <w:lsdException w:name="Grid Table 1 Light" w:uiPriority="46"/>
+    <w:lsdException w:name="Grid Table 2" w:uiPriority="47"/>
+    <w:lsdException w:name="Grid Table 3" w:uiPriority="48"/>
+    <w:lsdException w:name="Grid Table 4" w:uiPriority="49"/>
+    <w:lsdException w:name="Grid Table 5 Dark" w:uiPriority="50"/>
+    <w:lsdException w:name="Grid Table 6 Colorful" w:uiPriority="51"/>
+    <w:lsdException w:name="Grid Table 7 Colorful" w:uiPriority="52"/>
+    <w:lsdException w:name="Grid Table 1 Light Accent 1" w:uiPriority="46"/>
+    <w:lsdException w:name="Grid Table 2 Accent 1" w:uiPriority="47"/>
+    <w:lsdException w:name="Grid Table 3 Accent 1" w:uiPriority="48"/>
+    <w:lsdException w:name="Grid Table 4 Accent 1" w:uiPriority="49"/>
+    <w:lsdException w:name="Grid Table 5 Dark Accent 1" w:uiPriority="50"/>
+    <w:lsdException w:name="Grid Table 6 Colorful Accent 1" w:uiPriority="51"/>
+    <w:lsdException w:name="Grid Table 7 Colorful Accent 1" w:uiPriority="52"/>
+    <w:lsdException w:name="Grid Table 1 Light Accent 2" w:uiPriority="46"/>
+    <w:lsdException w:name="Grid Table 2 Accent 2" w:uiPriority="47"/>
+    <w:lsdException w:name="Grid Table 3 Accent 2" w:uiPriority="48"/>
+    <w:lsdException w:name="Grid Table 4 Accent 2" w:uiPriority="49"/>
+    <w:lsdException w:name="Grid Table 5 Dark Accent 2" w:uiPriority="50"/>
+    <w:lsdException w:name="Grid Table 6 Colorful Accent 2" w:uiPriority="51"/>
+    <w:lsdException w:name="Grid Table 7 Colorful Accent 2" w:uiPriority="52"/>
+    <w:lsdException w:name="Grid Table 1 Light Accent 3" w:uiPriority="46"/>
+    <w:lsdException w:name="Grid Table 2 Accent 3" w:uiPriority="47"/>
+    <w:lsdException w:name="Grid Table 3 Accent 3" w:uiPriority="48"/>
+    <w:lsdException w:name="Grid Table 4 Accent 3" w:uiPriority="49"/>
+    <w:lsdException w:name="Grid Table 5 Dark Accent 3" w:uiPriority="50"/>
+    <w:lsdException w:name="Grid Table 6 Colorful Accent 3" w:uiPriority="51"/>
+    <w:lsdException w:name="Grid Table 7 Colorful Accent 3" w:uiPriority="52"/>
+    <w:lsdException w:name="Grid Table 1 Light Accent 4" w:uiPriority="46"/>
+    <w:lsdException w:name="Grid Table 2 Accent 4" w:uiPriority="47"/>
+    <w:lsdException w:name="Grid Table 3 Accent 4" w:uiPriority="48"/>
+    <w:lsdException w:name="Grid Table 4 Accent 4" w:uiPriority="49"/>
+    <w:lsdException w:name="Grid Table 5 Dark Accent 4" w:uiPriority="50"/>
+    <w:lsdException w:name="Grid Table 6 Colorful Accent 4" w:uiPriority="51"/>
+    <w:lsdException w:name="Grid Table 7 Colorful Accent 4" w:uiPriority="52"/>
+    <w:lsdException w:name="Grid Table 1 Light Accent 5" w:uiPriority="46"/>
+    <w:lsdException w:name="Grid Table 2 Accent 5" w:uiPriority="47"/>
+    <w:lsdException w:name="Grid Table 3 Accent 5" w:uiPriority="48"/>
+    <w:lsdException w:name="Grid Table 4 Accent 5" w:uiPriority="49"/>
+    <w:lsdException w:name="Grid Table 5 Dark Accent 5" w:uiPriority="50"/>
+    <w:lsdException w:name="Grid Table 6 Colorful Accent 5" w:uiPriority="51"/>
+    <w:lsdException w:name="Grid Table 7 Colorful Accent 5" w:uiPriority="52"/>
+    <w:lsdException w:name="Grid Table 1 Light Accent 6" w:uiPriority="46"/>
+    <w:lsdException w:name="Grid Table 2 Accent 6" w:uiPriority="47"/>
+    <w:lsdException w:name="Grid Table 3 Accent 6" w:uiPriority="48"/>
+    <w:lsdException w:name="Grid Table 4 Accent 6" w:uiPriority="49"/>
+    <w:lsdException w:name="Grid Table 5 Dark Accent 6" w:uiPriority="50"/>
+    <w:lsdException w:name="Grid Table 6 Colorful Accent 6" w:uiPriority="51"/>
+    <w:lsdException w:name="Grid Table 7 Colorful Accent 6" w:uiPriority="52"/>
+    <w:lsdException w:name="List Table 1 Light" w:uiPriority="46"/>
+    <w:lsdException w:name="List Table 2" w:uiPriority="47"/>
+    <w:lsdException w:name="List Table 3" w:uiPriority="48"/>
+    <w:lsdException w:name="List Table 4" w:uiPriority="49"/>
+    <w:lsdException w:name="List Table 5 Dark" w:uiPriority="50"/>
+    <w:lsdException w:name="List Table 6 Colorful" w:uiPriority="51"/>
+    <w:lsdException w:name="List Table 7 Colorful" w:uiPriority="52"/>
+    <w:lsdException w:name="List Table 1 Light Accent 1" w:uiPriority="46"/>
+    <w:lsdException w:name="List Table 2 Accent 1" w:uiPriority="47"/>
+    <w:lsdException w:name="List Table 3 Accent 1" w:uiPriority="48"/>
+    <w:lsdException w:name="List Table 4 Accent 1" w:uiPriority="49"/>
+    <w:lsdException w:name="List Table 5 Dark Accent 1" w:uiPriority="50"/>
+    <w:lsdException w:name="List Table 6 Colorful Accent 1" w:uiPriority="51"/>
+    <w:lsdException w:name="List Table 7 Colorful Accent 1" w:uiPriority="52"/>
+    <w:lsdException w:name="List Table 1 Light Accent 2" w:uiPriority="46"/>
+    <w:lsdException w:name="List Table 2 Accent 2" w:uiPriority="47"/>
+    <w:lsdException w:name="List Table 3 Accent 2" w:uiPriority="48"/>
+    <w:lsdException w:name="List Table 4 Accent 2" w:uiPriority="49"/>
+    <w:lsdException w:name="List Table 5 Dark Accent 2" w:uiPriority="50"/>
+    <w:lsdException w:name="List Table 6 Colorful Accent 2" w:uiPriority="51"/>
+    <w:lsdException w:name="List Table 7 Colorful Accent 2" w:uiPriority="52"/>
+    <w:lsdException w:name="List Table 1 Light Accent 3" w:uiPriority="46"/>
+    <w:lsdException w:name="List Table 2 Accent 3" w:uiPriority="47"/>
+    <w:lsdException w:name="List Table 3 Accent 3" w:uiPriority="48"/>
+    <w:lsdException w:name="List Table 4 Accent 3" w:uiPriority="49"/>
+    <w:lsdException w:name="List Table 5 Dark Accent 3" w:uiPriority="50"/>
+    <w:lsdException w:name="List Table 6 Colorful Accent 3" w:uiPriority="51"/>
+    <w:lsdException w:name="List Table 7 Colorful Accent 3" w:uiPriority="52"/>
+    <w:lsdException w:name="List Table 1 Light Accent 4" w:uiPriority="46"/>
+    <w:lsdException w:name="List Table 2 Accent 4" w:uiPriority="47"/>
+    <w:lsdException w:name="List Table 3 Accent 4" w:uiPriority="48"/>
+    <w:lsdException w:name="List Table 4 Accent 4" w:uiPriority="49"/>
+    <w:lsdException w:name="List Table 5 Dark Accent 4" w:uiPriority="50"/>
+    <w:lsdException w:name="List Table 6 Colorful Accent 4" w:uiPriority="51"/>
+    <w:lsdException w:name="List Table 7 Colorful Accent 4" w:uiPriority="52"/>
+    <w:lsdException w:name="List Table 1 Light Accent 5" w:uiPriority="46"/>
+    <w:lsdException w:name="List Table 2 Accent 5" w:uiPriority="47"/>
+    <w:lsdException w:name="List Table 3 Accent 5" w:uiPriority="48"/>
+    <w:lsdException w:name="List Table 4 Accent 5" w:uiPriority="49"/>
+    <w:lsdException w:name="List Table 5 Dark Accent 5" w:uiPriority="50"/>
+    <w:lsdException w:name="List Table 6 Colorful Accent 5" w:uiPriority="51"/>
+    <w:lsdException w:name="List Table 7 Colorful Accent 5" w:uiPriority="52"/>
+    <w:lsdException w:name="List Table 1 Light Accent 6" w:uiPriority="46"/>
+    <w:lsdException w:name="List Table 2 Accent 6" w:uiPriority="47"/>
+    <w:lsdException w:name="List Table 3 Accent 6" w:uiPriority="48"/>
+    <w:lsdException w:name="List Table 4 Accent 6" w:uiPriority="49"/>
+    <w:lsdException w:name="List Table 5 Dark Accent 6" w:uiPriority="50"/>
+    <w:lsdException w:name="List Table 6 Colorful Accent 6" w:uiPriority="51"/>
+    <w:lsdException w:name="List Table 7 Colorful Accent 6" w:uiPriority="52"/>
   </w:latentStyles>
   <w:style w:type="paragraph" w:default="1" w:styleId="Standard">
     <w:name w:val="Normal"/>
@@ -12907,7 +13184,6 @@
     <w:uiPriority w:val="99"/>
     <w:semiHidden/>
     <w:unhideWhenUsed/>
-    <w:qFormat/>
     <w:tblPr>
       <w:tblInd w:w="0" w:type="dxa"/>
       <w:tblCellMar>
@@ -12975,7 +13251,7 @@
       <w:szCs w:val="52"/>
     </w:rPr>
   </w:style>
-  <w:style w:type="table" w:styleId="Tabellengitternetz">
+  <w:style w:type="table" w:styleId="Tabellenraster">
     <w:name w:val="Table Grid"/>
     <w:basedOn w:val="NormaleTabelle"/>
     <w:uiPriority w:val="59"/>
@@ -12983,7 +13259,6 @@
       <w:spacing w:after="0" w:line="240" w:lineRule="auto"/>
     </w:pPr>
     <w:tblPr>
-      <w:tblInd w:w="0" w:type="dxa"/>
       <w:tblBorders>
         <w:top w:val="single" w:sz="4" w:space="0" w:color="auto"/>
         <w:left w:val="single" w:sz="4" w:space="0" w:color="auto"/>
@@ -12992,12 +13267,6 @@
         <w:insideH w:val="single" w:sz="4" w:space="0" w:color="auto"/>
         <w:insideV w:val="single" w:sz="4" w:space="0" w:color="auto"/>
       </w:tblBorders>
-      <w:tblCellMar>
-        <w:top w:w="0" w:type="dxa"/>
-        <w:left w:w="108" w:type="dxa"/>
-        <w:bottom w:w="0" w:type="dxa"/>
-        <w:right w:w="108" w:type="dxa"/>
-      </w:tblCellMar>
     </w:tblPr>
   </w:style>
   <w:style w:type="paragraph" w:styleId="Sprechblasentext">
@@ -13112,8 +13381,8 @@
       <w:szCs w:val="24"/>
     </w:rPr>
   </w:style>
-  <w:style w:type="table" w:customStyle="1" w:styleId="PlainTable3">
-    <w:name w:val="Plain Table 3"/>
+  <w:style w:type="table" w:customStyle="1" w:styleId="EinfacheTabelle31">
+    <w:name w:val="Einfache Tabelle 31"/>
     <w:basedOn w:val="NormaleTabelle"/>
     <w:uiPriority w:val="43"/>
     <w:pPr>
@@ -13122,13 +13391,6 @@
     <w:tblPr>
       <w:tblStyleRowBandSize w:val="1"/>
       <w:tblStyleColBandSize w:val="1"/>
-      <w:tblInd w:w="0" w:type="dxa"/>
-      <w:tblCellMar>
-        <w:top w:w="0" w:type="dxa"/>
-        <w:left w:w="108" w:type="dxa"/>
-        <w:bottom w:w="0" w:type="dxa"/>
-        <w:right w:w="108" w:type="dxa"/>
-      </w:tblCellMar>
     </w:tblPr>
     <w:tblStylePr w:type="firstRow">
       <w:rPr>
@@ -13211,8 +13473,8 @@
       </w:tcPr>
     </w:tblStylePr>
   </w:style>
-  <w:style w:type="table" w:customStyle="1" w:styleId="GridTable2Accent1">
-    <w:name w:val="Grid Table 2 Accent 1"/>
+  <w:style w:type="table" w:customStyle="1" w:styleId="Gitternetztabelle2Akzent11">
+    <w:name w:val="Gitternetztabelle 2 – Akzent 11"/>
     <w:basedOn w:val="NormaleTabelle"/>
     <w:uiPriority w:val="47"/>
     <w:pPr>
@@ -13221,19 +13483,12 @@
     <w:tblPr>
       <w:tblStyleRowBandSize w:val="1"/>
       <w:tblStyleColBandSize w:val="1"/>
-      <w:tblInd w:w="0" w:type="dxa"/>
       <w:tblBorders>
         <w:top w:val="single" w:sz="2" w:space="0" w:color="95B3D7" w:themeColor="accent1" w:themeTint="99"/>
         <w:bottom w:val="single" w:sz="2" w:space="0" w:color="95B3D7" w:themeColor="accent1" w:themeTint="99"/>
         <w:insideH w:val="single" w:sz="2" w:space="0" w:color="95B3D7" w:themeColor="accent1" w:themeTint="99"/>
         <w:insideV w:val="single" w:sz="2" w:space="0" w:color="95B3D7" w:themeColor="accent1" w:themeTint="99"/>
       </w:tblBorders>
-      <w:tblCellMar>
-        <w:top w:w="0" w:type="dxa"/>
-        <w:left w:w="108" w:type="dxa"/>
-        <w:bottom w:w="0" w:type="dxa"/>
-        <w:right w:w="108" w:type="dxa"/>
-      </w:tblCellMar>
     </w:tblPr>
     <w:tblStylePr w:type="firstRow">
       <w:rPr>
@@ -13627,7 +13882,7 @@
 </file>
 
 <file path=customXml/itemProps1.xml><?xml version="1.0" encoding="utf-8"?>
-<ds:datastoreItem xmlns:ds="http://schemas.openxmlformats.org/officeDocument/2006/customXml" ds:itemID="{286E1E24-9033-49E4-9F50-58020516F14B}">
+<ds:datastoreItem xmlns:ds="http://schemas.openxmlformats.org/officeDocument/2006/customXml" ds:itemID="{C503F255-7C25-4E71-A1B0-9F90DE3A5E7E}">
   <ds:schemaRefs>
     <ds:schemaRef ds:uri="http://schemas.openxmlformats.org/officeDocument/2006/bibliography"/>
   </ds:schemaRefs>

--- a/Bong_Koch_Schwarz_Projektbeschreibung 201617-Fahrzeugverwaltung-moodle.docx
+++ b/Bong_Koch_Schwarz_Projektbeschreibung 201617-Fahrzeugverwaltung-moodle.docx
@@ -102,10 +102,7 @@
               <w:t>Ziel</w:t>
             </w:r>
             <w:r>
-              <w:t xml:space="preserve">: Sie entwickeln in Projektgruppen eine Fuhrpark-Verwaltungs-Software. Diese wird die Verwaltung von Mitarbeitern, Fahrzeugen sowie die </w:t>
-            </w:r>
-            <w:r>
-              <w:t>entsprechenden Fahrzeugbuchungen umfassen.</w:t>
+              <w:t>: Sie entwickeln in Projektgruppen eine Fuhrpark-Verwaltungs-Software. Diese wird die Verwaltung von Mitarbeitern, Fahrzeugen sowie die entsprechenden Fahrzeugbuchungen umfassen.</w:t>
             </w:r>
           </w:p>
         </w:tc>
@@ -137,10 +134,7 @@
     </w:p>
     <w:p>
       <w:r>
-        <w:t>In diesem Projekt werden Sie über drei Wochen zentrale Inhalte a</w:t>
-      </w:r>
-      <w:r>
-        <w:t>us Lernfeld 3 und 4 selbstständig erarbeiten und anwenden. Ein „einsatzfähiges Softwareprodukt“ als Projektergebnis ist nicht wichtig! Zentral ist, dass Sie sich intensiv mit den Inhalten beschäftigen und diese selbst erarbeiten. „</w:t>
+        <w:t>In diesem Projekt werden Sie über drei Wochen zentrale Inhalte aus Lernfeld 3 und 4 selbstständig erarbeiten und anwenden. Ein „einsatzfähiges Softwareprodukt“ als Projektergebnis ist nicht wichtig! Zentral ist, dass Sie sich intensiv mit den Inhalten beschäftigen und diese selbst erarbeiten. „</w:t>
       </w:r>
       <w:proofErr w:type="spellStart"/>
       <w:r>
@@ -148,10 +142,7 @@
       </w:r>
       <w:proofErr w:type="spellEnd"/>
       <w:r>
-        <w:t xml:space="preserve"> und Paste“ führt zu </w:t>
-      </w:r>
-      <w:r>
-        <w:t>schnellen Ergebnissen, nicht aber zu einem tieferen Verständnis, das wir hier erreichen möchten.</w:t>
+        <w:t xml:space="preserve"> und Paste“ führt zu schnellen Ergebnissen, nicht aber zu einem tieferen Verständnis, das wir hier erreichen möchten.</w:t>
       </w:r>
     </w:p>
     <w:p>
@@ -176,10 +167,7 @@
         </w:numPr>
       </w:pPr>
       <w:r>
-        <w:t xml:space="preserve">Ein Unternehmen hat einen Fuhrpark der den Mitarbeiter*innen zur </w:t>
-      </w:r>
-      <w:r>
-        <w:t>Verfügung steht.</w:t>
+        <w:t>Ein Unternehmen hat einen Fuhrpark der den Mitarbeiter*innen zur Verfügung steht.</w:t>
       </w:r>
     </w:p>
     <w:p>
@@ -203,10 +191,7 @@
         </w:numPr>
       </w:pPr>
       <w:r>
-        <w:t>Für unterschiedliche Zwecke (Stadtfahrt, Langstreckenfahrt, Transport von Arbeitsmaterial) werden unterschiedliche Fahrzeugtypen (z</w:t>
-      </w:r>
-      <w:r>
-        <w:t>.B. PKW, LKW, Motorrad) bereitgestellt.</w:t>
+        <w:t>Für unterschiedliche Zwecke (Stadtfahrt, Langstreckenfahrt, Transport von Arbeitsmaterial) werden unterschiedliche Fahrzeugtypen (z.B. PKW, LKW, Motorrad) bereitgestellt.</w:t>
       </w:r>
     </w:p>
     <w:p>
@@ -242,13 +227,7 @@
         <w:rPr>
           <w:b/>
         </w:rPr>
-        <w:t>nur</w:t>
-      </w:r>
-      <w:r>
-        <w:rPr>
-          <w:b/>
-        </w:rPr>
-        <w:t xml:space="preserve"> einmal je Projektgruppe</w:t>
+        <w:t>nur einmal je Projektgruppe</w:t>
       </w:r>
       <w:r>
         <w:t>!</w:t>
@@ -396,13 +375,7 @@
                 <w:rPr>
                   <w:rStyle w:val="Hyperlink"/>
                 </w:rPr>
-                <w:t xml:space="preserve"> Kurs (Absc</w:t>
-              </w:r>
-              <w:r>
-                <w:rPr>
-                  <w:rStyle w:val="Hyperlink"/>
-                </w:rPr>
-                <w:t>hnitt Projektarbeit)</w:t>
+                <w:t xml:space="preserve"> Kurs (Abschnitt Projektarbeit)</w:t>
               </w:r>
             </w:hyperlink>
             <w:r>
@@ -726,13 +699,21 @@
           <w:tcPr>
             <w:tcW w:w="919" w:type="dxa"/>
           </w:tcPr>
-          <w:p/>
+          <w:p>
+            <w:r>
+              <w:t>x</w:t>
+            </w:r>
+          </w:p>
         </w:tc>
         <w:tc>
           <w:tcPr>
             <w:tcW w:w="928" w:type="dxa"/>
           </w:tcPr>
-          <w:p/>
+          <w:p>
+            <w:r>
+              <w:t>xxx</w:t>
+            </w:r>
+          </w:p>
         </w:tc>
       </w:tr>
       <w:tr>
@@ -755,10 +736,7 @@
           </w:tcPr>
           <w:p>
             <w:r>
-              <w:t xml:space="preserve">Einigen Sie sich auf die </w:t>
-            </w:r>
-            <w:r>
-              <w:t xml:space="preserve">Form des Dateiaustauschs (Cloud, </w:t>
+              <w:t xml:space="preserve">Einigen Sie sich auf die Form des Dateiaustauschs (Cloud, </w:t>
             </w:r>
             <w:proofErr w:type="spellStart"/>
             <w:r>
@@ -774,13 +752,21 @@
           <w:tcPr>
             <w:tcW w:w="919" w:type="dxa"/>
           </w:tcPr>
-          <w:p/>
+          <w:p>
+            <w:r>
+              <w:t>x</w:t>
+            </w:r>
+          </w:p>
         </w:tc>
         <w:tc>
           <w:tcPr>
             <w:tcW w:w="928" w:type="dxa"/>
           </w:tcPr>
-          <w:p/>
+          <w:p>
+            <w:r>
+              <w:t>xxx</w:t>
+            </w:r>
+          </w:p>
         </w:tc>
       </w:tr>
     </w:tbl>
@@ -852,13 +838,7 @@
         <w:rPr>
           <w:b/>
         </w:rPr>
-        <w:t>Die</w:t>
-      </w:r>
-      <w:r>
-        <w:rPr>
-          <w:b/>
-        </w:rPr>
-        <w:t xml:space="preserve"> folgende Beschreibung der Anforderungen ist nicht in allen Punkten präzise und umfasst nicht alle Details, dies ist gewollt! Treffen Sie auf Basis ihres Wissens die richtigen Entscheidungen.</w:t>
+        <w:t>Die folgende Beschreibung der Anforderungen ist nicht in allen Punkten präzise und umfasst nicht alle Details, dies ist gewollt! Treffen Sie auf Basis ihres Wissens die richtigen Entscheidungen.</w:t>
       </w:r>
     </w:p>
     <w:p>
@@ -958,13 +938,7 @@
               <w:rPr>
                 <w:b/>
               </w:rPr>
-              <w:t>Erled</w:t>
-            </w:r>
-            <w:r>
-              <w:rPr>
-                <w:b/>
-              </w:rPr>
-              <w:t>igt</w:t>
+              <w:t>Erledigt</w:t>
             </w:r>
           </w:p>
         </w:tc>
@@ -1067,7 +1041,11 @@
           <w:tcPr>
             <w:tcW w:w="928" w:type="dxa"/>
           </w:tcPr>
-          <w:p/>
+          <w:p>
+            <w:r>
+              <w:t>x</w:t>
+            </w:r>
+          </w:p>
         </w:tc>
       </w:tr>
       <w:tr>
@@ -1131,7 +1109,11 @@
           <w:tcPr>
             <w:tcW w:w="928" w:type="dxa"/>
           </w:tcPr>
-          <w:p/>
+          <w:p>
+            <w:r>
+              <w:t>x</w:t>
+            </w:r>
+          </w:p>
         </w:tc>
       </w:tr>
       <w:tr>
@@ -1192,7 +1174,11 @@
           <w:tcPr>
             <w:tcW w:w="928" w:type="dxa"/>
           </w:tcPr>
-          <w:p/>
+          <w:p>
+            <w:r>
+              <w:t>x</w:t>
+            </w:r>
+          </w:p>
         </w:tc>
       </w:tr>
       <w:tr>
@@ -1240,7 +1226,11 @@
           <w:tcPr>
             <w:tcW w:w="928" w:type="dxa"/>
           </w:tcPr>
-          <w:p/>
+          <w:p>
+            <w:r>
+              <w:t>x</w:t>
+            </w:r>
+          </w:p>
         </w:tc>
       </w:tr>
     </w:tbl>
@@ -1437,7 +1427,11 @@
           <w:tcPr>
             <w:tcW w:w="928" w:type="dxa"/>
           </w:tcPr>
-          <w:p/>
+          <w:p>
+            <w:r>
+              <w:t>x</w:t>
+            </w:r>
+          </w:p>
         </w:tc>
       </w:tr>
       <w:tr>
@@ -1510,7 +1504,11 @@
           <w:tcPr>
             <w:tcW w:w="928" w:type="dxa"/>
           </w:tcPr>
-          <w:p/>
+          <w:p>
+            <w:r>
+              <w:t>x</w:t>
+            </w:r>
+          </w:p>
         </w:tc>
       </w:tr>
       <w:tr>
@@ -1561,7 +1559,11 @@
           <w:tcPr>
             <w:tcW w:w="928" w:type="dxa"/>
           </w:tcPr>
-          <w:p/>
+          <w:p>
+            <w:r>
+              <w:t>x</w:t>
+            </w:r>
+          </w:p>
         </w:tc>
       </w:tr>
     </w:tbl>
@@ -1731,7 +1733,11 @@
           <w:tcPr>
             <w:tcW w:w="928" w:type="dxa"/>
           </w:tcPr>
-          <w:p/>
+          <w:p>
+            <w:r>
+              <w:t>x</w:t>
+            </w:r>
+          </w:p>
         </w:tc>
       </w:tr>
       <w:tr>
@@ -1786,7 +1792,11 @@
           <w:tcPr>
             <w:tcW w:w="928" w:type="dxa"/>
           </w:tcPr>
-          <w:p/>
+          <w:p>
+            <w:r>
+              <w:t>x</w:t>
+            </w:r>
+          </w:p>
         </w:tc>
       </w:tr>
       <w:tr>
@@ -1810,10 +1820,7 @@
           </w:tcPr>
           <w:p>
             <w:r>
-              <w:t xml:space="preserve">Prüfen </w:t>
-            </w:r>
-            <w:r>
-              <w:t>Sie, dass zu einem Zeitpunkt das Fahrzeug nicht bereits durch einen anderen Mitarbeiter gebucht ist.</w:t>
+              <w:t>Prüfen Sie, dass zu einem Zeitpunkt das Fahrzeug nicht bereits durch einen anderen Mitarbeiter gebucht ist.</w:t>
             </w:r>
           </w:p>
         </w:tc>
@@ -1831,13 +1838,21 @@
           <w:tcPr>
             <w:tcW w:w="919" w:type="dxa"/>
           </w:tcPr>
-          <w:p/>
+          <w:p>
+            <w:r>
+              <w:t>x</w:t>
+            </w:r>
+          </w:p>
         </w:tc>
         <w:tc>
           <w:tcPr>
             <w:tcW w:w="928" w:type="dxa"/>
           </w:tcPr>
-          <w:p/>
+          <w:p>
+            <w:r>
+              <w:t>x</w:t>
+            </w:r>
+          </w:p>
         </w:tc>
       </w:tr>
       <w:tr>
@@ -1875,13 +1890,21 @@
           <w:tcPr>
             <w:tcW w:w="919" w:type="dxa"/>
           </w:tcPr>
-          <w:p/>
+          <w:p>
+            <w:r>
+              <w:t>x</w:t>
+            </w:r>
+          </w:p>
         </w:tc>
         <w:tc>
           <w:tcPr>
             <w:tcW w:w="928" w:type="dxa"/>
           </w:tcPr>
-          <w:p/>
+          <w:p>
+            <w:r>
+              <w:t>x</w:t>
+            </w:r>
+          </w:p>
         </w:tc>
       </w:tr>
     </w:tbl>
@@ -2047,13 +2070,21 @@
           <w:tcPr>
             <w:tcW w:w="919" w:type="dxa"/>
           </w:tcPr>
-          <w:p/>
+          <w:p>
+            <w:r>
+              <w:t>x</w:t>
+            </w:r>
+          </w:p>
         </w:tc>
         <w:tc>
           <w:tcPr>
             <w:tcW w:w="928" w:type="dxa"/>
           </w:tcPr>
-          <w:p/>
+          <w:p>
+            <w:r>
+              <w:t>x</w:t>
+            </w:r>
+          </w:p>
         </w:tc>
       </w:tr>
       <w:tr>
@@ -2123,13 +2154,21 @@
           <w:tcPr>
             <w:tcW w:w="919" w:type="dxa"/>
           </w:tcPr>
-          <w:p/>
+          <w:p>
+            <w:r>
+              <w:t>x</w:t>
+            </w:r>
+          </w:p>
         </w:tc>
         <w:tc>
           <w:tcPr>
             <w:tcW w:w="928" w:type="dxa"/>
           </w:tcPr>
-          <w:p/>
+          <w:p>
+            <w:r>
+              <w:t>x</w:t>
+            </w:r>
+          </w:p>
         </w:tc>
       </w:tr>
     </w:tbl>
@@ -2271,10 +2310,7 @@
           </w:tcPr>
           <w:p>
             <w:r>
-              <w:t xml:space="preserve">Ermöglichen Sie es unterschiedliche Fahrzeugtypen in der XML-Datei </w:t>
-            </w:r>
-            <w:r>
-              <w:t>zu speichern (LKW, PKW, Elektrofahrrad, etc.)</w:t>
+              <w:t>Ermöglichen Sie es unterschiedliche Fahrzeugtypen in der XML-Datei zu speichern (LKW, PKW, Elektrofahrrad, etc.)</w:t>
             </w:r>
           </w:p>
         </w:tc>
@@ -2302,7 +2338,11 @@
           <w:tcPr>
             <w:tcW w:w="928" w:type="dxa"/>
           </w:tcPr>
-          <w:p/>
+          <w:p>
+            <w:r>
+              <w:t>x</w:t>
+            </w:r>
+          </w:p>
         </w:tc>
       </w:tr>
       <w:tr>
@@ -2347,13 +2387,21 @@
           <w:tcPr>
             <w:tcW w:w="919" w:type="dxa"/>
           </w:tcPr>
-          <w:p/>
+          <w:p>
+            <w:r>
+              <w:t>x</w:t>
+            </w:r>
+          </w:p>
         </w:tc>
         <w:tc>
           <w:tcPr>
             <w:tcW w:w="928" w:type="dxa"/>
           </w:tcPr>
-          <w:p/>
+          <w:p>
+            <w:r>
+              <w:t>x</w:t>
+            </w:r>
+          </w:p>
         </w:tc>
       </w:tr>
       <w:tr>
@@ -2394,13 +2442,21 @@
           <w:tcPr>
             <w:tcW w:w="919" w:type="dxa"/>
           </w:tcPr>
-          <w:p/>
+          <w:p>
+            <w:r>
+              <w:t>x</w:t>
+            </w:r>
+          </w:p>
         </w:tc>
         <w:tc>
           <w:tcPr>
             <w:tcW w:w="928" w:type="dxa"/>
           </w:tcPr>
-          <w:p/>
+          <w:p>
+            <w:r>
+              <w:t>x</w:t>
+            </w:r>
+          </w:p>
         </w:tc>
       </w:tr>
     </w:tbl>
@@ -2410,10 +2466,7 @@
         <w:pStyle w:val="berschrift3"/>
       </w:pPr>
       <w:r>
-        <w:t xml:space="preserve">Ausbaustufe – Ergänzungen und eigene </w:t>
-      </w:r>
-      <w:r>
-        <w:t>Anforderungen</w:t>
+        <w:t>Ausbaustufe – Ergänzungen und eigene Anforderungen</w:t>
       </w:r>
     </w:p>
     <w:p>
@@ -2636,10 +2689,7 @@
           </w:tcPr>
           <w:p>
             <w:r>
-              <w:t xml:space="preserve">Ausbaustufe auf </w:t>
-            </w:r>
-            <w:r>
-              <w:t>Funktionsfähigkeit getestet?</w:t>
+              <w:t>Ausbaustufe auf Funktionsfähigkeit getestet?</w:t>
             </w:r>
           </w:p>
         </w:tc>
@@ -2867,13 +2917,7 @@
               <w:rPr>
                 <w:b/>
               </w:rPr>
-              <w:t xml:space="preserve">durchschnittlichen </w:t>
-            </w:r>
-            <w:r>
-              <w:rPr>
-                <w:b/>
-              </w:rPr>
-              <w:t>Ausleihzeit</w:t>
+              <w:t>durchschnittlichen Ausleihzeit</w:t>
             </w:r>
             <w:r>
               <w:t>, insgesamt und nach Fahrzeug-Typen aufgelistet.</w:t>
@@ -3302,10 +3346,7 @@
           </w:tcPr>
           <w:p>
             <w:r>
-              <w:t xml:space="preserve">Ausbaustufe auf Funktionsfähigkeit </w:t>
-            </w:r>
-            <w:r>
-              <w:t>getestet?</w:t>
+              <w:t>Ausbaustufe auf Funktionsfähigkeit getestet?</w:t>
             </w:r>
           </w:p>
         </w:tc>
@@ -3538,10 +3579,7 @@
           </w:tcPr>
           <w:p>
             <w:r>
-              <w:t xml:space="preserve">Ausbaustufe auf </w:t>
-            </w:r>
-            <w:r>
-              <w:t>Funktionsfähigkeit getestet?</w:t>
+              <w:t>Ausbaustufe auf Funktionsfähigkeit getestet?</w:t>
             </w:r>
           </w:p>
         </w:tc>
@@ -3929,10 +3967,7 @@
           </w:tcPr>
           <w:p>
             <w:r>
-              <w:t xml:space="preserve">Darstellung </w:t>
-            </w:r>
-            <w:r>
-              <w:t>von mindestens vier Klassen der Model-Ebene (Datenrepräsentation: Fahrzeuge, Kontakte, Buchung) als UML Klassendiagramm.</w:t>
+              <w:t>Darstellung von mindestens vier Klassen der Model-Ebene (Datenrepräsentation: Fahrzeuge, Kontakte, Buchung) als UML Klassendiagramm.</w:t>
             </w:r>
           </w:p>
         </w:tc>
@@ -4060,13 +4095,7 @@
               <w:rPr>
                 <w:b/>
               </w:rPr>
-              <w:t>Er</w:t>
-            </w:r>
-            <w:r>
-              <w:rPr>
-                <w:b/>
-              </w:rPr>
-              <w:t>ledigt</w:t>
+              <w:t>Erledigt</w:t>
             </w:r>
           </w:p>
         </w:tc>
@@ -4415,13 +4444,7 @@
               <w:rPr>
                 <w:b/>
               </w:rPr>
-              <w:t>Strukturie</w:t>
-            </w:r>
-            <w:r>
-              <w:rPr>
-                <w:b/>
-              </w:rPr>
-              <w:t>rung</w:t>
+              <w:t>Strukturierung</w:t>
             </w:r>
             <w:r>
               <w:t xml:space="preserve"> (Sachliche Gliederung, Inhalte werden logisch und nachvollziehbar dargelegt, zielorientierte Darlegung der Ergebnisse)</w:t>
@@ -4500,10 +4523,7 @@
           </w:tcPr>
           <w:p>
             <w:r>
-              <w:t xml:space="preserve">Zielgruppengerechte Darstellung (Medieneinsatz, Visualisierung, </w:t>
-            </w:r>
-            <w:r>
-              <w:t>Körpersprache.</w:t>
+              <w:t>Zielgruppengerechte Darstellung (Medieneinsatz, Visualisierung, Körpersprache.</w:t>
             </w:r>
           </w:p>
         </w:tc>
@@ -4530,13 +4550,7 @@
           <w:rPr>
             <w:rStyle w:val="Hyperlink"/>
           </w:rPr>
-          <w:t>Bewertung vo</w:t>
-        </w:r>
-        <w:r>
-          <w:rPr>
-            <w:rStyle w:val="Hyperlink"/>
-          </w:rPr>
-          <w:t>n Abschlussprojekten im IT-Bereich der IHK Darmstadt</w:t>
+          <w:t>Bewertung von Abschlussprojekten im IT-Bereich der IHK Darmstadt</w:t>
         </w:r>
       </w:hyperlink>
       <w:r>
@@ -4686,10 +4700,7 @@
         <w:t xml:space="preserve">realistische Ziele </w:t>
       </w:r>
       <w:r>
-        <w:t xml:space="preserve">(z.B. Realisierung der </w:t>
-      </w:r>
-      <w:r>
-        <w:t xml:space="preserve">Ausbaustufe III), hierbei kann die </w:t>
+        <w:t xml:space="preserve">(z.B. Realisierung der Ausbaustufe III), hierbei kann die </w:t>
       </w:r>
       <w:hyperlink r:id="rId13" w:history="1">
         <w:r>
@@ -4808,13 +4819,7 @@
         <w:rPr>
           <w:b/>
         </w:rPr>
-        <w:t>am Anf</w:t>
-      </w:r>
-      <w:r>
-        <w:rPr>
-          <w:b/>
-        </w:rPr>
-        <w:t>ang</w:t>
+        <w:t>am Anfang</w:t>
       </w:r>
       <w:r>
         <w:t xml:space="preserve"> aus!</w:t>
@@ -4875,10 +4880,7 @@
     </w:p>
     <w:p>
       <w:r>
-        <w:t xml:space="preserve">Tragen Sie die Gruppenmitglieder ein </w:t>
-      </w:r>
-      <w:r>
-        <w:t xml:space="preserve">(maximal 4 Personen pro Gruppe!). Ergänzen Sie später die Zuweisung der Projektrollen, siehe folgenden </w:t>
+        <w:t xml:space="preserve">Tragen Sie die Gruppenmitglieder ein (maximal 4 Personen pro Gruppe!). Ergänzen Sie später die Zuweisung der Projektrollen, siehe folgenden </w:t>
       </w:r>
       <w:hyperlink w:anchor="_Projektrollen_3" w:history="1">
         <w:r>
@@ -5218,10 +5220,7 @@
     </w:p>
     <w:p>
       <w:r>
-        <w:t>In einem Projekt fallen viele unterschiedliche Aufgaben an. Für bestimmte Aufgaben ist es sinnvoll eine Person zu definieren, die immer als Ansprechpartner gelten kann! Grundsätzlich ist wechselseitiges informieren über den aktuellen Projektstand sinnvoll.</w:t>
-      </w:r>
-      <w:r>
-        <w:t xml:space="preserve"> Dabei sollten </w:t>
+        <w:t xml:space="preserve">In einem Projekt fallen viele unterschiedliche Aufgaben an. Für bestimmte Aufgaben ist es sinnvoll eine Person zu definieren, die immer als Ansprechpartner gelten kann! Grundsätzlich ist wechselseitiges informieren über den aktuellen Projektstand sinnvoll. Dabei sollten </w:t>
       </w:r>
       <w:r>
         <w:rPr>
@@ -5257,13 +5256,7 @@
         <w:rPr>
           <w:b/>
         </w:rPr>
-        <w:t>Absprache mit den ande</w:t>
-      </w:r>
-      <w:r>
-        <w:rPr>
-          <w:b/>
-        </w:rPr>
-        <w:t>ren Gruppenmitgliedern</w:t>
+        <w:t>Absprache mit den anderen Gruppenmitgliedern</w:t>
       </w:r>
       <w:r>
         <w:t xml:space="preserve"> an.</w:t>
@@ -5297,10 +5290,7 @@
         <w:t>wenigen</w:t>
       </w:r>
       <w:r>
-        <w:t xml:space="preserve"> Sätzen. Es wird notiert, welche Aufgaben noch offen sind und welche erledigt wurden. Ergänzend sollten (mögliche) Probleme benannt notiert werden. Hierzu befragt</w:t>
-      </w:r>
-      <w:r>
-        <w:t xml:space="preserve"> der Protokollant alle Gruppenmitglieder und teilt die Ergebnisse mit. Hierzu sollte die Vorlage </w:t>
+        <w:t xml:space="preserve"> Sätzen. Es wird notiert, welche Aufgaben noch offen sind und welche erledigt wurden. Ergänzend sollten (mögliche) Probleme benannt notiert werden. Hierzu befragt der Protokollant alle Gruppenmitglieder und teilt die Ergebnisse mit. Hierzu sollte die Vorlage </w:t>
       </w:r>
       <w:hyperlink w:anchor="_Milestones_2" w:history="1">
         <w:r>
@@ -5324,10 +5314,7 @@
       </w:r>
       <w:proofErr w:type="spellEnd"/>
       <w:r>
-        <w:t>: Ein wichtiger Teil der Software-Entwicklung ist die Modellierung. Diese ermöglicht es</w:t>
-      </w:r>
-      <w:r>
-        <w:t xml:space="preserve"> gemeinsame Schnittstellen zu verwenden. Der </w:t>
+        <w:t xml:space="preserve">: Ein wichtiger Teil der Software-Entwicklung ist die Modellierung. Diese ermöglicht es gemeinsame Schnittstellen zu verwenden. Der </w:t>
       </w:r>
       <w:proofErr w:type="spellStart"/>
       <w:r>
@@ -5362,10 +5349,7 @@
       </w:r>
       <w:proofErr w:type="spellEnd"/>
       <w:r>
-        <w:t>-Manager achtet darauf, dass die Stimmung gut und prod</w:t>
-      </w:r>
-      <w:r>
-        <w:t>uktiv bleibt und versucht insbesondere negative/pessimistische Stimmungen zu erkennen und zu beheben.</w:t>
+        <w:t>-Manager achtet darauf, dass die Stimmung gut und produktiv bleibt und versucht insbesondere negative/pessimistische Stimmungen zu erkennen und zu beheben.</w:t>
       </w:r>
     </w:p>
     <w:p>
@@ -5414,10 +5398,7 @@
     </w:p>
     <w:p>
       <w:r>
-        <w:t xml:space="preserve">Notieren Sie unter „Zieldefinition 1“ ihr Gesamtziel in Forme in Form </w:t>
-      </w:r>
-      <w:r>
-        <w:t>einer Ausbaustufe, die Ihnen als Gruppe als realistisch erscheint. Passen Sie im Projektverlauf ggf. das angestrebte Ziel an, notieren Sie das neue Gesamtziel unter „Zieldefinition 2“ etc.</w:t>
+        <w:t>Notieren Sie unter „Zieldefinition 1“ ihr Gesamtziel in Forme in Form einer Ausbaustufe, die Ihnen als Gruppe als realistisch erscheint. Passen Sie im Projektverlauf ggf. das angestrebte Ziel an, notieren Sie das neue Gesamtziel unter „Zieldefinition 2“ etc.</w:t>
       </w:r>
     </w:p>
     <w:tbl>
@@ -5854,16 +5835,7 @@
     </w:p>
     <w:p>
       <w:r>
-        <w:t>Milestones</w:t>
-      </w:r>
-      <w:r>
-        <w:t xml:space="preserve"> (dt. Meilensteine) sind Zwischenziele, die eine Zeitangabe verfügen. Milestones unterstützen eine realistische Zeitplanung. Große Ziele wirken schnell unrealistisch und bieten keinen Anhaltspunkt an dem die Arbeit begonnen werden kann. Modularisieren (unt</w:t>
-      </w:r>
-      <w:r>
-        <w:t>erteilen) Sie daher das Projektziel in Zwischenschritte und überlegen Sie sich eine sinnvolle Bearbeitungsreihenfolge. Passen Sie bei Bedarf die Meilensteine (Ziel und/oder Zeitpunkt) an. So können diese z.B. früher oder später erreicht werden oder unter U</w:t>
-      </w:r>
-      <w:r>
-        <w:t>mständen vollständig entfallen.</w:t>
+        <w:t>Milestones (dt. Meilensteine) sind Zwischenziele, die eine Zeitangabe verfügen. Milestones unterstützen eine realistische Zeitplanung. Große Ziele wirken schnell unrealistisch und bieten keinen Anhaltspunkt an dem die Arbeit begonnen werden kann. Modularisieren (unterteilen) Sie daher das Projektziel in Zwischenschritte und überlegen Sie sich eine sinnvolle Bearbeitungsreihenfolge. Passen Sie bei Bedarf die Meilensteine (Ziel und/oder Zeitpunkt) an. So können diese z.B. früher oder später erreicht werden oder unter Umständen vollständig entfallen.</w:t>
       </w:r>
     </w:p>
     <w:tbl>
@@ -6117,10 +6089,7 @@
               <w:cnfStyle w:val="000000100000" w:firstRow="0" w:lastRow="0" w:firstColumn="0" w:lastColumn="0" w:oddVBand="0" w:evenVBand="0" w:oddHBand="1" w:evenHBand="0" w:firstRowFirstColumn="0" w:firstRowLastColumn="0" w:lastRowFirstColumn="0" w:lastRowLastColumn="0"/>
             </w:pPr>
             <w:r>
-              <w:t xml:space="preserve">Zieldefinition </w:t>
-            </w:r>
-            <w:r>
-              <w:t>dokumentieren</w:t>
+              <w:t>Zieldefinition dokumentieren</w:t>
             </w:r>
           </w:p>
           <w:p>
@@ -6479,10 +6448,7 @@
               <w:cnfStyle w:val="000000000000" w:firstRow="0" w:lastRow="0" w:firstColumn="0" w:lastColumn="0" w:oddVBand="0" w:evenVBand="0" w:oddHBand="0" w:evenHBand="0" w:firstRowFirstColumn="0" w:firstRowLastColumn="0" w:lastRowFirstColumn="0" w:lastRowLastColumn="0"/>
             </w:pPr>
             <w:r>
-              <w:t xml:space="preserve">Länger als </w:t>
-            </w:r>
-            <w:r>
-              <w:t>geplant</w:t>
+              <w:t>Länger als geplant</w:t>
             </w:r>
           </w:p>
         </w:tc>
@@ -8368,13 +8334,7 @@
               <w:rPr>
                 <w:b/>
               </w:rPr>
-              <w:t xml:space="preserve">I </w:t>
-            </w:r>
-            <w:r>
-              <w:rPr>
-                <w:b/>
-              </w:rPr>
-              <w:t>Modellierung (10%)</w:t>
+              <w:t>I Modellierung (10%)</w:t>
             </w:r>
           </w:p>
         </w:tc>
@@ -9460,7 +9420,7 @@
         <w:lang w:eastAsia="de-DE"/>
       </w:rPr>
       <w:pict>
-        <v:group id="Gruppe 37" o:spid="_x0000_s2050" style="position:absolute;margin-left:3829.6pt;margin-top:0;width:468pt;height:25.2pt;z-index:251660288;mso-width-percent:1000;mso-top-percent:200;mso-wrap-distance-left:0;mso-wrap-distance-right:0;mso-position-horizontal:right;mso-position-horizontal-relative:margin;mso-position-vertical-relative:bottom-margin-area;mso-width-percent:1000;mso-top-percent:200;mso-width-relative:margin;mso-height-relative:margin" coordsize="59626,3238" o:gfxdata="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">
+        <v:group id="Gruppe 37" o:spid="_x0000_s2050" style="position:absolute;margin-left:4246.4pt;margin-top:0;width:468pt;height:25.2pt;z-index:251660288;mso-width-percent:1000;mso-top-percent:200;mso-wrap-distance-left:0;mso-wrap-distance-right:0;mso-position-horizontal:right;mso-position-horizontal-relative:margin;mso-position-vertical-relative:bottom-margin-area;mso-width-percent:1000;mso-top-percent:200;mso-width-relative:margin;mso-height-relative:margin" coordsize="59626,3238" o:gfxdata="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">
           <v:rect id="Rechteck 38" o:spid="_x0000_s2052" style="position:absolute;left:190;width:59436;height:188;visibility:visible;v-text-anchor:middle" o:gfxdata="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" fillcolor="black [3213]" stroked="f" strokeweight="2pt"/>
           <v:shapetype id="_x0000_t202" coordsize="21600,21600" o:spt="202" path="m,l,21600r21600,l21600,xe">
             <v:stroke joinstyle="miter"/>
@@ -9568,7 +9528,7 @@
                     <w:sz w:val="28"/>
                     <w:szCs w:val="28"/>
                   </w:rPr>
-                  <w:t>2</w:t>
+                  <w:t>9</w:t>
                 </w:r>
                 <w:r>
                   <w:rPr>
@@ -9677,10 +9637,7 @@
         <w:t>Legende</w:t>
       </w:r>
       <w:r>
-        <w:t>: „Bereich“ gibt das zugehörige Lernfeld</w:t>
-      </w:r>
-      <w:r>
-        <w:t xml:space="preserve"> an. Die Angabe </w:t>
+        <w:t xml:space="preserve">: „Bereich“ gibt das zugehörige Lernfeld an. Die Angabe </w:t>
       </w:r>
       <w:r>
         <w:rPr>
@@ -12162,7 +12119,7 @@
       <w:lvlText w:val=""/>
       <w:lvlJc w:val="left"/>
       <w:pPr>
-        <w:ind w:left="720" w:hanging="360"/>
+        <w:ind w:left="680" w:hanging="360"/>
       </w:pPr>
       <w:rPr>
         <w:rFonts w:ascii="Wingdings" w:hAnsi="Wingdings" w:hint="default"/>
@@ -12174,7 +12131,7 @@
       <w:lvlText w:val="o"/>
       <w:lvlJc w:val="left"/>
       <w:pPr>
-        <w:ind w:left="1440" w:hanging="360"/>
+        <w:ind w:left="1400" w:hanging="360"/>
       </w:pPr>
       <w:rPr>
         <w:rFonts w:ascii="Courier New" w:hAnsi="Courier New" w:cs="Courier New" w:hint="default"/>
@@ -12186,7 +12143,7 @@
       <w:lvlText w:val=""/>
       <w:lvlJc w:val="left"/>
       <w:pPr>
-        <w:ind w:left="2160" w:hanging="360"/>
+        <w:ind w:left="2120" w:hanging="360"/>
       </w:pPr>
       <w:rPr>
         <w:rFonts w:ascii="Wingdings" w:hAnsi="Wingdings" w:hint="default"/>
@@ -12198,7 +12155,7 @@
       <w:lvlText w:val=""/>
       <w:lvlJc w:val="left"/>
       <w:pPr>
-        <w:ind w:left="2880" w:hanging="360"/>
+        <w:ind w:left="2840" w:hanging="360"/>
       </w:pPr>
       <w:rPr>
         <w:rFonts w:ascii="Symbol" w:hAnsi="Symbol" w:hint="default"/>
@@ -12210,7 +12167,7 @@
       <w:lvlText w:val="o"/>
       <w:lvlJc w:val="left"/>
       <w:pPr>
-        <w:ind w:left="3600" w:hanging="360"/>
+        <w:ind w:left="3560" w:hanging="360"/>
       </w:pPr>
       <w:rPr>
         <w:rFonts w:ascii="Courier New" w:hAnsi="Courier New" w:cs="Courier New" w:hint="default"/>
@@ -12222,7 +12179,7 @@
       <w:lvlText w:val=""/>
       <w:lvlJc w:val="left"/>
       <w:pPr>
-        <w:ind w:left="4320" w:hanging="360"/>
+        <w:ind w:left="4280" w:hanging="360"/>
       </w:pPr>
       <w:rPr>
         <w:rFonts w:ascii="Wingdings" w:hAnsi="Wingdings" w:hint="default"/>
@@ -12234,7 +12191,7 @@
       <w:lvlText w:val=""/>
       <w:lvlJc w:val="left"/>
       <w:pPr>
-        <w:ind w:left="5040" w:hanging="360"/>
+        <w:ind w:left="5000" w:hanging="360"/>
       </w:pPr>
       <w:rPr>
         <w:rFonts w:ascii="Symbol" w:hAnsi="Symbol" w:hint="default"/>
@@ -12246,7 +12203,7 @@
       <w:lvlText w:val="o"/>
       <w:lvlJc w:val="left"/>
       <w:pPr>
-        <w:ind w:left="5760" w:hanging="360"/>
+        <w:ind w:left="5720" w:hanging="360"/>
       </w:pPr>
       <w:rPr>
         <w:rFonts w:ascii="Courier New" w:hAnsi="Courier New" w:cs="Courier New" w:hint="default"/>
@@ -12258,7 +12215,7 @@
       <w:lvlText w:val=""/>
       <w:lvlJc w:val="left"/>
       <w:pPr>
-        <w:ind w:left="6480" w:hanging="360"/>
+        <w:ind w:left="6440" w:hanging="360"/>
       </w:pPr>
       <w:rPr>
         <w:rFonts w:ascii="Wingdings" w:hAnsi="Wingdings" w:hint="default"/>
@@ -13882,7 +13839,7 @@
 </file>
 
 <file path=customXml/itemProps1.xml><?xml version="1.0" encoding="utf-8"?>
-<ds:datastoreItem xmlns:ds="http://schemas.openxmlformats.org/officeDocument/2006/customXml" ds:itemID="{C503F255-7C25-4E71-A1B0-9F90DE3A5E7E}">
+<ds:datastoreItem xmlns:ds="http://schemas.openxmlformats.org/officeDocument/2006/customXml" ds:itemID="{0F4A58DE-9222-4E14-9385-E8877E21D9DB}">
   <ds:schemaRefs>
     <ds:schemaRef ds:uri="http://schemas.openxmlformats.org/officeDocument/2006/bibliography"/>
   </ds:schemaRefs>

--- a/Bong_Koch_Schwarz_Projektbeschreibung 201617-Fahrzeugverwaltung-moodle.docx
+++ b/Bong_Koch_Schwarz_Projektbeschreibung 201617-Fahrzeugverwaltung-moodle.docx
@@ -2878,13 +2878,21 @@
           <w:tcPr>
             <w:tcW w:w="919" w:type="dxa"/>
           </w:tcPr>
-          <w:p/>
+          <w:p>
+            <w:r>
+              <w:t>x</w:t>
+            </w:r>
+          </w:p>
         </w:tc>
         <w:tc>
           <w:tcPr>
             <w:tcW w:w="928" w:type="dxa"/>
           </w:tcPr>
-          <w:p/>
+          <w:p>
+            <w:r>
+              <w:t>x</w:t>
+            </w:r>
+          </w:p>
         </w:tc>
       </w:tr>
       <w:tr>
@@ -2938,13 +2946,21 @@
           <w:tcPr>
             <w:tcW w:w="919" w:type="dxa"/>
           </w:tcPr>
-          <w:p/>
+          <w:p>
+            <w:r>
+              <w:t>x</w:t>
+            </w:r>
+          </w:p>
         </w:tc>
         <w:tc>
           <w:tcPr>
             <w:tcW w:w="928" w:type="dxa"/>
           </w:tcPr>
-          <w:p/>
+          <w:p>
+            <w:r>
+              <w:t>x</w:t>
+            </w:r>
+          </w:p>
         </w:tc>
       </w:tr>
       <w:tr>
@@ -2998,13 +3014,21 @@
           <w:tcPr>
             <w:tcW w:w="919" w:type="dxa"/>
           </w:tcPr>
-          <w:p/>
+          <w:p>
+            <w:r>
+              <w:t>x</w:t>
+            </w:r>
+          </w:p>
         </w:tc>
         <w:tc>
           <w:tcPr>
             <w:tcW w:w="928" w:type="dxa"/>
           </w:tcPr>
-          <w:p/>
+          <w:p>
+            <w:r>
+              <w:t>x</w:t>
+            </w:r>
+          </w:p>
         </w:tc>
       </w:tr>
       <w:tr>
@@ -3045,13 +3069,21 @@
           <w:tcPr>
             <w:tcW w:w="919" w:type="dxa"/>
           </w:tcPr>
-          <w:p/>
+          <w:p>
+            <w:r>
+              <w:t>x</w:t>
+            </w:r>
+          </w:p>
         </w:tc>
         <w:tc>
           <w:tcPr>
             <w:tcW w:w="928" w:type="dxa"/>
           </w:tcPr>
-          <w:p/>
+          <w:p>
+            <w:r>
+              <w:t>x</w:t>
+            </w:r>
+          </w:p>
         </w:tc>
       </w:tr>
     </w:tbl>
@@ -9420,7 +9452,7 @@
         <w:lang w:eastAsia="de-DE"/>
       </w:rPr>
       <w:pict>
-        <v:group id="Gruppe 37" o:spid="_x0000_s2050" style="position:absolute;margin-left:4246.4pt;margin-top:0;width:468pt;height:25.2pt;z-index:251660288;mso-width-percent:1000;mso-top-percent:200;mso-wrap-distance-left:0;mso-wrap-distance-right:0;mso-position-horizontal:right;mso-position-horizontal-relative:margin;mso-position-vertical-relative:bottom-margin-area;mso-width-percent:1000;mso-top-percent:200;mso-width-relative:margin;mso-height-relative:margin" coordsize="59626,3238" o:gfxdata="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">
+        <v:group id="Gruppe 37" o:spid="_x0000_s2050" style="position:absolute;margin-left:4663.2pt;margin-top:0;width:468pt;height:25.2pt;z-index:251660288;mso-width-percent:1000;mso-top-percent:200;mso-wrap-distance-left:0;mso-wrap-distance-right:0;mso-position-horizontal:right;mso-position-horizontal-relative:margin;mso-position-vertical-relative:bottom-margin-area;mso-width-percent:1000;mso-top-percent:200;mso-width-relative:margin;mso-height-relative:margin" coordsize="59626,3238" o:gfxdata="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">
           <v:rect id="Rechteck 38" o:spid="_x0000_s2052" style="position:absolute;left:190;width:59436;height:188;visibility:visible;v-text-anchor:middle" o:gfxdata="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" fillcolor="black [3213]" stroked="f" strokeweight="2pt"/>
           <v:shapetype id="_x0000_t202" coordsize="21600,21600" o:spt="202" path="m,l,21600r21600,l21600,xe">
             <v:stroke joinstyle="miter"/>
@@ -9528,7 +9560,7 @@
                     <w:sz w:val="28"/>
                     <w:szCs w:val="28"/>
                   </w:rPr>
-                  <w:t>9</w:t>
+                  <w:t>4</w:t>
                 </w:r>
                 <w:r>
                   <w:rPr>
@@ -13839,7 +13871,7 @@
 </file>
 
 <file path=customXml/itemProps1.xml><?xml version="1.0" encoding="utf-8"?>
-<ds:datastoreItem xmlns:ds="http://schemas.openxmlformats.org/officeDocument/2006/customXml" ds:itemID="{0F4A58DE-9222-4E14-9385-E8877E21D9DB}">
+<ds:datastoreItem xmlns:ds="http://schemas.openxmlformats.org/officeDocument/2006/customXml" ds:itemID="{9B1A3109-721B-4BDF-BFE0-53A2C41597FF}">
   <ds:schemaRefs>
     <ds:schemaRef ds:uri="http://schemas.openxmlformats.org/officeDocument/2006/bibliography"/>
   </ds:schemaRefs>

--- a/Bong_Koch_Schwarz_Projektbeschreibung 201617-Fahrzeugverwaltung-moodle.docx
+++ b/Bong_Koch_Schwarz_Projektbeschreibung 201617-Fahrzeugverwaltung-moodle.docx
@@ -3789,7 +3789,11 @@
           <w:tcPr>
             <w:tcW w:w="928" w:type="dxa"/>
           </w:tcPr>
-          <w:p/>
+          <w:p>
+            <w:r>
+              <w:t>X</w:t>
+            </w:r>
+          </w:p>
         </w:tc>
       </w:tr>
       <w:tr>
@@ -3830,13 +3834,21 @@
           <w:tcPr>
             <w:tcW w:w="919" w:type="dxa"/>
           </w:tcPr>
-          <w:p/>
+          <w:p>
+            <w:r>
+              <w:t>x</w:t>
+            </w:r>
+          </w:p>
         </w:tc>
         <w:tc>
           <w:tcPr>
             <w:tcW w:w="928" w:type="dxa"/>
           </w:tcPr>
-          <w:p/>
+          <w:p>
+            <w:r>
+              <w:t>X</w:t>
+            </w:r>
+          </w:p>
         </w:tc>
       </w:tr>
       <w:tr>
@@ -3889,13 +3901,21 @@
           <w:tcPr>
             <w:tcW w:w="919" w:type="dxa"/>
           </w:tcPr>
-          <w:p/>
+          <w:p>
+            <w:r>
+              <w:t>x</w:t>
+            </w:r>
+          </w:p>
         </w:tc>
         <w:tc>
           <w:tcPr>
             <w:tcW w:w="928" w:type="dxa"/>
           </w:tcPr>
-          <w:p/>
+          <w:p>
+            <w:r>
+              <w:t>X</w:t>
+            </w:r>
+          </w:p>
         </w:tc>
       </w:tr>
       <w:tr>
@@ -3969,13 +3989,21 @@
           <w:tcPr>
             <w:tcW w:w="919" w:type="dxa"/>
           </w:tcPr>
-          <w:p/>
+          <w:p>
+            <w:r>
+              <w:t>x</w:t>
+            </w:r>
+          </w:p>
         </w:tc>
         <w:tc>
           <w:tcPr>
             <w:tcW w:w="928" w:type="dxa"/>
           </w:tcPr>
-          <w:p/>
+          <w:p>
+            <w:r>
+              <w:t>x</w:t>
+            </w:r>
+          </w:p>
         </w:tc>
       </w:tr>
       <w:tr>
@@ -4007,13 +4035,21 @@
           <w:tcPr>
             <w:tcW w:w="919" w:type="dxa"/>
           </w:tcPr>
-          <w:p/>
+          <w:p>
+            <w:r>
+              <w:t>x</w:t>
+            </w:r>
+          </w:p>
         </w:tc>
         <w:tc>
           <w:tcPr>
             <w:tcW w:w="928" w:type="dxa"/>
           </w:tcPr>
-          <w:p/>
+          <w:p>
+            <w:r>
+              <w:t>x</w:t>
+            </w:r>
+          </w:p>
         </w:tc>
       </w:tr>
       <w:tr>
@@ -4045,13 +4081,21 @@
           <w:tcPr>
             <w:tcW w:w="919" w:type="dxa"/>
           </w:tcPr>
-          <w:p/>
+          <w:p>
+            <w:r>
+              <w:t>x</w:t>
+            </w:r>
+          </w:p>
         </w:tc>
         <w:tc>
           <w:tcPr>
             <w:tcW w:w="928" w:type="dxa"/>
           </w:tcPr>
-          <w:p/>
+          <w:p>
+            <w:r>
+              <w:t>x</w:t>
+            </w:r>
+          </w:p>
         </w:tc>
       </w:tr>
     </w:tbl>
@@ -4241,13 +4285,21 @@
           <w:tcPr>
             <w:tcW w:w="919" w:type="dxa"/>
           </w:tcPr>
-          <w:p/>
+          <w:p>
+            <w:r>
+              <w:t>x</w:t>
+            </w:r>
+          </w:p>
         </w:tc>
         <w:tc>
           <w:tcPr>
             <w:tcW w:w="928" w:type="dxa"/>
           </w:tcPr>
-          <w:p/>
+          <w:p>
+            <w:r>
+              <w:t>x</w:t>
+            </w:r>
+          </w:p>
         </w:tc>
       </w:tr>
     </w:tbl>
@@ -9452,7 +9504,7 @@
         <w:lang w:eastAsia="de-DE"/>
       </w:rPr>
       <w:pict>
-        <v:group id="Gruppe 37" o:spid="_x0000_s2050" style="position:absolute;margin-left:4663.2pt;margin-top:0;width:468pt;height:25.2pt;z-index:251660288;mso-width-percent:1000;mso-top-percent:200;mso-wrap-distance-left:0;mso-wrap-distance-right:0;mso-position-horizontal:right;mso-position-horizontal-relative:margin;mso-position-vertical-relative:bottom-margin-area;mso-width-percent:1000;mso-top-percent:200;mso-width-relative:margin;mso-height-relative:margin" coordsize="59626,3238" o:gfxdata="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">
+        <v:group id="Gruppe 37" o:spid="_x0000_s2050" style="position:absolute;margin-left:5080pt;margin-top:0;width:468pt;height:25.2pt;z-index:251660288;mso-width-percent:1000;mso-top-percent:200;mso-wrap-distance-left:0;mso-wrap-distance-right:0;mso-position-horizontal:right;mso-position-horizontal-relative:margin;mso-position-vertical-relative:bottom-margin-area;mso-width-percent:1000;mso-top-percent:200;mso-width-relative:margin;mso-height-relative:margin" coordsize="59626,3238" o:gfxdata="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">
           <v:rect id="Rechteck 38" o:spid="_x0000_s2052" style="position:absolute;left:190;width:59436;height:188;visibility:visible;v-text-anchor:middle" o:gfxdata="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" fillcolor="black [3213]" stroked="f" strokeweight="2pt"/>
           <v:shapetype id="_x0000_t202" coordsize="21600,21600" o:spt="202" path="m,l,21600r21600,l21600,xe">
             <v:stroke joinstyle="miter"/>
@@ -9560,7 +9612,7 @@
                     <w:sz w:val="28"/>
                     <w:szCs w:val="28"/>
                   </w:rPr>
-                  <w:t>4</w:t>
+                  <w:t>6</w:t>
                 </w:r>
                 <w:r>
                   <w:rPr>
@@ -13871,7 +13923,7 @@
 </file>
 
 <file path=customXml/itemProps1.xml><?xml version="1.0" encoding="utf-8"?>
-<ds:datastoreItem xmlns:ds="http://schemas.openxmlformats.org/officeDocument/2006/customXml" ds:itemID="{9B1A3109-721B-4BDF-BFE0-53A2C41597FF}">
+<ds:datastoreItem xmlns:ds="http://schemas.openxmlformats.org/officeDocument/2006/customXml" ds:itemID="{140558C5-704D-4EC7-BB99-B8F4CABD5F1E}">
   <ds:schemaRefs>
     <ds:schemaRef ds:uri="http://schemas.openxmlformats.org/officeDocument/2006/bibliography"/>
   </ds:schemaRefs>
